--- a/FinalReport.docx
+++ b/FinalReport.docx
@@ -96,13 +96,21 @@
         <w:rPr>
           <w:rStyle w:val="SubtleEmphasis"/>
         </w:rPr>
-        <w:t>30</w:t>
-      </w:r>
-      <w:r>
+        <w:t>301249491</w:t>
+      </w:r>
+    </w:p>
+    <w:p>
+      <w:pPr>
+        <w:jc w:val="center"/>
         <w:rPr>
           <w:rStyle w:val="SubtleEmphasis"/>
         </w:rPr>
-        <w:t>1249491</w:t>
+      </w:pPr>
+      <w:r>
+        <w:rPr>
+          <w:rStyle w:val="SubtleEmphasis"/>
+        </w:rPr>
+        <w:t>Greyson Wang</w:t>
       </w:r>
     </w:p>
     <w:p>
@@ -116,8 +124,15 @@
         <w:rPr>
           <w:rStyle w:val="SubtleEmphasis"/>
         </w:rPr>
-        <w:t>Greyson Wang</w:t>
-      </w:r>
+        <w:t>#########</w:t>
+      </w:r>
+    </w:p>
+    <w:p>
+      <w:pPr>
+        <w:rPr>
+          <w:rStyle w:val="SubtleEmphasis"/>
+        </w:rPr>
+      </w:pPr>
     </w:p>
     <w:p>
       <w:pPr>
@@ -130,47 +145,26 @@
         <w:rPr>
           <w:rStyle w:val="SubtleEmphasis"/>
         </w:rPr>
-        <w:t>#########</w:t>
-      </w:r>
-    </w:p>
-    <w:p>
-      <w:pPr>
+        <w:t>Philip LeBlanc</w:t>
+      </w:r>
+    </w:p>
+    <w:p>
+      <w:pPr>
+        <w:jc w:val="center"/>
         <w:rPr>
           <w:rStyle w:val="SubtleEmphasis"/>
         </w:rPr>
       </w:pPr>
-    </w:p>
-    <w:p>
-      <w:pPr>
-        <w:jc w:val="center"/>
+      <w:r>
         <w:rPr>
           <w:rStyle w:val="SubtleEmphasis"/>
         </w:rPr>
-      </w:pPr>
-      <w:r>
-        <w:rPr>
-          <w:rStyle w:val="SubtleEmphasis"/>
-        </w:rPr>
-        <w:t>Philip LeBlanc</w:t>
-      </w:r>
-    </w:p>
-    <w:p>
-      <w:pPr>
-        <w:jc w:val="center"/>
-        <w:rPr>
-          <w:rStyle w:val="SubtleEmphasis"/>
-        </w:rPr>
-      </w:pPr>
-      <w:r>
-        <w:rPr>
-          <w:rStyle w:val="SubtleEmphasis"/>
-        </w:rPr>
         <w:t>########</w:t>
       </w:r>
     </w:p>
     <w:p>
       <w:pPr>
-        <w:spacing w:after="160" w:line="276" w:lineRule="auto"/>
+        <w:spacing w:after="160"/>
         <w:rPr>
           <w:rFonts w:asciiTheme="majorHAnsi" w:eastAsiaTheme="majorEastAsia" w:hAnsiTheme="majorHAnsi" w:cstheme="majorBidi"/>
           <w:color w:val="262626" w:themeColor="text1" w:themeTint="D9"/>
@@ -262,21 +256,40 @@
       </w:r>
       <w:proofErr w:type="spellEnd"/>
       <w:r>
-        <w:t xml:space="preserve"> Software (insert reference here: </w:t>
-      </w:r>
-      <w:hyperlink r:id="rId7" w:history="1">
-        <w:r>
-          <w:rPr>
-            <w:color w:val="1155CC"/>
-            <w:u w:val="single"/>
-          </w:rPr>
-          <w:t>https://www.vieyrasoftware.net/sensors-sensor-modes</w:t>
-        </w:r>
-      </w:hyperlink>
-      <w:r>
-        <w:t xml:space="preserve">) for Android cell phones. The cell phone was tied to each subject’s ankle while they walked on flat ground for approximately 20 seconds. During this time, the g-force, linear acceleration, and angular velocity in the x, y, and z directions was recorded by the app. The process was then repeated on the subject’s other ankle. </w:t>
-      </w:r>
-    </w:p>
+        <w:t xml:space="preserve"> Software</w:t>
+      </w:r>
+      <w:r>
+        <w:t xml:space="preserve"> </w:t>
+      </w:r>
+      <w:r>
+        <w:t>for Android cell phones</w:t>
+      </w:r>
+      <w:r>
+        <w:t xml:space="preserve"> [1]</w:t>
+      </w:r>
+      <w:r>
+        <w:t>. The cell phone was tied to each subject’s ankle while they walked on flat ground for approximately 20 seconds. During this time, the g-force, linear acceleration, and angular velocity in the x</w:t>
+      </w:r>
+      <w:r>
+        <w:t>-</w:t>
+      </w:r>
+      <w:r>
+        <w:t>, y</w:t>
+      </w:r>
+      <w:r>
+        <w:t>-</w:t>
+      </w:r>
+      <w:r>
+        <w:t>, and z</w:t>
+      </w:r>
+      <w:r>
+        <w:t>-</w:t>
+      </w:r>
+      <w:r>
+        <w:t xml:space="preserve"> directions was recorded by the app. The process was then repeated on the subject’s other ankle. </w:t>
+      </w:r>
+    </w:p>
+    <w:p/>
     <w:p>
       <w:pPr>
         <w:rPr>
@@ -285,38 +298,16 @@
         </w:rPr>
       </w:pPr>
       <w:r>
+        <w:t xml:space="preserve">A random sample of subjects were chosen who all possessed different qualities. To accurately model the relationship between step frequency and the physical attributes of an individual, 18 subjects of varying heights, weights, ages, levels of activity, and activity of choice were chosen for data collection. The most important of these categories were height, levels of activity, and activity of choice. This was because our main questions were centered around determining whether an individual’s height affected their stride length, therefore altering their step frequency; as well as investigating whether individuals who were highly active had different step frequencies than those who were less active. Additionally, we wanted to determine whether individuals who participated in different activities had different step frequencies, such as if runners had a higher step frequency than cyclists. </w:t>
+      </w:r>
+    </w:p>
+    <w:p/>
+    <w:p>
+      <w:pPr>
         <w:rPr>
           <w:rFonts w:ascii="Times New Roman" w:hAnsi="Times New Roman"/>
           <w:sz w:val="24"/>
         </w:rPr>
-        <w:br/>
-      </w:r>
-    </w:p>
-    <w:p>
-      <w:pPr>
-        <w:rPr>
-          <w:rFonts w:ascii="Times New Roman" w:hAnsi="Times New Roman"/>
-          <w:sz w:val="24"/>
-        </w:rPr>
-      </w:pPr>
-      <w:r>
-        <w:t xml:space="preserve">A random sample of subjects were chosen who all possessed different qualities. To accurately model the relationship between step frequency and the physical attributes of an individual, 18 subjects of varying heights, weights, ages, levels of activity, and activity of choice were chosen for data collection. The most important of these categories were height, levels of activity, and activity of choice. This was because our main questions were centered around determining whether an individual’s height affected their stride length, therefore altering their step frequency; as well as investigating whether individuals who were highly active had different step frequencies than those who were less active. Additionally, we wanted to determine whether individuals who participated in different activities had different step frequencies, such as if runners had a higher step frequency than cyclists. </w:t>
-      </w:r>
-    </w:p>
-    <w:p>
-      <w:pPr>
-        <w:rPr>
-          <w:rFonts w:ascii="Times New Roman" w:hAnsi="Times New Roman"/>
-          <w:sz w:val="24"/>
-        </w:rPr>
-      </w:pPr>
-    </w:p>
-    <w:p>
-      <w:pPr>
-        <w:rPr>
-          <w:rFonts w:ascii="Times New Roman" w:hAnsi="Times New Roman"/>
-          <w:sz w:val="24"/>
-        </w:rPr>
       </w:pPr>
       <w:r>
         <w:t xml:space="preserve">In addition to comparing different subjects we also performed a series of tests on the same individual, collecting multiple datasets of them walking on flat ground and then again walking on stairs. The data was used to create a model aimed at predicting whether the individual was walking on flat ground or on stairs based on characteristics such as the step frequency and angular velocity. </w:t>
@@ -344,7 +335,13 @@
         </w:rPr>
       </w:pPr>
       <w:r>
-        <w:t>Various libraries in Python were used to process the data, namely pandas, NumPy, SciPy, matplotlib, and scikit-learn. The data processing can be split up into two categories: data amongst different subjects where the relationship between physical attributes and step frequency were investigated, and data amongst the same subject where a model was created to determine whether the data represented the individual walking on flat ground or on stairs.</w:t>
+        <w:t xml:space="preserve">Various libraries in Python were used to process the data, namely pandas, NumPy, SciPy, matplotlib, and scikit-learn. The data processing </w:t>
+      </w:r>
+      <w:r>
+        <w:t>was</w:t>
+      </w:r>
+      <w:r>
+        <w:t xml:space="preserve"> split into two categories: data amongst different subjects where the relationship between physical attributes and step frequency were investigated, and data amongst the same subject where a model was created to determine whether the data represented the individual walking on flat ground or on stairs.</w:t>
       </w:r>
     </w:p>
     <w:p>
@@ -371,11 +368,7 @@
     </w:p>
     <w:p>
       <w:r>
-        <w:t xml:space="preserve">Before any of the data could be used for analysis, a series of extract-transform-load (ETL) operations were performed on the raw data. The two main data sources for this portion of the project were the walking data collected on the ankles of each subject and the information about the subjects, such as their age, weight, height, etc. The walking data consisted of g-force, linear acceleration, and angular velocity measurements. For the purpose of this project we decided to extract only the linear acceleration and angular velocity measurements in the x-, y-, and z-directions. Each component was then used to calculate the vector sum, </w:t>
-      </w:r>
-      <w:r>
-        <w:lastRenderedPageBreak/>
-        <w:t xml:space="preserve">producing the total linear acceleration and the total angular velocity measured at each point in time. The equation used to calculate the vector sum is shown below. </w:t>
+        <w:t xml:space="preserve">Before any of the data could be used for analysis, a series of extract-transform-load (ETL) operations were performed on the raw data. The two main data sources for this portion of the project were the walking data collected on the ankles of each subject and the information about the subjects, such as their age, weight, height, etc. The walking data consisted of g-force, linear acceleration, and angular velocity measurements. For the purpose of this project we decided to extract only the linear acceleration and angular velocity measurements in the x-, y-, and z-directions. Each component was then used to calculate the vector sum, producing the total linear acceleration and the total angular velocity measured at each point in time. The equation used to calculate the vector sum is shown below. </w:t>
       </w:r>
     </w:p>
     <w:p>
@@ -643,7 +636,13 @@
         <w:t>()</w:t>
       </w:r>
       <w:r>
-        <w:t xml:space="preserve"> method, with an order of 3 and a cutoff frequency of 0.1 half-cycles per sample. Thus, this function designed an 3rd order digital Butterworth filter and returned the filter coefficients. The coefficients were then used in SciPy’s </w:t>
+        <w:t xml:space="preserve"> method, with an order of 3 and a cutoff frequency of 0.1 half-cycles per sample. The coefficients </w:t>
+      </w:r>
+      <w:r>
+        <w:t xml:space="preserve">returned from this function </w:t>
+      </w:r>
+      <w:r>
+        <w:t xml:space="preserve">were then used in SciPy’s </w:t>
       </w:r>
       <w:proofErr w:type="spellStart"/>
       <w:proofErr w:type="gramStart"/>
@@ -665,6 +664,7 @@
         <w:t xml:space="preserve"> method, which used the coefficients to apply the filter on the total linear acceleration and angular velocity data. </w:t>
       </w:r>
     </w:p>
+    <w:p/>
     <w:p>
       <w:pPr>
         <w:rPr>
@@ -672,7 +672,36 @@
           <w:sz w:val="24"/>
         </w:rPr>
       </w:pPr>
-    </w:p>
+      <w:r>
+        <w:t xml:space="preserve">Once filtered, the data for each subject was divided in half, providing approximately 10 seconds of walking data for each of the subject’s left and right ankles. We chose to divide the data in an attempt to provide more points for training the machine learning models. The next transformation was to take the Fourier transform of the divided linear acceleration data using NumPy’s </w:t>
+      </w:r>
+      <w:proofErr w:type="spellStart"/>
+      <w:proofErr w:type="gramStart"/>
+      <w:r>
+        <w:rPr>
+          <w:rFonts w:ascii="Courier New" w:hAnsi="Courier New" w:cs="Courier New"/>
+        </w:rPr>
+        <w:t>fft.fft</w:t>
+      </w:r>
+      <w:proofErr w:type="spellEnd"/>
+      <w:r>
+        <w:rPr>
+          <w:rFonts w:ascii="Courier New" w:hAnsi="Courier New" w:cs="Courier New"/>
+        </w:rPr>
+        <w:t>(</w:t>
+      </w:r>
+      <w:proofErr w:type="gramEnd"/>
+      <w:r>
+        <w:rPr>
+          <w:rFonts w:ascii="Courier New" w:hAnsi="Courier New" w:cs="Courier New"/>
+        </w:rPr>
+        <w:t>)</w:t>
+      </w:r>
+      <w:r>
+        <w:t xml:space="preserve"> method in order to determine the step frequency for each subject. Because the linear acceleration of the ankle as a function of time reflects a sinusoidal shape, the Fourier transform of the data consisted of a series of impulse functions located at the various frequencies found within the time-domain data. The largest peak was representative of the frequency most commonly found within the data, thus we extracted the frequency at which this peak was located and labeled it as the average step frequency for the subject. </w:t>
+      </w:r>
+    </w:p>
+    <w:p/>
     <w:p>
       <w:pPr>
         <w:rPr>
@@ -681,34 +710,22 @@
         </w:rPr>
       </w:pPr>
       <w:r>
-        <w:t xml:space="preserve">Once filtered, the data for each subject was divided in half, providing approximately 10 seconds of walking data for each of the subject’s left and right ankles. We chose to divide the data in an attempt to provide more points for training the machine learning models. The next transformation was to take the Fourier transform of the divided linear acceleration data using NumPy’s </w:t>
-      </w:r>
-      <w:proofErr w:type="spellStart"/>
-      <w:proofErr w:type="gramStart"/>
-      <w:r>
-        <w:rPr>
-          <w:rFonts w:ascii="Courier New" w:hAnsi="Courier New" w:cs="Courier New"/>
-        </w:rPr>
-        <w:t>fft.fft</w:t>
-      </w:r>
-      <w:proofErr w:type="spellEnd"/>
-      <w:r>
-        <w:rPr>
-          <w:rFonts w:ascii="Courier New" w:hAnsi="Courier New" w:cs="Courier New"/>
-        </w:rPr>
-        <w:t>(</w:t>
-      </w:r>
-      <w:proofErr w:type="gramEnd"/>
-      <w:r>
-        <w:rPr>
-          <w:rFonts w:ascii="Courier New" w:hAnsi="Courier New" w:cs="Courier New"/>
-        </w:rPr>
-        <w:t>)</w:t>
-      </w:r>
-      <w:r>
-        <w:t xml:space="preserve"> method in order to determine the step frequency for each subject. Because the linear acceleration of the ankle as a function of time reflects a sinusoidal shape, the Fourier transform of the data consisted of a series of impulse functions located at the various frequencies found within the time-domain data. The largest peak was representative of the frequency most commonly found within the data, thus we extracted the frequency at which this peak was located and labeled it as the average step frequency for the subject. </w:t>
-      </w:r>
-    </w:p>
+        <w:t>The frequency spectrums of each subject’s ankles w</w:t>
+      </w:r>
+      <w:r>
+        <w:t>ere</w:t>
+      </w:r>
+      <w:r>
+        <w:t xml:space="preserve"> saved into a dictionary to be used later in the analysis. The average step frequency was saved to the data</w:t>
+      </w:r>
+      <w:r>
+        <w:t xml:space="preserve"> </w:t>
+      </w:r>
+      <w:r>
+        <w:t xml:space="preserve">frame holding the physical attribute information about each subject. </w:t>
+      </w:r>
+    </w:p>
+    <w:p/>
     <w:p>
       <w:pPr>
         <w:rPr>
@@ -716,49 +733,6 @@
           <w:sz w:val="24"/>
         </w:rPr>
       </w:pPr>
-    </w:p>
-    <w:p>
-      <w:pPr>
-        <w:rPr>
-          <w:rFonts w:ascii="Times New Roman" w:hAnsi="Times New Roman"/>
-          <w:sz w:val="24"/>
-        </w:rPr>
-      </w:pPr>
-      <w:r>
-        <w:t xml:space="preserve">The frequency spectrums of each subject’s ankles </w:t>
-      </w:r>
-      <w:proofErr w:type="gramStart"/>
-      <w:r>
-        <w:t>was</w:t>
-      </w:r>
-      <w:proofErr w:type="gramEnd"/>
-      <w:r>
-        <w:t xml:space="preserve"> saved into a dictionary to be used later in the analysis. The average step frequency was saved to the </w:t>
-      </w:r>
-      <w:proofErr w:type="spellStart"/>
-      <w:r>
-        <w:t>dataframe</w:t>
-      </w:r>
-      <w:proofErr w:type="spellEnd"/>
-      <w:r>
-        <w:t xml:space="preserve"> holding the physical attribute information about each subject. </w:t>
-      </w:r>
-    </w:p>
-    <w:p>
-      <w:pPr>
-        <w:rPr>
-          <w:rFonts w:ascii="Times New Roman" w:hAnsi="Times New Roman"/>
-          <w:sz w:val="24"/>
-        </w:rPr>
-      </w:pPr>
-    </w:p>
-    <w:p>
-      <w:pPr>
-        <w:rPr>
-          <w:rFonts w:ascii="Times New Roman" w:hAnsi="Times New Roman"/>
-          <w:sz w:val="24"/>
-        </w:rPr>
-      </w:pPr>
       <w:r>
         <w:t xml:space="preserve">Once the data was transformed and stored in the appropriate locations, it was used to analyze the relationships between the step frequency of each subject and various attributes of the subject. This was accomplished through the use of machine learning classification and regression. </w:t>
       </w:r>
@@ -791,13 +765,7 @@
         </w:rPr>
       </w:pPr>
       <w:r>
-        <w:t xml:space="preserve">Classification was used to investigate the relationships between the step frequency of each subject with their level of activity, activity of choice, and gender. Various classifiers were used from Python’s sci-kit learn library, including the naive Bayes classifier, nearest </w:t>
-      </w:r>
-      <w:r>
-        <w:t>neighbour’s</w:t>
-      </w:r>
-      <w:r>
-        <w:t xml:space="preserve"> classifier, and support vector machines. The data was split into training data to train the models and testing data to test the model on data it had not seen before. The scores of the resulting test outputs were then printed and compared with each other.</w:t>
+        <w:t>Classification was used to investigate the relationships between the step frequency of each subject with their level of activity, activity of choice, and gender. Various classifiers were used from Python’s sci-kit learn library, including the naive Bayes classifier, nearest neighbour’s classifier, and support vector machines. The data was split into training data to train the models and testing data to test the model on data it had not seen before. The scores of the resulting test outputs were then printed and compared with each other.</w:t>
       </w:r>
     </w:p>
     <w:p>
@@ -1054,11 +1022,7 @@
         <w:br/>
       </w:r>
       <w:r>
-        <w:t xml:space="preserve">Before the data was used in any of the models, the frequency spectrums for each subject were compared </w:t>
-      </w:r>
-      <w:r>
-        <w:lastRenderedPageBreak/>
-        <w:t xml:space="preserve">with each other in an analysis of variance (ANOVA) test to determine whether they had the same means. The ANOVA test used to determine this result was the </w:t>
+        <w:t xml:space="preserve">Before the data was used in any of the models, the frequency spectrums for each subject were compared with each other in an analysis of variance (ANOVA) test to determine whether they had the same means. The ANOVA test used to determine this result was the </w:t>
       </w:r>
       <w:proofErr w:type="spellStart"/>
       <w:proofErr w:type="gramStart"/>
@@ -1112,16 +1076,613 @@
         <w:pStyle w:val="Heading3"/>
       </w:pPr>
       <w:r>
+        <w:lastRenderedPageBreak/>
         <w:t>Data Processing Among the Same Subject</w:t>
       </w:r>
     </w:p>
+    <w:p>
+      <w:pPr>
+        <w:rPr>
+          <w:rFonts w:ascii="Times New Roman" w:hAnsi="Times New Roman"/>
+          <w:sz w:val="24"/>
+        </w:rPr>
+      </w:pPr>
+      <w:r>
+        <w:t>Various research [</w:t>
+      </w:r>
+      <w:r>
+        <w:t>2</w:t>
+      </w:r>
+      <w:r>
+        <w:t>][</w:t>
+      </w:r>
+      <w:r>
+        <w:t>3</w:t>
+      </w:r>
+      <w:r>
+        <w:t>] ha</w:t>
+      </w:r>
+      <w:r>
+        <w:t>s</w:t>
+      </w:r>
+      <w:r>
+        <w:t xml:space="preserve"> suggested that each individual ha</w:t>
+      </w:r>
+      <w:r>
+        <w:t>s</w:t>
+      </w:r>
+      <w:r>
+        <w:t xml:space="preserve"> a unique gait pattern that is characteristic to that individual and</w:t>
+      </w:r>
+      <w:r>
+        <w:t xml:space="preserve"> is thus</w:t>
+      </w:r>
+      <w:r>
+        <w:t xml:space="preserve"> difficult for others to imitate.  In this section, we try to find characteristics in the frequency spectrum that can uniquely identify an individual’s gait</w:t>
+      </w:r>
+      <w:r>
+        <w:t xml:space="preserve"> f</w:t>
+      </w:r>
+      <w:r>
+        <w:t xml:space="preserve">rom the plots of the </w:t>
+      </w:r>
+      <w:r>
+        <w:t>F</w:t>
+      </w:r>
+      <w:r>
+        <w:t>ourier transform of total linear acceleration data</w:t>
+      </w:r>
+      <w:r>
+        <w:t>. T</w:t>
+      </w:r>
+      <w:r>
+        <w:t xml:space="preserve">wo samples of </w:t>
+      </w:r>
+      <w:r>
+        <w:t>the subject’s acceleration in the Fourier domain</w:t>
+      </w:r>
+      <w:r>
+        <w:t xml:space="preserve"> </w:t>
+      </w:r>
+      <w:r>
+        <w:t>are</w:t>
+      </w:r>
+      <w:r>
+        <w:t xml:space="preserve"> shown </w:t>
+      </w:r>
+      <w:r>
+        <w:t>below in Figure 1</w:t>
+      </w:r>
+      <w:r>
+        <w:t xml:space="preserve">. We noted that most of the frequency spectrum have two characteristics: there is one frequency, which has a magnitude that is much larger than the magnitude at all other frequencies, and there are also several other notable frequencies that have magnitudes which are comparably larger than the average.  In this section, we will consider frequencies where the local maximum’s magnitude is more than half the magnitude of the global maximum to be important in characterizing the gait, and refer to them as the characteristic frequencies.  From the plots, this appears to be a reasonable choice.   </w:t>
+      </w:r>
+    </w:p>
+    <w:p>
+      <w:pPr>
+        <w:rPr>
+          <w:rFonts w:ascii="Times New Roman" w:hAnsi="Times New Roman"/>
+          <w:sz w:val="24"/>
+        </w:rPr>
+      </w:pPr>
+    </w:p>
+    <w:p>
+      <w:r>
+        <w:t>We then plot</w:t>
+      </w:r>
+      <w:r>
+        <w:t>ted</w:t>
+      </w:r>
+      <w:r>
+        <w:t xml:space="preserve"> the characteristic frequencies against their magnitudes and use</w:t>
+      </w:r>
+      <w:r>
+        <w:t>d</w:t>
+      </w:r>
+      <w:r>
+        <w:t xml:space="preserve"> machine learning classification to see if these traits can be used to distinguish between the gait patterns of </w:t>
+      </w:r>
+      <w:r>
+        <w:t>the individual’s</w:t>
+      </w:r>
+      <w:r>
+        <w:t xml:space="preserve"> left foot from those on </w:t>
+      </w:r>
+      <w:r>
+        <w:t>the</w:t>
+      </w:r>
+      <w:r>
+        <w:t xml:space="preserve"> right foot.  Using the same method, we also tr</w:t>
+      </w:r>
+      <w:r>
+        <w:t>ied</w:t>
+      </w:r>
+      <w:r>
+        <w:t xml:space="preserve"> to distinguish between the gait of each foot walking in a straight li</w:t>
+      </w:r>
+      <w:r>
+        <w:t>ne</w:t>
+      </w:r>
+      <w:r>
+        <w:t xml:space="preserve"> on flat ground compared to walking on stairs.</w:t>
+      </w:r>
+    </w:p>
+    <w:p>
+      <w:pPr>
+        <w:rPr>
+          <w:rFonts w:ascii="Times New Roman" w:hAnsi="Times New Roman"/>
+          <w:sz w:val="24"/>
+        </w:rPr>
+      </w:pPr>
+      <w:r>
+        <w:rPr>
+          <w:rFonts w:ascii="Times New Roman" w:hAnsi="Times New Roman"/>
+          <w:noProof/>
+          <w:sz w:val="24"/>
+        </w:rPr>
+        <mc:AlternateContent>
+          <mc:Choice Requires="wps">
+            <w:drawing>
+              <wp:anchor distT="0" distB="0" distL="114300" distR="114300" simplePos="0" relativeHeight="251706368" behindDoc="0" locked="0" layoutInCell="1" allowOverlap="1" wp14:anchorId="1F0A4311" wp14:editId="1CA5172D">
+                <wp:simplePos x="0" y="0"/>
+                <wp:positionH relativeFrom="column">
+                  <wp:posOffset>-325755</wp:posOffset>
+                </wp:positionH>
+                <wp:positionV relativeFrom="paragraph">
+                  <wp:posOffset>127110</wp:posOffset>
+                </wp:positionV>
+                <wp:extent cx="6559826" cy="2928620"/>
+                <wp:effectExtent l="0" t="0" r="12700" b="24130"/>
+                <wp:wrapNone/>
+                <wp:docPr id="2" name="Text Box 2"/>
+                <wp:cNvGraphicFramePr/>
+                <a:graphic xmlns:a="http://schemas.openxmlformats.org/drawingml/2006/main">
+                  <a:graphicData uri="http://schemas.microsoft.com/office/word/2010/wordprocessingShape">
+                    <wps:wsp>
+                      <wps:cNvSpPr txBox="1"/>
+                      <wps:spPr>
+                        <a:xfrm>
+                          <a:off x="0" y="0"/>
+                          <a:ext cx="6559826" cy="2928620"/>
+                        </a:xfrm>
+                        <a:prstGeom prst="rect">
+                          <a:avLst/>
+                        </a:prstGeom>
+                        <a:solidFill>
+                          <a:schemeClr val="lt1"/>
+                        </a:solidFill>
+                        <a:ln w="6350">
+                          <a:solidFill>
+                            <a:prstClr val="black"/>
+                          </a:solidFill>
+                        </a:ln>
+                      </wps:spPr>
+                      <wps:txbx>
+                        <w:txbxContent>
+                          <w:p>
+                            <w:pPr>
+                              <w:jc w:val="center"/>
+                            </w:pPr>
+                            <w:r>
+                              <w:rPr>
+                                <w:rFonts w:ascii="Arial" w:hAnsi="Arial" w:cs="Arial"/>
+                                <w:noProof/>
+                                <w:color w:val="000000"/>
+                                <w:sz w:val="22"/>
+                                <w:szCs w:val="22"/>
+                              </w:rPr>
+                              <w:drawing>
+                                <wp:inline distT="0" distB="0" distL="0" distR="0" wp14:anchorId="11E249B2" wp14:editId="27E7013D">
+                                  <wp:extent cx="5947410" cy="2298065"/>
+                                  <wp:effectExtent l="0" t="0" r="0" b="6985"/>
+                                  <wp:docPr id="10" name="Picture 10" descr="https://lh6.googleusercontent.com/CZfm3IioGgtwkKBoAfNp1y5Jn-dPDxGNcfD9tHnqLNLuuUIPY-bsZ0-RoSfVowMm96sIshrYFxBJ31w7JMCpulTz3WVgyaozzbnvoTfSM-jMyl7RfyccJ-J1nTh7-xZnoxh4SdIU"/>
+                                  <wp:cNvGraphicFramePr>
+                                    <a:graphicFrameLocks xmlns:a="http://schemas.openxmlformats.org/drawingml/2006/main" noChangeAspect="1"/>
+                                  </wp:cNvGraphicFramePr>
+                                  <a:graphic xmlns:a="http://schemas.openxmlformats.org/drawingml/2006/main">
+                                    <a:graphicData uri="http://schemas.openxmlformats.org/drawingml/2006/picture">
+                                      <pic:pic xmlns:pic="http://schemas.openxmlformats.org/drawingml/2006/picture">
+                                        <pic:nvPicPr>
+                                          <pic:cNvPr id="0" name="Picture 2" descr="https://lh6.googleusercontent.com/CZfm3IioGgtwkKBoAfNp1y5Jn-dPDxGNcfD9tHnqLNLuuUIPY-bsZ0-RoSfVowMm96sIshrYFxBJ31w7JMCpulTz3WVgyaozzbnvoTfSM-jMyl7RfyccJ-J1nTh7-xZnoxh4SdIU"/>
+                                          <pic:cNvPicPr>
+                                            <a:picLocks noChangeAspect="1" noChangeArrowheads="1"/>
+                                          </pic:cNvPicPr>
+                                        </pic:nvPicPr>
+                                        <pic:blipFill>
+                                          <a:blip r:embed="rId7">
+                                            <a:extLst>
+                                              <a:ext uri="{28A0092B-C50C-407E-A947-70E740481C1C}">
+                                                <a14:useLocalDpi xmlns:a14="http://schemas.microsoft.com/office/drawing/2010/main" val="0"/>
+                                              </a:ext>
+                                            </a:extLst>
+                                          </a:blip>
+                                          <a:srcRect/>
+                                          <a:stretch>
+                                            <a:fillRect/>
+                                          </a:stretch>
+                                        </pic:blipFill>
+                                        <pic:spPr bwMode="auto">
+                                          <a:xfrm>
+                                            <a:off x="0" y="0"/>
+                                            <a:ext cx="5947410" cy="2298065"/>
+                                          </a:xfrm>
+                                          <a:prstGeom prst="rect">
+                                            <a:avLst/>
+                                          </a:prstGeom>
+                                          <a:noFill/>
+                                          <a:ln>
+                                            <a:noFill/>
+                                          </a:ln>
+                                        </pic:spPr>
+                                      </pic:pic>
+                                    </a:graphicData>
+                                  </a:graphic>
+                                </wp:inline>
+                              </w:drawing>
+                            </w:r>
+                          </w:p>
+                          <w:p>
+                            <w:pPr>
+                              <w:jc w:val="center"/>
+                            </w:pPr>
+                          </w:p>
+                          <w:p>
+                            <w:pPr>
+                              <w:jc w:val="center"/>
+                            </w:pPr>
+                            <w:r>
+                              <w:t xml:space="preserve">Figure 1: Frequency spectrum of the total acceleration </w:t>
+                            </w:r>
+                          </w:p>
+                        </w:txbxContent>
+                      </wps:txbx>
+                      <wps:bodyPr rot="0" spcFirstLastPara="0" vertOverflow="overflow" horzOverflow="overflow" vert="horz" wrap="square" lIns="91440" tIns="45720" rIns="91440" bIns="45720" numCol="1" spcCol="0" rtlCol="0" fromWordArt="0" anchor="t" anchorCtr="0" forceAA="0" compatLnSpc="1">
+                        <a:prstTxWarp prst="textNoShape">
+                          <a:avLst/>
+                        </a:prstTxWarp>
+                        <a:noAutofit/>
+                      </wps:bodyPr>
+                    </wps:wsp>
+                  </a:graphicData>
+                </a:graphic>
+                <wp14:sizeRelH relativeFrom="margin">
+                  <wp14:pctWidth>0</wp14:pctWidth>
+                </wp14:sizeRelH>
+              </wp:anchor>
+            </w:drawing>
+          </mc:Choice>
+          <mc:Fallback>
+            <w:pict>
+              <v:shapetype w14:anchorId="1F0A4311" id="_x0000_t202" coordsize="21600,21600" o:spt="202" path="m,l,21600r21600,l21600,xe">
+                <v:stroke joinstyle="miter"/>
+                <v:path gradientshapeok="t" o:connecttype="rect"/>
+              </v:shapetype>
+              <v:shape id="Text Box 2" o:spid="_x0000_s1026" type="#_x0000_t202" style="position:absolute;margin-left:-25.65pt;margin-top:10pt;width:516.5pt;height:230.6pt;z-index:251706368;visibility:visible;mso-wrap-style:square;mso-width-percent:0;mso-wrap-distance-left:9pt;mso-wrap-distance-top:0;mso-wrap-distance-right:9pt;mso-wrap-distance-bottom:0;mso-position-horizontal:absolute;mso-position-horizontal-relative:text;mso-position-vertical:absolute;mso-position-vertical-relative:text;mso-width-percent:0;mso-width-relative:margin;v-text-anchor:top" o:gfxdata="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" fillcolor="white [3201]" strokeweight=".5pt">
+                <v:textbox>
+                  <w:txbxContent>
+                    <w:p>
+                      <w:pPr>
+                        <w:jc w:val="center"/>
+                      </w:pPr>
+                      <w:r>
+                        <w:rPr>
+                          <w:rFonts w:ascii="Arial" w:hAnsi="Arial" w:cs="Arial"/>
+                          <w:noProof/>
+                          <w:color w:val="000000"/>
+                          <w:sz w:val="22"/>
+                          <w:szCs w:val="22"/>
+                        </w:rPr>
+                        <w:drawing>
+                          <wp:inline distT="0" distB="0" distL="0" distR="0" wp14:anchorId="11E249B2" wp14:editId="27E7013D">
+                            <wp:extent cx="5947410" cy="2298065"/>
+                            <wp:effectExtent l="0" t="0" r="0" b="6985"/>
+                            <wp:docPr id="10" name="Picture 10" descr="https://lh6.googleusercontent.com/CZfm3IioGgtwkKBoAfNp1y5Jn-dPDxGNcfD9tHnqLNLuuUIPY-bsZ0-RoSfVowMm96sIshrYFxBJ31w7JMCpulTz3WVgyaozzbnvoTfSM-jMyl7RfyccJ-J1nTh7-xZnoxh4SdIU"/>
+                            <wp:cNvGraphicFramePr>
+                              <a:graphicFrameLocks xmlns:a="http://schemas.openxmlformats.org/drawingml/2006/main" noChangeAspect="1"/>
+                            </wp:cNvGraphicFramePr>
+                            <a:graphic xmlns:a="http://schemas.openxmlformats.org/drawingml/2006/main">
+                              <a:graphicData uri="http://schemas.openxmlformats.org/drawingml/2006/picture">
+                                <pic:pic xmlns:pic="http://schemas.openxmlformats.org/drawingml/2006/picture">
+                                  <pic:nvPicPr>
+                                    <pic:cNvPr id="0" name="Picture 2" descr="https://lh6.googleusercontent.com/CZfm3IioGgtwkKBoAfNp1y5Jn-dPDxGNcfD9tHnqLNLuuUIPY-bsZ0-RoSfVowMm96sIshrYFxBJ31w7JMCpulTz3WVgyaozzbnvoTfSM-jMyl7RfyccJ-J1nTh7-xZnoxh4SdIU"/>
+                                    <pic:cNvPicPr>
+                                      <a:picLocks noChangeAspect="1" noChangeArrowheads="1"/>
+                                    </pic:cNvPicPr>
+                                  </pic:nvPicPr>
+                                  <pic:blipFill>
+                                    <a:blip r:embed="rId7">
+                                      <a:extLst>
+                                        <a:ext uri="{28A0092B-C50C-407E-A947-70E740481C1C}">
+                                          <a14:useLocalDpi xmlns:a14="http://schemas.microsoft.com/office/drawing/2010/main" val="0"/>
+                                        </a:ext>
+                                      </a:extLst>
+                                    </a:blip>
+                                    <a:srcRect/>
+                                    <a:stretch>
+                                      <a:fillRect/>
+                                    </a:stretch>
+                                  </pic:blipFill>
+                                  <pic:spPr bwMode="auto">
+                                    <a:xfrm>
+                                      <a:off x="0" y="0"/>
+                                      <a:ext cx="5947410" cy="2298065"/>
+                                    </a:xfrm>
+                                    <a:prstGeom prst="rect">
+                                      <a:avLst/>
+                                    </a:prstGeom>
+                                    <a:noFill/>
+                                    <a:ln>
+                                      <a:noFill/>
+                                    </a:ln>
+                                  </pic:spPr>
+                                </pic:pic>
+                              </a:graphicData>
+                            </a:graphic>
+                          </wp:inline>
+                        </w:drawing>
+                      </w:r>
+                    </w:p>
+                    <w:p>
+                      <w:pPr>
+                        <w:jc w:val="center"/>
+                      </w:pPr>
+                    </w:p>
+                    <w:p>
+                      <w:pPr>
+                        <w:jc w:val="center"/>
+                      </w:pPr>
+                      <w:r>
+                        <w:t xml:space="preserve">Figure 1: Frequency spectrum of the total acceleration </w:t>
+                      </w:r>
+                    </w:p>
+                  </w:txbxContent>
+                </v:textbox>
+              </v:shape>
+            </w:pict>
+          </mc:Fallback>
+        </mc:AlternateContent>
+      </w:r>
+    </w:p>
+    <w:p>
+      <w:pPr>
+        <w:rPr>
+          <w:rFonts w:ascii="Times New Roman" w:hAnsi="Times New Roman"/>
+          <w:sz w:val="24"/>
+        </w:rPr>
+      </w:pPr>
+    </w:p>
+    <w:p>
+      <w:pPr>
+        <w:rPr>
+          <w:rFonts w:ascii="Times New Roman" w:hAnsi="Times New Roman"/>
+          <w:sz w:val="24"/>
+        </w:rPr>
+      </w:pPr>
+    </w:p>
+    <w:p>
+      <w:pPr>
+        <w:rPr>
+          <w:rFonts w:ascii="Times New Roman" w:hAnsi="Times New Roman"/>
+          <w:sz w:val="24"/>
+        </w:rPr>
+      </w:pPr>
+    </w:p>
+    <w:p>
+      <w:pPr>
+        <w:rPr>
+          <w:rFonts w:ascii="Times New Roman" w:hAnsi="Times New Roman"/>
+          <w:sz w:val="24"/>
+        </w:rPr>
+      </w:pPr>
+    </w:p>
+    <w:p>
+      <w:pPr>
+        <w:rPr>
+          <w:rFonts w:ascii="Times New Roman" w:hAnsi="Times New Roman"/>
+          <w:sz w:val="24"/>
+        </w:rPr>
+      </w:pPr>
+    </w:p>
+    <w:p>
+      <w:pPr>
+        <w:rPr>
+          <w:rFonts w:ascii="Times New Roman" w:hAnsi="Times New Roman"/>
+          <w:sz w:val="24"/>
+        </w:rPr>
+      </w:pPr>
+    </w:p>
+    <w:p>
+      <w:pPr>
+        <w:rPr>
+          <w:rFonts w:ascii="Times New Roman" w:hAnsi="Times New Roman"/>
+          <w:sz w:val="24"/>
+        </w:rPr>
+      </w:pPr>
+    </w:p>
+    <w:p>
+      <w:pPr>
+        <w:rPr>
+          <w:rFonts w:ascii="Times New Roman" w:hAnsi="Times New Roman"/>
+          <w:sz w:val="24"/>
+        </w:rPr>
+      </w:pPr>
+    </w:p>
+    <w:p>
+      <w:pPr>
+        <w:rPr>
+          <w:rFonts w:ascii="Times New Roman" w:hAnsi="Times New Roman"/>
+          <w:sz w:val="24"/>
+        </w:rPr>
+      </w:pPr>
+    </w:p>
+    <w:p>
+      <w:pPr>
+        <w:rPr>
+          <w:rFonts w:ascii="Times New Roman" w:hAnsi="Times New Roman"/>
+          <w:sz w:val="24"/>
+        </w:rPr>
+      </w:pPr>
+    </w:p>
+    <w:p>
+      <w:pPr>
+        <w:rPr>
+          <w:rFonts w:ascii="Times New Roman" w:hAnsi="Times New Roman"/>
+          <w:sz w:val="24"/>
+        </w:rPr>
+      </w:pPr>
+    </w:p>
+    <w:p>
+      <w:pPr>
+        <w:rPr>
+          <w:rFonts w:ascii="Times New Roman" w:hAnsi="Times New Roman"/>
+          <w:sz w:val="24"/>
+        </w:rPr>
+      </w:pPr>
+    </w:p>
+    <w:p>
+      <w:pPr>
+        <w:rPr>
+          <w:rFonts w:ascii="Times New Roman" w:hAnsi="Times New Roman"/>
+          <w:sz w:val="24"/>
+        </w:rPr>
+      </w:pPr>
+    </w:p>
+    <w:p>
+      <w:pPr>
+        <w:rPr>
+          <w:rFonts w:ascii="Times New Roman" w:hAnsi="Times New Roman"/>
+          <w:sz w:val="24"/>
+        </w:rPr>
+      </w:pPr>
+    </w:p>
+    <w:p>
+      <w:pPr>
+        <w:rPr>
+          <w:rFonts w:ascii="Times New Roman" w:hAnsi="Times New Roman"/>
+          <w:sz w:val="24"/>
+        </w:rPr>
+      </w:pPr>
+    </w:p>
+    <w:p>
+      <w:pPr>
+        <w:rPr>
+          <w:rFonts w:ascii="Times New Roman" w:hAnsi="Times New Roman"/>
+          <w:sz w:val="24"/>
+        </w:rPr>
+      </w:pPr>
+    </w:p>
+    <w:p>
+      <w:pPr>
+        <w:rPr>
+          <w:rFonts w:ascii="Times New Roman" w:hAnsi="Times New Roman"/>
+          <w:sz w:val="24"/>
+        </w:rPr>
+      </w:pPr>
+    </w:p>
     <w:p/>
+    <w:p>
+      <w:pPr>
+        <w:rPr>
+          <w:rFonts w:ascii="Times New Roman" w:hAnsi="Times New Roman"/>
+          <w:sz w:val="24"/>
+        </w:rPr>
+      </w:pPr>
+      <w:r>
+        <w:t xml:space="preserve">A second method </w:t>
+      </w:r>
+      <w:r>
+        <w:t>wa</w:t>
+      </w:r>
+      <w:r>
+        <w:t>s to use the characteristic frequencies from the acceleration in the x direction and acceleration in the y directions to classify the data instead of using the total acceleration.</w:t>
+      </w:r>
+    </w:p>
+    <w:p>
+      <w:pPr>
+        <w:rPr>
+          <w:rFonts w:ascii="Times New Roman" w:hAnsi="Times New Roman"/>
+          <w:sz w:val="24"/>
+        </w:rPr>
+      </w:pPr>
+      <w:r>
+        <w:t>Each x-direction characteristic frequency w</w:t>
+      </w:r>
+      <w:r>
+        <w:t>as</w:t>
+      </w:r>
+      <w:r>
+        <w:t xml:space="preserve"> </w:t>
+      </w:r>
+      <w:r>
+        <w:t>then</w:t>
+      </w:r>
+      <w:r>
+        <w:t xml:space="preserve"> associated with every characteristic frequency in the y direction of that data set, and vice versa.</w:t>
+      </w:r>
+    </w:p>
+    <w:p>
+      <w:pPr>
+        <w:rPr>
+          <w:rFonts w:ascii="Times New Roman" w:hAnsi="Times New Roman"/>
+          <w:sz w:val="24"/>
+        </w:rPr>
+      </w:pPr>
+    </w:p>
+    <w:p>
+      <w:pPr>
+        <w:rPr>
+          <w:rFonts w:ascii="Times New Roman" w:hAnsi="Times New Roman"/>
+          <w:sz w:val="24"/>
+        </w:rPr>
+      </w:pPr>
+      <w:r>
+        <w:t xml:space="preserve">Since the walking was done in a straight line, acceleration in the z direction is considered negligible.  We </w:t>
+      </w:r>
+      <w:proofErr w:type="gramStart"/>
+      <w:r>
+        <w:t xml:space="preserve">then </w:t>
+      </w:r>
+      <w:r>
+        <w:t xml:space="preserve"> plot</w:t>
+      </w:r>
+      <w:r>
+        <w:t>ted</w:t>
+      </w:r>
+      <w:proofErr w:type="gramEnd"/>
+      <w:r>
+        <w:t xml:space="preserve"> the characteristic frequencies of acceleration in the x direction against the characteristic frequencies of acceleration in the y direction and use</w:t>
+      </w:r>
+      <w:r>
+        <w:t>d</w:t>
+      </w:r>
+      <w:r>
+        <w:t xml:space="preserve"> machine learning classification to see if these frequency characteristics can be used to distinguish between the gait patterns of </w:t>
+      </w:r>
+      <w:r>
+        <w:t>the</w:t>
+      </w:r>
+      <w:r>
+        <w:t xml:space="preserve"> left foot </w:t>
+      </w:r>
+      <w:r>
+        <w:t>versus the</w:t>
+      </w:r>
+      <w:r>
+        <w:t xml:space="preserve"> right foot, as well as walking on flat ground v</w:t>
+      </w:r>
+      <w:r>
+        <w:t>ersu</w:t>
+      </w:r>
+      <w:r>
+        <w:t>s walking on stairs.</w:t>
+      </w:r>
+    </w:p>
     <w:p/>
     <w:p>
       <w:pPr>
         <w:pStyle w:val="Heading1"/>
       </w:pPr>
       <w:r>
+        <w:lastRenderedPageBreak/>
         <w:t>Results and Analysis</w:t>
       </w:r>
     </w:p>
@@ -1135,7 +1696,13 @@
     </w:p>
     <w:p>
       <w:r>
-        <w:t>The results of the frequency analysis were used throughout the rest of the project. The figures below show a typical frequency spectrum for the total linear acceleration.</w:t>
+        <w:t>The results of the frequency analysis were used throughout the rest of the project. The figures below show a typical frequency spectrum for the total linear acceleration</w:t>
+      </w:r>
+      <w:r>
+        <w:t xml:space="preserve"> for one subject</w:t>
+      </w:r>
+      <w:r>
+        <w:t>.</w:t>
       </w:r>
     </w:p>
     <w:p>
@@ -1146,7 +1713,7 @@
         <mc:AlternateContent>
           <mc:Choice Requires="wpg">
             <w:drawing>
-              <wp:anchor distT="0" distB="0" distL="114300" distR="114300" simplePos="0" relativeHeight="251681792" behindDoc="0" locked="0" layoutInCell="1" allowOverlap="1" wp14:anchorId="0ED7B6DD" wp14:editId="74507832">
+              <wp:anchor distT="0" distB="0" distL="114300" distR="114300" simplePos="0" relativeHeight="251679744" behindDoc="0" locked="0" layoutInCell="1" allowOverlap="1" wp14:anchorId="0ED7B6DD" wp14:editId="33971D64">
                 <wp:simplePos x="0" y="0"/>
                 <wp:positionH relativeFrom="column">
                   <wp:posOffset>-326003</wp:posOffset>
@@ -1254,7 +1821,13 @@
                                 <w:jc w:val="center"/>
                               </w:pPr>
                               <w:r>
-                                <w:t>Figure 1:</w:t>
+                                <w:t xml:space="preserve">Figure </w:t>
+                              </w:r>
+                              <w:r>
+                                <w:t>2</w:t>
+                              </w:r>
+                              <w:r>
+                                <w:t>:</w:t>
                               </w:r>
                               <w:r>
                                 <w:t xml:space="preserve"> Frequency spectrum of the total acceleration untransformed</w:t>
@@ -1349,7 +1922,13 @@
                                 <w:jc w:val="center"/>
                               </w:pPr>
                               <w:r>
-                                <w:t>Figure 2:</w:t>
+                                <w:t xml:space="preserve">Figure </w:t>
+                              </w:r>
+                              <w:r>
+                                <w:t>3</w:t>
+                              </w:r>
+                              <w:r>
+                                <w:t>:</w:t>
                               </w:r>
                               <w:r>
                                 <w:t xml:space="preserve"> Transformed frequency spectrum of the total acceleration</w:t>
@@ -1377,12 +1956,8 @@
           </mc:Choice>
           <mc:Fallback>
             <w:pict>
-              <v:group w14:anchorId="0ED7B6DD" id="Group 32" o:spid="_x0000_s1026" style="position:absolute;margin-left:-25.65pt;margin-top:12.75pt;width:517.3pt;height:230.6pt;z-index:251681792" coordsize="65700,29286" o:gfxdata="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">
-                <v:shapetype id="_x0000_t202" coordsize="21600,21600" o:spt="202" path="m,l,21600r21600,l21600,xe">
-                  <v:stroke joinstyle="miter"/>
-                  <v:path gradientshapeok="t" o:connecttype="rect"/>
-                </v:shapetype>
-                <v:shape id="Text Box 4" o:spid="_x0000_s1027" type="#_x0000_t202" style="position:absolute;width:32861;height:29286;visibility:visible;mso-wrap-style:square;v-text-anchor:top" o:gfxdata="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" fillcolor="white [3201]" strokeweight=".5pt">
+              <v:group w14:anchorId="0ED7B6DD" id="Group 32" o:spid="_x0000_s1027" style="position:absolute;margin-left:-25.65pt;margin-top:12.75pt;width:517.3pt;height:230.6pt;z-index:251679744" coordsize="65700,29286" o:gfxdata="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">
+                <v:shape id="Text Box 4" o:spid="_x0000_s1028" type="#_x0000_t202" style="position:absolute;width:32861;height:29286;visibility:visible;mso-wrap-style:square;v-text-anchor:top" o:gfxdata="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" fillcolor="white [3201]" strokeweight=".5pt">
                   <v:textbox>
                     <w:txbxContent>
                       <w:p>
@@ -1446,7 +2021,13 @@
                           <w:jc w:val="center"/>
                         </w:pPr>
                         <w:r>
-                          <w:t>Figure 1:</w:t>
+                          <w:t xml:space="preserve">Figure </w:t>
+                        </w:r>
+                        <w:r>
+                          <w:t>2</w:t>
+                        </w:r>
+                        <w:r>
+                          <w:t>:</w:t>
                         </w:r>
                         <w:r>
                           <w:t xml:space="preserve"> Frequency spectrum of the total acceleration untransformed</w:t>
@@ -1455,7 +2036,7 @@
                     </w:txbxContent>
                   </v:textbox>
                 </v:shape>
-                <v:shape id="Text Box 6" o:spid="_x0000_s1028" type="#_x0000_t202" style="position:absolute;left:32838;width:32862;height:29286;visibility:visible;mso-wrap-style:square;v-text-anchor:top" o:gfxdata="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" fillcolor="white [3201]" strokeweight=".5pt">
+                <v:shape id="Text Box 6" o:spid="_x0000_s1029" type="#_x0000_t202" style="position:absolute;left:32838;width:32862;height:29286;visibility:visible;mso-wrap-style:square;v-text-anchor:top" o:gfxdata="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" fillcolor="white [3201]" strokeweight=".5pt">
                   <v:textbox>
                     <w:txbxContent>
                       <w:p>
@@ -1516,7 +2097,13 @@
                           <w:jc w:val="center"/>
                         </w:pPr>
                         <w:r>
-                          <w:t>Figure 2:</w:t>
+                          <w:t xml:space="preserve">Figure </w:t>
+                        </w:r>
+                        <w:r>
+                          <w:t>3</w:t>
+                        </w:r>
+                        <w:r>
+                          <w:t>:</w:t>
                         </w:r>
                         <w:r>
                           <w:t xml:space="preserve"> Transformed frequency spectrum of the total acceleration</w:t>
@@ -1578,6 +2165,7 @@
         <w:t xml:space="preserve"> measured could contribute to an extremely low frequency component in the frequency spectrum.</w:t>
       </w:r>
     </w:p>
+    <w:p/>
     <w:p>
       <w:pPr>
         <w:rPr>
@@ -1585,16 +2173,14 @@
           <w:sz w:val="24"/>
         </w:rPr>
       </w:pPr>
-    </w:p>
-    <w:p>
-      <w:pPr>
-        <w:rPr>
-          <w:rFonts w:ascii="Times New Roman" w:hAnsi="Times New Roman"/>
-          <w:sz w:val="24"/>
-        </w:rPr>
-      </w:pPr>
-      <w:r>
-        <w:t xml:space="preserve">The above figures appear to have a distribution close enough to that of a normal distribution. However, the results of the normal test on each spectrum produced a p-value much less than 0.05, thus implying they are non-normal. The Central Limit Theorem states that when the number of samples are large enough we can approximate the data as having a normal distribution. In this case, there were 72 data sets with approximately 200-500 data points within each set, thus for the remainder of the project we will assume the frequency spectra are normally distributed. </w:t>
+      <w:r>
+        <w:t xml:space="preserve">The above figures appear to have a distribution close enough to that of a normal distribution. However, the results of the normal test on each spectrum produced a p-value much less than 0.05, thus implying they are non-normal. The Central Limit Theorem states that when the number of samples are large enough we can approximate the data as having a normal distribution. In this case, there were 72 data sets with approximately 200-500 data points within each set, thus for the remainder of the </w:t>
+      </w:r>
+      <w:r>
+        <w:t>experiment</w:t>
+      </w:r>
+      <w:r>
+        <w:t xml:space="preserve"> we will assume the frequency spectra are normally distributed. </w:t>
       </w:r>
     </w:p>
     <w:p>
@@ -1609,7 +2195,6 @@
         <w:pStyle w:val="Heading2"/>
       </w:pPr>
       <w:r>
-        <w:lastRenderedPageBreak/>
         <w:t>Classification with Multiple Subjects</w:t>
       </w:r>
     </w:p>
@@ -1639,6 +2224,7 @@
           </w:tcPr>
           <w:p>
             <w:r>
+              <w:lastRenderedPageBreak/>
               <w:t>Table 1: Summary of the performance of the classifiers for level of activity</w:t>
             </w:r>
           </w:p>
@@ -1836,10 +2422,7 @@
           </w:tcPr>
           <w:p>
             <w:r>
-              <w:t xml:space="preserve">Table 2: Summary of the performance of the classifiers for </w:t>
-            </w:r>
-            <w:r>
-              <w:t>activity of choice</w:t>
+              <w:t>Table 2: Summary of the performance of the classifiers for activity of choice</w:t>
             </w:r>
           </w:p>
           <w:p>
@@ -2033,7 +2616,6 @@
       </w:tr>
     </w:tbl>
     <w:p/>
-    <w:p/>
     <w:p>
       <w:pPr>
         <w:ind w:left="1440" w:firstLine="720"/>
@@ -2095,10 +2677,7 @@
               <w:cnfStyle w:val="100000000000" w:firstRow="1" w:lastRow="0" w:firstColumn="0" w:lastColumn="0" w:oddVBand="0" w:evenVBand="0" w:oddHBand="0" w:evenHBand="0" w:firstRowFirstColumn="0" w:firstRowLastColumn="0" w:lastRowFirstColumn="0" w:lastRowLastColumn="0"/>
             </w:pPr>
             <w:r>
-              <w:t>Score</w:t>
-            </w:r>
-            <w:r>
-              <w:t xml:space="preserve"> </w:t>
+              <w:t xml:space="preserve">Score </w:t>
             </w:r>
           </w:p>
         </w:tc>
@@ -2265,11 +2844,13 @@
         </w:rPr>
       </w:pPr>
       <w:r>
-        <w:t xml:space="preserve">A common trend send amongst all the classifiers however is that they consistently produced fairly low scores in each case. The low scores could be a result of several possible factors. The first being that there is no relationship between the constraint being analyzed and the step frequency, therefore it is difficult to generate a model that predicts these attributes given the step frequency. From these results it appears as though there is no relationship between how active someone is and how fast they walk, or whether the activity of choice plays a role in the walking speed. There does appear to be a relationship the gender and walking speed, as the classifiers consistently produced the highest accuracy scores for this category. After </w:t>
-      </w:r>
-      <w:r>
-        <w:lastRenderedPageBreak/>
-        <w:t>investigating further</w:t>
+        <w:t>A common trend se</w:t>
+      </w:r>
+      <w:r>
+        <w:t>en</w:t>
+      </w:r>
+      <w:r>
+        <w:t xml:space="preserve"> amongst all the classifiers however is that they consistently produced fairly low scores in each case. The low scores could be a result of several possible factors. The first being that there is no relationship between the constraint being analyzed and the step frequency, therefore it is difficult to generate a model that predicts these attributes given the step frequency. From these results it appears as though there is no relationship between how active someone is and how fast they walk, or whether the activity of choice plays a role in the walking speed. There does appear to be a relationship the gender and walking speed, as the classifiers consistently produced the highest accuracy scores for this category. After investigating further</w:t>
       </w:r>
       <w:r>
         <w:t>,</w:t>
@@ -2294,7 +2875,11 @@
         </w:rPr>
       </w:pPr>
       <w:r>
-        <w:t xml:space="preserve">The second factor is that we may not have provided enough data to effectively train the models on. Without enough data points for training, the model would not be able to accurately identify a relationship between the input and the output, and therefore it would not perform well when presented with the testing data. With only 72 values for the average frequency, it is highly possible that there was not enough data to train an accurate model in this project. </w:t>
+        <w:t xml:space="preserve">The second factor is that we may not have provided enough data to effectively train the models on. Without enough data points for training, the model would not be able to accurately identify a relationship between the input and the output, and therefore it would not perform well when presented with the testing data. </w:t>
+      </w:r>
+      <w:r>
+        <w:lastRenderedPageBreak/>
+        <w:t xml:space="preserve">With only 72 values for the average frequency, it is highly possible that there was not enough data to train an accurate model in this project. </w:t>
       </w:r>
     </w:p>
     <w:p>
@@ -2328,13 +2913,17 @@
       <w:r>
         <w:t xml:space="preserve"> </w:t>
       </w:r>
-      <w:proofErr w:type="gramStart"/>
-      <w:r>
-        <w:t>below</w:t>
-      </w:r>
-      <w:proofErr w:type="gramEnd"/>
-      <w:r>
-        <w:t xml:space="preserve"> we see that the data is not linear, thus the linear regression model produces poor results. The p-value for the statistical linear regression was 0.479 for height, 0.999 for age, and 0.578 for weight, which are all greater than 0.05. Because of this, we do not have enough information to reject the null hypotheses, thus we cannot say the slope of the linear regression is non-zero for any of the regressions. As a result, the linear regression model does a poor job of predicting the average step frequency based on a subject’s age, height, or weight.  </w:t>
+      <w:r>
+        <w:t>below,</w:t>
+      </w:r>
+      <w:r>
+        <w:t xml:space="preserve"> we see that the data is not linear, thus the linear regression model produces poor results. The p-value for the statistical linear regression was 0.479 for height, 0.999 for age, and 0.578 for weight, which are all greater than 0.05. Because of this, we do not have enough information to reject the null hypothes</w:t>
+      </w:r>
+      <w:r>
+        <w:t>i</w:t>
+      </w:r>
+      <w:r>
+        <w:t>s, thus we cannot say the slope of the linear regression is non-zero for any of the regressions. As a result, the linear regression model does a poor job of predicting the average step frequency based on a subject’s age, height, or weight.  </w:t>
       </w:r>
     </w:p>
     <w:p>
@@ -2351,7 +2940,7 @@
         <mc:AlternateContent>
           <mc:Choice Requires="wpg">
             <w:drawing>
-              <wp:anchor distT="0" distB="0" distL="114300" distR="114300" simplePos="0" relativeHeight="251692032" behindDoc="0" locked="0" layoutInCell="1" allowOverlap="1" wp14:anchorId="0AEC1107" wp14:editId="4E1FFBFE">
+              <wp:anchor distT="0" distB="0" distL="114300" distR="114300" simplePos="0" relativeHeight="251689984" behindDoc="0" locked="0" layoutInCell="1" allowOverlap="1" wp14:anchorId="0AEC1107" wp14:editId="474F4DEF">
                 <wp:simplePos x="0" y="0"/>
                 <wp:positionH relativeFrom="column">
                   <wp:posOffset>-326003</wp:posOffset>
@@ -2473,7 +3062,7 @@
                                   <w:t xml:space="preserve">Figure </w:t>
                                 </w:r>
                                 <w:r>
-                                  <w:t>3</w:t>
+                                  <w:t>4</w:t>
                                 </w:r>
                                 <w:r>
                                   <w:t xml:space="preserve">: </w:t>
@@ -2574,7 +3163,7 @@
                                   <w:t xml:space="preserve">Figure </w:t>
                                 </w:r>
                                 <w:r>
-                                  <w:t>4</w:t>
+                                  <w:t>5</w:t>
                                 </w:r>
                                 <w:r>
                                   <w:t xml:space="preserve">: </w:t>
@@ -2684,7 +3273,7 @@
                                 <w:t xml:space="preserve">Figure </w:t>
                               </w:r>
                               <w:r>
-                                <w:t>5</w:t>
+                                <w:t>6</w:t>
                               </w:r>
                               <w:r>
                                 <w:t xml:space="preserve">: </w:t>
@@ -2710,9 +3299,9 @@
           </mc:Choice>
           <mc:Fallback>
             <w:pict>
-              <v:group w14:anchorId="0AEC1107" id="Group 31" o:spid="_x0000_s1029" style="position:absolute;margin-left:-25.65pt;margin-top:-.15pt;width:517.3pt;height:464.75pt;z-index:251692032" coordsize="65697,59024" o:gfxdata="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">
-                <v:group id="Group 24" o:spid="_x0000_s1030" style="position:absolute;width:65697;height:29286" coordsize="65700,29286" o:gfxdata="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">
-                  <v:shape id="Text Box 14" o:spid="_x0000_s1031" type="#_x0000_t202" style="position:absolute;width:32861;height:29286;visibility:visible;mso-wrap-style:square;v-text-anchor:top" o:gfxdata="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" fillcolor="white [3201]" strokeweight=".5pt">
+              <v:group w14:anchorId="0AEC1107" id="Group 31" o:spid="_x0000_s1030" style="position:absolute;margin-left:-25.65pt;margin-top:-.15pt;width:517.3pt;height:464.75pt;z-index:251689984" coordsize="65697,59024" o:gfxdata="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">
+                <v:group id="Group 24" o:spid="_x0000_s1031" style="position:absolute;width:65697;height:29286" coordsize="65700,29286" o:gfxdata="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">
+                  <v:shape id="Text Box 14" o:spid="_x0000_s1032" type="#_x0000_t202" style="position:absolute;width:32861;height:29286;visibility:visible;mso-wrap-style:square;v-text-anchor:top" o:gfxdata="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" fillcolor="white [3201]" strokeweight=".5pt">
                     <v:textbox>
                       <w:txbxContent>
                         <w:p>
@@ -2779,7 +3368,7 @@
                             <w:t xml:space="preserve">Figure </w:t>
                           </w:r>
                           <w:r>
-                            <w:t>3</w:t>
+                            <w:t>4</w:t>
                           </w:r>
                           <w:r>
                             <w:t xml:space="preserve">: </w:t>
@@ -2791,7 +3380,7 @@
                       </w:txbxContent>
                     </v:textbox>
                   </v:shape>
-                  <v:shape id="Text Box 17" o:spid="_x0000_s1032" type="#_x0000_t202" style="position:absolute;left:32838;width:32862;height:29286;visibility:visible;mso-wrap-style:square;v-text-anchor:top" o:gfxdata="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" fillcolor="white [3201]" strokeweight=".5pt">
+                  <v:shape id="Text Box 17" o:spid="_x0000_s1033" type="#_x0000_t202" style="position:absolute;left:32838;width:32862;height:29286;visibility:visible;mso-wrap-style:square;v-text-anchor:top" o:gfxdata="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" fillcolor="white [3201]" strokeweight=".5pt">
                     <v:textbox>
                       <w:txbxContent>
                         <w:p>
@@ -2855,7 +3444,7 @@
                             <w:t xml:space="preserve">Figure </w:t>
                           </w:r>
                           <w:r>
-                            <w:t>4</w:t>
+                            <w:t>5</w:t>
                           </w:r>
                           <w:r>
                             <w:t xml:space="preserve">: </w:t>
@@ -2873,7 +3462,7 @@
                     </v:textbox>
                   </v:shape>
                 </v:group>
-                <v:shape id="Text Box 20" o:spid="_x0000_s1033" type="#_x0000_t202" style="position:absolute;left:16538;top:29737;width:32860;height:29287;visibility:visible;mso-wrap-style:square;v-text-anchor:top" o:gfxdata="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" fillcolor="white [3201]" strokeweight=".5pt">
+                <v:shape id="Text Box 20" o:spid="_x0000_s1034" type="#_x0000_t202" style="position:absolute;left:16538;top:29737;width:32860;height:29287;visibility:visible;mso-wrap-style:square;v-text-anchor:top" o:gfxdata="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" fillcolor="white [3201]" strokeweight=".5pt">
                   <v:textbox>
                     <w:txbxContent>
                       <w:p>
@@ -2940,7 +3529,7 @@
                           <w:t xml:space="preserve">Figure </w:t>
                         </w:r>
                         <w:r>
-                          <w:t>5</w:t>
+                          <w:t>6</w:t>
                         </w:r>
                         <w:r>
                           <w:t xml:space="preserve">: </w:t>
@@ -3169,12 +3758,39 @@
       </w:pPr>
     </w:p>
     <w:p>
+      <w:pPr>
+        <w:rPr>
+          <w:lang w:eastAsia="en-US"/>
+        </w:rPr>
+      </w:pPr>
+    </w:p>
+    <w:p>
+      <w:pPr>
+        <w:rPr>
+          <w:lang w:eastAsia="en-US"/>
+        </w:rPr>
+      </w:pPr>
+    </w:p>
+    <w:p>
+      <w:pPr>
+        <w:rPr>
+          <w:lang w:eastAsia="en-US"/>
+        </w:rPr>
+      </w:pPr>
+    </w:p>
+    <w:p>
+      <w:pPr>
+        <w:rPr>
+          <w:lang w:eastAsia="en-US"/>
+        </w:rPr>
+      </w:pPr>
+    </w:p>
+    <w:p>
       <w:r>
         <w:lastRenderedPageBreak/>
         <w:t>The results of the polynomial regression were much better when compared to the linear regression, although still not entirely accurate. As shown by the graph below, the polynomial regression fitted closely to the testing points.</w:t>
       </w:r>
     </w:p>
-    <w:p/>
     <w:p>
       <w:pPr>
         <w:rPr>
@@ -3196,7 +3812,7 @@
         <mc:AlternateContent>
           <mc:Choice Requires="wpg">
             <w:drawing>
-              <wp:anchor distT="0" distB="0" distL="114300" distR="114300" simplePos="0" relativeHeight="251705344" behindDoc="0" locked="0" layoutInCell="1" allowOverlap="1" wp14:anchorId="368E15D0" wp14:editId="03E78A88">
+              <wp:anchor distT="0" distB="0" distL="114300" distR="114300" simplePos="0" relativeHeight="251703296" behindDoc="0" locked="0" layoutInCell="1" allowOverlap="1" wp14:anchorId="368E15D0" wp14:editId="486DA40A">
                 <wp:simplePos x="0" y="0"/>
                 <wp:positionH relativeFrom="column">
                   <wp:posOffset>0</wp:posOffset>
@@ -3315,19 +3931,13 @@
                                   <w:jc w:val="center"/>
                                 </w:pPr>
                                 <w:r>
-                                  <w:t xml:space="preserve">Figure </w:t>
+                                  <w:t>Figure</w:t>
                                 </w:r>
                                 <w:r>
-                                  <w:t>6</w:t>
+                                  <w:t xml:space="preserve"> 7</w:t>
                                 </w:r>
                                 <w:r>
-                                  <w:t xml:space="preserve">: </w:t>
-                                </w:r>
-                                <w:r>
-                                  <w:t>Polynomial</w:t>
-                                </w:r>
-                                <w:r>
-                                  <w:t xml:space="preserve"> regression for subject age</w:t>
+                                  <w:t>: Polynomial regression for subject age</w:t>
                                 </w:r>
                               </w:p>
                             </w:txbxContent>
@@ -3422,13 +4032,10 @@
                                   <w:t xml:space="preserve">Figure </w:t>
                                 </w:r>
                                 <w:r>
-                                  <w:t>7</w:t>
+                                  <w:t>8</w:t>
                                 </w:r>
                                 <w:r>
-                                  <w:t>: Polynomial</w:t>
-                                </w:r>
-                                <w:r>
-                                  <w:t xml:space="preserve"> regression for subject height</w:t>
+                                  <w:t>: Polynomial regression for subject height</w:t>
                                 </w:r>
                               </w:p>
                               <w:p>
@@ -3532,7 +4139,7 @@
                                 <w:t xml:space="preserve">Figure </w:t>
                               </w:r>
                               <w:r>
-                                <w:t>8</w:t>
+                                <w:t>9</w:t>
                               </w:r>
                               <w:r>
                                 <w:t xml:space="preserve">: </w:t>
@@ -3561,9 +4168,9 @@
           </mc:Choice>
           <mc:Fallback>
             <w:pict>
-              <v:group w14:anchorId="368E15D0" id="Group 53" o:spid="_x0000_s1034" style="position:absolute;margin-left:0;margin-top:-.05pt;width:517.3pt;height:464.75pt;z-index:251705344" coordsize="65697,59024" o:gfxdata="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">
-                <v:group id="Group 54" o:spid="_x0000_s1035" style="position:absolute;width:65697;height:29286" coordsize="65700,29286" o:gfxdata="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">
-                  <v:shape id="Text Box 55" o:spid="_x0000_s1036" type="#_x0000_t202" style="position:absolute;width:32861;height:29286;visibility:visible;mso-wrap-style:square;v-text-anchor:top" o:gfxdata="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" fillcolor="white [3201]" strokeweight=".5pt">
+              <v:group w14:anchorId="368E15D0" id="Group 53" o:spid="_x0000_s1035" style="position:absolute;margin-left:0;margin-top:-.05pt;width:517.3pt;height:464.75pt;z-index:251703296" coordsize="65697,59024" o:gfxdata="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">
+                <v:group id="Group 54" o:spid="_x0000_s1036" style="position:absolute;width:65697;height:29286" coordsize="65700,29286" o:gfxdata="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">
+                  <v:shape id="Text Box 55" o:spid="_x0000_s1037" type="#_x0000_t202" style="position:absolute;width:32861;height:29286;visibility:visible;mso-wrap-style:square;v-text-anchor:top" o:gfxdata="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" fillcolor="white [3201]" strokeweight=".5pt">
                     <v:textbox>
                       <w:txbxContent>
                         <w:p>
@@ -3627,25 +4234,19 @@
                             <w:jc w:val="center"/>
                           </w:pPr>
                           <w:r>
-                            <w:t xml:space="preserve">Figure </w:t>
+                            <w:t>Figure</w:t>
                           </w:r>
                           <w:r>
-                            <w:t>6</w:t>
+                            <w:t xml:space="preserve"> 7</w:t>
                           </w:r>
                           <w:r>
-                            <w:t xml:space="preserve">: </w:t>
-                          </w:r>
-                          <w:r>
-                            <w:t>Polynomial</w:t>
-                          </w:r>
-                          <w:r>
-                            <w:t xml:space="preserve"> regression for subject age</w:t>
+                            <w:t>: Polynomial regression for subject age</w:t>
                           </w:r>
                         </w:p>
                       </w:txbxContent>
                     </v:textbox>
                   </v:shape>
-                  <v:shape id="Text Box 56" o:spid="_x0000_s1037" type="#_x0000_t202" style="position:absolute;left:32838;width:32862;height:29286;visibility:visible;mso-wrap-style:square;v-text-anchor:top" o:gfxdata="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" fillcolor="white [3201]" strokeweight=".5pt">
+                  <v:shape id="Text Box 56" o:spid="_x0000_s1038" type="#_x0000_t202" style="position:absolute;left:32838;width:32862;height:29286;visibility:visible;mso-wrap-style:square;v-text-anchor:top" o:gfxdata="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" fillcolor="white [3201]" strokeweight=".5pt">
                     <v:textbox>
                       <w:txbxContent>
                         <w:p>
@@ -3709,13 +4310,10 @@
                             <w:t xml:space="preserve">Figure </w:t>
                           </w:r>
                           <w:r>
-                            <w:t>7</w:t>
+                            <w:t>8</w:t>
                           </w:r>
                           <w:r>
-                            <w:t>: Polynomial</w:t>
-                          </w:r>
-                          <w:r>
-                            <w:t xml:space="preserve"> regression for subject height</w:t>
+                            <w:t>: Polynomial regression for subject height</w:t>
                           </w:r>
                         </w:p>
                         <w:p>
@@ -3727,7 +4325,7 @@
                     </v:textbox>
                   </v:shape>
                 </v:group>
-                <v:shape id="Text Box 57" o:spid="_x0000_s1038" type="#_x0000_t202" style="position:absolute;left:16538;top:29737;width:32860;height:29287;visibility:visible;mso-wrap-style:square;v-text-anchor:top" o:gfxdata="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" fillcolor="white [3201]" strokeweight=".5pt">
+                <v:shape id="Text Box 57" o:spid="_x0000_s1039" type="#_x0000_t202" style="position:absolute;left:16538;top:29737;width:32860;height:29287;visibility:visible;mso-wrap-style:square;v-text-anchor:top" o:gfxdata="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" fillcolor="white [3201]" strokeweight=".5pt">
                   <v:textbox>
                     <w:txbxContent>
                       <w:p>
@@ -3794,7 +4392,7 @@
                           <w:t xml:space="preserve">Figure </w:t>
                         </w:r>
                         <w:r>
-                          <w:t>8</w:t>
+                          <w:t>9</w:t>
                         </w:r>
                         <w:r>
                           <w:t xml:space="preserve">: </w:t>
@@ -4120,7 +4718,13 @@
     </w:p>
     <w:p>
       <w:r>
-        <w:t>An ANOVA test was performed on the frequency spectra for each subject to determine whether the means were the same. The resulting p-value was much less than 0.05, which provides us with sufficient evidence to say the means of the frequency spectra were not equal across subjects. The figure below shows the distribution of average frequencies for all of the subjects. This supports the theory that different individuals have different step frequencies, possibly affected by characteristics such as their height and level of activity.</w:t>
+        <w:t>An ANOVA test was performed on the frequency spectra for each subject to determine whether the means were the same. The resulting p-value was much less than 0.05, which provides us with sufficient evidence to say the means of the frequency spectra were not equal across subjects. The figure below shows the distribution of average</w:t>
+      </w:r>
+      <w:r>
+        <w:t xml:space="preserve"> step</w:t>
+      </w:r>
+      <w:r>
+        <w:t xml:space="preserve"> frequencies for all of the subjects. This supports the theory that different individuals have different step frequencies, possibly affected by characteristics such as their height and level of activity.</w:t>
       </w:r>
     </w:p>
     <w:p>
@@ -4136,7 +4740,7 @@
         <mc:AlternateContent>
           <mc:Choice Requires="wps">
             <w:drawing>
-              <wp:anchor distT="0" distB="0" distL="114300" distR="114300" simplePos="0" relativeHeight="251694080" behindDoc="0" locked="0" layoutInCell="1" allowOverlap="1" wp14:anchorId="233D732E" wp14:editId="3C13136B">
+              <wp:anchor distT="0" distB="0" distL="114300" distR="114300" simplePos="0" relativeHeight="251692032" behindDoc="0" locked="0" layoutInCell="1" allowOverlap="1" wp14:anchorId="233D732E" wp14:editId="313AE1C9">
                 <wp:simplePos x="0" y="0"/>
                 <wp:positionH relativeFrom="margin">
                   <wp:align>center</wp:align>
@@ -4233,13 +4837,10 @@
                               <w:t xml:space="preserve">Figure </w:t>
                             </w:r>
                             <w:r>
-                              <w:t>9</w:t>
+                              <w:t>10</w:t>
                             </w:r>
                             <w:r>
-                              <w:t xml:space="preserve">: </w:t>
-                            </w:r>
-                            <w:r>
-                              <w:t>Distribution of the average step frequency for subjects</w:t>
+                              <w:t>: Distribution of the average step frequency for subjects</w:t>
                             </w:r>
                           </w:p>
                           <w:p>
@@ -4269,7 +4870,7 @@
           </mc:Choice>
           <mc:Fallback>
             <w:pict>
-              <v:shape w14:anchorId="233D732E" id="Text Box 33" o:spid="_x0000_s1039" type="#_x0000_t202" style="position:absolute;margin-left:0;margin-top:10.85pt;width:258.75pt;height:230.6pt;z-index:251694080;visibility:visible;mso-wrap-style:square;mso-width-percent:0;mso-height-percent:0;mso-wrap-distance-left:9pt;mso-wrap-distance-top:0;mso-wrap-distance-right:9pt;mso-wrap-distance-bottom:0;mso-position-horizontal:center;mso-position-horizontal-relative:margin;mso-position-vertical:absolute;mso-position-vertical-relative:text;mso-width-percent:0;mso-height-percent:0;mso-width-relative:margin;mso-height-relative:margin;v-text-anchor:top" o:gfxdata="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" fillcolor="white [3201]" strokeweight=".5pt">
+              <v:shape w14:anchorId="233D732E" id="Text Box 33" o:spid="_x0000_s1040" type="#_x0000_t202" style="position:absolute;margin-left:0;margin-top:10.85pt;width:258.75pt;height:230.6pt;z-index:251692032;visibility:visible;mso-wrap-style:square;mso-width-percent:0;mso-height-percent:0;mso-wrap-distance-left:9pt;mso-wrap-distance-top:0;mso-wrap-distance-right:9pt;mso-wrap-distance-bottom:0;mso-position-horizontal:center;mso-position-horizontal-relative:margin;mso-position-vertical:absolute;mso-position-vertical-relative:text;mso-width-percent:0;mso-height-percent:0;mso-width-relative:margin;mso-height-relative:margin;v-text-anchor:top" o:gfxdata="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" fillcolor="white [3201]" strokeweight=".5pt">
                 <v:textbox>
                   <w:txbxContent>
                     <w:p>
@@ -4333,13 +4934,10 @@
                         <w:t xml:space="preserve">Figure </w:t>
                       </w:r>
                       <w:r>
-                        <w:t>9</w:t>
+                        <w:t>10</w:t>
                       </w:r>
                       <w:r>
-                        <w:t xml:space="preserve">: </w:t>
-                      </w:r>
-                      <w:r>
-                        <w:t>Distribution of the average step frequency for subjects</w:t>
+                        <w:t>: Distribution of the average step frequency for subjects</w:t>
                       </w:r>
                     </w:p>
                     <w:p>
@@ -4501,6 +5099,7 @@
         <w:t xml:space="preserve">The reason for the poor results for the classification of a subject’s qualitative attributes and the prediction of their quantitative attributes are very similar. Firstly, there may not be a relationship between the step frequency and these attributes. This is very likely in the case of classification, as the step frequency may not vary much between genders, or the preferred activity of an individual. However, this reasoning is less likely in the case of regression. This is because the height of a person can be linked to their step frequencies, as individuals with longer legs may take less steps to travel the same distance as someone with shorter legs. </w:t>
       </w:r>
     </w:p>
+    <w:p/>
     <w:p>
       <w:pPr>
         <w:rPr>
@@ -4508,7 +5107,17 @@
           <w:sz w:val="24"/>
         </w:rPr>
       </w:pPr>
-    </w:p>
+      <w:r>
+        <w:t xml:space="preserve">Additionally, there may not be enough data in each case to create an accurate model. This is the most likely cause of the poor results, as there were very few points to train the models on. As a result, the models could not accurately predict the outputs. Future considerations for this </w:t>
+      </w:r>
+      <w:r>
+        <w:t>experiment</w:t>
+      </w:r>
+      <w:r>
+        <w:t xml:space="preserve"> should include collecting more data on individuals, whether data is collected on a larger number of subjects or if several data sets are collected on each subject. </w:t>
+      </w:r>
+    </w:p>
+    <w:p/>
     <w:p>
       <w:pPr>
         <w:rPr>
@@ -4517,7 +5126,7 @@
         </w:rPr>
       </w:pPr>
       <w:r>
-        <w:t xml:space="preserve">Additionally, there may not be enough data in each case to create an accurate model. This is the most likely cause of the poor results, as there were very few points to train the models on. As a result, the models could not accurately predict the outputs. Future considerations for this project should include collecting more data on individuals, whether data is collected on a larger number of subjects or if several data sets are collected on each subject. </w:t>
+        <w:t xml:space="preserve">Another possible explanation for the results could be that the data collected was not entirely accurate. Because the data was collected on a cell phone that was tied to the subject’s leg, it may not have accurately captured the walking pattern for each person. Instead, the sensors could have measured periods where the phone was loose on the subject’s ankle and therefore was “bouncing” around during the walking phase. This would correspond to the higher frequencies, such as the 2 steps per second; as this corresponds to a running pace rather than a walking pace. </w:t>
       </w:r>
     </w:p>
     <w:p>
@@ -4536,7 +5145,8 @@
         </w:rPr>
       </w:pPr>
       <w:r>
-        <w:t xml:space="preserve">Another possible explanation for the results could be that the data collected was not entirely accurate. Because the data was collected on a cell phone that was tied to the subject’s leg, it may not have accurately captured the walking pattern for each person. Instead, the sensors could have measured periods where the phone was loose on the subject’s ankle and therefore was “bouncing” around during the walking phase. This would correspond to the higher frequencies, such as the 2 steps per second; as this corresponds to a running pace rather than a walking pace. </w:t>
+        <w:lastRenderedPageBreak/>
+        <w:t xml:space="preserve">Furthermore, when collecting the subject’s quantitative data, they were not directly measured but rather had to recall their heights and weights. This could have affected the training of the model, because if an individual did not record their correct measurement the model would be training on incorrect data. Thus, when the model was introduced to training data it would not accurately classify the subject’s qualitative characteristics nor predict the quantitative measures. </w:t>
       </w:r>
     </w:p>
     <w:p>
@@ -4548,31 +5158,14 @@
       </w:pPr>
     </w:p>
     <w:p>
-      <w:pPr>
-        <w:rPr>
-          <w:rFonts w:ascii="Times New Roman" w:hAnsi="Times New Roman"/>
-          <w:sz w:val="24"/>
-        </w:rPr>
-      </w:pPr>
-      <w:r>
-        <w:t xml:space="preserve">Furthermore, when collecting the subject’s quantitative data, they were not directly measured but rather had to recall their heights and weights. This could have affected the training of the model, because if an individual </w:t>
-      </w:r>
-      <w:r>
-        <w:lastRenderedPageBreak/>
-        <w:t xml:space="preserve">did not record their correct measurement, the model would be training on incorrect data. Thus, when the model was introduced to training data it would not accurately classify the subject’s qualitative characteristics nor predict the quantitative measures. </w:t>
-      </w:r>
-    </w:p>
-    <w:p>
-      <w:pPr>
-        <w:rPr>
-          <w:rFonts w:ascii="Times New Roman" w:hAnsi="Times New Roman"/>
-          <w:sz w:val="24"/>
-        </w:rPr>
-      </w:pPr>
-    </w:p>
-    <w:p>
-      <w:r>
-        <w:t xml:space="preserve">Finally, the subjects chosen to participate in this experiment could have affected the results. As shown by the figures below, there was not a large variation in the quantitative and qualitative measures of the subjects who participated in the experiment. Most subjects had similar ages and heights and participated in similar activities. Because of this, the models may not be able to accurate classify or predict the output of the testing data. </w:t>
+      <w:r>
+        <w:t>Finally, the subjects chosen to participate in this experiment could have affected the results. As shown by the figures below, there was not a large variation in the quantitative and qualitative measures of the subjects who participated in the experiment. Most subjects had similar ages and heights and participated in similar activities. Because of this, the models may not be able to accurate classify or predict the output of the testing data</w:t>
+      </w:r>
+      <w:r>
+        <w:t xml:space="preserve"> for a wider range of individuals</w:t>
+      </w:r>
+      <w:r>
+        <w:t xml:space="preserve">. </w:t>
       </w:r>
     </w:p>
     <w:p>
@@ -4591,7 +5184,7 @@
         <mc:AlternateContent>
           <mc:Choice Requires="wpg">
             <w:drawing>
-              <wp:anchor distT="0" distB="0" distL="114300" distR="114300" simplePos="0" relativeHeight="251699200" behindDoc="0" locked="0" layoutInCell="1" allowOverlap="1" wp14:anchorId="1BBE943B" wp14:editId="4DD94479">
+              <wp:anchor distT="0" distB="0" distL="114300" distR="114300" simplePos="0" relativeHeight="251697152" behindDoc="0" locked="0" layoutInCell="1" allowOverlap="1" wp14:anchorId="1BBE943B" wp14:editId="3AF4A0CE">
                 <wp:simplePos x="0" y="0"/>
                 <wp:positionH relativeFrom="margin">
                   <wp:align>center</wp:align>
@@ -4709,13 +5302,13 @@
                                 <w:t xml:space="preserve">Figure </w:t>
                               </w:r>
                               <w:r>
-                                <w:t>10</w:t>
+                                <w:t>1</w:t>
                               </w:r>
                               <w:r>
-                                <w:t xml:space="preserve">: </w:t>
+                                <w:t>1</w:t>
                               </w:r>
                               <w:r>
-                                <w:t>Distribution of genders for involved subjects</w:t>
+                                <w:t>: Distribution of genders for involved subjects</w:t>
                               </w:r>
                             </w:p>
                             <w:p>
@@ -4816,8 +5409,6 @@
                               <w:pPr>
                                 <w:jc w:val="center"/>
                               </w:pPr>
-                              <w:bookmarkStart w:id="0" w:name="_GoBack"/>
-                              <w:bookmarkEnd w:id="0"/>
                             </w:p>
                             <w:p>
                               <w:pPr>
@@ -4827,13 +5418,13 @@
                                 <w:t xml:space="preserve">Figure </w:t>
                               </w:r>
                               <w:r>
-                                <w:t>11</w:t>
+                                <w:t>1</w:t>
                               </w:r>
                               <w:r>
-                                <w:t xml:space="preserve">: </w:t>
+                                <w:t>2</w:t>
                               </w:r>
                               <w:r>
-                                <w:t>Distribution of the level of activity for involved subjects</w:t>
+                                <w:t>: Distribution of the level of activity for involved subjects</w:t>
                               </w:r>
                             </w:p>
                             <w:p>
@@ -4861,8 +5452,8 @@
           </mc:Choice>
           <mc:Fallback>
             <w:pict>
-              <v:group w14:anchorId="1BBE943B" id="Group 42" o:spid="_x0000_s1040" style="position:absolute;margin-left:0;margin-top:15.15pt;width:517.3pt;height:239.8pt;z-index:251699200;mso-position-horizontal:center;mso-position-horizontal-relative:margin;mso-height-relative:margin" coordsize="65700,29286" o:gfxdata="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">
-                <v:shape id="Text Box 38" o:spid="_x0000_s1041" type="#_x0000_t202" style="position:absolute;width:32861;height:29286;visibility:visible;mso-wrap-style:square;v-text-anchor:top" o:gfxdata="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" fillcolor="white [3201]" strokeweight=".5pt">
+              <v:group w14:anchorId="1BBE943B" id="Group 42" o:spid="_x0000_s1041" style="position:absolute;margin-left:0;margin-top:15.15pt;width:517.3pt;height:239.8pt;z-index:251697152;mso-position-horizontal:center;mso-position-horizontal-relative:margin;mso-height-relative:margin" coordsize="65700,29286" o:gfxdata="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">
+                <v:shape id="Text Box 38" o:spid="_x0000_s1042" type="#_x0000_t202" style="position:absolute;width:32861;height:29286;visibility:visible;mso-wrap-style:square;v-text-anchor:top" o:gfxdata="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" fillcolor="white [3201]" strokeweight=".5pt">
                   <v:textbox>
                     <w:txbxContent>
                       <w:p>
@@ -4936,13 +5527,13 @@
                           <w:t xml:space="preserve">Figure </w:t>
                         </w:r>
                         <w:r>
-                          <w:t>10</w:t>
+                          <w:t>1</w:t>
                         </w:r>
                         <w:r>
-                          <w:t xml:space="preserve">: </w:t>
+                          <w:t>1</w:t>
                         </w:r>
                         <w:r>
-                          <w:t>Distribution of genders for involved subjects</w:t>
+                          <w:t>: Distribution of genders for involved subjects</w:t>
                         </w:r>
                       </w:p>
                       <w:p>
@@ -4953,7 +5544,7 @@
                     </w:txbxContent>
                   </v:textbox>
                 </v:shape>
-                <v:shape id="Text Box 40" o:spid="_x0000_s1042" type="#_x0000_t202" style="position:absolute;left:32838;width:32862;height:29286;visibility:visible;mso-wrap-style:square;v-text-anchor:top" o:gfxdata="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" fillcolor="white [3201]" strokeweight=".5pt">
+                <v:shape id="Text Box 40" o:spid="_x0000_s1043" type="#_x0000_t202" style="position:absolute;left:32838;width:32862;height:29286;visibility:visible;mso-wrap-style:square;v-text-anchor:top" o:gfxdata="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" fillcolor="white [3201]" strokeweight=".5pt">
                   <v:textbox>
                     <w:txbxContent>
                       <w:p>
@@ -5018,8 +5609,6 @@
                         <w:pPr>
                           <w:jc w:val="center"/>
                         </w:pPr>
-                        <w:bookmarkStart w:id="1" w:name="_GoBack"/>
-                        <w:bookmarkEnd w:id="1"/>
                       </w:p>
                       <w:p>
                         <w:pPr>
@@ -5029,13 +5618,13 @@
                           <w:t xml:space="preserve">Figure </w:t>
                         </w:r>
                         <w:r>
-                          <w:t>11</w:t>
+                          <w:t>1</w:t>
                         </w:r>
                         <w:r>
-                          <w:t xml:space="preserve">: </w:t>
+                          <w:t>2</w:t>
                         </w:r>
                         <w:r>
-                          <w:t>Distribution of the level of activity for involved subjects</w:t>
+                          <w:t>: Distribution of the level of activity for involved subjects</w:t>
                         </w:r>
                       </w:p>
                       <w:p>
@@ -5203,7 +5792,7 @@
         <mc:AlternateContent>
           <mc:Choice Requires="wps">
             <w:drawing>
-              <wp:anchor distT="0" distB="0" distL="114300" distR="114300" simplePos="0" relativeHeight="251701248" behindDoc="0" locked="0" layoutInCell="1" allowOverlap="1" wp14:anchorId="01EB1350" wp14:editId="0B1A1786">
+              <wp:anchor distT="0" distB="0" distL="114300" distR="114300" simplePos="0" relativeHeight="251699200" behindDoc="0" locked="0" layoutInCell="1" allowOverlap="1" wp14:anchorId="01EB1350" wp14:editId="55C9CEEF">
                 <wp:simplePos x="0" y="0"/>
                 <wp:positionH relativeFrom="margin">
                   <wp:align>center</wp:align>
@@ -5317,13 +5906,13 @@
                               <w:t xml:space="preserve">Figure </w:t>
                             </w:r>
                             <w:r>
-                              <w:t>12</w:t>
+                              <w:t>1</w:t>
                             </w:r>
                             <w:r>
-                              <w:t xml:space="preserve">: </w:t>
+                              <w:t>3</w:t>
                             </w:r>
                             <w:r>
-                              <w:t>Distribution of the activity of choice for involved subjects</w:t>
+                              <w:t>: Distribution of the activity of choice for involved subjects</w:t>
                             </w:r>
                           </w:p>
                           <w:p>
@@ -5353,7 +5942,7 @@
           </mc:Choice>
           <mc:Fallback>
             <w:pict>
-              <v:shape w14:anchorId="01EB1350" id="Text Box 47" o:spid="_x0000_s1043" type="#_x0000_t202" style="position:absolute;margin-left:0;margin-top:10.9pt;width:258.75pt;height:259.85pt;z-index:251701248;visibility:visible;mso-wrap-style:square;mso-width-percent:0;mso-height-percent:0;mso-wrap-distance-left:9pt;mso-wrap-distance-top:0;mso-wrap-distance-right:9pt;mso-wrap-distance-bottom:0;mso-position-horizontal:center;mso-position-horizontal-relative:margin;mso-position-vertical:absolute;mso-position-vertical-relative:text;mso-width-percent:0;mso-height-percent:0;mso-width-relative:margin;mso-height-relative:margin;v-text-anchor:top" o:gfxdata="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" fillcolor="white [3201]" strokeweight=".5pt">
+              <v:shape w14:anchorId="01EB1350" id="Text Box 47" o:spid="_x0000_s1044" type="#_x0000_t202" style="position:absolute;margin-left:0;margin-top:10.9pt;width:258.75pt;height:259.85pt;z-index:251699200;visibility:visible;mso-wrap-style:square;mso-width-percent:0;mso-height-percent:0;mso-wrap-distance-left:9pt;mso-wrap-distance-top:0;mso-wrap-distance-right:9pt;mso-wrap-distance-bottom:0;mso-position-horizontal:center;mso-position-horizontal-relative:margin;mso-position-vertical:absolute;mso-position-vertical-relative:text;mso-width-percent:0;mso-height-percent:0;mso-width-relative:margin;mso-height-relative:margin;v-text-anchor:top" o:gfxdata="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" fillcolor="white [3201]" strokeweight=".5pt">
                 <v:textbox>
                   <w:txbxContent>
                     <w:p>
@@ -5434,13 +6023,13 @@
                         <w:t xml:space="preserve">Figure </w:t>
                       </w:r>
                       <w:r>
-                        <w:t>12</w:t>
+                        <w:t>1</w:t>
                       </w:r>
                       <w:r>
-                        <w:t xml:space="preserve">: </w:t>
+                        <w:t>3</w:t>
                       </w:r>
                       <w:r>
-                        <w:t>Distribution of the activity of choice for involved subjects</w:t>
+                        <w:t>: Distribution of the activity of choice for involved subjects</w:t>
                       </w:r>
                     </w:p>
                     <w:p>
@@ -5590,20 +6179,6 @@
           <w:lang w:eastAsia="en-US"/>
         </w:rPr>
       </w:pPr>
-    </w:p>
-    <w:p>
-      <w:pPr>
-        <w:rPr>
-          <w:lang w:eastAsia="en-US"/>
-        </w:rPr>
-      </w:pPr>
-    </w:p>
-    <w:p>
-      <w:pPr>
-        <w:rPr>
-          <w:lang w:eastAsia="en-US"/>
-        </w:rPr>
-      </w:pPr>
       <w:r>
         <w:rPr>
           <w:noProof/>
@@ -5612,13 +6187,13 @@
         <mc:AlternateContent>
           <mc:Choice Requires="wps">
             <w:drawing>
-              <wp:anchor distT="0" distB="0" distL="114300" distR="114300" simplePos="0" relativeHeight="251703296" behindDoc="0" locked="0" layoutInCell="1" allowOverlap="1" wp14:anchorId="214DDD45" wp14:editId="509F7D29">
+              <wp:anchor distT="0" distB="0" distL="114300" distR="114300" simplePos="0" relativeHeight="251701248" behindDoc="0" locked="0" layoutInCell="1" allowOverlap="1" wp14:anchorId="214DDD45" wp14:editId="08DAC50B">
                 <wp:simplePos x="0" y="0"/>
                 <wp:positionH relativeFrom="margin">
                   <wp:align>center</wp:align>
                 </wp:positionH>
                 <wp:positionV relativeFrom="paragraph">
-                  <wp:posOffset>-190224</wp:posOffset>
+                  <wp:posOffset>238</wp:posOffset>
                 </wp:positionV>
                 <wp:extent cx="5146454" cy="3148716"/>
                 <wp:effectExtent l="0" t="0" r="16510" b="13970"/>
@@ -5704,19 +6279,19 @@
                               <w:jc w:val="center"/>
                             </w:pPr>
                             <w:r>
-                              <w:t xml:space="preserve">Figure </w:t>
+                              <w:t>Figure 1</w:t>
                             </w:r>
                             <w:r>
-                              <w:t>1</w:t>
-                            </w:r>
-                            <w:r>
-                              <w:t>3</w:t>
+                              <w:t>4</w:t>
                             </w:r>
                             <w:r>
                               <w:t xml:space="preserve">: </w:t>
                             </w:r>
                             <w:r>
-                              <w:t>Distributon of weights, ages, and heights for involved subjects</w:t>
+                              <w:t>Distribution</w:t>
+                            </w:r>
+                            <w:r>
+                              <w:t xml:space="preserve"> of weights, ages, and heights for involved subjects</w:t>
                             </w:r>
                           </w:p>
                           <w:p>
@@ -5746,7 +6321,7 @@
           </mc:Choice>
           <mc:Fallback>
             <w:pict>
-              <v:shape w14:anchorId="214DDD45" id="Text Box 50" o:spid="_x0000_s1044" type="#_x0000_t202" style="position:absolute;margin-left:0;margin-top:-15pt;width:405.25pt;height:247.95pt;z-index:251703296;visibility:visible;mso-wrap-style:square;mso-width-percent:0;mso-height-percent:0;mso-wrap-distance-left:9pt;mso-wrap-distance-top:0;mso-wrap-distance-right:9pt;mso-wrap-distance-bottom:0;mso-position-horizontal:center;mso-position-horizontal-relative:margin;mso-position-vertical:absolute;mso-position-vertical-relative:text;mso-width-percent:0;mso-height-percent:0;mso-width-relative:margin;mso-height-relative:margin;v-text-anchor:top" o:gfxdata="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" fillcolor="white [3201]" strokeweight=".5pt">
+              <v:shape w14:anchorId="214DDD45" id="Text Box 50" o:spid="_x0000_s1045" type="#_x0000_t202" style="position:absolute;margin-left:0;margin-top:0;width:405.25pt;height:247.95pt;z-index:251701248;visibility:visible;mso-wrap-style:square;mso-width-percent:0;mso-height-percent:0;mso-wrap-distance-left:9pt;mso-wrap-distance-top:0;mso-wrap-distance-right:9pt;mso-wrap-distance-bottom:0;mso-position-horizontal:center;mso-position-horizontal-relative:margin;mso-position-vertical:absolute;mso-position-vertical-relative:text;mso-width-percent:0;mso-height-percent:0;mso-width-relative:margin;mso-height-relative:margin;v-text-anchor:top" o:gfxdata="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" fillcolor="white [3201]" strokeweight=".5pt">
                 <v:textbox>
                   <w:txbxContent>
                     <w:p>
@@ -5805,19 +6380,19 @@
                         <w:jc w:val="center"/>
                       </w:pPr>
                       <w:r>
-                        <w:t xml:space="preserve">Figure </w:t>
+                        <w:t>Figure 1</w:t>
                       </w:r>
                       <w:r>
-                        <w:t>1</w:t>
-                      </w:r>
-                      <w:r>
-                        <w:t>3</w:t>
+                        <w:t>4</w:t>
                       </w:r>
                       <w:r>
                         <w:t xml:space="preserve">: </w:t>
                       </w:r>
                       <w:r>
-                        <w:t>Distributon of weights, ages, and heights for involved subjects</w:t>
+                        <w:t>Distribution</w:t>
+                      </w:r>
+                      <w:r>
+                        <w:t xml:space="preserve"> of weights, ages, and heights for involved subjects</w:t>
                       </w:r>
                     </w:p>
                     <w:p>
@@ -5955,10 +6530,2520 @@
     </w:p>
     <w:p>
       <w:pPr>
+        <w:rPr>
+          <w:lang w:eastAsia="en-US"/>
+        </w:rPr>
+      </w:pPr>
+    </w:p>
+    <w:p>
+      <w:pPr>
+        <w:rPr>
+          <w:lang w:eastAsia="en-US"/>
+        </w:rPr>
+      </w:pPr>
+    </w:p>
+    <w:p>
+      <w:pPr>
+        <w:pStyle w:val="Heading2"/>
+      </w:pPr>
+      <w:r>
+        <w:t>Classification for One Subject</w:t>
+      </w:r>
+    </w:p>
+    <w:p>
+      <w:r>
+        <w:t>The</w:t>
+      </w:r>
+      <w:r>
+        <w:t xml:space="preserve"> results for </w:t>
+      </w:r>
+      <w:r>
+        <w:t xml:space="preserve">the </w:t>
+      </w:r>
+      <w:r>
+        <w:t>left foot v</w:t>
+      </w:r>
+      <w:r>
+        <w:t>ersus</w:t>
+      </w:r>
+      <w:r>
+        <w:t xml:space="preserve"> right foot are plotted </w:t>
+      </w:r>
+      <w:r>
+        <w:t xml:space="preserve">below </w:t>
+      </w:r>
+      <w:r>
+        <w:t xml:space="preserve">in Figure </w:t>
+      </w:r>
+      <w:r>
+        <w:t>15</w:t>
+      </w:r>
+      <w:r>
+        <w:t>, where the frequencies that characterized each frequency spectrum are plotted against</w:t>
+      </w:r>
+      <w:r>
+        <w:t xml:space="preserve"> </w:t>
+      </w:r>
+      <w:r>
+        <w:t xml:space="preserve">their magnitude. Since this data is not normal, and cannot easily be separated by boundaries, the Bayesian Classifier and Support Vector Machines are not suited for this dataset.  We also do not expect KNN to have a high accuracy, since the data cannot easily be grouped. </w:t>
+      </w:r>
+    </w:p>
+    <w:p>
+      <w:r>
+        <w:rPr>
+          <w:noProof/>
+        </w:rPr>
+        <mc:AlternateContent>
+          <mc:Choice Requires="wps">
+            <w:drawing>
+              <wp:anchor distT="0" distB="0" distL="114300" distR="114300" simplePos="0" relativeHeight="251708416" behindDoc="0" locked="0" layoutInCell="1" allowOverlap="1" wp14:anchorId="6CC28B87" wp14:editId="37ED901B">
+                <wp:simplePos x="0" y="0"/>
+                <wp:positionH relativeFrom="margin">
+                  <wp:align>center</wp:align>
+                </wp:positionH>
+                <wp:positionV relativeFrom="paragraph">
+                  <wp:posOffset>130755</wp:posOffset>
+                </wp:positionV>
+                <wp:extent cx="3286125" cy="2965836"/>
+                <wp:effectExtent l="0" t="0" r="28575" b="25400"/>
+                <wp:wrapNone/>
+                <wp:docPr id="11" name="Text Box 11"/>
+                <wp:cNvGraphicFramePr/>
+                <a:graphic xmlns:a="http://schemas.openxmlformats.org/drawingml/2006/main">
+                  <a:graphicData uri="http://schemas.microsoft.com/office/word/2010/wordprocessingShape">
+                    <wps:wsp>
+                      <wps:cNvSpPr txBox="1"/>
+                      <wps:spPr>
+                        <a:xfrm>
+                          <a:off x="0" y="0"/>
+                          <a:ext cx="3286125" cy="2965836"/>
+                        </a:xfrm>
+                        <a:prstGeom prst="rect">
+                          <a:avLst/>
+                        </a:prstGeom>
+                        <a:solidFill>
+                          <a:schemeClr val="lt1"/>
+                        </a:solidFill>
+                        <a:ln w="6350">
+                          <a:solidFill>
+                            <a:prstClr val="black"/>
+                          </a:solidFill>
+                        </a:ln>
+                      </wps:spPr>
+                      <wps:txbx>
+                        <w:txbxContent>
+                          <w:p>
+                            <w:r>
+                              <w:rPr>
+                                <w:rFonts w:ascii="Arial" w:hAnsi="Arial" w:cs="Arial"/>
+                                <w:noProof/>
+                                <w:color w:val="000000"/>
+                                <w:sz w:val="22"/>
+                                <w:szCs w:val="22"/>
+                              </w:rPr>
+                              <w:drawing>
+                                <wp:inline distT="0" distB="0" distL="0" distR="0" wp14:anchorId="101A9529" wp14:editId="04C5D33B">
+                                  <wp:extent cx="3096895" cy="2316008"/>
+                                  <wp:effectExtent l="0" t="0" r="8255" b="8255"/>
+                                  <wp:docPr id="15" name="Picture 15" descr="https://lh4.googleusercontent.com/VltsfZA2jRY7GXrMGofoC40RFT2YtPMjQTdJrs4evDZvPFOjA0d750hnYglaTI1Osd3zvc9Ttx6wBzogRAlujqseQsd6QwZukZ3oOOW84MDlC1sEVH0w3Qi_oWcswtBGo_hsOPuW"/>
+                                  <wp:cNvGraphicFramePr>
+                                    <a:graphicFrameLocks xmlns:a="http://schemas.openxmlformats.org/drawingml/2006/main" noChangeAspect="1"/>
+                                  </wp:cNvGraphicFramePr>
+                                  <a:graphic xmlns:a="http://schemas.openxmlformats.org/drawingml/2006/main">
+                                    <a:graphicData uri="http://schemas.openxmlformats.org/drawingml/2006/picture">
+                                      <pic:pic xmlns:pic="http://schemas.openxmlformats.org/drawingml/2006/picture">
+                                        <pic:nvPicPr>
+                                          <pic:cNvPr id="0" name="Picture 4" descr="https://lh4.googleusercontent.com/VltsfZA2jRY7GXrMGofoC40RFT2YtPMjQTdJrs4evDZvPFOjA0d750hnYglaTI1Osd3zvc9Ttx6wBzogRAlujqseQsd6QwZukZ3oOOW84MDlC1sEVH0w3Qi_oWcswtBGo_hsOPuW"/>
+                                          <pic:cNvPicPr>
+                                            <a:picLocks noChangeAspect="1" noChangeArrowheads="1"/>
+                                          </pic:cNvPicPr>
+                                        </pic:nvPicPr>
+                                        <pic:blipFill>
+                                          <a:blip r:embed="rId21">
+                                            <a:extLst>
+                                              <a:ext uri="{28A0092B-C50C-407E-A947-70E740481C1C}">
+                                                <a14:useLocalDpi xmlns:a14="http://schemas.microsoft.com/office/drawing/2010/main" val="0"/>
+                                              </a:ext>
+                                            </a:extLst>
+                                          </a:blip>
+                                          <a:srcRect/>
+                                          <a:stretch>
+                                            <a:fillRect/>
+                                          </a:stretch>
+                                        </pic:blipFill>
+                                        <pic:spPr bwMode="auto">
+                                          <a:xfrm>
+                                            <a:off x="0" y="0"/>
+                                            <a:ext cx="3096895" cy="2316008"/>
+                                          </a:xfrm>
+                                          <a:prstGeom prst="rect">
+                                            <a:avLst/>
+                                          </a:prstGeom>
+                                          <a:noFill/>
+                                          <a:ln>
+                                            <a:noFill/>
+                                          </a:ln>
+                                        </pic:spPr>
+                                      </pic:pic>
+                                    </a:graphicData>
+                                  </a:graphic>
+                                </wp:inline>
+                              </w:drawing>
+                            </w:r>
+                          </w:p>
+                          <w:p>
+                            <w:pPr>
+                              <w:jc w:val="center"/>
+                            </w:pPr>
+                          </w:p>
+                          <w:p>
+                            <w:pPr>
+                              <w:jc w:val="center"/>
+                            </w:pPr>
+                            <w:r>
+                              <w:t xml:space="preserve">Figure </w:t>
+                            </w:r>
+                            <w:r>
+                              <w:t>15</w:t>
+                            </w:r>
+                            <w:r>
+                              <w:t>: Distribution of the average step frequency for subjects</w:t>
+                            </w:r>
+                          </w:p>
+                          <w:p>
+                            <w:pPr>
+                              <w:jc w:val="center"/>
+                            </w:pPr>
+                          </w:p>
+                        </w:txbxContent>
+                      </wps:txbx>
+                      <wps:bodyPr rot="0" spcFirstLastPara="0" vertOverflow="overflow" horzOverflow="overflow" vert="horz" wrap="square" lIns="91440" tIns="45720" rIns="91440" bIns="45720" numCol="1" spcCol="0" rtlCol="0" fromWordArt="0" anchor="t" anchorCtr="0" forceAA="0" compatLnSpc="1">
+                        <a:prstTxWarp prst="textNoShape">
+                          <a:avLst/>
+                        </a:prstTxWarp>
+                        <a:noAutofit/>
+                      </wps:bodyPr>
+                    </wps:wsp>
+                  </a:graphicData>
+                </a:graphic>
+                <wp14:sizeRelH relativeFrom="margin">
+                  <wp14:pctWidth>0</wp14:pctWidth>
+                </wp14:sizeRelH>
+                <wp14:sizeRelV relativeFrom="margin">
+                  <wp14:pctHeight>0</wp14:pctHeight>
+                </wp14:sizeRelV>
+              </wp:anchor>
+            </w:drawing>
+          </mc:Choice>
+          <mc:Fallback>
+            <w:pict>
+              <v:shape w14:anchorId="6CC28B87" id="Text Box 11" o:spid="_x0000_s1046" type="#_x0000_t202" style="position:absolute;margin-left:0;margin-top:10.3pt;width:258.75pt;height:233.55pt;z-index:251708416;visibility:visible;mso-wrap-style:square;mso-width-percent:0;mso-height-percent:0;mso-wrap-distance-left:9pt;mso-wrap-distance-top:0;mso-wrap-distance-right:9pt;mso-wrap-distance-bottom:0;mso-position-horizontal:center;mso-position-horizontal-relative:margin;mso-position-vertical:absolute;mso-position-vertical-relative:text;mso-width-percent:0;mso-height-percent:0;mso-width-relative:margin;mso-height-relative:margin;v-text-anchor:top" o:gfxdata="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" fillcolor="white [3201]" strokeweight=".5pt">
+                <v:textbox>
+                  <w:txbxContent>
+                    <w:p>
+                      <w:r>
+                        <w:rPr>
+                          <w:rFonts w:ascii="Arial" w:hAnsi="Arial" w:cs="Arial"/>
+                          <w:noProof/>
+                          <w:color w:val="000000"/>
+                          <w:sz w:val="22"/>
+                          <w:szCs w:val="22"/>
+                        </w:rPr>
+                        <w:drawing>
+                          <wp:inline distT="0" distB="0" distL="0" distR="0" wp14:anchorId="101A9529" wp14:editId="04C5D33B">
+                            <wp:extent cx="3096895" cy="2316008"/>
+                            <wp:effectExtent l="0" t="0" r="8255" b="8255"/>
+                            <wp:docPr id="15" name="Picture 15" descr="https://lh4.googleusercontent.com/VltsfZA2jRY7GXrMGofoC40RFT2YtPMjQTdJrs4evDZvPFOjA0d750hnYglaTI1Osd3zvc9Ttx6wBzogRAlujqseQsd6QwZukZ3oOOW84MDlC1sEVH0w3Qi_oWcswtBGo_hsOPuW"/>
+                            <wp:cNvGraphicFramePr>
+                              <a:graphicFrameLocks xmlns:a="http://schemas.openxmlformats.org/drawingml/2006/main" noChangeAspect="1"/>
+                            </wp:cNvGraphicFramePr>
+                            <a:graphic xmlns:a="http://schemas.openxmlformats.org/drawingml/2006/main">
+                              <a:graphicData uri="http://schemas.openxmlformats.org/drawingml/2006/picture">
+                                <pic:pic xmlns:pic="http://schemas.openxmlformats.org/drawingml/2006/picture">
+                                  <pic:nvPicPr>
+                                    <pic:cNvPr id="0" name="Picture 4" descr="https://lh4.googleusercontent.com/VltsfZA2jRY7GXrMGofoC40RFT2YtPMjQTdJrs4evDZvPFOjA0d750hnYglaTI1Osd3zvc9Ttx6wBzogRAlujqseQsd6QwZukZ3oOOW84MDlC1sEVH0w3Qi_oWcswtBGo_hsOPuW"/>
+                                    <pic:cNvPicPr>
+                                      <a:picLocks noChangeAspect="1" noChangeArrowheads="1"/>
+                                    </pic:cNvPicPr>
+                                  </pic:nvPicPr>
+                                  <pic:blipFill>
+                                    <a:blip r:embed="rId21">
+                                      <a:extLst>
+                                        <a:ext uri="{28A0092B-C50C-407E-A947-70E740481C1C}">
+                                          <a14:useLocalDpi xmlns:a14="http://schemas.microsoft.com/office/drawing/2010/main" val="0"/>
+                                        </a:ext>
+                                      </a:extLst>
+                                    </a:blip>
+                                    <a:srcRect/>
+                                    <a:stretch>
+                                      <a:fillRect/>
+                                    </a:stretch>
+                                  </pic:blipFill>
+                                  <pic:spPr bwMode="auto">
+                                    <a:xfrm>
+                                      <a:off x="0" y="0"/>
+                                      <a:ext cx="3096895" cy="2316008"/>
+                                    </a:xfrm>
+                                    <a:prstGeom prst="rect">
+                                      <a:avLst/>
+                                    </a:prstGeom>
+                                    <a:noFill/>
+                                    <a:ln>
+                                      <a:noFill/>
+                                    </a:ln>
+                                  </pic:spPr>
+                                </pic:pic>
+                              </a:graphicData>
+                            </a:graphic>
+                          </wp:inline>
+                        </w:drawing>
+                      </w:r>
+                    </w:p>
+                    <w:p>
+                      <w:pPr>
+                        <w:jc w:val="center"/>
+                      </w:pPr>
+                    </w:p>
+                    <w:p>
+                      <w:pPr>
+                        <w:jc w:val="center"/>
+                      </w:pPr>
+                      <w:r>
+                        <w:t xml:space="preserve">Figure </w:t>
+                      </w:r>
+                      <w:r>
+                        <w:t>15</w:t>
+                      </w:r>
+                      <w:r>
+                        <w:t>: Distribution of the average step frequency for subjects</w:t>
+                      </w:r>
+                    </w:p>
+                    <w:p>
+                      <w:pPr>
+                        <w:jc w:val="center"/>
+                      </w:pPr>
+                    </w:p>
+                  </w:txbxContent>
+                </v:textbox>
+                <w10:wrap anchorx="margin"/>
+              </v:shape>
+            </w:pict>
+          </mc:Fallback>
+        </mc:AlternateContent>
+      </w:r>
+    </w:p>
+    <w:p/>
+    <w:p/>
+    <w:p/>
+    <w:p/>
+    <w:p/>
+    <w:p>
+      <w:r>
+        <w:t xml:space="preserve"> </w:t>
+      </w:r>
+    </w:p>
+    <w:p>
+      <w:pPr>
+        <w:rPr>
+          <w:rFonts w:ascii="Times New Roman" w:hAnsi="Times New Roman"/>
+          <w:sz w:val="24"/>
+        </w:rPr>
+      </w:pPr>
+    </w:p>
+    <w:p>
+      <w:pPr>
+        <w:rPr>
+          <w:rFonts w:ascii="Times New Roman" w:hAnsi="Times New Roman"/>
+          <w:sz w:val="24"/>
+        </w:rPr>
+      </w:pPr>
+    </w:p>
+    <w:p>
+      <w:pPr>
+        <w:rPr>
+          <w:rFonts w:ascii="Times New Roman" w:hAnsi="Times New Roman"/>
+          <w:sz w:val="24"/>
+        </w:rPr>
+      </w:pPr>
+    </w:p>
+    <w:p>
+      <w:pPr>
+        <w:rPr>
+          <w:rFonts w:ascii="Times New Roman" w:hAnsi="Times New Roman"/>
+          <w:sz w:val="24"/>
+        </w:rPr>
+      </w:pPr>
+    </w:p>
+    <w:p>
+      <w:pPr>
+        <w:rPr>
+          <w:rFonts w:ascii="Times New Roman" w:hAnsi="Times New Roman"/>
+          <w:sz w:val="24"/>
+        </w:rPr>
+      </w:pPr>
+    </w:p>
+    <w:p>
+      <w:pPr>
+        <w:rPr>
+          <w:rFonts w:ascii="Times New Roman" w:hAnsi="Times New Roman"/>
+          <w:sz w:val="24"/>
+        </w:rPr>
+      </w:pPr>
+    </w:p>
+    <w:p>
+      <w:pPr>
+        <w:rPr>
+          <w:rFonts w:ascii="Times New Roman" w:hAnsi="Times New Roman"/>
+          <w:sz w:val="24"/>
+        </w:rPr>
+      </w:pPr>
+    </w:p>
+    <w:p>
+      <w:pPr>
+        <w:rPr>
+          <w:rFonts w:ascii="Times New Roman" w:hAnsi="Times New Roman"/>
+          <w:sz w:val="24"/>
+        </w:rPr>
+      </w:pPr>
+    </w:p>
+    <w:p>
+      <w:pPr>
+        <w:rPr>
+          <w:rFonts w:ascii="Times New Roman" w:hAnsi="Times New Roman"/>
+          <w:sz w:val="24"/>
+        </w:rPr>
+      </w:pPr>
+    </w:p>
+    <w:p>
+      <w:pPr>
+        <w:rPr>
+          <w:rFonts w:ascii="Times New Roman" w:hAnsi="Times New Roman"/>
+          <w:sz w:val="24"/>
+        </w:rPr>
+      </w:pPr>
+    </w:p>
+    <w:p/>
+    <w:p/>
+    <w:p/>
+    <w:p/>
+    <w:p/>
+    <w:p>
+      <w:r>
+        <w:lastRenderedPageBreak/>
+        <w:tab/>
+      </w:r>
+      <w:r>
+        <w:tab/>
+      </w:r>
+      <w:r>
+        <w:tab/>
+        <w:t>Table 4: Summary of the performance of classifiers</w:t>
+      </w:r>
+    </w:p>
+    <w:p>
+      <w:pPr>
+        <w:rPr>
+          <w:lang w:eastAsia="en-US"/>
+        </w:rPr>
+      </w:pPr>
+    </w:p>
+    <w:tbl>
+      <w:tblPr>
+        <w:tblStyle w:val="PlainTable4"/>
+        <w:tblW w:w="0" w:type="auto"/>
+        <w:jc w:val="center"/>
+        <w:tblLook w:val="04A0" w:firstRow="1" w:lastRow="0" w:firstColumn="1" w:lastColumn="0" w:noHBand="0" w:noVBand="1"/>
+      </w:tblPr>
+      <w:tblGrid>
+        <w:gridCol w:w="1558"/>
+        <w:gridCol w:w="2208"/>
+      </w:tblGrid>
+      <w:tr>
+        <w:trPr>
+          <w:cnfStyle w:val="100000000000" w:firstRow="1" w:lastRow="0" w:firstColumn="0" w:lastColumn="0" w:oddVBand="0" w:evenVBand="0" w:oddHBand="0" w:evenHBand="0" w:firstRowFirstColumn="0" w:firstRowLastColumn="0" w:lastRowFirstColumn="0" w:lastRowLastColumn="0"/>
+          <w:jc w:val="center"/>
+        </w:trPr>
+        <w:tc>
+          <w:tcPr>
+            <w:cnfStyle w:val="001000000000" w:firstRow="0" w:lastRow="0" w:firstColumn="1" w:lastColumn="0" w:oddVBand="0" w:evenVBand="0" w:oddHBand="0" w:evenHBand="0" w:firstRowFirstColumn="0" w:firstRowLastColumn="0" w:lastRowFirstColumn="0" w:lastRowLastColumn="0"/>
+            <w:tcW w:w="1558" w:type="dxa"/>
+            <w:tcBorders>
+              <w:bottom w:val="single" w:sz="4" w:space="0" w:color="auto"/>
+            </w:tcBorders>
+          </w:tcPr>
+          <w:p>
+            <w:pPr>
+              <w:spacing w:after="240"/>
+            </w:pPr>
+            <w:r>
+              <w:t>Classifier</w:t>
+            </w:r>
+          </w:p>
+        </w:tc>
+        <w:tc>
+          <w:tcPr>
+            <w:tcW w:w="2208" w:type="dxa"/>
+            <w:tcBorders>
+              <w:bottom w:val="single" w:sz="4" w:space="0" w:color="auto"/>
+            </w:tcBorders>
+          </w:tcPr>
+          <w:p>
+            <w:pPr>
+              <w:spacing w:after="240"/>
+              <w:cnfStyle w:val="100000000000" w:firstRow="1" w:lastRow="0" w:firstColumn="0" w:lastColumn="0" w:oddVBand="0" w:evenVBand="0" w:oddHBand="0" w:evenHBand="0" w:firstRowFirstColumn="0" w:firstRowLastColumn="0" w:lastRowFirstColumn="0" w:lastRowLastColumn="0"/>
+            </w:pPr>
+            <w:r>
+              <w:t xml:space="preserve">Score </w:t>
+            </w:r>
+          </w:p>
+        </w:tc>
+      </w:tr>
+      <w:tr>
+        <w:trPr>
+          <w:cnfStyle w:val="000000100000" w:firstRow="0" w:lastRow="0" w:firstColumn="0" w:lastColumn="0" w:oddVBand="0" w:evenVBand="0" w:oddHBand="1" w:evenHBand="0" w:firstRowFirstColumn="0" w:firstRowLastColumn="0" w:lastRowFirstColumn="0" w:lastRowLastColumn="0"/>
+          <w:jc w:val="center"/>
+        </w:trPr>
+        <w:tc>
+          <w:tcPr>
+            <w:cnfStyle w:val="001000000000" w:firstRow="0" w:lastRow="0" w:firstColumn="1" w:lastColumn="0" w:oddVBand="0" w:evenVBand="0" w:oddHBand="0" w:evenHBand="0" w:firstRowFirstColumn="0" w:firstRowLastColumn="0" w:lastRowFirstColumn="0" w:lastRowLastColumn="0"/>
+            <w:tcW w:w="1558" w:type="dxa"/>
+            <w:tcBorders>
+              <w:top w:val="single" w:sz="4" w:space="0" w:color="auto"/>
+            </w:tcBorders>
+          </w:tcPr>
+          <w:p>
+            <w:pPr>
+              <w:spacing w:after="240"/>
+              <w:rPr>
+                <w:b w:val="0"/>
+              </w:rPr>
+            </w:pPr>
+            <w:r>
+              <w:rPr>
+                <w:b w:val="0"/>
+              </w:rPr>
+              <w:t>Bayesian</w:t>
+            </w:r>
+          </w:p>
+        </w:tc>
+        <w:tc>
+          <w:tcPr>
+            <w:tcW w:w="2208" w:type="dxa"/>
+            <w:tcBorders>
+              <w:top w:val="single" w:sz="4" w:space="0" w:color="auto"/>
+            </w:tcBorders>
+          </w:tcPr>
+          <w:p>
+            <w:pPr>
+              <w:spacing w:after="240"/>
+              <w:cnfStyle w:val="000000100000" w:firstRow="0" w:lastRow="0" w:firstColumn="0" w:lastColumn="0" w:oddVBand="0" w:evenVBand="0" w:oddHBand="1" w:evenHBand="0" w:firstRowFirstColumn="0" w:firstRowLastColumn="0" w:lastRowFirstColumn="0" w:lastRowLastColumn="0"/>
+            </w:pPr>
+            <w:r>
+              <w:t>0.</w:t>
+            </w:r>
+            <w:r>
+              <w:t>583</w:t>
+            </w:r>
+          </w:p>
+        </w:tc>
+      </w:tr>
+      <w:tr>
+        <w:trPr>
+          <w:jc w:val="center"/>
+        </w:trPr>
+        <w:tc>
+          <w:tcPr>
+            <w:cnfStyle w:val="001000000000" w:firstRow="0" w:lastRow="0" w:firstColumn="1" w:lastColumn="0" w:oddVBand="0" w:evenVBand="0" w:oddHBand="0" w:evenHBand="0" w:firstRowFirstColumn="0" w:firstRowLastColumn="0" w:lastRowFirstColumn="0" w:lastRowLastColumn="0"/>
+            <w:tcW w:w="1558" w:type="dxa"/>
+          </w:tcPr>
+          <w:p>
+            <w:pPr>
+              <w:spacing w:after="240"/>
+              <w:rPr>
+                <w:b w:val="0"/>
+              </w:rPr>
+            </w:pPr>
+            <w:proofErr w:type="spellStart"/>
+            <w:r>
+              <w:rPr>
+                <w:b w:val="0"/>
+              </w:rPr>
+              <w:t>kNN</w:t>
+            </w:r>
+            <w:proofErr w:type="spellEnd"/>
+          </w:p>
+        </w:tc>
+        <w:tc>
+          <w:tcPr>
+            <w:tcW w:w="2208" w:type="dxa"/>
+          </w:tcPr>
+          <w:p>
+            <w:pPr>
+              <w:spacing w:after="240"/>
+              <w:cnfStyle w:val="000000000000" w:firstRow="0" w:lastRow="0" w:firstColumn="0" w:lastColumn="0" w:oddVBand="0" w:evenVBand="0" w:oddHBand="0" w:evenHBand="0" w:firstRowFirstColumn="0" w:firstRowLastColumn="0" w:lastRowFirstColumn="0" w:lastRowLastColumn="0"/>
+            </w:pPr>
+            <w:r>
+              <w:t>0.4</w:t>
+            </w:r>
+            <w:r>
+              <w:t>17</w:t>
+            </w:r>
+          </w:p>
+        </w:tc>
+      </w:tr>
+      <w:tr>
+        <w:trPr>
+          <w:cnfStyle w:val="000000100000" w:firstRow="0" w:lastRow="0" w:firstColumn="0" w:lastColumn="0" w:oddVBand="0" w:evenVBand="0" w:oddHBand="1" w:evenHBand="0" w:firstRowFirstColumn="0" w:firstRowLastColumn="0" w:lastRowFirstColumn="0" w:lastRowLastColumn="0"/>
+          <w:jc w:val="center"/>
+        </w:trPr>
+        <w:tc>
+          <w:tcPr>
+            <w:cnfStyle w:val="001000000000" w:firstRow="0" w:lastRow="0" w:firstColumn="1" w:lastColumn="0" w:oddVBand="0" w:evenVBand="0" w:oddHBand="0" w:evenHBand="0" w:firstRowFirstColumn="0" w:firstRowLastColumn="0" w:lastRowFirstColumn="0" w:lastRowLastColumn="0"/>
+            <w:tcW w:w="1558" w:type="dxa"/>
+          </w:tcPr>
+          <w:p>
+            <w:pPr>
+              <w:spacing w:after="240"/>
+              <w:rPr>
+                <w:b w:val="0"/>
+              </w:rPr>
+            </w:pPr>
+            <w:r>
+              <w:rPr>
+                <w:b w:val="0"/>
+              </w:rPr>
+              <w:t>SVM</w:t>
+            </w:r>
+          </w:p>
+        </w:tc>
+        <w:tc>
+          <w:tcPr>
+            <w:tcW w:w="2208" w:type="dxa"/>
+          </w:tcPr>
+          <w:p>
+            <w:pPr>
+              <w:spacing w:after="240"/>
+              <w:cnfStyle w:val="000000100000" w:firstRow="0" w:lastRow="0" w:firstColumn="0" w:lastColumn="0" w:oddVBand="0" w:evenVBand="0" w:oddHBand="1" w:evenHBand="0" w:firstRowFirstColumn="0" w:firstRowLastColumn="0" w:lastRowFirstColumn="0" w:lastRowLastColumn="0"/>
+            </w:pPr>
+            <w:r>
+              <w:t>0.</w:t>
+            </w:r>
+            <w:r>
+              <w:t>417</w:t>
+            </w:r>
+          </w:p>
+        </w:tc>
+      </w:tr>
+    </w:tbl>
+    <w:p/>
+    <w:p/>
+    <w:p>
+      <w:pPr>
+        <w:rPr>
+          <w:rFonts w:ascii="Times New Roman" w:hAnsi="Times New Roman"/>
+          <w:sz w:val="24"/>
+        </w:rPr>
+      </w:pPr>
+      <w:r>
+        <w:t>The</w:t>
+      </w:r>
+      <w:r>
+        <w:t xml:space="preserve"> left foot and right foot </w:t>
+      </w:r>
+      <w:r>
+        <w:t>are</w:t>
+      </w:r>
+      <w:r>
+        <w:t xml:space="preserve"> indistinguishable from one another this way.  A similar result </w:t>
+      </w:r>
+      <w:r>
+        <w:t>wa</w:t>
+      </w:r>
+      <w:r>
+        <w:t>s obtained using left foot and right foot data from stairs.</w:t>
+      </w:r>
+    </w:p>
+    <w:p>
+      <w:pPr>
+        <w:rPr>
+          <w:rFonts w:ascii="Times New Roman" w:hAnsi="Times New Roman"/>
+          <w:sz w:val="24"/>
+        </w:rPr>
+      </w:pPr>
+    </w:p>
+    <w:p>
+      <w:pPr>
+        <w:rPr>
+          <w:rFonts w:ascii="Times New Roman" w:hAnsi="Times New Roman"/>
+          <w:sz w:val="24"/>
+        </w:rPr>
+      </w:pPr>
+      <w:r>
+        <w:t>Next, we compare</w:t>
+      </w:r>
+      <w:r>
+        <w:t>d</w:t>
+      </w:r>
+      <w:r>
+        <w:t xml:space="preserve"> the frequency characteristics of walking on flat ground to walking on stairs.  A plot of the frequency characteristics is shown in Figure </w:t>
+      </w:r>
+      <w:r>
+        <w:t>16</w:t>
+      </w:r>
+      <w:r>
+        <w:t xml:space="preserve">, and the results of Machine Learning to classify between these two conditions is summarized in Table </w:t>
+      </w:r>
+      <w:r>
+        <w:t>5</w:t>
+      </w:r>
+      <w:r>
+        <w:t>.  We g</w:t>
+      </w:r>
+      <w:r>
+        <w:t>o</w:t>
+      </w:r>
+      <w:r>
+        <w:t>t much better results from the machine learning classification, which is expected, since we expect gait from walking on flat ground to be different from walking on stairs.</w:t>
+      </w:r>
+    </w:p>
+    <w:p/>
+    <w:p>
+      <w:r>
+        <w:rPr>
+          <w:noProof/>
+        </w:rPr>
+        <mc:AlternateContent>
+          <mc:Choice Requires="wps">
+            <w:drawing>
+              <wp:anchor distT="0" distB="0" distL="114300" distR="114300" simplePos="0" relativeHeight="251710464" behindDoc="0" locked="0" layoutInCell="1" allowOverlap="1" wp14:anchorId="701417E4" wp14:editId="2B07EFB0">
+                <wp:simplePos x="0" y="0"/>
+                <wp:positionH relativeFrom="margin">
+                  <wp:align>center</wp:align>
+                </wp:positionH>
+                <wp:positionV relativeFrom="paragraph">
+                  <wp:posOffset>98315</wp:posOffset>
+                </wp:positionV>
+                <wp:extent cx="3286125" cy="2965836"/>
+                <wp:effectExtent l="0" t="0" r="28575" b="25400"/>
+                <wp:wrapNone/>
+                <wp:docPr id="16" name="Text Box 16"/>
+                <wp:cNvGraphicFramePr/>
+                <a:graphic xmlns:a="http://schemas.openxmlformats.org/drawingml/2006/main">
+                  <a:graphicData uri="http://schemas.microsoft.com/office/word/2010/wordprocessingShape">
+                    <wps:wsp>
+                      <wps:cNvSpPr txBox="1"/>
+                      <wps:spPr>
+                        <a:xfrm>
+                          <a:off x="0" y="0"/>
+                          <a:ext cx="3286125" cy="2965836"/>
+                        </a:xfrm>
+                        <a:prstGeom prst="rect">
+                          <a:avLst/>
+                        </a:prstGeom>
+                        <a:solidFill>
+                          <a:schemeClr val="lt1"/>
+                        </a:solidFill>
+                        <a:ln w="6350">
+                          <a:solidFill>
+                            <a:prstClr val="black"/>
+                          </a:solidFill>
+                        </a:ln>
+                      </wps:spPr>
+                      <wps:txbx>
+                        <w:txbxContent>
+                          <w:p>
+                            <w:r>
+                              <w:rPr>
+                                <w:rFonts w:ascii="Arial" w:hAnsi="Arial" w:cs="Arial"/>
+                                <w:noProof/>
+                                <w:color w:val="000000"/>
+                                <w:sz w:val="22"/>
+                                <w:szCs w:val="22"/>
+                              </w:rPr>
+                              <w:drawing>
+                                <wp:inline distT="0" distB="0" distL="0" distR="0" wp14:anchorId="071EEDC8" wp14:editId="11E90CF2">
+                                  <wp:extent cx="3096895" cy="2324117"/>
+                                  <wp:effectExtent l="0" t="0" r="8255" b="0"/>
+                                  <wp:docPr id="19" name="Picture 19" descr="https://lh4.googleusercontent.com/36J-DcO3_SJaGLlj9Am_z5WeBxDG0-jPUHrBiPFX3PZt7S_ZoEodw0lnPZUfd41ZmNey1yun6pqKUuQBeM2fBv0oi6xMZCXNJYI_KEM_JMAYc60p104a3IE5Wv00notdo-39qqLm"/>
+                                  <wp:cNvGraphicFramePr>
+                                    <a:graphicFrameLocks xmlns:a="http://schemas.openxmlformats.org/drawingml/2006/main" noChangeAspect="1"/>
+                                  </wp:cNvGraphicFramePr>
+                                  <a:graphic xmlns:a="http://schemas.openxmlformats.org/drawingml/2006/main">
+                                    <a:graphicData uri="http://schemas.openxmlformats.org/drawingml/2006/picture">
+                                      <pic:pic xmlns:pic="http://schemas.openxmlformats.org/drawingml/2006/picture">
+                                        <pic:nvPicPr>
+                                          <pic:cNvPr id="0" name="Picture 6" descr="https://lh4.googleusercontent.com/36J-DcO3_SJaGLlj9Am_z5WeBxDG0-jPUHrBiPFX3PZt7S_ZoEodw0lnPZUfd41ZmNey1yun6pqKUuQBeM2fBv0oi6xMZCXNJYI_KEM_JMAYc60p104a3IE5Wv00notdo-39qqLm"/>
+                                          <pic:cNvPicPr>
+                                            <a:picLocks noChangeAspect="1" noChangeArrowheads="1"/>
+                                          </pic:cNvPicPr>
+                                        </pic:nvPicPr>
+                                        <pic:blipFill>
+                                          <a:blip r:embed="rId22">
+                                            <a:extLst>
+                                              <a:ext uri="{28A0092B-C50C-407E-A947-70E740481C1C}">
+                                                <a14:useLocalDpi xmlns:a14="http://schemas.microsoft.com/office/drawing/2010/main" val="0"/>
+                                              </a:ext>
+                                            </a:extLst>
+                                          </a:blip>
+                                          <a:srcRect/>
+                                          <a:stretch>
+                                            <a:fillRect/>
+                                          </a:stretch>
+                                        </pic:blipFill>
+                                        <pic:spPr bwMode="auto">
+                                          <a:xfrm>
+                                            <a:off x="0" y="0"/>
+                                            <a:ext cx="3096895" cy="2324117"/>
+                                          </a:xfrm>
+                                          <a:prstGeom prst="rect">
+                                            <a:avLst/>
+                                          </a:prstGeom>
+                                          <a:noFill/>
+                                          <a:ln>
+                                            <a:noFill/>
+                                          </a:ln>
+                                        </pic:spPr>
+                                      </pic:pic>
+                                    </a:graphicData>
+                                  </a:graphic>
+                                </wp:inline>
+                              </w:drawing>
+                            </w:r>
+                          </w:p>
+                          <w:p>
+                            <w:pPr>
+                              <w:jc w:val="center"/>
+                            </w:pPr>
+                          </w:p>
+                          <w:p>
+                            <w:pPr>
+                              <w:jc w:val="center"/>
+                            </w:pPr>
+                            <w:r>
+                              <w:t>Figure 1</w:t>
+                            </w:r>
+                            <w:r>
+                              <w:t>6</w:t>
+                            </w:r>
+                            <w:r>
+                              <w:t xml:space="preserve">: </w:t>
+                            </w:r>
+                            <w:r>
+                              <w:t>Data on stairs compared to flat ground</w:t>
+                            </w:r>
+                          </w:p>
+                          <w:p>
+                            <w:pPr>
+                              <w:jc w:val="center"/>
+                            </w:pPr>
+                          </w:p>
+                        </w:txbxContent>
+                      </wps:txbx>
+                      <wps:bodyPr rot="0" spcFirstLastPara="0" vertOverflow="overflow" horzOverflow="overflow" vert="horz" wrap="square" lIns="91440" tIns="45720" rIns="91440" bIns="45720" numCol="1" spcCol="0" rtlCol="0" fromWordArt="0" anchor="t" anchorCtr="0" forceAA="0" compatLnSpc="1">
+                        <a:prstTxWarp prst="textNoShape">
+                          <a:avLst/>
+                        </a:prstTxWarp>
+                        <a:noAutofit/>
+                      </wps:bodyPr>
+                    </wps:wsp>
+                  </a:graphicData>
+                </a:graphic>
+                <wp14:sizeRelH relativeFrom="margin">
+                  <wp14:pctWidth>0</wp14:pctWidth>
+                </wp14:sizeRelH>
+                <wp14:sizeRelV relativeFrom="margin">
+                  <wp14:pctHeight>0</wp14:pctHeight>
+                </wp14:sizeRelV>
+              </wp:anchor>
+            </w:drawing>
+          </mc:Choice>
+          <mc:Fallback>
+            <w:pict>
+              <v:shape w14:anchorId="701417E4" id="Text Box 16" o:spid="_x0000_s1047" type="#_x0000_t202" style="position:absolute;margin-left:0;margin-top:7.75pt;width:258.75pt;height:233.55pt;z-index:251710464;visibility:visible;mso-wrap-style:square;mso-width-percent:0;mso-height-percent:0;mso-wrap-distance-left:9pt;mso-wrap-distance-top:0;mso-wrap-distance-right:9pt;mso-wrap-distance-bottom:0;mso-position-horizontal:center;mso-position-horizontal-relative:margin;mso-position-vertical:absolute;mso-position-vertical-relative:text;mso-width-percent:0;mso-height-percent:0;mso-width-relative:margin;mso-height-relative:margin;v-text-anchor:top" o:gfxdata="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" fillcolor="white [3201]" strokeweight=".5pt">
+                <v:textbox>
+                  <w:txbxContent>
+                    <w:p>
+                      <w:r>
+                        <w:rPr>
+                          <w:rFonts w:ascii="Arial" w:hAnsi="Arial" w:cs="Arial"/>
+                          <w:noProof/>
+                          <w:color w:val="000000"/>
+                          <w:sz w:val="22"/>
+                          <w:szCs w:val="22"/>
+                        </w:rPr>
+                        <w:drawing>
+                          <wp:inline distT="0" distB="0" distL="0" distR="0" wp14:anchorId="071EEDC8" wp14:editId="11E90CF2">
+                            <wp:extent cx="3096895" cy="2324117"/>
+                            <wp:effectExtent l="0" t="0" r="8255" b="0"/>
+                            <wp:docPr id="19" name="Picture 19" descr="https://lh4.googleusercontent.com/36J-DcO3_SJaGLlj9Am_z5WeBxDG0-jPUHrBiPFX3PZt7S_ZoEodw0lnPZUfd41ZmNey1yun6pqKUuQBeM2fBv0oi6xMZCXNJYI_KEM_JMAYc60p104a3IE5Wv00notdo-39qqLm"/>
+                            <wp:cNvGraphicFramePr>
+                              <a:graphicFrameLocks xmlns:a="http://schemas.openxmlformats.org/drawingml/2006/main" noChangeAspect="1"/>
+                            </wp:cNvGraphicFramePr>
+                            <a:graphic xmlns:a="http://schemas.openxmlformats.org/drawingml/2006/main">
+                              <a:graphicData uri="http://schemas.openxmlformats.org/drawingml/2006/picture">
+                                <pic:pic xmlns:pic="http://schemas.openxmlformats.org/drawingml/2006/picture">
+                                  <pic:nvPicPr>
+                                    <pic:cNvPr id="0" name="Picture 6" descr="https://lh4.googleusercontent.com/36J-DcO3_SJaGLlj9Am_z5WeBxDG0-jPUHrBiPFX3PZt7S_ZoEodw0lnPZUfd41ZmNey1yun6pqKUuQBeM2fBv0oi6xMZCXNJYI_KEM_JMAYc60p104a3IE5Wv00notdo-39qqLm"/>
+                                    <pic:cNvPicPr>
+                                      <a:picLocks noChangeAspect="1" noChangeArrowheads="1"/>
+                                    </pic:cNvPicPr>
+                                  </pic:nvPicPr>
+                                  <pic:blipFill>
+                                    <a:blip r:embed="rId22">
+                                      <a:extLst>
+                                        <a:ext uri="{28A0092B-C50C-407E-A947-70E740481C1C}">
+                                          <a14:useLocalDpi xmlns:a14="http://schemas.microsoft.com/office/drawing/2010/main" val="0"/>
+                                        </a:ext>
+                                      </a:extLst>
+                                    </a:blip>
+                                    <a:srcRect/>
+                                    <a:stretch>
+                                      <a:fillRect/>
+                                    </a:stretch>
+                                  </pic:blipFill>
+                                  <pic:spPr bwMode="auto">
+                                    <a:xfrm>
+                                      <a:off x="0" y="0"/>
+                                      <a:ext cx="3096895" cy="2324117"/>
+                                    </a:xfrm>
+                                    <a:prstGeom prst="rect">
+                                      <a:avLst/>
+                                    </a:prstGeom>
+                                    <a:noFill/>
+                                    <a:ln>
+                                      <a:noFill/>
+                                    </a:ln>
+                                  </pic:spPr>
+                                </pic:pic>
+                              </a:graphicData>
+                            </a:graphic>
+                          </wp:inline>
+                        </w:drawing>
+                      </w:r>
+                    </w:p>
+                    <w:p>
+                      <w:pPr>
+                        <w:jc w:val="center"/>
+                      </w:pPr>
+                    </w:p>
+                    <w:p>
+                      <w:pPr>
+                        <w:jc w:val="center"/>
+                      </w:pPr>
+                      <w:r>
+                        <w:t>Figure 1</w:t>
+                      </w:r>
+                      <w:r>
+                        <w:t>6</w:t>
+                      </w:r>
+                      <w:r>
+                        <w:t xml:space="preserve">: </w:t>
+                      </w:r>
+                      <w:r>
+                        <w:t>Data on stairs compared to flat ground</w:t>
+                      </w:r>
+                    </w:p>
+                    <w:p>
+                      <w:pPr>
+                        <w:jc w:val="center"/>
+                      </w:pPr>
+                    </w:p>
+                  </w:txbxContent>
+                </v:textbox>
+                <w10:wrap anchorx="margin"/>
+              </v:shape>
+            </w:pict>
+          </mc:Fallback>
+        </mc:AlternateContent>
+      </w:r>
+    </w:p>
+    <w:p/>
+    <w:p/>
+    <w:p/>
+    <w:p/>
+    <w:p/>
+    <w:p/>
+    <w:p/>
+    <w:p/>
+    <w:p/>
+    <w:p/>
+    <w:p/>
+    <w:p/>
+    <w:p/>
+    <w:p/>
+    <w:p/>
+    <w:p/>
+    <w:p/>
+    <w:p/>
+    <w:p/>
+    <w:p>
+      <w:pPr>
+        <w:ind w:left="720" w:firstLine="720"/>
+      </w:pPr>
+      <w:r>
+        <w:t xml:space="preserve">Table </w:t>
+      </w:r>
+      <w:r>
+        <w:t>5</w:t>
+      </w:r>
+      <w:r>
+        <w:t>: Summary of the performance of classifiers</w:t>
+      </w:r>
+      <w:r>
+        <w:t xml:space="preserve"> for stairs or flat ground</w:t>
+      </w:r>
+    </w:p>
+    <w:p>
+      <w:pPr>
+        <w:rPr>
+          <w:lang w:eastAsia="en-US"/>
+        </w:rPr>
+      </w:pPr>
+    </w:p>
+    <w:tbl>
+      <w:tblPr>
+        <w:tblStyle w:val="PlainTable4"/>
+        <w:tblW w:w="0" w:type="auto"/>
+        <w:jc w:val="center"/>
+        <w:tblLook w:val="04A0" w:firstRow="1" w:lastRow="0" w:firstColumn="1" w:lastColumn="0" w:noHBand="0" w:noVBand="1"/>
+      </w:tblPr>
+      <w:tblGrid>
+        <w:gridCol w:w="1558"/>
+        <w:gridCol w:w="2208"/>
+      </w:tblGrid>
+      <w:tr>
+        <w:trPr>
+          <w:cnfStyle w:val="100000000000" w:firstRow="1" w:lastRow="0" w:firstColumn="0" w:lastColumn="0" w:oddVBand="0" w:evenVBand="0" w:oddHBand="0" w:evenHBand="0" w:firstRowFirstColumn="0" w:firstRowLastColumn="0" w:lastRowFirstColumn="0" w:lastRowLastColumn="0"/>
+          <w:jc w:val="center"/>
+        </w:trPr>
+        <w:tc>
+          <w:tcPr>
+            <w:cnfStyle w:val="001000000000" w:firstRow="0" w:lastRow="0" w:firstColumn="1" w:lastColumn="0" w:oddVBand="0" w:evenVBand="0" w:oddHBand="0" w:evenHBand="0" w:firstRowFirstColumn="0" w:firstRowLastColumn="0" w:lastRowFirstColumn="0" w:lastRowLastColumn="0"/>
+            <w:tcW w:w="1558" w:type="dxa"/>
+            <w:tcBorders>
+              <w:bottom w:val="single" w:sz="4" w:space="0" w:color="auto"/>
+            </w:tcBorders>
+          </w:tcPr>
+          <w:p>
+            <w:pPr>
+              <w:spacing w:after="240"/>
+            </w:pPr>
+            <w:r>
+              <w:t>Classifier</w:t>
+            </w:r>
+          </w:p>
+        </w:tc>
+        <w:tc>
+          <w:tcPr>
+            <w:tcW w:w="2208" w:type="dxa"/>
+            <w:tcBorders>
+              <w:bottom w:val="single" w:sz="4" w:space="0" w:color="auto"/>
+            </w:tcBorders>
+          </w:tcPr>
+          <w:p>
+            <w:pPr>
+              <w:spacing w:after="240"/>
+              <w:cnfStyle w:val="100000000000" w:firstRow="1" w:lastRow="0" w:firstColumn="0" w:lastColumn="0" w:oddVBand="0" w:evenVBand="0" w:oddHBand="0" w:evenHBand="0" w:firstRowFirstColumn="0" w:firstRowLastColumn="0" w:lastRowFirstColumn="0" w:lastRowLastColumn="0"/>
+            </w:pPr>
+            <w:r>
+              <w:t xml:space="preserve">Score </w:t>
+            </w:r>
+          </w:p>
+        </w:tc>
+      </w:tr>
+      <w:tr>
+        <w:trPr>
+          <w:cnfStyle w:val="000000100000" w:firstRow="0" w:lastRow="0" w:firstColumn="0" w:lastColumn="0" w:oddVBand="0" w:evenVBand="0" w:oddHBand="1" w:evenHBand="0" w:firstRowFirstColumn="0" w:firstRowLastColumn="0" w:lastRowFirstColumn="0" w:lastRowLastColumn="0"/>
+          <w:jc w:val="center"/>
+        </w:trPr>
+        <w:tc>
+          <w:tcPr>
+            <w:cnfStyle w:val="001000000000" w:firstRow="0" w:lastRow="0" w:firstColumn="1" w:lastColumn="0" w:oddVBand="0" w:evenVBand="0" w:oddHBand="0" w:evenHBand="0" w:firstRowFirstColumn="0" w:firstRowLastColumn="0" w:lastRowFirstColumn="0" w:lastRowLastColumn="0"/>
+            <w:tcW w:w="1558" w:type="dxa"/>
+            <w:tcBorders>
+              <w:top w:val="single" w:sz="4" w:space="0" w:color="auto"/>
+            </w:tcBorders>
+          </w:tcPr>
+          <w:p>
+            <w:pPr>
+              <w:spacing w:after="240"/>
+              <w:rPr>
+                <w:b w:val="0"/>
+              </w:rPr>
+            </w:pPr>
+            <w:r>
+              <w:rPr>
+                <w:b w:val="0"/>
+              </w:rPr>
+              <w:t>Bayesian</w:t>
+            </w:r>
+          </w:p>
+        </w:tc>
+        <w:tc>
+          <w:tcPr>
+            <w:tcW w:w="2208" w:type="dxa"/>
+            <w:tcBorders>
+              <w:top w:val="single" w:sz="4" w:space="0" w:color="auto"/>
+            </w:tcBorders>
+          </w:tcPr>
+          <w:p>
+            <w:pPr>
+              <w:spacing w:after="240"/>
+              <w:cnfStyle w:val="000000100000" w:firstRow="0" w:lastRow="0" w:firstColumn="0" w:lastColumn="0" w:oddVBand="0" w:evenVBand="0" w:oddHBand="1" w:evenHBand="0" w:firstRowFirstColumn="0" w:firstRowLastColumn="0" w:lastRowFirstColumn="0" w:lastRowLastColumn="0"/>
+            </w:pPr>
+            <w:r>
+              <w:t>0.</w:t>
+            </w:r>
+            <w:r>
+              <w:t>759</w:t>
+            </w:r>
+          </w:p>
+        </w:tc>
+      </w:tr>
+      <w:tr>
+        <w:trPr>
+          <w:jc w:val="center"/>
+        </w:trPr>
+        <w:tc>
+          <w:tcPr>
+            <w:cnfStyle w:val="001000000000" w:firstRow="0" w:lastRow="0" w:firstColumn="1" w:lastColumn="0" w:oddVBand="0" w:evenVBand="0" w:oddHBand="0" w:evenHBand="0" w:firstRowFirstColumn="0" w:firstRowLastColumn="0" w:lastRowFirstColumn="0" w:lastRowLastColumn="0"/>
+            <w:tcW w:w="1558" w:type="dxa"/>
+          </w:tcPr>
+          <w:p>
+            <w:pPr>
+              <w:spacing w:after="240"/>
+              <w:rPr>
+                <w:b w:val="0"/>
+              </w:rPr>
+            </w:pPr>
+            <w:proofErr w:type="spellStart"/>
+            <w:r>
+              <w:rPr>
+                <w:b w:val="0"/>
+              </w:rPr>
+              <w:t>kNN</w:t>
+            </w:r>
+            <w:proofErr w:type="spellEnd"/>
+          </w:p>
+        </w:tc>
+        <w:tc>
+          <w:tcPr>
+            <w:tcW w:w="2208" w:type="dxa"/>
+          </w:tcPr>
+          <w:p>
+            <w:pPr>
+              <w:spacing w:after="240"/>
+              <w:cnfStyle w:val="000000000000" w:firstRow="0" w:lastRow="0" w:firstColumn="0" w:lastColumn="0" w:oddVBand="0" w:evenVBand="0" w:oddHBand="0" w:evenHBand="0" w:firstRowFirstColumn="0" w:firstRowLastColumn="0" w:lastRowFirstColumn="0" w:lastRowLastColumn="0"/>
+            </w:pPr>
+            <w:r>
+              <w:t>0.</w:t>
+            </w:r>
+            <w:r>
+              <w:t>69</w:t>
+            </w:r>
+          </w:p>
+        </w:tc>
+      </w:tr>
+      <w:tr>
+        <w:trPr>
+          <w:cnfStyle w:val="000000100000" w:firstRow="0" w:lastRow="0" w:firstColumn="0" w:lastColumn="0" w:oddVBand="0" w:evenVBand="0" w:oddHBand="1" w:evenHBand="0" w:firstRowFirstColumn="0" w:firstRowLastColumn="0" w:lastRowFirstColumn="0" w:lastRowLastColumn="0"/>
+          <w:jc w:val="center"/>
+        </w:trPr>
+        <w:tc>
+          <w:tcPr>
+            <w:cnfStyle w:val="001000000000" w:firstRow="0" w:lastRow="0" w:firstColumn="1" w:lastColumn="0" w:oddVBand="0" w:evenVBand="0" w:oddHBand="0" w:evenHBand="0" w:firstRowFirstColumn="0" w:firstRowLastColumn="0" w:lastRowFirstColumn="0" w:lastRowLastColumn="0"/>
+            <w:tcW w:w="1558" w:type="dxa"/>
+          </w:tcPr>
+          <w:p>
+            <w:pPr>
+              <w:spacing w:after="240"/>
+              <w:rPr>
+                <w:b w:val="0"/>
+              </w:rPr>
+            </w:pPr>
+            <w:r>
+              <w:rPr>
+                <w:b w:val="0"/>
+              </w:rPr>
+              <w:lastRenderedPageBreak/>
+              <w:t>SVM</w:t>
+            </w:r>
+          </w:p>
+        </w:tc>
+        <w:tc>
+          <w:tcPr>
+            <w:tcW w:w="2208" w:type="dxa"/>
+          </w:tcPr>
+          <w:p>
+            <w:pPr>
+              <w:spacing w:after="240"/>
+              <w:cnfStyle w:val="000000100000" w:firstRow="0" w:lastRow="0" w:firstColumn="0" w:lastColumn="0" w:oddVBand="0" w:evenVBand="0" w:oddHBand="1" w:evenHBand="0" w:firstRowFirstColumn="0" w:firstRowLastColumn="0" w:lastRowFirstColumn="0" w:lastRowLastColumn="0"/>
+            </w:pPr>
+            <w:r>
+              <w:t>0.</w:t>
+            </w:r>
+            <w:r>
+              <w:t>793</w:t>
+            </w:r>
+          </w:p>
+        </w:tc>
+      </w:tr>
+    </w:tbl>
+    <w:p/>
+    <w:p>
+      <w:pPr>
+        <w:rPr>
+          <w:rFonts w:ascii="Times New Roman" w:hAnsi="Times New Roman"/>
+          <w:sz w:val="24"/>
+        </w:rPr>
+      </w:pPr>
+      <w:r>
+        <w:t xml:space="preserve">Using method two described </w:t>
+      </w:r>
+      <w:r>
+        <w:t>earlier</w:t>
+      </w:r>
+      <w:r>
+        <w:t xml:space="preserve">, the results for left foot vs right foot are plotted in Figure </w:t>
+      </w:r>
+      <w:r>
+        <w:t>17</w:t>
+      </w:r>
+      <w:r>
+        <w:t xml:space="preserve">.   Again, the left foot and right foot are generally indistinguishable, and we do not expect good accuracy from the machine learning classifiers for the same reasons mentioned previously. The results from the Machine learning classification is summarized in Table </w:t>
+      </w:r>
+      <w:r>
+        <w:t>6</w:t>
+      </w:r>
+      <w:r>
+        <w:t>.</w:t>
+      </w:r>
+    </w:p>
+    <w:p>
+      <w:pPr>
+        <w:rPr>
+          <w:rFonts w:ascii="Times New Roman" w:hAnsi="Times New Roman"/>
+          <w:sz w:val="24"/>
+        </w:rPr>
+      </w:pPr>
+    </w:p>
+    <w:p>
+      <w:pPr>
+        <w:rPr>
+          <w:rFonts w:ascii="Times New Roman" w:hAnsi="Times New Roman"/>
+          <w:sz w:val="24"/>
+        </w:rPr>
+      </w:pPr>
+      <w:r>
+        <w:t xml:space="preserve">One explanation that the results are not much better than randomly guessing is that acceleration in the z direction may be needed to uniquely identify between </w:t>
+      </w:r>
+      <w:r>
+        <w:t>the</w:t>
+      </w:r>
+      <w:r>
+        <w:t xml:space="preserve"> two legs.  While walking straight, </w:t>
+      </w:r>
+      <w:r>
+        <w:t>the</w:t>
+      </w:r>
+      <w:r>
+        <w:t xml:space="preserve"> left leg could swing left a bit while </w:t>
+      </w:r>
+      <w:r>
+        <w:t>the</w:t>
+      </w:r>
+      <w:r>
+        <w:t xml:space="preserve"> right leg could swing right by a bit, and this type of information would be lost without considering z-acceleration.  However, we do note that there </w:t>
+      </w:r>
+      <w:r>
+        <w:t>are</w:t>
+      </w:r>
+      <w:r>
+        <w:t xml:space="preserve"> some clustering patterns in the data points, which suggests that some useful characteristics of </w:t>
+      </w:r>
+      <w:r>
+        <w:t>the individual’s</w:t>
+      </w:r>
+      <w:r>
+        <w:t xml:space="preserve"> walking were captured with this method.</w:t>
+      </w:r>
+    </w:p>
+    <w:p/>
+    <w:p>
+      <w:r>
+        <w:rPr>
+          <w:noProof/>
+        </w:rPr>
+        <mc:AlternateContent>
+          <mc:Choice Requires="wps">
+            <w:drawing>
+              <wp:anchor distT="0" distB="0" distL="114300" distR="114300" simplePos="0" relativeHeight="251712512" behindDoc="0" locked="0" layoutInCell="1" allowOverlap="1" wp14:anchorId="7D1A5915" wp14:editId="3FF7F1DD">
+                <wp:simplePos x="0" y="0"/>
+                <wp:positionH relativeFrom="margin">
+                  <wp:align>center</wp:align>
+                </wp:positionH>
+                <wp:positionV relativeFrom="paragraph">
+                  <wp:posOffset>9310</wp:posOffset>
+                </wp:positionV>
+                <wp:extent cx="3286125" cy="2965836"/>
+                <wp:effectExtent l="0" t="0" r="28575" b="25400"/>
+                <wp:wrapNone/>
+                <wp:docPr id="21" name="Text Box 21"/>
+                <wp:cNvGraphicFramePr/>
+                <a:graphic xmlns:a="http://schemas.openxmlformats.org/drawingml/2006/main">
+                  <a:graphicData uri="http://schemas.microsoft.com/office/word/2010/wordprocessingShape">
+                    <wps:wsp>
+                      <wps:cNvSpPr txBox="1"/>
+                      <wps:spPr>
+                        <a:xfrm>
+                          <a:off x="0" y="0"/>
+                          <a:ext cx="3286125" cy="2965836"/>
+                        </a:xfrm>
+                        <a:prstGeom prst="rect">
+                          <a:avLst/>
+                        </a:prstGeom>
+                        <a:solidFill>
+                          <a:schemeClr val="lt1"/>
+                        </a:solidFill>
+                        <a:ln w="6350">
+                          <a:solidFill>
+                            <a:prstClr val="black"/>
+                          </a:solidFill>
+                        </a:ln>
+                      </wps:spPr>
+                      <wps:txbx>
+                        <w:txbxContent>
+                          <w:p>
+                            <w:r>
+                              <w:rPr>
+                                <w:rFonts w:ascii="Arial" w:hAnsi="Arial" w:cs="Arial"/>
+                                <w:noProof/>
+                                <w:color w:val="000000"/>
+                                <w:sz w:val="22"/>
+                                <w:szCs w:val="22"/>
+                              </w:rPr>
+                              <w:drawing>
+                                <wp:inline distT="0" distB="0" distL="0" distR="0" wp14:anchorId="15869F95" wp14:editId="3654BA0D">
+                                  <wp:extent cx="3096895" cy="2316660"/>
+                                  <wp:effectExtent l="0" t="0" r="8255" b="7620"/>
+                                  <wp:docPr id="25" name="Picture 25" descr="https://lh5.googleusercontent.com/RCzVrZLDjWI7Ffdcx4uTvW2C-o8osymkQa8g6oHrQz8X2rdAfrr2Z0Y1fEZcmZVXkESO-K-k5ao5oGOQuZutZ_db3IQudTNLCuFSZpynBakyIROSScw9T83pi5gfgL36JC5hjJfZ"/>
+                                  <wp:cNvGraphicFramePr>
+                                    <a:graphicFrameLocks xmlns:a="http://schemas.openxmlformats.org/drawingml/2006/main" noChangeAspect="1"/>
+                                  </wp:cNvGraphicFramePr>
+                                  <a:graphic xmlns:a="http://schemas.openxmlformats.org/drawingml/2006/main">
+                                    <a:graphicData uri="http://schemas.openxmlformats.org/drawingml/2006/picture">
+                                      <pic:pic xmlns:pic="http://schemas.openxmlformats.org/drawingml/2006/picture">
+                                        <pic:nvPicPr>
+                                          <pic:cNvPr id="0" name="Picture 13" descr="https://lh5.googleusercontent.com/RCzVrZLDjWI7Ffdcx4uTvW2C-o8osymkQa8g6oHrQz8X2rdAfrr2Z0Y1fEZcmZVXkESO-K-k5ao5oGOQuZutZ_db3IQudTNLCuFSZpynBakyIROSScw9T83pi5gfgL36JC5hjJfZ"/>
+                                          <pic:cNvPicPr>
+                                            <a:picLocks noChangeAspect="1" noChangeArrowheads="1"/>
+                                          </pic:cNvPicPr>
+                                        </pic:nvPicPr>
+                                        <pic:blipFill>
+                                          <a:blip r:embed="rId23">
+                                            <a:extLst>
+                                              <a:ext uri="{28A0092B-C50C-407E-A947-70E740481C1C}">
+                                                <a14:useLocalDpi xmlns:a14="http://schemas.microsoft.com/office/drawing/2010/main" val="0"/>
+                                              </a:ext>
+                                            </a:extLst>
+                                          </a:blip>
+                                          <a:srcRect/>
+                                          <a:stretch>
+                                            <a:fillRect/>
+                                          </a:stretch>
+                                        </pic:blipFill>
+                                        <pic:spPr bwMode="auto">
+                                          <a:xfrm>
+                                            <a:off x="0" y="0"/>
+                                            <a:ext cx="3096895" cy="2316660"/>
+                                          </a:xfrm>
+                                          <a:prstGeom prst="rect">
+                                            <a:avLst/>
+                                          </a:prstGeom>
+                                          <a:noFill/>
+                                          <a:ln>
+                                            <a:noFill/>
+                                          </a:ln>
+                                        </pic:spPr>
+                                      </pic:pic>
+                                    </a:graphicData>
+                                  </a:graphic>
+                                </wp:inline>
+                              </w:drawing>
+                            </w:r>
+                          </w:p>
+                          <w:p>
+                            <w:pPr>
+                              <w:jc w:val="center"/>
+                            </w:pPr>
+                          </w:p>
+                          <w:p>
+                            <w:pPr>
+                              <w:jc w:val="center"/>
+                            </w:pPr>
+                            <w:r>
+                              <w:t>Figure 1</w:t>
+                            </w:r>
+                            <w:r>
+                              <w:t>7</w:t>
+                            </w:r>
+                            <w:r>
+                              <w:t xml:space="preserve">: Data </w:t>
+                            </w:r>
+                            <w:r>
+                              <w:t>left leg frequencies compared to right leg</w:t>
+                            </w:r>
+                          </w:p>
+                          <w:p>
+                            <w:pPr>
+                              <w:jc w:val="center"/>
+                            </w:pPr>
+                          </w:p>
+                        </w:txbxContent>
+                      </wps:txbx>
+                      <wps:bodyPr rot="0" spcFirstLastPara="0" vertOverflow="overflow" horzOverflow="overflow" vert="horz" wrap="square" lIns="91440" tIns="45720" rIns="91440" bIns="45720" numCol="1" spcCol="0" rtlCol="0" fromWordArt="0" anchor="t" anchorCtr="0" forceAA="0" compatLnSpc="1">
+                        <a:prstTxWarp prst="textNoShape">
+                          <a:avLst/>
+                        </a:prstTxWarp>
+                        <a:noAutofit/>
+                      </wps:bodyPr>
+                    </wps:wsp>
+                  </a:graphicData>
+                </a:graphic>
+                <wp14:sizeRelH relativeFrom="margin">
+                  <wp14:pctWidth>0</wp14:pctWidth>
+                </wp14:sizeRelH>
+                <wp14:sizeRelV relativeFrom="margin">
+                  <wp14:pctHeight>0</wp14:pctHeight>
+                </wp14:sizeRelV>
+              </wp:anchor>
+            </w:drawing>
+          </mc:Choice>
+          <mc:Fallback>
+            <w:pict>
+              <v:shape w14:anchorId="7D1A5915" id="Text Box 21" o:spid="_x0000_s1048" type="#_x0000_t202" style="position:absolute;margin-left:0;margin-top:.75pt;width:258.75pt;height:233.55pt;z-index:251712512;visibility:visible;mso-wrap-style:square;mso-width-percent:0;mso-height-percent:0;mso-wrap-distance-left:9pt;mso-wrap-distance-top:0;mso-wrap-distance-right:9pt;mso-wrap-distance-bottom:0;mso-position-horizontal:center;mso-position-horizontal-relative:margin;mso-position-vertical:absolute;mso-position-vertical-relative:text;mso-width-percent:0;mso-height-percent:0;mso-width-relative:margin;mso-height-relative:margin;v-text-anchor:top" o:gfxdata="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" fillcolor="white [3201]" strokeweight=".5pt">
+                <v:textbox>
+                  <w:txbxContent>
+                    <w:p>
+                      <w:r>
+                        <w:rPr>
+                          <w:rFonts w:ascii="Arial" w:hAnsi="Arial" w:cs="Arial"/>
+                          <w:noProof/>
+                          <w:color w:val="000000"/>
+                          <w:sz w:val="22"/>
+                          <w:szCs w:val="22"/>
+                        </w:rPr>
+                        <w:drawing>
+                          <wp:inline distT="0" distB="0" distL="0" distR="0" wp14:anchorId="15869F95" wp14:editId="3654BA0D">
+                            <wp:extent cx="3096895" cy="2316660"/>
+                            <wp:effectExtent l="0" t="0" r="8255" b="7620"/>
+                            <wp:docPr id="25" name="Picture 25" descr="https://lh5.googleusercontent.com/RCzVrZLDjWI7Ffdcx4uTvW2C-o8osymkQa8g6oHrQz8X2rdAfrr2Z0Y1fEZcmZVXkESO-K-k5ao5oGOQuZutZ_db3IQudTNLCuFSZpynBakyIROSScw9T83pi5gfgL36JC5hjJfZ"/>
+                            <wp:cNvGraphicFramePr>
+                              <a:graphicFrameLocks xmlns:a="http://schemas.openxmlformats.org/drawingml/2006/main" noChangeAspect="1"/>
+                            </wp:cNvGraphicFramePr>
+                            <a:graphic xmlns:a="http://schemas.openxmlformats.org/drawingml/2006/main">
+                              <a:graphicData uri="http://schemas.openxmlformats.org/drawingml/2006/picture">
+                                <pic:pic xmlns:pic="http://schemas.openxmlformats.org/drawingml/2006/picture">
+                                  <pic:nvPicPr>
+                                    <pic:cNvPr id="0" name="Picture 13" descr="https://lh5.googleusercontent.com/RCzVrZLDjWI7Ffdcx4uTvW2C-o8osymkQa8g6oHrQz8X2rdAfrr2Z0Y1fEZcmZVXkESO-K-k5ao5oGOQuZutZ_db3IQudTNLCuFSZpynBakyIROSScw9T83pi5gfgL36JC5hjJfZ"/>
+                                    <pic:cNvPicPr>
+                                      <a:picLocks noChangeAspect="1" noChangeArrowheads="1"/>
+                                    </pic:cNvPicPr>
+                                  </pic:nvPicPr>
+                                  <pic:blipFill>
+                                    <a:blip r:embed="rId23">
+                                      <a:extLst>
+                                        <a:ext uri="{28A0092B-C50C-407E-A947-70E740481C1C}">
+                                          <a14:useLocalDpi xmlns:a14="http://schemas.microsoft.com/office/drawing/2010/main" val="0"/>
+                                        </a:ext>
+                                      </a:extLst>
+                                    </a:blip>
+                                    <a:srcRect/>
+                                    <a:stretch>
+                                      <a:fillRect/>
+                                    </a:stretch>
+                                  </pic:blipFill>
+                                  <pic:spPr bwMode="auto">
+                                    <a:xfrm>
+                                      <a:off x="0" y="0"/>
+                                      <a:ext cx="3096895" cy="2316660"/>
+                                    </a:xfrm>
+                                    <a:prstGeom prst="rect">
+                                      <a:avLst/>
+                                    </a:prstGeom>
+                                    <a:noFill/>
+                                    <a:ln>
+                                      <a:noFill/>
+                                    </a:ln>
+                                  </pic:spPr>
+                                </pic:pic>
+                              </a:graphicData>
+                            </a:graphic>
+                          </wp:inline>
+                        </w:drawing>
+                      </w:r>
+                    </w:p>
+                    <w:p>
+                      <w:pPr>
+                        <w:jc w:val="center"/>
+                      </w:pPr>
+                    </w:p>
+                    <w:p>
+                      <w:pPr>
+                        <w:jc w:val="center"/>
+                      </w:pPr>
+                      <w:r>
+                        <w:t>Figure 1</w:t>
+                      </w:r>
+                      <w:r>
+                        <w:t>7</w:t>
+                      </w:r>
+                      <w:r>
+                        <w:t xml:space="preserve">: Data </w:t>
+                      </w:r>
+                      <w:r>
+                        <w:t>left leg frequencies compared to right leg</w:t>
+                      </w:r>
+                    </w:p>
+                    <w:p>
+                      <w:pPr>
+                        <w:jc w:val="center"/>
+                      </w:pPr>
+                    </w:p>
+                  </w:txbxContent>
+                </v:textbox>
+                <w10:wrap anchorx="margin"/>
+              </v:shape>
+            </w:pict>
+          </mc:Fallback>
+        </mc:AlternateContent>
+      </w:r>
+    </w:p>
+    <w:p/>
+    <w:p/>
+    <w:p/>
+    <w:p/>
+    <w:p/>
+    <w:p/>
+    <w:p/>
+    <w:p/>
+    <w:p/>
+    <w:p/>
+    <w:p/>
+    <w:p/>
+    <w:p/>
+    <w:p/>
+    <w:p/>
+    <w:p/>
+    <w:p/>
+    <w:p/>
+    <w:p/>
+    <w:p>
+      <w:pPr>
+        <w:ind w:left="720" w:firstLine="720"/>
+      </w:pPr>
+      <w:r>
+        <w:t xml:space="preserve">Table </w:t>
+      </w:r>
+      <w:r>
+        <w:t>6</w:t>
+      </w:r>
+      <w:r>
+        <w:t>: Summary of the performance of classifiers</w:t>
+      </w:r>
+    </w:p>
+    <w:p>
+      <w:pPr>
+        <w:rPr>
+          <w:lang w:eastAsia="en-US"/>
+        </w:rPr>
+      </w:pPr>
+    </w:p>
+    <w:tbl>
+      <w:tblPr>
+        <w:tblStyle w:val="PlainTable4"/>
+        <w:tblW w:w="0" w:type="auto"/>
+        <w:jc w:val="center"/>
+        <w:tblLook w:val="04A0" w:firstRow="1" w:lastRow="0" w:firstColumn="1" w:lastColumn="0" w:noHBand="0" w:noVBand="1"/>
+      </w:tblPr>
+      <w:tblGrid>
+        <w:gridCol w:w="1558"/>
+        <w:gridCol w:w="2208"/>
+      </w:tblGrid>
+      <w:tr>
+        <w:trPr>
+          <w:cnfStyle w:val="100000000000" w:firstRow="1" w:lastRow="0" w:firstColumn="0" w:lastColumn="0" w:oddVBand="0" w:evenVBand="0" w:oddHBand="0" w:evenHBand="0" w:firstRowFirstColumn="0" w:firstRowLastColumn="0" w:lastRowFirstColumn="0" w:lastRowLastColumn="0"/>
+          <w:jc w:val="center"/>
+        </w:trPr>
+        <w:tc>
+          <w:tcPr>
+            <w:cnfStyle w:val="001000000000" w:firstRow="0" w:lastRow="0" w:firstColumn="1" w:lastColumn="0" w:oddVBand="0" w:evenVBand="0" w:oddHBand="0" w:evenHBand="0" w:firstRowFirstColumn="0" w:firstRowLastColumn="0" w:lastRowFirstColumn="0" w:lastRowLastColumn="0"/>
+            <w:tcW w:w="1558" w:type="dxa"/>
+            <w:tcBorders>
+              <w:bottom w:val="single" w:sz="4" w:space="0" w:color="auto"/>
+            </w:tcBorders>
+          </w:tcPr>
+          <w:p>
+            <w:pPr>
+              <w:spacing w:after="240"/>
+            </w:pPr>
+            <w:r>
+              <w:t>Classifier</w:t>
+            </w:r>
+          </w:p>
+        </w:tc>
+        <w:tc>
+          <w:tcPr>
+            <w:tcW w:w="2208" w:type="dxa"/>
+            <w:tcBorders>
+              <w:bottom w:val="single" w:sz="4" w:space="0" w:color="auto"/>
+            </w:tcBorders>
+          </w:tcPr>
+          <w:p>
+            <w:pPr>
+              <w:spacing w:after="240"/>
+              <w:cnfStyle w:val="100000000000" w:firstRow="1" w:lastRow="0" w:firstColumn="0" w:lastColumn="0" w:oddVBand="0" w:evenVBand="0" w:oddHBand="0" w:evenHBand="0" w:firstRowFirstColumn="0" w:firstRowLastColumn="0" w:lastRowFirstColumn="0" w:lastRowLastColumn="0"/>
+            </w:pPr>
+            <w:r>
+              <w:t xml:space="preserve">Score </w:t>
+            </w:r>
+          </w:p>
+        </w:tc>
+      </w:tr>
+      <w:tr>
+        <w:trPr>
+          <w:cnfStyle w:val="000000100000" w:firstRow="0" w:lastRow="0" w:firstColumn="0" w:lastColumn="0" w:oddVBand="0" w:evenVBand="0" w:oddHBand="1" w:evenHBand="0" w:firstRowFirstColumn="0" w:firstRowLastColumn="0" w:lastRowFirstColumn="0" w:lastRowLastColumn="0"/>
+          <w:jc w:val="center"/>
+        </w:trPr>
+        <w:tc>
+          <w:tcPr>
+            <w:cnfStyle w:val="001000000000" w:firstRow="0" w:lastRow="0" w:firstColumn="1" w:lastColumn="0" w:oddVBand="0" w:evenVBand="0" w:oddHBand="0" w:evenHBand="0" w:firstRowFirstColumn="0" w:firstRowLastColumn="0" w:lastRowFirstColumn="0" w:lastRowLastColumn="0"/>
+            <w:tcW w:w="1558" w:type="dxa"/>
+            <w:tcBorders>
+              <w:top w:val="single" w:sz="4" w:space="0" w:color="auto"/>
+            </w:tcBorders>
+          </w:tcPr>
+          <w:p>
+            <w:pPr>
+              <w:spacing w:after="240"/>
+              <w:rPr>
+                <w:b w:val="0"/>
+              </w:rPr>
+            </w:pPr>
+            <w:r>
+              <w:rPr>
+                <w:b w:val="0"/>
+              </w:rPr>
+              <w:t>Bayesian</w:t>
+            </w:r>
+          </w:p>
+        </w:tc>
+        <w:tc>
+          <w:tcPr>
+            <w:tcW w:w="2208" w:type="dxa"/>
+            <w:tcBorders>
+              <w:top w:val="single" w:sz="4" w:space="0" w:color="auto"/>
+            </w:tcBorders>
+          </w:tcPr>
+          <w:p>
+            <w:pPr>
+              <w:spacing w:after="240"/>
+              <w:cnfStyle w:val="000000100000" w:firstRow="0" w:lastRow="0" w:firstColumn="0" w:lastColumn="0" w:oddVBand="0" w:evenVBand="0" w:oddHBand="1" w:evenHBand="0" w:firstRowFirstColumn="0" w:firstRowLastColumn="0" w:lastRowFirstColumn="0" w:lastRowLastColumn="0"/>
+            </w:pPr>
+            <w:r>
+              <w:t>0.667</w:t>
+            </w:r>
+          </w:p>
+        </w:tc>
+      </w:tr>
+      <w:tr>
+        <w:trPr>
+          <w:jc w:val="center"/>
+        </w:trPr>
+        <w:tc>
+          <w:tcPr>
+            <w:cnfStyle w:val="001000000000" w:firstRow="0" w:lastRow="0" w:firstColumn="1" w:lastColumn="0" w:oddVBand="0" w:evenVBand="0" w:oddHBand="0" w:evenHBand="0" w:firstRowFirstColumn="0" w:firstRowLastColumn="0" w:lastRowFirstColumn="0" w:lastRowLastColumn="0"/>
+            <w:tcW w:w="1558" w:type="dxa"/>
+          </w:tcPr>
+          <w:p>
+            <w:pPr>
+              <w:spacing w:after="240"/>
+              <w:rPr>
+                <w:b w:val="0"/>
+              </w:rPr>
+            </w:pPr>
+            <w:proofErr w:type="spellStart"/>
+            <w:r>
+              <w:rPr>
+                <w:b w:val="0"/>
+              </w:rPr>
+              <w:t>kNN</w:t>
+            </w:r>
+            <w:proofErr w:type="spellEnd"/>
+          </w:p>
+        </w:tc>
+        <w:tc>
+          <w:tcPr>
+            <w:tcW w:w="2208" w:type="dxa"/>
+          </w:tcPr>
+          <w:p>
+            <w:pPr>
+              <w:spacing w:after="240"/>
+              <w:cnfStyle w:val="000000000000" w:firstRow="0" w:lastRow="0" w:firstColumn="0" w:lastColumn="0" w:oddVBand="0" w:evenVBand="0" w:oddHBand="0" w:evenHBand="0" w:firstRowFirstColumn="0" w:firstRowLastColumn="0" w:lastRowFirstColumn="0" w:lastRowLastColumn="0"/>
+            </w:pPr>
+            <w:r>
+              <w:t>0.458</w:t>
+            </w:r>
+          </w:p>
+        </w:tc>
+      </w:tr>
+      <w:tr>
+        <w:trPr>
+          <w:cnfStyle w:val="000000100000" w:firstRow="0" w:lastRow="0" w:firstColumn="0" w:lastColumn="0" w:oddVBand="0" w:evenVBand="0" w:oddHBand="1" w:evenHBand="0" w:firstRowFirstColumn="0" w:firstRowLastColumn="0" w:lastRowFirstColumn="0" w:lastRowLastColumn="0"/>
+          <w:jc w:val="center"/>
+        </w:trPr>
+        <w:tc>
+          <w:tcPr>
+            <w:cnfStyle w:val="001000000000" w:firstRow="0" w:lastRow="0" w:firstColumn="1" w:lastColumn="0" w:oddVBand="0" w:evenVBand="0" w:oddHBand="0" w:evenHBand="0" w:firstRowFirstColumn="0" w:firstRowLastColumn="0" w:lastRowFirstColumn="0" w:lastRowLastColumn="0"/>
+            <w:tcW w:w="1558" w:type="dxa"/>
+          </w:tcPr>
+          <w:p>
+            <w:pPr>
+              <w:spacing w:after="240"/>
+              <w:rPr>
+                <w:b w:val="0"/>
+              </w:rPr>
+            </w:pPr>
+            <w:r>
+              <w:rPr>
+                <w:b w:val="0"/>
+              </w:rPr>
+              <w:t>SVM</w:t>
+            </w:r>
+          </w:p>
+        </w:tc>
+        <w:tc>
+          <w:tcPr>
+            <w:tcW w:w="2208" w:type="dxa"/>
+          </w:tcPr>
+          <w:p>
+            <w:pPr>
+              <w:spacing w:after="240"/>
+              <w:cnfStyle w:val="000000100000" w:firstRow="0" w:lastRow="0" w:firstColumn="0" w:lastColumn="0" w:oddVBand="0" w:evenVBand="0" w:oddHBand="1" w:evenHBand="0" w:firstRowFirstColumn="0" w:firstRowLastColumn="0" w:lastRowFirstColumn="0" w:lastRowLastColumn="0"/>
+            </w:pPr>
+            <w:r>
+              <w:t>0.667</w:t>
+            </w:r>
+          </w:p>
+        </w:tc>
+      </w:tr>
+    </w:tbl>
+    <w:p/>
+    <w:p/>
+    <w:p>
+      <w:r>
+        <w:t xml:space="preserve">Comparing the data for walking on flat ground to walking up stairs, the results are plotted in Figure </w:t>
+      </w:r>
+      <w:r>
+        <w:t>18</w:t>
+      </w:r>
+      <w:r>
+        <w:t xml:space="preserve">, with x-direction acceleration characteristic frequencies plotted on the x axis, and y-direction acceleration plotted </w:t>
+      </w:r>
+      <w:r>
+        <w:lastRenderedPageBreak/>
+        <w:t xml:space="preserve">on the y-axis.  In this case, the data is too scattered to make out any distinct patterns. The results are not better than the previous method, and are summarized in table </w:t>
+      </w:r>
+      <w:r>
+        <w:t>7</w:t>
+      </w:r>
+      <w:r>
+        <w:t xml:space="preserve">. </w:t>
+      </w:r>
+    </w:p>
+    <w:p>
+      <w:pPr>
+        <w:rPr>
+          <w:rFonts w:ascii="Times New Roman" w:hAnsi="Times New Roman"/>
+          <w:sz w:val="24"/>
+        </w:rPr>
+      </w:pPr>
+      <w:r>
+        <w:rPr>
+          <w:noProof/>
+        </w:rPr>
+        <mc:AlternateContent>
+          <mc:Choice Requires="wps">
+            <w:drawing>
+              <wp:anchor distT="0" distB="0" distL="114300" distR="114300" simplePos="0" relativeHeight="251714560" behindDoc="0" locked="0" layoutInCell="1" allowOverlap="1" wp14:anchorId="02302C74" wp14:editId="3A1F02B5">
+                <wp:simplePos x="0" y="0"/>
+                <wp:positionH relativeFrom="margin">
+                  <wp:align>center</wp:align>
+                </wp:positionH>
+                <wp:positionV relativeFrom="paragraph">
+                  <wp:posOffset>65425</wp:posOffset>
+                </wp:positionV>
+                <wp:extent cx="3286125" cy="2965836"/>
+                <wp:effectExtent l="0" t="0" r="28575" b="25400"/>
+                <wp:wrapNone/>
+                <wp:docPr id="29" name="Text Box 29"/>
+                <wp:cNvGraphicFramePr/>
+                <a:graphic xmlns:a="http://schemas.openxmlformats.org/drawingml/2006/main">
+                  <a:graphicData uri="http://schemas.microsoft.com/office/word/2010/wordprocessingShape">
+                    <wps:wsp>
+                      <wps:cNvSpPr txBox="1"/>
+                      <wps:spPr>
+                        <a:xfrm>
+                          <a:off x="0" y="0"/>
+                          <a:ext cx="3286125" cy="2965836"/>
+                        </a:xfrm>
+                        <a:prstGeom prst="rect">
+                          <a:avLst/>
+                        </a:prstGeom>
+                        <a:solidFill>
+                          <a:schemeClr val="lt1"/>
+                        </a:solidFill>
+                        <a:ln w="6350">
+                          <a:solidFill>
+                            <a:prstClr val="black"/>
+                          </a:solidFill>
+                        </a:ln>
+                      </wps:spPr>
+                      <wps:txbx>
+                        <w:txbxContent>
+                          <w:p>
+                            <w:r>
+                              <w:rPr>
+                                <w:rFonts w:ascii="Arial" w:hAnsi="Arial" w:cs="Arial"/>
+                                <w:noProof/>
+                                <w:color w:val="000000"/>
+                                <w:sz w:val="22"/>
+                                <w:szCs w:val="22"/>
+                              </w:rPr>
+                              <w:drawing>
+                                <wp:inline distT="0" distB="0" distL="0" distR="0" wp14:anchorId="5EB7671F" wp14:editId="28889D40">
+                                  <wp:extent cx="3096895" cy="2322837"/>
+                                  <wp:effectExtent l="0" t="0" r="8255" b="1270"/>
+                                  <wp:docPr id="34" name="Picture 34" descr="https://lh6.googleusercontent.com/m7Sg0zoBN1giNqb0VwzQYLzhjan7deTKZlgiCn3e4KsdU_LAByqwD7yEAtbxi43NyEnuuMySpx2kipIsTuyOGm5UkX4GvFQu-WyxMZZlIOMs8CpoGI3afkolCOOkR6p48tvgBS3c"/>
+                                  <wp:cNvGraphicFramePr>
+                                    <a:graphicFrameLocks xmlns:a="http://schemas.openxmlformats.org/drawingml/2006/main" noChangeAspect="1"/>
+                                  </wp:cNvGraphicFramePr>
+                                  <a:graphic xmlns:a="http://schemas.openxmlformats.org/drawingml/2006/main">
+                                    <a:graphicData uri="http://schemas.openxmlformats.org/drawingml/2006/picture">
+                                      <pic:pic xmlns:pic="http://schemas.openxmlformats.org/drawingml/2006/picture">
+                                        <pic:nvPicPr>
+                                          <pic:cNvPr id="0" name="Picture 15" descr="https://lh6.googleusercontent.com/m7Sg0zoBN1giNqb0VwzQYLzhjan7deTKZlgiCn3e4KsdU_LAByqwD7yEAtbxi43NyEnuuMySpx2kipIsTuyOGm5UkX4GvFQu-WyxMZZlIOMs8CpoGI3afkolCOOkR6p48tvgBS3c"/>
+                                          <pic:cNvPicPr>
+                                            <a:picLocks noChangeAspect="1" noChangeArrowheads="1"/>
+                                          </pic:cNvPicPr>
+                                        </pic:nvPicPr>
+                                        <pic:blipFill>
+                                          <a:blip r:embed="rId24">
+                                            <a:extLst>
+                                              <a:ext uri="{28A0092B-C50C-407E-A947-70E740481C1C}">
+                                                <a14:useLocalDpi xmlns:a14="http://schemas.microsoft.com/office/drawing/2010/main" val="0"/>
+                                              </a:ext>
+                                            </a:extLst>
+                                          </a:blip>
+                                          <a:srcRect/>
+                                          <a:stretch>
+                                            <a:fillRect/>
+                                          </a:stretch>
+                                        </pic:blipFill>
+                                        <pic:spPr bwMode="auto">
+                                          <a:xfrm>
+                                            <a:off x="0" y="0"/>
+                                            <a:ext cx="3096895" cy="2322837"/>
+                                          </a:xfrm>
+                                          <a:prstGeom prst="rect">
+                                            <a:avLst/>
+                                          </a:prstGeom>
+                                          <a:noFill/>
+                                          <a:ln>
+                                            <a:noFill/>
+                                          </a:ln>
+                                        </pic:spPr>
+                                      </pic:pic>
+                                    </a:graphicData>
+                                  </a:graphic>
+                                </wp:inline>
+                              </w:drawing>
+                            </w:r>
+                          </w:p>
+                          <w:p>
+                            <w:pPr>
+                              <w:jc w:val="center"/>
+                            </w:pPr>
+                          </w:p>
+                          <w:p>
+                            <w:pPr>
+                              <w:jc w:val="center"/>
+                            </w:pPr>
+                            <w:r>
+                              <w:t>Figure 1</w:t>
+                            </w:r>
+                            <w:r>
+                              <w:t>8</w:t>
+                            </w:r>
+                            <w:r>
+                              <w:t xml:space="preserve">: </w:t>
+                            </w:r>
+                            <w:r>
+                              <w:t>x-frequencies versus y-frequencies for flat ground and stairs</w:t>
+                            </w:r>
+                          </w:p>
+                          <w:p>
+                            <w:pPr>
+                              <w:jc w:val="center"/>
+                            </w:pPr>
+                          </w:p>
+                        </w:txbxContent>
+                      </wps:txbx>
+                      <wps:bodyPr rot="0" spcFirstLastPara="0" vertOverflow="overflow" horzOverflow="overflow" vert="horz" wrap="square" lIns="91440" tIns="45720" rIns="91440" bIns="45720" numCol="1" spcCol="0" rtlCol="0" fromWordArt="0" anchor="t" anchorCtr="0" forceAA="0" compatLnSpc="1">
+                        <a:prstTxWarp prst="textNoShape">
+                          <a:avLst/>
+                        </a:prstTxWarp>
+                        <a:noAutofit/>
+                      </wps:bodyPr>
+                    </wps:wsp>
+                  </a:graphicData>
+                </a:graphic>
+                <wp14:sizeRelH relativeFrom="margin">
+                  <wp14:pctWidth>0</wp14:pctWidth>
+                </wp14:sizeRelH>
+                <wp14:sizeRelV relativeFrom="margin">
+                  <wp14:pctHeight>0</wp14:pctHeight>
+                </wp14:sizeRelV>
+              </wp:anchor>
+            </w:drawing>
+          </mc:Choice>
+          <mc:Fallback>
+            <w:pict>
+              <v:shape w14:anchorId="02302C74" id="Text Box 29" o:spid="_x0000_s1049" type="#_x0000_t202" style="position:absolute;margin-left:0;margin-top:5.15pt;width:258.75pt;height:233.55pt;z-index:251714560;visibility:visible;mso-wrap-style:square;mso-width-percent:0;mso-height-percent:0;mso-wrap-distance-left:9pt;mso-wrap-distance-top:0;mso-wrap-distance-right:9pt;mso-wrap-distance-bottom:0;mso-position-horizontal:center;mso-position-horizontal-relative:margin;mso-position-vertical:absolute;mso-position-vertical-relative:text;mso-width-percent:0;mso-height-percent:0;mso-width-relative:margin;mso-height-relative:margin;v-text-anchor:top" o:gfxdata="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" fillcolor="white [3201]" strokeweight=".5pt">
+                <v:textbox>
+                  <w:txbxContent>
+                    <w:p>
+                      <w:r>
+                        <w:rPr>
+                          <w:rFonts w:ascii="Arial" w:hAnsi="Arial" w:cs="Arial"/>
+                          <w:noProof/>
+                          <w:color w:val="000000"/>
+                          <w:sz w:val="22"/>
+                          <w:szCs w:val="22"/>
+                        </w:rPr>
+                        <w:drawing>
+                          <wp:inline distT="0" distB="0" distL="0" distR="0" wp14:anchorId="5EB7671F" wp14:editId="28889D40">
+                            <wp:extent cx="3096895" cy="2322837"/>
+                            <wp:effectExtent l="0" t="0" r="8255" b="1270"/>
+                            <wp:docPr id="34" name="Picture 34" descr="https://lh6.googleusercontent.com/m7Sg0zoBN1giNqb0VwzQYLzhjan7deTKZlgiCn3e4KsdU_LAByqwD7yEAtbxi43NyEnuuMySpx2kipIsTuyOGm5UkX4GvFQu-WyxMZZlIOMs8CpoGI3afkolCOOkR6p48tvgBS3c"/>
+                            <wp:cNvGraphicFramePr>
+                              <a:graphicFrameLocks xmlns:a="http://schemas.openxmlformats.org/drawingml/2006/main" noChangeAspect="1"/>
+                            </wp:cNvGraphicFramePr>
+                            <a:graphic xmlns:a="http://schemas.openxmlformats.org/drawingml/2006/main">
+                              <a:graphicData uri="http://schemas.openxmlformats.org/drawingml/2006/picture">
+                                <pic:pic xmlns:pic="http://schemas.openxmlformats.org/drawingml/2006/picture">
+                                  <pic:nvPicPr>
+                                    <pic:cNvPr id="0" name="Picture 15" descr="https://lh6.googleusercontent.com/m7Sg0zoBN1giNqb0VwzQYLzhjan7deTKZlgiCn3e4KsdU_LAByqwD7yEAtbxi43NyEnuuMySpx2kipIsTuyOGm5UkX4GvFQu-WyxMZZlIOMs8CpoGI3afkolCOOkR6p48tvgBS3c"/>
+                                    <pic:cNvPicPr>
+                                      <a:picLocks noChangeAspect="1" noChangeArrowheads="1"/>
+                                    </pic:cNvPicPr>
+                                  </pic:nvPicPr>
+                                  <pic:blipFill>
+                                    <a:blip r:embed="rId24">
+                                      <a:extLst>
+                                        <a:ext uri="{28A0092B-C50C-407E-A947-70E740481C1C}">
+                                          <a14:useLocalDpi xmlns:a14="http://schemas.microsoft.com/office/drawing/2010/main" val="0"/>
+                                        </a:ext>
+                                      </a:extLst>
+                                    </a:blip>
+                                    <a:srcRect/>
+                                    <a:stretch>
+                                      <a:fillRect/>
+                                    </a:stretch>
+                                  </pic:blipFill>
+                                  <pic:spPr bwMode="auto">
+                                    <a:xfrm>
+                                      <a:off x="0" y="0"/>
+                                      <a:ext cx="3096895" cy="2322837"/>
+                                    </a:xfrm>
+                                    <a:prstGeom prst="rect">
+                                      <a:avLst/>
+                                    </a:prstGeom>
+                                    <a:noFill/>
+                                    <a:ln>
+                                      <a:noFill/>
+                                    </a:ln>
+                                  </pic:spPr>
+                                </pic:pic>
+                              </a:graphicData>
+                            </a:graphic>
+                          </wp:inline>
+                        </w:drawing>
+                      </w:r>
+                    </w:p>
+                    <w:p>
+                      <w:pPr>
+                        <w:jc w:val="center"/>
+                      </w:pPr>
+                    </w:p>
+                    <w:p>
+                      <w:pPr>
+                        <w:jc w:val="center"/>
+                      </w:pPr>
+                      <w:r>
+                        <w:t>Figure 1</w:t>
+                      </w:r>
+                      <w:r>
+                        <w:t>8</w:t>
+                      </w:r>
+                      <w:r>
+                        <w:t xml:space="preserve">: </w:t>
+                      </w:r>
+                      <w:r>
+                        <w:t>x-frequencies versus y-frequencies for flat ground and stairs</w:t>
+                      </w:r>
+                    </w:p>
+                    <w:p>
+                      <w:pPr>
+                        <w:jc w:val="center"/>
+                      </w:pPr>
+                    </w:p>
+                  </w:txbxContent>
+                </v:textbox>
+                <w10:wrap anchorx="margin"/>
+              </v:shape>
+            </w:pict>
+          </mc:Fallback>
+        </mc:AlternateContent>
+      </w:r>
+    </w:p>
+    <w:p>
+      <w:pPr>
+        <w:rPr>
+          <w:rFonts w:ascii="Times New Roman" w:hAnsi="Times New Roman"/>
+          <w:sz w:val="24"/>
+        </w:rPr>
+      </w:pPr>
+    </w:p>
+    <w:p>
+      <w:pPr>
+        <w:rPr>
+          <w:rFonts w:ascii="Times New Roman" w:hAnsi="Times New Roman"/>
+          <w:sz w:val="24"/>
+        </w:rPr>
+      </w:pPr>
+    </w:p>
+    <w:p>
+      <w:pPr>
+        <w:rPr>
+          <w:rFonts w:ascii="Times New Roman" w:hAnsi="Times New Roman"/>
+          <w:sz w:val="24"/>
+        </w:rPr>
+      </w:pPr>
+    </w:p>
+    <w:p>
+      <w:pPr>
+        <w:rPr>
+          <w:rFonts w:ascii="Times New Roman" w:hAnsi="Times New Roman"/>
+          <w:sz w:val="24"/>
+        </w:rPr>
+      </w:pPr>
+    </w:p>
+    <w:p>
+      <w:pPr>
+        <w:rPr>
+          <w:rFonts w:ascii="Times New Roman" w:hAnsi="Times New Roman"/>
+          <w:sz w:val="24"/>
+        </w:rPr>
+      </w:pPr>
+    </w:p>
+    <w:p>
+      <w:pPr>
+        <w:rPr>
+          <w:rFonts w:ascii="Times New Roman" w:hAnsi="Times New Roman"/>
+          <w:sz w:val="24"/>
+        </w:rPr>
+      </w:pPr>
+    </w:p>
+    <w:p>
+      <w:pPr>
+        <w:rPr>
+          <w:rFonts w:ascii="Times New Roman" w:hAnsi="Times New Roman"/>
+          <w:sz w:val="24"/>
+        </w:rPr>
+      </w:pPr>
+    </w:p>
+    <w:p/>
+    <w:p/>
+    <w:p/>
+    <w:p/>
+    <w:p/>
+    <w:p/>
+    <w:p/>
+    <w:p/>
+    <w:p/>
+    <w:p/>
+    <w:p>
+      <w:pPr>
+        <w:ind w:left="720" w:firstLine="720"/>
+      </w:pPr>
+      <w:r>
+        <w:t xml:space="preserve">Table </w:t>
+      </w:r>
+      <w:r>
+        <w:t>7</w:t>
+      </w:r>
+      <w:r>
+        <w:t>: Summary of the performance of classifiers</w:t>
+      </w:r>
+    </w:p>
+    <w:p>
+      <w:pPr>
+        <w:rPr>
+          <w:lang w:eastAsia="en-US"/>
+        </w:rPr>
+      </w:pPr>
+    </w:p>
+    <w:tbl>
+      <w:tblPr>
+        <w:tblStyle w:val="PlainTable4"/>
+        <w:tblW w:w="0" w:type="auto"/>
+        <w:jc w:val="center"/>
+        <w:tblLook w:val="04A0" w:firstRow="1" w:lastRow="0" w:firstColumn="1" w:lastColumn="0" w:noHBand="0" w:noVBand="1"/>
+      </w:tblPr>
+      <w:tblGrid>
+        <w:gridCol w:w="1558"/>
+        <w:gridCol w:w="2208"/>
+      </w:tblGrid>
+      <w:tr>
+        <w:trPr>
+          <w:cnfStyle w:val="100000000000" w:firstRow="1" w:lastRow="0" w:firstColumn="0" w:lastColumn="0" w:oddVBand="0" w:evenVBand="0" w:oddHBand="0" w:evenHBand="0" w:firstRowFirstColumn="0" w:firstRowLastColumn="0" w:lastRowFirstColumn="0" w:lastRowLastColumn="0"/>
+          <w:jc w:val="center"/>
+        </w:trPr>
+        <w:tc>
+          <w:tcPr>
+            <w:cnfStyle w:val="001000000000" w:firstRow="0" w:lastRow="0" w:firstColumn="1" w:lastColumn="0" w:oddVBand="0" w:evenVBand="0" w:oddHBand="0" w:evenHBand="0" w:firstRowFirstColumn="0" w:firstRowLastColumn="0" w:lastRowFirstColumn="0" w:lastRowLastColumn="0"/>
+            <w:tcW w:w="1558" w:type="dxa"/>
+            <w:tcBorders>
+              <w:bottom w:val="single" w:sz="4" w:space="0" w:color="auto"/>
+            </w:tcBorders>
+          </w:tcPr>
+          <w:p>
+            <w:pPr>
+              <w:spacing w:after="240"/>
+            </w:pPr>
+            <w:r>
+              <w:t>Classifier</w:t>
+            </w:r>
+          </w:p>
+        </w:tc>
+        <w:tc>
+          <w:tcPr>
+            <w:tcW w:w="2208" w:type="dxa"/>
+            <w:tcBorders>
+              <w:bottom w:val="single" w:sz="4" w:space="0" w:color="auto"/>
+            </w:tcBorders>
+          </w:tcPr>
+          <w:p>
+            <w:pPr>
+              <w:spacing w:after="240"/>
+              <w:cnfStyle w:val="100000000000" w:firstRow="1" w:lastRow="0" w:firstColumn="0" w:lastColumn="0" w:oddVBand="0" w:evenVBand="0" w:oddHBand="0" w:evenHBand="0" w:firstRowFirstColumn="0" w:firstRowLastColumn="0" w:lastRowFirstColumn="0" w:lastRowLastColumn="0"/>
+            </w:pPr>
+            <w:r>
+              <w:t xml:space="preserve">Score </w:t>
+            </w:r>
+          </w:p>
+        </w:tc>
+      </w:tr>
+      <w:tr>
+        <w:trPr>
+          <w:cnfStyle w:val="000000100000" w:firstRow="0" w:lastRow="0" w:firstColumn="0" w:lastColumn="0" w:oddVBand="0" w:evenVBand="0" w:oddHBand="1" w:evenHBand="0" w:firstRowFirstColumn="0" w:firstRowLastColumn="0" w:lastRowFirstColumn="0" w:lastRowLastColumn="0"/>
+          <w:jc w:val="center"/>
+        </w:trPr>
+        <w:tc>
+          <w:tcPr>
+            <w:cnfStyle w:val="001000000000" w:firstRow="0" w:lastRow="0" w:firstColumn="1" w:lastColumn="0" w:oddVBand="0" w:evenVBand="0" w:oddHBand="0" w:evenHBand="0" w:firstRowFirstColumn="0" w:firstRowLastColumn="0" w:lastRowFirstColumn="0" w:lastRowLastColumn="0"/>
+            <w:tcW w:w="1558" w:type="dxa"/>
+            <w:tcBorders>
+              <w:top w:val="single" w:sz="4" w:space="0" w:color="auto"/>
+            </w:tcBorders>
+          </w:tcPr>
+          <w:p>
+            <w:pPr>
+              <w:spacing w:after="240"/>
+              <w:rPr>
+                <w:b w:val="0"/>
+              </w:rPr>
+            </w:pPr>
+            <w:r>
+              <w:rPr>
+                <w:b w:val="0"/>
+              </w:rPr>
+              <w:t>Bayesian</w:t>
+            </w:r>
+          </w:p>
+        </w:tc>
+        <w:tc>
+          <w:tcPr>
+            <w:tcW w:w="2208" w:type="dxa"/>
+            <w:tcBorders>
+              <w:top w:val="single" w:sz="4" w:space="0" w:color="auto"/>
+            </w:tcBorders>
+          </w:tcPr>
+          <w:p>
+            <w:pPr>
+              <w:spacing w:after="240"/>
+              <w:cnfStyle w:val="000000100000" w:firstRow="0" w:lastRow="0" w:firstColumn="0" w:lastColumn="0" w:oddVBand="0" w:evenVBand="0" w:oddHBand="1" w:evenHBand="0" w:firstRowFirstColumn="0" w:firstRowLastColumn="0" w:lastRowFirstColumn="0" w:lastRowLastColumn="0"/>
+            </w:pPr>
+            <w:r>
+              <w:t>0.681</w:t>
+            </w:r>
+          </w:p>
+        </w:tc>
+      </w:tr>
+      <w:tr>
+        <w:trPr>
+          <w:jc w:val="center"/>
+        </w:trPr>
+        <w:tc>
+          <w:tcPr>
+            <w:cnfStyle w:val="001000000000" w:firstRow="0" w:lastRow="0" w:firstColumn="1" w:lastColumn="0" w:oddVBand="0" w:evenVBand="0" w:oddHBand="0" w:evenHBand="0" w:firstRowFirstColumn="0" w:firstRowLastColumn="0" w:lastRowFirstColumn="0" w:lastRowLastColumn="0"/>
+            <w:tcW w:w="1558" w:type="dxa"/>
+          </w:tcPr>
+          <w:p>
+            <w:pPr>
+              <w:spacing w:after="240"/>
+              <w:rPr>
+                <w:b w:val="0"/>
+              </w:rPr>
+            </w:pPr>
+            <w:proofErr w:type="spellStart"/>
+            <w:r>
+              <w:rPr>
+                <w:b w:val="0"/>
+              </w:rPr>
+              <w:t>kNN</w:t>
+            </w:r>
+            <w:proofErr w:type="spellEnd"/>
+          </w:p>
+        </w:tc>
+        <w:tc>
+          <w:tcPr>
+            <w:tcW w:w="2208" w:type="dxa"/>
+          </w:tcPr>
+          <w:p>
+            <w:pPr>
+              <w:spacing w:after="240"/>
+              <w:cnfStyle w:val="000000000000" w:firstRow="0" w:lastRow="0" w:firstColumn="0" w:lastColumn="0" w:oddVBand="0" w:evenVBand="0" w:oddHBand="0" w:evenHBand="0" w:firstRowFirstColumn="0" w:firstRowLastColumn="0" w:lastRowFirstColumn="0" w:lastRowLastColumn="0"/>
+            </w:pPr>
+            <w:r>
+              <w:t>0.667</w:t>
+            </w:r>
+          </w:p>
+        </w:tc>
+      </w:tr>
+      <w:tr>
+        <w:trPr>
+          <w:cnfStyle w:val="000000100000" w:firstRow="0" w:lastRow="0" w:firstColumn="0" w:lastColumn="0" w:oddVBand="0" w:evenVBand="0" w:oddHBand="1" w:evenHBand="0" w:firstRowFirstColumn="0" w:firstRowLastColumn="0" w:lastRowFirstColumn="0" w:lastRowLastColumn="0"/>
+          <w:jc w:val="center"/>
+        </w:trPr>
+        <w:tc>
+          <w:tcPr>
+            <w:cnfStyle w:val="001000000000" w:firstRow="0" w:lastRow="0" w:firstColumn="1" w:lastColumn="0" w:oddVBand="0" w:evenVBand="0" w:oddHBand="0" w:evenHBand="0" w:firstRowFirstColumn="0" w:firstRowLastColumn="0" w:lastRowFirstColumn="0" w:lastRowLastColumn="0"/>
+            <w:tcW w:w="1558" w:type="dxa"/>
+          </w:tcPr>
+          <w:p>
+            <w:pPr>
+              <w:spacing w:after="240"/>
+              <w:rPr>
+                <w:b w:val="0"/>
+              </w:rPr>
+            </w:pPr>
+            <w:r>
+              <w:rPr>
+                <w:b w:val="0"/>
+              </w:rPr>
+              <w:t>SVM</w:t>
+            </w:r>
+          </w:p>
+        </w:tc>
+        <w:tc>
+          <w:tcPr>
+            <w:tcW w:w="2208" w:type="dxa"/>
+          </w:tcPr>
+          <w:p>
+            <w:pPr>
+              <w:spacing w:after="240"/>
+              <w:cnfStyle w:val="000000100000" w:firstRow="0" w:lastRow="0" w:firstColumn="0" w:lastColumn="0" w:oddVBand="0" w:evenVBand="0" w:oddHBand="1" w:evenHBand="0" w:firstRowFirstColumn="0" w:firstRowLastColumn="0" w:lastRowFirstColumn="0" w:lastRowLastColumn="0"/>
+            </w:pPr>
+            <w:r>
+              <w:t>0.708</w:t>
+            </w:r>
+          </w:p>
+        </w:tc>
+      </w:tr>
+    </w:tbl>
+    <w:p/>
+    <w:p>
+      <w:pPr>
+        <w:pStyle w:val="Heading2"/>
+      </w:pPr>
+      <w:r>
+        <w:t>General Conclusions</w:t>
+      </w:r>
+    </w:p>
+    <w:p>
+      <w:r>
+        <w:t xml:space="preserve">These results indicate that the characteristic frequency alone is not enough to accurately identify gait patterns.  More sophisticated methods for determining which parts of the frequency spectrum is unique to an individual, as well as more sophisticated machine learning classification will be needed to increase the accuracy. </w:t>
+      </w:r>
+    </w:p>
+    <w:p>
+      <w:pPr>
+        <w:rPr>
+          <w:rFonts w:ascii="Times New Roman" w:hAnsi="Times New Roman"/>
+          <w:sz w:val="24"/>
+        </w:rPr>
+      </w:pPr>
+    </w:p>
+    <w:p>
+      <w:pPr>
+        <w:rPr>
+          <w:rFonts w:ascii="Times New Roman" w:hAnsi="Times New Roman"/>
+          <w:sz w:val="24"/>
+        </w:rPr>
+      </w:pPr>
+      <w:r>
+        <w:t>As in the</w:t>
+      </w:r>
+      <w:r>
+        <w:t xml:space="preserve"> multi-subject</w:t>
+      </w:r>
+      <w:r>
+        <w:t xml:space="preserve"> section, the lack of data is a likely cause of the poor results.  More data would produce better models, and m</w:t>
+      </w:r>
+      <w:r>
+        <w:t>a</w:t>
+      </w:r>
+      <w:r>
+        <w:t xml:space="preserve">y reveal patterns that are not evident in this report. Additionally, because the data was collected on a cell phone that was tied to the subject’s leg, it may not have accurately captured the walking pattern for each person. Instead, the sensors could have measured periods where the phone was loose on the subject’s ankle and therefore was “bouncing” around during the walking phase, as well as periods where the subject has stopped moving, but the data recording has not been turned off yet. </w:t>
+      </w:r>
+    </w:p>
+    <w:p>
+      <w:pPr>
         <w:pStyle w:val="Heading1"/>
       </w:pPr>
       <w:r>
-        <w:t>Conclusion</w:t>
+        <w:t>C</w:t>
+      </w:r>
+      <w:r>
+        <w:t>onclusion</w:t>
+      </w:r>
+    </w:p>
+    <w:p>
+      <w:pPr>
+        <w:spacing w:after="160" w:line="276" w:lineRule="auto"/>
+        <w:rPr>
+          <w:rFonts w:asciiTheme="majorHAnsi" w:eastAsiaTheme="majorEastAsia" w:hAnsiTheme="majorHAnsi" w:cstheme="majorBidi"/>
+          <w:color w:val="262626" w:themeColor="text1" w:themeTint="D9"/>
+          <w:sz w:val="40"/>
+          <w:szCs w:val="40"/>
+          <w:lang w:eastAsia="en-US"/>
+        </w:rPr>
+      </w:pPr>
+      <w:r>
+        <w:t xml:space="preserve">Conclusion </w:t>
+      </w:r>
+      <w:proofErr w:type="gramStart"/>
+      <w:r>
+        <w:t>here..</w:t>
+      </w:r>
+      <w:proofErr w:type="gramEnd"/>
+      <w:r>
+        <w:t xml:space="preserve"> </w:t>
+      </w:r>
+      <w:r>
+        <w:br w:type="page"/>
+      </w:r>
+    </w:p>
+    <w:p>
+      <w:pPr>
+        <w:pStyle w:val="Heading1"/>
+      </w:pPr>
+      <w:r>
+        <w:lastRenderedPageBreak/>
+        <w:t>References</w:t>
+      </w:r>
+    </w:p>
+    <w:p>
+      <w:pPr>
+        <w:rPr>
+          <w:lang w:eastAsia="en-US"/>
+        </w:rPr>
+      </w:pPr>
+    </w:p>
+    <w:p>
+      <w:pPr>
+        <w:ind w:left="720" w:hanging="720"/>
+      </w:pPr>
+      <w:r>
+        <w:rPr>
+          <w:lang w:eastAsia="en-US"/>
+        </w:rPr>
+        <w:t>[1]</w:t>
+      </w:r>
+      <w:r>
+        <w:rPr>
+          <w:lang w:eastAsia="en-US"/>
+        </w:rPr>
+        <w:tab/>
+      </w:r>
+      <w:r>
+        <w:t>“</w:t>
+      </w:r>
+      <w:proofErr w:type="spellStart"/>
+      <w:r>
+        <w:t>Vieyra</w:t>
+      </w:r>
+      <w:proofErr w:type="spellEnd"/>
+      <w:r>
+        <w:t xml:space="preserve"> Software | Sensor &amp; Generator Info", </w:t>
+      </w:r>
+      <w:proofErr w:type="spellStart"/>
+      <w:r>
+        <w:t>Vieyra</w:t>
+      </w:r>
+      <w:proofErr w:type="spellEnd"/>
+      <w:r>
+        <w:t xml:space="preserve"> Software, 2018. [Online]. Available: https://www.vieyrasoftware.net/sensors-sensor-modes. [Accessed: </w:t>
+      </w:r>
+      <w:r>
+        <w:t>23-Jul</w:t>
+      </w:r>
+      <w:r>
+        <w:t>- 2018].</w:t>
+      </w:r>
+    </w:p>
+    <w:p>
+      <w:pPr>
+        <w:ind w:left="720" w:hanging="720"/>
+        <w:rPr>
+          <w:lang w:eastAsia="en-US"/>
+        </w:rPr>
+      </w:pPr>
+    </w:p>
+    <w:p>
+      <w:pPr>
+        <w:ind w:left="720" w:hanging="720"/>
+      </w:pPr>
+      <w:r>
+        <w:rPr>
+          <w:lang w:eastAsia="en-US"/>
+        </w:rPr>
+        <w:t>[2]</w:t>
+      </w:r>
+      <w:r>
+        <w:rPr>
+          <w:lang w:eastAsia="en-US"/>
+        </w:rPr>
+        <w:tab/>
+      </w:r>
+      <w:r>
+        <w:t xml:space="preserve">J. </w:t>
+      </w:r>
+      <w:proofErr w:type="spellStart"/>
+      <w:r>
+        <w:t>Mäntyjärv</w:t>
+      </w:r>
+      <w:proofErr w:type="spellEnd"/>
+      <w:r>
+        <w:t xml:space="preserve">, M. Lindholm, E. </w:t>
+      </w:r>
+      <w:proofErr w:type="spellStart"/>
+      <w:r>
+        <w:t>Vildjiounaite</w:t>
+      </w:r>
+      <w:proofErr w:type="spellEnd"/>
+      <w:r>
+        <w:t xml:space="preserve">, S. </w:t>
+      </w:r>
+      <w:proofErr w:type="spellStart"/>
+      <w:r>
+        <w:t>Mäkelä</w:t>
+      </w:r>
+      <w:proofErr w:type="spellEnd"/>
+      <w:r>
+        <w:t xml:space="preserve"> and H. </w:t>
+      </w:r>
+      <w:proofErr w:type="spellStart"/>
+      <w:r>
+        <w:t>Ailisto</w:t>
+      </w:r>
+      <w:proofErr w:type="spellEnd"/>
+      <w:r>
+        <w:t>, "Identifying users of portable devices from gait pattern with accelerometers", vol. 2, pp. 973-976, 2005.</w:t>
+      </w:r>
+    </w:p>
+    <w:p>
+      <w:pPr>
+        <w:ind w:left="720" w:hanging="720"/>
+        <w:rPr>
+          <w:lang w:eastAsia="en-US"/>
+        </w:rPr>
+      </w:pPr>
+    </w:p>
+    <w:p>
+      <w:pPr>
+        <w:ind w:left="720" w:hanging="720"/>
+        <w:rPr>
+          <w:lang w:eastAsia="en-US"/>
+        </w:rPr>
+      </w:pPr>
+      <w:r>
+        <w:rPr>
+          <w:lang w:eastAsia="en-US"/>
+        </w:rPr>
+        <w:t>[3</w:t>
+      </w:r>
+      <w:r>
+        <w:rPr>
+          <w:lang w:eastAsia="en-US"/>
+        </w:rPr>
+        <w:t>]</w:t>
+      </w:r>
+      <w:r>
+        <w:rPr>
+          <w:lang w:eastAsia="en-US"/>
+        </w:rPr>
+        <w:tab/>
+      </w:r>
+      <w:bookmarkStart w:id="0" w:name="_GoBack"/>
+      <w:bookmarkEnd w:id="0"/>
+      <w:r>
+        <w:t xml:space="preserve">A. Kale, N. </w:t>
+      </w:r>
+      <w:proofErr w:type="spellStart"/>
+      <w:r>
+        <w:t>Cuntoor</w:t>
+      </w:r>
+      <w:proofErr w:type="spellEnd"/>
+      <w:r>
+        <w:t xml:space="preserve">, B. </w:t>
+      </w:r>
+      <w:proofErr w:type="spellStart"/>
+      <w:r>
+        <w:t>Yegnanarayana</w:t>
+      </w:r>
+      <w:proofErr w:type="spellEnd"/>
+      <w:r>
+        <w:t xml:space="preserve">, A. Rajagopalan and R. </w:t>
+      </w:r>
+      <w:proofErr w:type="spellStart"/>
+      <w:r>
+        <w:t>Chellappa</w:t>
+      </w:r>
+      <w:proofErr w:type="spellEnd"/>
+      <w:r>
+        <w:t>, "Gait analysis for human identification."</w:t>
       </w:r>
     </w:p>
     <w:sectPr>

--- a/FinalReport.docx
+++ b/FinalReport.docx
@@ -124,7 +124,7 @@
         <w:rPr>
           <w:rStyle w:val="SubtleEmphasis"/>
         </w:rPr>
-        <w:t>#########</w:t>
+        <w:t>301249759</w:t>
       </w:r>
     </w:p>
     <w:p>
@@ -145,7 +145,19 @@
         <w:rPr>
           <w:rStyle w:val="SubtleEmphasis"/>
         </w:rPr>
-        <w:t>Philip LeBlanc</w:t>
+        <w:t>Philip Le</w:t>
+      </w:r>
+      <w:r>
+        <w:rPr>
+          <w:rStyle w:val="SubtleEmphasis"/>
+        </w:rPr>
+        <w:t>b</w:t>
+      </w:r>
+      <w:r>
+        <w:rPr>
+          <w:rStyle w:val="SubtleEmphasis"/>
+        </w:rPr>
+        <w:t>lanc</w:t>
       </w:r>
     </w:p>
     <w:p>
@@ -7039,10 +7051,7 @@
               <w:cnfStyle w:val="000000100000" w:firstRow="0" w:lastRow="0" w:firstColumn="0" w:lastColumn="0" w:oddVBand="0" w:evenVBand="0" w:oddHBand="1" w:evenHBand="0" w:firstRowFirstColumn="0" w:firstRowLastColumn="0" w:lastRowFirstColumn="0" w:lastRowLastColumn="0"/>
             </w:pPr>
             <w:r>
-              <w:t>0.</w:t>
-            </w:r>
-            <w:r>
-              <w:t>583</w:t>
+              <w:t>0.583</w:t>
             </w:r>
           </w:p>
         </w:tc>
@@ -7083,10 +7092,7 @@
               <w:cnfStyle w:val="000000000000" w:firstRow="0" w:lastRow="0" w:firstColumn="0" w:lastColumn="0" w:oddVBand="0" w:evenVBand="0" w:oddHBand="0" w:evenHBand="0" w:firstRowFirstColumn="0" w:firstRowLastColumn="0" w:lastRowFirstColumn="0" w:lastRowLastColumn="0"/>
             </w:pPr>
             <w:r>
-              <w:t>0.4</w:t>
-            </w:r>
-            <w:r>
-              <w:t>17</w:t>
+              <w:t>0.417</w:t>
             </w:r>
           </w:p>
         </w:tc>
@@ -7126,10 +7132,7 @@
               <w:cnfStyle w:val="000000100000" w:firstRow="0" w:lastRow="0" w:firstColumn="0" w:lastColumn="0" w:oddVBand="0" w:evenVBand="0" w:oddHBand="1" w:evenHBand="0" w:firstRowFirstColumn="0" w:firstRowLastColumn="0" w:lastRowFirstColumn="0" w:lastRowLastColumn="0"/>
             </w:pPr>
             <w:r>
-              <w:t>0.</w:t>
-            </w:r>
-            <w:r>
-              <w:t>417</w:t>
+              <w:t>0.417</w:t>
             </w:r>
           </w:p>
         </w:tc>
@@ -7320,16 +7323,7 @@
                               <w:jc w:val="center"/>
                             </w:pPr>
                             <w:r>
-                              <w:t>Figure 1</w:t>
-                            </w:r>
-                            <w:r>
-                              <w:t>6</w:t>
-                            </w:r>
-                            <w:r>
-                              <w:t xml:space="preserve">: </w:t>
-                            </w:r>
-                            <w:r>
-                              <w:t>Data on stairs compared to flat ground</w:t>
+                              <w:t>Figure 16: Data on stairs compared to flat ground</w:t>
                             </w:r>
                           </w:p>
                           <w:p>
@@ -7431,16 +7425,7 @@
                         <w:jc w:val="center"/>
                       </w:pPr>
                       <w:r>
-                        <w:t>Figure 1</w:t>
-                      </w:r>
-                      <w:r>
-                        <w:t>6</w:t>
-                      </w:r>
-                      <w:r>
-                        <w:t xml:space="preserve">: </w:t>
-                      </w:r>
-                      <w:r>
-                        <w:t>Data on stairs compared to flat ground</w:t>
+                        <w:t>Figure 16: Data on stairs compared to flat ground</w:t>
                       </w:r>
                     </w:p>
                     <w:p>
@@ -7481,13 +7466,7 @@
         <w:ind w:left="720" w:firstLine="720"/>
       </w:pPr>
       <w:r>
-        <w:t xml:space="preserve">Table </w:t>
-      </w:r>
-      <w:r>
-        <w:t>5</w:t>
-      </w:r>
-      <w:r>
-        <w:t>: Summary of the performance of classifiers</w:t>
+        <w:t>Table 5: Summary of the performance of classifiers</w:t>
       </w:r>
       <w:r>
         <w:t xml:space="preserve"> for stairs or flat ground</w:t>
@@ -7592,10 +7571,7 @@
               <w:cnfStyle w:val="000000100000" w:firstRow="0" w:lastRow="0" w:firstColumn="0" w:lastColumn="0" w:oddVBand="0" w:evenVBand="0" w:oddHBand="1" w:evenHBand="0" w:firstRowFirstColumn="0" w:firstRowLastColumn="0" w:lastRowFirstColumn="0" w:lastRowLastColumn="0"/>
             </w:pPr>
             <w:r>
-              <w:t>0.</w:t>
-            </w:r>
-            <w:r>
-              <w:t>759</w:t>
+              <w:t>0.759</w:t>
             </w:r>
           </w:p>
         </w:tc>
@@ -7636,10 +7612,7 @@
               <w:cnfStyle w:val="000000000000" w:firstRow="0" w:lastRow="0" w:firstColumn="0" w:lastColumn="0" w:oddVBand="0" w:evenVBand="0" w:oddHBand="0" w:evenHBand="0" w:firstRowFirstColumn="0" w:firstRowLastColumn="0" w:lastRowFirstColumn="0" w:lastRowLastColumn="0"/>
             </w:pPr>
             <w:r>
-              <w:t>0.</w:t>
-            </w:r>
-            <w:r>
-              <w:t>69</w:t>
+              <w:t>0.69</w:t>
             </w:r>
           </w:p>
         </w:tc>
@@ -7680,10 +7653,7 @@
               <w:cnfStyle w:val="000000100000" w:firstRow="0" w:lastRow="0" w:firstColumn="0" w:lastColumn="0" w:oddVBand="0" w:evenVBand="0" w:oddHBand="1" w:evenHBand="0" w:firstRowFirstColumn="0" w:firstRowLastColumn="0" w:lastRowFirstColumn="0" w:lastRowLastColumn="0"/>
             </w:pPr>
             <w:r>
-              <w:t>0.</w:t>
-            </w:r>
-            <w:r>
-              <w:t>793</w:t>
+              <w:t>0.793</w:t>
             </w:r>
           </w:p>
         </w:tc>
@@ -7882,16 +7852,7 @@
                               <w:jc w:val="center"/>
                             </w:pPr>
                             <w:r>
-                              <w:t>Figure 1</w:t>
-                            </w:r>
-                            <w:r>
-                              <w:t>7</w:t>
-                            </w:r>
-                            <w:r>
-                              <w:t xml:space="preserve">: Data </w:t>
-                            </w:r>
-                            <w:r>
-                              <w:t>left leg frequencies compared to right leg</w:t>
+                              <w:t>Figure 17: Data left leg frequencies compared to right leg</w:t>
                             </w:r>
                           </w:p>
                           <w:p>
@@ -7993,16 +7954,7 @@
                         <w:jc w:val="center"/>
                       </w:pPr>
                       <w:r>
-                        <w:t>Figure 1</w:t>
-                      </w:r>
-                      <w:r>
-                        <w:t>7</w:t>
-                      </w:r>
-                      <w:r>
-                        <w:t xml:space="preserve">: Data </w:t>
-                      </w:r>
-                      <w:r>
-                        <w:t>left leg frequencies compared to right leg</w:t>
+                        <w:t>Figure 17: Data left leg frequencies compared to right leg</w:t>
                       </w:r>
                     </w:p>
                     <w:p>
@@ -8380,16 +8332,7 @@
                               <w:jc w:val="center"/>
                             </w:pPr>
                             <w:r>
-                              <w:t>Figure 1</w:t>
-                            </w:r>
-                            <w:r>
-                              <w:t>8</w:t>
-                            </w:r>
-                            <w:r>
-                              <w:t xml:space="preserve">: </w:t>
-                            </w:r>
-                            <w:r>
-                              <w:t>x-frequencies versus y-frequencies for flat ground and stairs</w:t>
+                              <w:t>Figure 18: x-frequencies versus y-frequencies for flat ground and stairs</w:t>
                             </w:r>
                           </w:p>
                           <w:p>
@@ -8491,16 +8434,7 @@
                         <w:jc w:val="center"/>
                       </w:pPr>
                       <w:r>
-                        <w:t>Figure 1</w:t>
-                      </w:r>
-                      <w:r>
-                        <w:t>8</w:t>
-                      </w:r>
-                      <w:r>
-                        <w:t xml:space="preserve">: </w:t>
-                      </w:r>
-                      <w:r>
-                        <w:t>x-frequencies versus y-frequencies for flat ground and stairs</w:t>
+                        <w:t>Figure 18: x-frequencies versus y-frequencies for flat ground and stairs</w:t>
                       </w:r>
                     </w:p>
                     <w:p>
@@ -8994,9 +8928,6 @@
     <w:p>
       <w:pPr>
         <w:ind w:left="720" w:hanging="720"/>
-        <w:rPr>
-          <w:lang w:eastAsia="en-US"/>
-        </w:rPr>
       </w:pPr>
       <w:r>
         <w:rPr>
@@ -9015,36 +8946,284 @@
           <w:lang w:eastAsia="en-US"/>
         </w:rPr>
         <w:tab/>
+      </w:r>
+      <w:r>
+        <w:t xml:space="preserve">A. Kale, N. </w:t>
+      </w:r>
+      <w:proofErr w:type="spellStart"/>
+      <w:r>
+        <w:t>Cuntoor</w:t>
+      </w:r>
+      <w:proofErr w:type="spellEnd"/>
+      <w:r>
+        <w:t xml:space="preserve">, B. </w:t>
+      </w:r>
+      <w:proofErr w:type="spellStart"/>
+      <w:r>
+        <w:t>Yegnanarayana</w:t>
+      </w:r>
+      <w:proofErr w:type="spellEnd"/>
+      <w:r>
+        <w:t xml:space="preserve">, A. Rajagopalan and R. </w:t>
+      </w:r>
+      <w:proofErr w:type="spellStart"/>
+      <w:r>
+        <w:t>Chellappa</w:t>
+      </w:r>
+      <w:proofErr w:type="spellEnd"/>
+      <w:r>
+        <w:t>, "Gait analysis for human identification."</w:t>
+      </w:r>
+    </w:p>
+    <w:p>
+      <w:pPr>
+        <w:ind w:left="720" w:hanging="720"/>
+        <w:rPr>
+          <w:lang w:eastAsia="en-US"/>
+        </w:rPr>
+      </w:pPr>
+    </w:p>
+    <w:p>
+      <w:pPr>
+        <w:spacing w:after="160" w:line="276" w:lineRule="auto"/>
+        <w:rPr>
+          <w:lang w:eastAsia="en-US"/>
+        </w:rPr>
+      </w:pPr>
+      <w:r>
+        <w:rPr>
+          <w:lang w:eastAsia="en-US"/>
+        </w:rPr>
+        <w:br w:type="page"/>
+      </w:r>
+    </w:p>
+    <w:p>
+      <w:pPr>
+        <w:pStyle w:val="Heading1"/>
+      </w:pPr>
+      <w:r>
+        <w:lastRenderedPageBreak/>
+        <w:t>Accomplishment Statements</w:t>
+      </w:r>
+    </w:p>
+    <w:p>
+      <w:pPr>
+        <w:rPr>
+          <w:lang w:eastAsia="en-US"/>
+        </w:rPr>
+      </w:pPr>
+    </w:p>
+    <w:p>
+      <w:pPr>
+        <w:pStyle w:val="Heading2"/>
+      </w:pPr>
+      <w:r>
+        <w:t>Brittany Hewitson</w:t>
+      </w:r>
+    </w:p>
+    <w:p>
+      <w:pPr>
+        <w:pStyle w:val="ListParagraph"/>
+        <w:numPr>
+          <w:ilvl w:val="0"/>
+          <w:numId w:val="6"/>
+        </w:numPr>
+      </w:pPr>
+      <w:r>
+        <w:t xml:space="preserve">Worked in a small team to generate hypotheses regarding the relationships between step frequency and an individual’s quantitative and qualitative characteristics. </w:t>
+      </w:r>
+    </w:p>
+    <w:p>
+      <w:pPr>
+        <w:pStyle w:val="ListParagraph"/>
+        <w:numPr>
+          <w:ilvl w:val="0"/>
+          <w:numId w:val="6"/>
+        </w:numPr>
+      </w:pPr>
+      <w:r>
+        <w:t xml:space="preserve">Collected walking data on several individuals to be used for analysis. </w:t>
+      </w:r>
+    </w:p>
+    <w:p>
+      <w:pPr>
+        <w:pStyle w:val="ListParagraph"/>
+        <w:numPr>
+          <w:ilvl w:val="0"/>
+          <w:numId w:val="6"/>
+        </w:numPr>
+      </w:pPr>
+      <w:r>
+        <w:t>Extracted relevant information from the raw data through a series of ETL operation</w:t>
+      </w:r>
+      <w:r>
+        <w:t>s</w:t>
+      </w:r>
+    </w:p>
+    <w:p>
+      <w:pPr>
+        <w:pStyle w:val="ListParagraph"/>
+        <w:numPr>
+          <w:ilvl w:val="0"/>
+          <w:numId w:val="6"/>
+        </w:numPr>
+      </w:pPr>
+      <w:r>
+        <w:t>Classified data based on the average step frequency by implemen</w:t>
       </w:r>
       <w:bookmarkStart w:id="0" w:name="_GoBack"/>
       <w:bookmarkEnd w:id="0"/>
       <w:r>
-        <w:t xml:space="preserve">A. Kale, N. </w:t>
-      </w:r>
-      <w:proofErr w:type="spellStart"/>
-      <w:r>
-        <w:t>Cuntoor</w:t>
-      </w:r>
-      <w:proofErr w:type="spellEnd"/>
-      <w:r>
-        <w:t xml:space="preserve">, B. </w:t>
-      </w:r>
-      <w:proofErr w:type="spellStart"/>
-      <w:r>
-        <w:t>Yegnanarayana</w:t>
-      </w:r>
-      <w:proofErr w:type="spellEnd"/>
-      <w:r>
-        <w:t xml:space="preserve">, A. Rajagopalan and R. </w:t>
-      </w:r>
-      <w:proofErr w:type="spellStart"/>
-      <w:r>
-        <w:t>Chellappa</w:t>
-      </w:r>
-      <w:proofErr w:type="spellEnd"/>
-      <w:r>
-        <w:t>, "Gait analysis for human identification."</w:t>
-      </w:r>
+        <w:t>ting machine learning techniques in Python</w:t>
+      </w:r>
+    </w:p>
+    <w:p>
+      <w:pPr>
+        <w:pStyle w:val="ListParagraph"/>
+        <w:numPr>
+          <w:ilvl w:val="0"/>
+          <w:numId w:val="6"/>
+        </w:numPr>
+      </w:pPr>
+      <w:r>
+        <w:t>Created regression models and determined the accuracy of the models by applying knowledge of statistics on the transformed data</w:t>
+      </w:r>
+    </w:p>
+    <w:p>
+      <w:pPr>
+        <w:pStyle w:val="ListParagraph"/>
+        <w:numPr>
+          <w:ilvl w:val="0"/>
+          <w:numId w:val="6"/>
+        </w:numPr>
+      </w:pPr>
+      <w:r>
+        <w:t xml:space="preserve">Summarized the methods and results of the experiment into a report. </w:t>
+      </w:r>
+    </w:p>
+    <w:p>
+      <w:pPr>
+        <w:pStyle w:val="Heading2"/>
+      </w:pPr>
+      <w:r>
+        <w:t>Greyson Wang</w:t>
+      </w:r>
+    </w:p>
+    <w:p>
+      <w:pPr>
+        <w:pStyle w:val="ListParagraph"/>
+        <w:numPr>
+          <w:ilvl w:val="0"/>
+          <w:numId w:val="7"/>
+        </w:numPr>
+      </w:pPr>
+      <w:r>
+        <w:t>Preformed research on existing methods of analyzing gait</w:t>
+      </w:r>
+    </w:p>
+    <w:p>
+      <w:pPr>
+        <w:pStyle w:val="ListParagraph"/>
+        <w:numPr>
+          <w:ilvl w:val="0"/>
+          <w:numId w:val="7"/>
+        </w:numPr>
+      </w:pPr>
+      <w:r>
+        <w:t xml:space="preserve">Wrote code to divide a single dataset into two parts and apply </w:t>
+      </w:r>
+      <w:r>
+        <w:t>F</w:t>
+      </w:r>
+      <w:r>
+        <w:t>ourier transform onto each part.</w:t>
+      </w:r>
+    </w:p>
+    <w:p>
+      <w:pPr>
+        <w:pStyle w:val="ListParagraph"/>
+        <w:numPr>
+          <w:ilvl w:val="0"/>
+          <w:numId w:val="7"/>
+        </w:numPr>
+      </w:pPr>
+      <w:r>
+        <w:t>Wrote code to analyze and plot characteristic frequencies for both total acceleration and x and y components of the acceleration.</w:t>
+      </w:r>
+    </w:p>
+    <w:p>
+      <w:pPr>
+        <w:pStyle w:val="ListParagraph"/>
+        <w:numPr>
+          <w:ilvl w:val="0"/>
+          <w:numId w:val="7"/>
+        </w:numPr>
+      </w:pPr>
+      <w:r>
+        <w:t xml:space="preserve">Worked with group member to determine how to create the correct x-axis to plot the </w:t>
+      </w:r>
+      <w:r>
+        <w:t>F</w:t>
+      </w:r>
+      <w:r>
+        <w:t>ourier transformed data on.</w:t>
+      </w:r>
+    </w:p>
+    <w:p>
+      <w:pPr>
+        <w:pStyle w:val="ListParagraph"/>
+        <w:numPr>
+          <w:ilvl w:val="0"/>
+          <w:numId w:val="7"/>
+        </w:numPr>
+      </w:pPr>
+      <w:r>
+        <w:t>Preformed data collection for walking data.</w:t>
+      </w:r>
+    </w:p>
+    <w:p>
+      <w:pPr>
+        <w:pStyle w:val="ListParagraph"/>
+        <w:numPr>
+          <w:ilvl w:val="0"/>
+          <w:numId w:val="7"/>
+        </w:numPr>
+      </w:pPr>
+      <w:r>
+        <w:t>Brainstormed with group for different ways to analyze the data.</w:t>
+      </w:r>
+    </w:p>
+    <w:p>
+      <w:pPr>
+        <w:pStyle w:val="ListParagraph"/>
+        <w:numPr>
+          <w:ilvl w:val="0"/>
+          <w:numId w:val="7"/>
+        </w:numPr>
+      </w:pPr>
+      <w:r>
+        <w:t>Summarized the analysis methods and results into a report.</w:t>
+      </w:r>
+    </w:p>
+    <w:p>
+      <w:pPr>
+        <w:pStyle w:val="ListParagraph"/>
+      </w:pPr>
+    </w:p>
+    <w:p>
+      <w:pPr>
+        <w:pStyle w:val="Heading2"/>
+      </w:pPr>
+      <w:r>
+        <w:t>Philip Leblanc</w:t>
+      </w:r>
+    </w:p>
+    <w:p>
+      <w:pPr>
+        <w:rPr>
+          <w:lang w:eastAsia="en-US"/>
+        </w:rPr>
+      </w:pPr>
     </w:p>
     <w:sectPr>
       <w:pgSz w:w="12240" w:h="15840"/>
@@ -9097,16 +9276,105 @@
 <file path=word/numbering.xml><?xml version="1.0" encoding="utf-8"?>
 <w:numbering xmlns:wpc="http://schemas.microsoft.com/office/word/2010/wordprocessingCanvas" xmlns:cx="http://schemas.microsoft.com/office/drawing/2014/chartex" xmlns:cx1="http://schemas.microsoft.com/office/drawing/2015/9/8/chartex" xmlns:cx2="http://schemas.microsoft.com/office/drawing/2015/10/21/chartex" xmlns:cx3="http://schemas.microsoft.com/office/drawing/2016/5/9/chartex" xmlns:cx4="http://schemas.microsoft.com/office/drawing/2016/5/10/chartex" xmlns:cx5="http://schemas.microsoft.com/office/drawing/2016/5/11/chartex" xmlns:cx6="http://schemas.microsoft.com/office/drawing/2016/5/12/chartex" xmlns:cx7="http://schemas.microsoft.com/office/drawing/2016/5/13/chartex" xmlns:cx8="http://schemas.microsoft.com/office/drawing/2016/5/14/chartex" xmlns:mc="http://schemas.openxmlformats.org/markup-compatibility/2006" xmlns:aink="http://schemas.microsoft.com/office/drawing/2016/ink" xmlns:am3d="http://schemas.microsoft.com/office/drawing/2017/model3d" xmlns:o="urn:schemas-microsoft-com:office:office" xmlns:r="http://schemas.openxmlformats.org/officeDocument/2006/relationships" xmlns:m="http://schemas.openxmlformats.org/officeDocument/2006/math" xmlns:v="urn:schemas-microsoft-com:vml" xmlns:wp14="http://schemas.microsoft.com/office/word/2010/wordprocessingDrawing" xmlns:wp="http://schemas.openxmlformats.org/drawingml/2006/wordprocessingDrawing" xmlns:w10="urn:schemas-microsoft-com:office:word" xmlns:w="http://schemas.openxmlformats.org/wordprocessingml/2006/main" xmlns:w14="http://schemas.microsoft.com/office/word/2010/wordml" xmlns:w15="http://schemas.microsoft.com/office/word/2012/wordml" xmlns:w16cid="http://schemas.microsoft.com/office/word/2016/wordml/cid" xmlns:w16se="http://schemas.microsoft.com/office/word/2015/wordml/symex" xmlns:wpg="http://schemas.microsoft.com/office/word/2010/wordprocessingGroup" xmlns:wpi="http://schemas.microsoft.com/office/word/2010/wordprocessingInk" xmlns:wne="http://schemas.microsoft.com/office/word/2006/wordml" xmlns:wps="http://schemas.microsoft.com/office/word/2010/wordprocessingShape" mc:Ignorable="w14 w15 w16se w16cid wp14">
   <w:abstractNum w:abstractNumId="0" w15:restartNumberingAfterBreak="0">
-    <w:nsid w:val="484240FB"/>
+    <w:nsid w:val="0BA73CC4"/>
     <w:multiLevelType w:val="hybridMultilevel"/>
-    <w:tmpl w:val="FE965F7E"/>
-    <w:lvl w:ilvl="0" w:tplc="C504D24A">
+    <w:tmpl w:val="CF38477A"/>
+    <w:lvl w:ilvl="0" w:tplc="10090001">
+      <w:start w:val="1"/>
+      <w:numFmt w:val="bullet"/>
+      <w:lvlText w:val=""/>
+      <w:lvlJc w:val="left"/>
+      <w:pPr>
+        <w:ind w:left="720" w:hanging="360"/>
+      </w:pPr>
+      <w:rPr>
+        <w:rFonts w:ascii="Symbol" w:hAnsi="Symbol" w:hint="default"/>
+      </w:rPr>
+    </w:lvl>
+    <w:lvl w:ilvl="1" w:tplc="10090019" w:tentative="1">
+      <w:start w:val="1"/>
+      <w:numFmt w:val="lowerLetter"/>
+      <w:lvlText w:val="%2."/>
+      <w:lvlJc w:val="left"/>
+      <w:pPr>
+        <w:ind w:left="1440" w:hanging="360"/>
+      </w:pPr>
+    </w:lvl>
+    <w:lvl w:ilvl="2" w:tplc="1009001B" w:tentative="1">
+      <w:start w:val="1"/>
+      <w:numFmt w:val="lowerRoman"/>
+      <w:lvlText w:val="%3."/>
+      <w:lvlJc w:val="right"/>
+      <w:pPr>
+        <w:ind w:left="2160" w:hanging="180"/>
+      </w:pPr>
+    </w:lvl>
+    <w:lvl w:ilvl="3" w:tplc="1009000F" w:tentative="1">
       <w:start w:val="1"/>
       <w:numFmt w:val="decimal"/>
-      <w:lvlText w:val="(%1)"/>
+      <w:lvlText w:val="%4."/>
       <w:lvlJc w:val="left"/>
       <w:pPr>
+        <w:ind w:left="2880" w:hanging="360"/>
+      </w:pPr>
+    </w:lvl>
+    <w:lvl w:ilvl="4" w:tplc="10090019" w:tentative="1">
+      <w:start w:val="1"/>
+      <w:numFmt w:val="lowerLetter"/>
+      <w:lvlText w:val="%5."/>
+      <w:lvlJc w:val="left"/>
+      <w:pPr>
         <w:ind w:left="3600" w:hanging="360"/>
+      </w:pPr>
+    </w:lvl>
+    <w:lvl w:ilvl="5" w:tplc="1009001B" w:tentative="1">
+      <w:start w:val="1"/>
+      <w:numFmt w:val="lowerRoman"/>
+      <w:lvlText w:val="%6."/>
+      <w:lvlJc w:val="right"/>
+      <w:pPr>
+        <w:ind w:left="4320" w:hanging="180"/>
+      </w:pPr>
+    </w:lvl>
+    <w:lvl w:ilvl="6" w:tplc="1009000F" w:tentative="1">
+      <w:start w:val="1"/>
+      <w:numFmt w:val="decimal"/>
+      <w:lvlText w:val="%7."/>
+      <w:lvlJc w:val="left"/>
+      <w:pPr>
+        <w:ind w:left="5040" w:hanging="360"/>
+      </w:pPr>
+    </w:lvl>
+    <w:lvl w:ilvl="7" w:tplc="10090019" w:tentative="1">
+      <w:start w:val="1"/>
+      <w:numFmt w:val="lowerLetter"/>
+      <w:lvlText w:val="%8."/>
+      <w:lvlJc w:val="left"/>
+      <w:pPr>
+        <w:ind w:left="5760" w:hanging="360"/>
+      </w:pPr>
+    </w:lvl>
+    <w:lvl w:ilvl="8" w:tplc="1009001B" w:tentative="1">
+      <w:start w:val="1"/>
+      <w:numFmt w:val="lowerRoman"/>
+      <w:lvlText w:val="%9."/>
+      <w:lvlJc w:val="right"/>
+      <w:pPr>
+        <w:ind w:left="6480" w:hanging="180"/>
+      </w:pPr>
+    </w:lvl>
+  </w:abstractNum>
+  <w:abstractNum w:abstractNumId="1" w15:restartNumberingAfterBreak="0">
+    <w:nsid w:val="31012E89"/>
+    <w:multiLevelType w:val="hybridMultilevel"/>
+    <w:tmpl w:val="179635A4"/>
+    <w:lvl w:ilvl="0" w:tplc="1009000F">
+      <w:start w:val="1"/>
+      <w:numFmt w:val="decimal"/>
+      <w:lvlText w:val="%1."/>
+      <w:lvlJc w:val="left"/>
+      <w:pPr>
+        <w:ind w:left="720" w:hanging="360"/>
       </w:pPr>
       <w:rPr>
         <w:rFonts w:hint="default"/>
@@ -9118,7 +9386,7 @@
       <w:lvlText w:val="%2."/>
       <w:lvlJc w:val="left"/>
       <w:pPr>
-        <w:ind w:left="4320" w:hanging="360"/>
+        <w:ind w:left="1440" w:hanging="360"/>
       </w:pPr>
     </w:lvl>
     <w:lvl w:ilvl="2" w:tplc="1009001B" w:tentative="1">
@@ -9127,7 +9395,7 @@
       <w:lvlText w:val="%3."/>
       <w:lvlJc w:val="right"/>
       <w:pPr>
-        <w:ind w:left="5040" w:hanging="180"/>
+        <w:ind w:left="2160" w:hanging="180"/>
       </w:pPr>
     </w:lvl>
     <w:lvl w:ilvl="3" w:tplc="1009000F" w:tentative="1">
@@ -9136,7 +9404,7 @@
       <w:lvlText w:val="%4."/>
       <w:lvlJc w:val="left"/>
       <w:pPr>
-        <w:ind w:left="5760" w:hanging="360"/>
+        <w:ind w:left="2880" w:hanging="360"/>
       </w:pPr>
     </w:lvl>
     <w:lvl w:ilvl="4" w:tplc="10090019" w:tentative="1">
@@ -9145,7 +9413,7 @@
       <w:lvlText w:val="%5."/>
       <w:lvlJc w:val="left"/>
       <w:pPr>
-        <w:ind w:left="6480" w:hanging="360"/>
+        <w:ind w:left="3600" w:hanging="360"/>
       </w:pPr>
     </w:lvl>
     <w:lvl w:ilvl="5" w:tplc="1009001B" w:tentative="1">
@@ -9154,7 +9422,7 @@
       <w:lvlText w:val="%6."/>
       <w:lvlJc w:val="right"/>
       <w:pPr>
-        <w:ind w:left="7200" w:hanging="180"/>
+        <w:ind w:left="4320" w:hanging="180"/>
       </w:pPr>
     </w:lvl>
     <w:lvl w:ilvl="6" w:tplc="1009000F" w:tentative="1">
@@ -9163,7 +9431,7 @@
       <w:lvlText w:val="%7."/>
       <w:lvlJc w:val="left"/>
       <w:pPr>
-        <w:ind w:left="7920" w:hanging="360"/>
+        <w:ind w:left="5040" w:hanging="360"/>
       </w:pPr>
     </w:lvl>
     <w:lvl w:ilvl="7" w:tplc="10090019" w:tentative="1">
@@ -9172,7 +9440,7 @@
       <w:lvlText w:val="%8."/>
       <w:lvlJc w:val="left"/>
       <w:pPr>
-        <w:ind w:left="8640" w:hanging="360"/>
+        <w:ind w:left="5760" w:hanging="360"/>
       </w:pPr>
     </w:lvl>
     <w:lvl w:ilvl="8" w:tplc="1009001B" w:tentative="1">
@@ -9181,11 +9449,302 @@
       <w:lvlText w:val="%9."/>
       <w:lvlJc w:val="right"/>
       <w:pPr>
-        <w:ind w:left="9360" w:hanging="180"/>
+        <w:ind w:left="6480" w:hanging="180"/>
       </w:pPr>
     </w:lvl>
   </w:abstractNum>
-  <w:abstractNum w:abstractNumId="1" w15:restartNumberingAfterBreak="0">
+  <w:abstractNum w:abstractNumId="2" w15:restartNumberingAfterBreak="0">
+    <w:nsid w:val="45120460"/>
+    <w:multiLevelType w:val="hybridMultilevel"/>
+    <w:tmpl w:val="1EBEB0C4"/>
+    <w:lvl w:ilvl="0" w:tplc="10090001">
+      <w:start w:val="1"/>
+      <w:numFmt w:val="bullet"/>
+      <w:lvlText w:val=""/>
+      <w:lvlJc w:val="left"/>
+      <w:pPr>
+        <w:ind w:left="720" w:hanging="360"/>
+      </w:pPr>
+      <w:rPr>
+        <w:rFonts w:ascii="Symbol" w:hAnsi="Symbol" w:hint="default"/>
+      </w:rPr>
+    </w:lvl>
+    <w:lvl w:ilvl="1" w:tplc="10090019" w:tentative="1">
+      <w:start w:val="1"/>
+      <w:numFmt w:val="lowerLetter"/>
+      <w:lvlText w:val="%2."/>
+      <w:lvlJc w:val="left"/>
+      <w:pPr>
+        <w:ind w:left="1440" w:hanging="360"/>
+      </w:pPr>
+    </w:lvl>
+    <w:lvl w:ilvl="2" w:tplc="1009001B" w:tentative="1">
+      <w:start w:val="1"/>
+      <w:numFmt w:val="lowerRoman"/>
+      <w:lvlText w:val="%3."/>
+      <w:lvlJc w:val="right"/>
+      <w:pPr>
+        <w:ind w:left="2160" w:hanging="180"/>
+      </w:pPr>
+    </w:lvl>
+    <w:lvl w:ilvl="3" w:tplc="1009000F" w:tentative="1">
+      <w:start w:val="1"/>
+      <w:numFmt w:val="decimal"/>
+      <w:lvlText w:val="%4."/>
+      <w:lvlJc w:val="left"/>
+      <w:pPr>
+        <w:ind w:left="2880" w:hanging="360"/>
+      </w:pPr>
+    </w:lvl>
+    <w:lvl w:ilvl="4" w:tplc="10090019" w:tentative="1">
+      <w:start w:val="1"/>
+      <w:numFmt w:val="lowerLetter"/>
+      <w:lvlText w:val="%5."/>
+      <w:lvlJc w:val="left"/>
+      <w:pPr>
+        <w:ind w:left="3600" w:hanging="360"/>
+      </w:pPr>
+    </w:lvl>
+    <w:lvl w:ilvl="5" w:tplc="1009001B" w:tentative="1">
+      <w:start w:val="1"/>
+      <w:numFmt w:val="lowerRoman"/>
+      <w:lvlText w:val="%6."/>
+      <w:lvlJc w:val="right"/>
+      <w:pPr>
+        <w:ind w:left="4320" w:hanging="180"/>
+      </w:pPr>
+    </w:lvl>
+    <w:lvl w:ilvl="6" w:tplc="1009000F" w:tentative="1">
+      <w:start w:val="1"/>
+      <w:numFmt w:val="decimal"/>
+      <w:lvlText w:val="%7."/>
+      <w:lvlJc w:val="left"/>
+      <w:pPr>
+        <w:ind w:left="5040" w:hanging="360"/>
+      </w:pPr>
+    </w:lvl>
+    <w:lvl w:ilvl="7" w:tplc="10090019" w:tentative="1">
+      <w:start w:val="1"/>
+      <w:numFmt w:val="lowerLetter"/>
+      <w:lvlText w:val="%8."/>
+      <w:lvlJc w:val="left"/>
+      <w:pPr>
+        <w:ind w:left="5760" w:hanging="360"/>
+      </w:pPr>
+    </w:lvl>
+    <w:lvl w:ilvl="8" w:tplc="1009001B" w:tentative="1">
+      <w:start w:val="1"/>
+      <w:numFmt w:val="lowerRoman"/>
+      <w:lvlText w:val="%9."/>
+      <w:lvlJc w:val="right"/>
+      <w:pPr>
+        <w:ind w:left="6480" w:hanging="180"/>
+      </w:pPr>
+    </w:lvl>
+  </w:abstractNum>
+  <w:abstractNum w:abstractNumId="3" w15:restartNumberingAfterBreak="0">
+    <w:nsid w:val="484240FB"/>
+    <w:multiLevelType w:val="hybridMultilevel"/>
+    <w:tmpl w:val="FE965F7E"/>
+    <w:lvl w:ilvl="0" w:tplc="C504D24A">
+      <w:start w:val="1"/>
+      <w:numFmt w:val="decimal"/>
+      <w:lvlText w:val="(%1)"/>
+      <w:lvlJc w:val="left"/>
+      <w:pPr>
+        <w:ind w:left="3600" w:hanging="360"/>
+      </w:pPr>
+      <w:rPr>
+        <w:rFonts w:hint="default"/>
+      </w:rPr>
+    </w:lvl>
+    <w:lvl w:ilvl="1" w:tplc="10090019" w:tentative="1">
+      <w:start w:val="1"/>
+      <w:numFmt w:val="lowerLetter"/>
+      <w:lvlText w:val="%2."/>
+      <w:lvlJc w:val="left"/>
+      <w:pPr>
+        <w:ind w:left="4320" w:hanging="360"/>
+      </w:pPr>
+    </w:lvl>
+    <w:lvl w:ilvl="2" w:tplc="1009001B" w:tentative="1">
+      <w:start w:val="1"/>
+      <w:numFmt w:val="lowerRoman"/>
+      <w:lvlText w:val="%3."/>
+      <w:lvlJc w:val="right"/>
+      <w:pPr>
+        <w:ind w:left="5040" w:hanging="180"/>
+      </w:pPr>
+    </w:lvl>
+    <w:lvl w:ilvl="3" w:tplc="1009000F" w:tentative="1">
+      <w:start w:val="1"/>
+      <w:numFmt w:val="decimal"/>
+      <w:lvlText w:val="%4."/>
+      <w:lvlJc w:val="left"/>
+      <w:pPr>
+        <w:ind w:left="5760" w:hanging="360"/>
+      </w:pPr>
+    </w:lvl>
+    <w:lvl w:ilvl="4" w:tplc="10090019" w:tentative="1">
+      <w:start w:val="1"/>
+      <w:numFmt w:val="lowerLetter"/>
+      <w:lvlText w:val="%5."/>
+      <w:lvlJc w:val="left"/>
+      <w:pPr>
+        <w:ind w:left="6480" w:hanging="360"/>
+      </w:pPr>
+    </w:lvl>
+    <w:lvl w:ilvl="5" w:tplc="1009001B" w:tentative="1">
+      <w:start w:val="1"/>
+      <w:numFmt w:val="lowerRoman"/>
+      <w:lvlText w:val="%6."/>
+      <w:lvlJc w:val="right"/>
+      <w:pPr>
+        <w:ind w:left="7200" w:hanging="180"/>
+      </w:pPr>
+    </w:lvl>
+    <w:lvl w:ilvl="6" w:tplc="1009000F" w:tentative="1">
+      <w:start w:val="1"/>
+      <w:numFmt w:val="decimal"/>
+      <w:lvlText w:val="%7."/>
+      <w:lvlJc w:val="left"/>
+      <w:pPr>
+        <w:ind w:left="7920" w:hanging="360"/>
+      </w:pPr>
+    </w:lvl>
+    <w:lvl w:ilvl="7" w:tplc="10090019" w:tentative="1">
+      <w:start w:val="1"/>
+      <w:numFmt w:val="lowerLetter"/>
+      <w:lvlText w:val="%8."/>
+      <w:lvlJc w:val="left"/>
+      <w:pPr>
+        <w:ind w:left="8640" w:hanging="360"/>
+      </w:pPr>
+    </w:lvl>
+    <w:lvl w:ilvl="8" w:tplc="1009001B" w:tentative="1">
+      <w:start w:val="1"/>
+      <w:numFmt w:val="lowerRoman"/>
+      <w:lvlText w:val="%9."/>
+      <w:lvlJc w:val="right"/>
+      <w:pPr>
+        <w:ind w:left="9360" w:hanging="180"/>
+      </w:pPr>
+    </w:lvl>
+  </w:abstractNum>
+  <w:abstractNum w:abstractNumId="4" w15:restartNumberingAfterBreak="0">
+    <w:nsid w:val="61815360"/>
+    <w:multiLevelType w:val="multilevel"/>
+    <w:tmpl w:val="A06266DA"/>
+    <w:lvl w:ilvl="0">
+      <w:start w:val="1"/>
+      <w:numFmt w:val="decimal"/>
+      <w:lvlText w:val="%1."/>
+      <w:lvlJc w:val="left"/>
+      <w:pPr>
+        <w:tabs>
+          <w:tab w:val="num" w:pos="720"/>
+        </w:tabs>
+        <w:ind w:left="720" w:hanging="360"/>
+      </w:pPr>
+    </w:lvl>
+    <w:lvl w:ilvl="1" w:tentative="1">
+      <w:start w:val="1"/>
+      <w:numFmt w:val="decimal"/>
+      <w:lvlText w:val="%2."/>
+      <w:lvlJc w:val="left"/>
+      <w:pPr>
+        <w:tabs>
+          <w:tab w:val="num" w:pos="1440"/>
+        </w:tabs>
+        <w:ind w:left="1440" w:hanging="360"/>
+      </w:pPr>
+    </w:lvl>
+    <w:lvl w:ilvl="2" w:tentative="1">
+      <w:start w:val="1"/>
+      <w:numFmt w:val="decimal"/>
+      <w:lvlText w:val="%3."/>
+      <w:lvlJc w:val="left"/>
+      <w:pPr>
+        <w:tabs>
+          <w:tab w:val="num" w:pos="2160"/>
+        </w:tabs>
+        <w:ind w:left="2160" w:hanging="360"/>
+      </w:pPr>
+    </w:lvl>
+    <w:lvl w:ilvl="3" w:tentative="1">
+      <w:start w:val="1"/>
+      <w:numFmt w:val="decimal"/>
+      <w:lvlText w:val="%4."/>
+      <w:lvlJc w:val="left"/>
+      <w:pPr>
+        <w:tabs>
+          <w:tab w:val="num" w:pos="2880"/>
+        </w:tabs>
+        <w:ind w:left="2880" w:hanging="360"/>
+      </w:pPr>
+    </w:lvl>
+    <w:lvl w:ilvl="4" w:tentative="1">
+      <w:start w:val="1"/>
+      <w:numFmt w:val="decimal"/>
+      <w:lvlText w:val="%5."/>
+      <w:lvlJc w:val="left"/>
+      <w:pPr>
+        <w:tabs>
+          <w:tab w:val="num" w:pos="3600"/>
+        </w:tabs>
+        <w:ind w:left="3600" w:hanging="360"/>
+      </w:pPr>
+    </w:lvl>
+    <w:lvl w:ilvl="5" w:tentative="1">
+      <w:start w:val="1"/>
+      <w:numFmt w:val="decimal"/>
+      <w:lvlText w:val="%6."/>
+      <w:lvlJc w:val="left"/>
+      <w:pPr>
+        <w:tabs>
+          <w:tab w:val="num" w:pos="4320"/>
+        </w:tabs>
+        <w:ind w:left="4320" w:hanging="360"/>
+      </w:pPr>
+    </w:lvl>
+    <w:lvl w:ilvl="6" w:tentative="1">
+      <w:start w:val="1"/>
+      <w:numFmt w:val="decimal"/>
+      <w:lvlText w:val="%7."/>
+      <w:lvlJc w:val="left"/>
+      <w:pPr>
+        <w:tabs>
+          <w:tab w:val="num" w:pos="5040"/>
+        </w:tabs>
+        <w:ind w:left="5040" w:hanging="360"/>
+      </w:pPr>
+    </w:lvl>
+    <w:lvl w:ilvl="7" w:tentative="1">
+      <w:start w:val="1"/>
+      <w:numFmt w:val="decimal"/>
+      <w:lvlText w:val="%8."/>
+      <w:lvlJc w:val="left"/>
+      <w:pPr>
+        <w:tabs>
+          <w:tab w:val="num" w:pos="5760"/>
+        </w:tabs>
+        <w:ind w:left="5760" w:hanging="360"/>
+      </w:pPr>
+    </w:lvl>
+    <w:lvl w:ilvl="8" w:tentative="1">
+      <w:start w:val="1"/>
+      <w:numFmt w:val="decimal"/>
+      <w:lvlText w:val="%9."/>
+      <w:lvlJc w:val="left"/>
+      <w:pPr>
+        <w:tabs>
+          <w:tab w:val="num" w:pos="6480"/>
+        </w:tabs>
+        <w:ind w:left="6480" w:hanging="360"/>
+      </w:pPr>
+    </w:lvl>
+  </w:abstractNum>
+  <w:abstractNum w:abstractNumId="5" w15:restartNumberingAfterBreak="0">
     <w:nsid w:val="6C91399D"/>
     <w:multiLevelType w:val="multilevel"/>
     <w:tmpl w:val="D4F072B8"/>
@@ -9298,11 +9857,112 @@
       </w:pPr>
     </w:lvl>
   </w:abstractNum>
+  <w:abstractNum w:abstractNumId="6" w15:restartNumberingAfterBreak="0">
+    <w:nsid w:val="7AF433A2"/>
+    <w:multiLevelType w:val="hybridMultilevel"/>
+    <w:tmpl w:val="1BC84514"/>
+    <w:lvl w:ilvl="0" w:tplc="1009000F">
+      <w:start w:val="1"/>
+      <w:numFmt w:val="decimal"/>
+      <w:lvlText w:val="%1."/>
+      <w:lvlJc w:val="left"/>
+      <w:pPr>
+        <w:ind w:left="720" w:hanging="360"/>
+      </w:pPr>
+    </w:lvl>
+    <w:lvl w:ilvl="1" w:tplc="10090019" w:tentative="1">
+      <w:start w:val="1"/>
+      <w:numFmt w:val="lowerLetter"/>
+      <w:lvlText w:val="%2."/>
+      <w:lvlJc w:val="left"/>
+      <w:pPr>
+        <w:ind w:left="1440" w:hanging="360"/>
+      </w:pPr>
+    </w:lvl>
+    <w:lvl w:ilvl="2" w:tplc="1009001B" w:tentative="1">
+      <w:start w:val="1"/>
+      <w:numFmt w:val="lowerRoman"/>
+      <w:lvlText w:val="%3."/>
+      <w:lvlJc w:val="right"/>
+      <w:pPr>
+        <w:ind w:left="2160" w:hanging="180"/>
+      </w:pPr>
+    </w:lvl>
+    <w:lvl w:ilvl="3" w:tplc="1009000F" w:tentative="1">
+      <w:start w:val="1"/>
+      <w:numFmt w:val="decimal"/>
+      <w:lvlText w:val="%4."/>
+      <w:lvlJc w:val="left"/>
+      <w:pPr>
+        <w:ind w:left="2880" w:hanging="360"/>
+      </w:pPr>
+    </w:lvl>
+    <w:lvl w:ilvl="4" w:tplc="10090019" w:tentative="1">
+      <w:start w:val="1"/>
+      <w:numFmt w:val="lowerLetter"/>
+      <w:lvlText w:val="%5."/>
+      <w:lvlJc w:val="left"/>
+      <w:pPr>
+        <w:ind w:left="3600" w:hanging="360"/>
+      </w:pPr>
+    </w:lvl>
+    <w:lvl w:ilvl="5" w:tplc="1009001B" w:tentative="1">
+      <w:start w:val="1"/>
+      <w:numFmt w:val="lowerRoman"/>
+      <w:lvlText w:val="%6."/>
+      <w:lvlJc w:val="right"/>
+      <w:pPr>
+        <w:ind w:left="4320" w:hanging="180"/>
+      </w:pPr>
+    </w:lvl>
+    <w:lvl w:ilvl="6" w:tplc="1009000F" w:tentative="1">
+      <w:start w:val="1"/>
+      <w:numFmt w:val="decimal"/>
+      <w:lvlText w:val="%7."/>
+      <w:lvlJc w:val="left"/>
+      <w:pPr>
+        <w:ind w:left="5040" w:hanging="360"/>
+      </w:pPr>
+    </w:lvl>
+    <w:lvl w:ilvl="7" w:tplc="10090019" w:tentative="1">
+      <w:start w:val="1"/>
+      <w:numFmt w:val="lowerLetter"/>
+      <w:lvlText w:val="%8."/>
+      <w:lvlJc w:val="left"/>
+      <w:pPr>
+        <w:ind w:left="5760" w:hanging="360"/>
+      </w:pPr>
+    </w:lvl>
+    <w:lvl w:ilvl="8" w:tplc="1009001B" w:tentative="1">
+      <w:start w:val="1"/>
+      <w:numFmt w:val="lowerRoman"/>
+      <w:lvlText w:val="%9."/>
+      <w:lvlJc w:val="right"/>
+      <w:pPr>
+        <w:ind w:left="6480" w:hanging="180"/>
+      </w:pPr>
+    </w:lvl>
+  </w:abstractNum>
   <w:num w:numId="1">
+    <w:abstractNumId w:val="5"/>
+  </w:num>
+  <w:num w:numId="2">
+    <w:abstractNumId w:val="3"/>
+  </w:num>
+  <w:num w:numId="3">
+    <w:abstractNumId w:val="4"/>
+  </w:num>
+  <w:num w:numId="4">
+    <w:abstractNumId w:val="6"/>
+  </w:num>
+  <w:num w:numId="5">
     <w:abstractNumId w:val="1"/>
   </w:num>
-  <w:num w:numId="2">
+  <w:num w:numId="6">
     <w:abstractNumId w:val="0"/>
+  </w:num>
+  <w:num w:numId="7">
+    <w:abstractNumId w:val="2"/>
   </w:num>
 </w:numbering>
 </file>
@@ -9929,6 +10589,7 @@
   <w:style w:type="character" w:default="1" w:styleId="DefaultParagraphFont">
     <w:name w:val="Default Paragraph Font"/>
     <w:uiPriority w:val="1"/>
+    <w:semiHidden/>
     <w:unhideWhenUsed/>
   </w:style>
   <w:style w:type="table" w:default="1" w:styleId="TableNormal">

--- a/FinalReport.docx
+++ b/FinalReport.docx
@@ -9042,7 +9042,15 @@
         </w:numPr>
       </w:pPr>
       <w:r>
-        <w:t xml:space="preserve">Collected walking data on several individuals to be used for analysis. </w:t>
+        <w:t xml:space="preserve">Collected walking data on several </w:t>
+      </w:r>
+      <w:r>
+        <w:t xml:space="preserve">different </w:t>
+      </w:r>
+      <w:bookmarkStart w:id="0" w:name="_GoBack"/>
+      <w:bookmarkEnd w:id="0"/>
+      <w:r>
+        <w:t xml:space="preserve">individuals to be used for analysis. </w:t>
       </w:r>
     </w:p>
     <w:p>
@@ -9069,12 +9077,7 @@
         </w:numPr>
       </w:pPr>
       <w:r>
-        <w:t>Classified data based on the average step frequency by implemen</w:t>
-      </w:r>
-      <w:bookmarkStart w:id="0" w:name="_GoBack"/>
-      <w:bookmarkEnd w:id="0"/>
-      <w:r>
-        <w:t>ting machine learning techniques in Python</w:t>
+        <w:t>Classified data based on the average step frequency by implementing machine learning techniques in Python</w:t>
       </w:r>
     </w:p>
     <w:p>
@@ -9098,7 +9101,13 @@
         </w:numPr>
       </w:pPr>
       <w:r>
-        <w:t xml:space="preserve">Summarized the methods and results of the experiment into a report. </w:t>
+        <w:t xml:space="preserve">Summarized the methods and results of the </w:t>
+      </w:r>
+      <w:r>
+        <w:t xml:space="preserve">multi-subject </w:t>
+      </w:r>
+      <w:r>
+        <w:t xml:space="preserve">experiment into a report. </w:t>
       </w:r>
     </w:p>
     <w:p>

--- a/FinalReport.docx
+++ b/FinalReport.docx
@@ -171,7 +171,7 @@
         <w:rPr>
           <w:rStyle w:val="SubtleEmphasis"/>
         </w:rPr>
-        <w:t>########</w:t>
+        <w:t>301248211</w:t>
       </w:r>
     </w:p>
     <w:p>
@@ -210,11 +210,69 @@
         <w:pStyle w:val="NormalWeb"/>
         <w:spacing w:before="0" w:beforeAutospacing="0" w:after="0" w:afterAutospacing="0"/>
       </w:pPr>
-    </w:p>
-    <w:p>
-      <w:pPr>
-        <w:spacing w:after="240"/>
-      </w:pPr>
+      <w:r>
+        <w:t>Computational data-science is a major area of study, with many applications and areas of industry that can benefit f</w:t>
+      </w:r>
+      <w:r>
+        <w:t>rom the organization and analysi</w:t>
+      </w:r>
+      <w:r>
+        <w:t xml:space="preserve">s of data. In this document, </w:t>
+      </w:r>
+      <w:r>
+        <w:t xml:space="preserve">we discuss </w:t>
+      </w:r>
+      <w:r>
+        <w:t xml:space="preserve">how walking </w:t>
+      </w:r>
+      <w:r>
+        <w:t xml:space="preserve">data can be used to determine attributes of an individual; namely height, weight and age. </w:t>
+      </w:r>
+      <w:r>
+        <w:t xml:space="preserve">Throughout the document we </w:t>
+      </w:r>
+      <w:r>
+        <w:t>explain</w:t>
+      </w:r>
+      <w:r>
+        <w:t xml:space="preserve"> </w:t>
+      </w:r>
+      <w:r>
+        <w:t>how we collected our data, including the methods we use</w:t>
+      </w:r>
+      <w:r>
+        <w:t>d</w:t>
+      </w:r>
+      <w:r>
+        <w:t xml:space="preserve"> to extract</w:t>
+      </w:r>
+      <w:r>
+        <w:t xml:space="preserve">, transform and load. </w:t>
+      </w:r>
+      <w:r>
+        <w:t>We then discuss and visualize the results</w:t>
+      </w:r>
+      <w:r>
+        <w:t xml:space="preserve"> we obtained</w:t>
+      </w:r>
+      <w:r>
+        <w:t>, with analysis on a collection of individuals and also on a single individual</w:t>
+      </w:r>
+      <w:r>
+        <w:t>. Although we were able to perform reasonable analysis, given our tim</w:t>
+      </w:r>
+      <w:r>
+        <w:t>e and resource constraints,</w:t>
+      </w:r>
+      <w:r>
+        <w:t xml:space="preserve"> a larger dataset would be more </w:t>
+      </w:r>
+      <w:r>
+        <w:t>ideal for more accurate results in the future scope</w:t>
+      </w:r>
+      <w:r>
+        <w:t xml:space="preserve">. </w:t>
+      </w:r>
     </w:p>
     <w:p>
       <w:pPr>
@@ -252,23 +310,7 @@
         </w:rPr>
       </w:pPr>
       <w:r>
-        <w:t xml:space="preserve">Data was collected on a range of individuals using the </w:t>
-      </w:r>
-      <w:proofErr w:type="spellStart"/>
-      <w:r>
-        <w:t>PhysicsToolbox</w:t>
-      </w:r>
-      <w:proofErr w:type="spellEnd"/>
-      <w:r>
-        <w:t xml:space="preserve"> Suite by </w:t>
-      </w:r>
-      <w:proofErr w:type="spellStart"/>
-      <w:r>
-        <w:t>Vieyra</w:t>
-      </w:r>
-      <w:proofErr w:type="spellEnd"/>
-      <w:r>
-        <w:t xml:space="preserve"> Software</w:t>
+        <w:t>Data was collected on a range of individuals using the PhysicsToolbox Suite by Vieyra Software</w:t>
       </w:r>
       <w:r>
         <w:t xml:space="preserve"> </w:t>
@@ -380,7 +422,11 @@
     </w:p>
     <w:p>
       <w:r>
-        <w:t xml:space="preserve">Before any of the data could be used for analysis, a series of extract-transform-load (ETL) operations were performed on the raw data. The two main data sources for this portion of the project were the walking data collected on the ankles of each subject and the information about the subjects, such as their age, weight, height, etc. The walking data consisted of g-force, linear acceleration, and angular velocity measurements. For the purpose of this project we decided to extract only the linear acceleration and angular velocity measurements in the x-, y-, and z-directions. Each component was then used to calculate the vector sum, producing the total linear acceleration and the total angular velocity measured at each point in time. The equation used to calculate the vector sum is shown below. </w:t>
+        <w:t xml:space="preserve">Before any of the data could be used for analysis, a series of extract-transform-load (ETL) operations were performed on the raw data. The two main data sources for this portion of the project were the walking data collected on the ankles of each subject and the information about the subjects, such as their age, weight, height, etc. The walking data consisted of g-force, linear acceleration, and angular velocity measurements. </w:t>
+      </w:r>
+      <w:r>
+        <w:lastRenderedPageBreak/>
+        <w:t xml:space="preserve">For the purpose of this project we decided to extract only the linear acceleration and angular velocity measurements in the x-, y-, and z-directions. Each component was then used to calculate the vector sum, producing the total linear acceleration and the total angular velocity measured at each point in time. The equation used to calculate the vector sum is shown below. </w:t>
       </w:r>
     </w:p>
     <w:p>
@@ -631,46 +677,26 @@
       <w:r>
         <w:t xml:space="preserve">The data was then further transformed by filtering with a low pass Butterworth filter to eliminate high frequency noise present from the sensor readings. This was accomplished through the use of SciPy’s </w:t>
       </w:r>
-      <w:proofErr w:type="spellStart"/>
-      <w:proofErr w:type="gramStart"/>
       <w:r>
         <w:rPr>
           <w:rFonts w:ascii="Courier New" w:hAnsi="Courier New" w:cs="Courier New"/>
         </w:rPr>
-        <w:t>signal.butter</w:t>
-      </w:r>
-      <w:proofErr w:type="spellEnd"/>
-      <w:proofErr w:type="gramEnd"/>
+        <w:t>signal.butter()</w:t>
+      </w:r>
+      <w:r>
+        <w:t xml:space="preserve"> method, with an order of 3 and a cutoff frequency of 0.1 half-cycles per sample. The coefficients </w:t>
+      </w:r>
+      <w:r>
+        <w:t xml:space="preserve">returned from this function </w:t>
+      </w:r>
+      <w:r>
+        <w:t xml:space="preserve">were then used in SciPy’s </w:t>
+      </w:r>
       <w:r>
         <w:rPr>
           <w:rFonts w:ascii="Courier New" w:hAnsi="Courier New" w:cs="Courier New"/>
         </w:rPr>
-        <w:t>()</w:t>
-      </w:r>
-      <w:r>
-        <w:t xml:space="preserve"> method, with an order of 3 and a cutoff frequency of 0.1 half-cycles per sample. The coefficients </w:t>
-      </w:r>
-      <w:r>
-        <w:t xml:space="preserve">returned from this function </w:t>
-      </w:r>
-      <w:r>
-        <w:t xml:space="preserve">were then used in SciPy’s </w:t>
-      </w:r>
-      <w:proofErr w:type="spellStart"/>
-      <w:proofErr w:type="gramStart"/>
-      <w:r>
-        <w:rPr>
-          <w:rFonts w:ascii="Courier New" w:hAnsi="Courier New" w:cs="Courier New"/>
-        </w:rPr>
-        <w:t>signal.filtfilt</w:t>
-      </w:r>
-      <w:proofErr w:type="spellEnd"/>
-      <w:proofErr w:type="gramEnd"/>
-      <w:r>
-        <w:rPr>
-          <w:rFonts w:ascii="Courier New" w:hAnsi="Courier New" w:cs="Courier New"/>
-        </w:rPr>
-        <w:t>()</w:t>
+        <w:t>signal.filtfilt()</w:t>
       </w:r>
       <w:r>
         <w:t xml:space="preserve"> method, which used the coefficients to apply the filter on the total linear acceleration and angular velocity data. </w:t>
@@ -687,27 +713,11 @@
       <w:r>
         <w:t xml:space="preserve">Once filtered, the data for each subject was divided in half, providing approximately 10 seconds of walking data for each of the subject’s left and right ankles. We chose to divide the data in an attempt to provide more points for training the machine learning models. The next transformation was to take the Fourier transform of the divided linear acceleration data using NumPy’s </w:t>
       </w:r>
-      <w:proofErr w:type="spellStart"/>
-      <w:proofErr w:type="gramStart"/>
       <w:r>
         <w:rPr>
           <w:rFonts w:ascii="Courier New" w:hAnsi="Courier New" w:cs="Courier New"/>
         </w:rPr>
-        <w:t>fft.fft</w:t>
-      </w:r>
-      <w:proofErr w:type="spellEnd"/>
-      <w:r>
-        <w:rPr>
-          <w:rFonts w:ascii="Courier New" w:hAnsi="Courier New" w:cs="Courier New"/>
-        </w:rPr>
-        <w:t>(</w:t>
-      </w:r>
-      <w:proofErr w:type="gramEnd"/>
-      <w:r>
-        <w:rPr>
-          <w:rFonts w:ascii="Courier New" w:hAnsi="Courier New" w:cs="Courier New"/>
-        </w:rPr>
-        <w:t>)</w:t>
+        <w:t>fft.fft()</w:t>
       </w:r>
       <w:r>
         <w:t xml:space="preserve"> method in order to determine the step frequency for each subject. Because the linear acceleration of the ankle as a function of time reflects a sinusoidal shape, the Fourier transform of the data consisted of a series of impulse functions located at the various frequencies found within the time-domain data. The largest peak was representative of the frequency most commonly found within the data, thus we extracted the frequency at which this peak was located and labeled it as the average step frequency for the subject. </w:t>
@@ -813,8 +823,6 @@
         </w:rPr>
         <w:t xml:space="preserve"> </w:t>
       </w:r>
-      <w:proofErr w:type="spellStart"/>
-      <w:proofErr w:type="gramStart"/>
       <w:r>
         <w:rPr>
           <w:rFonts w:ascii="Courier New" w:hAnsi="Courier New" w:cs="Courier New"/>
@@ -822,10 +830,20 @@
           <w:sz w:val="22"/>
           <w:szCs w:val="22"/>
         </w:rPr>
-        <w:t>stats.linregress</w:t>
-      </w:r>
-      <w:proofErr w:type="spellEnd"/>
-      <w:proofErr w:type="gramEnd"/>
+        <w:t>stats.linregress()</w:t>
+      </w:r>
+      <w:r>
+        <w:t>and sci-kit learn’s</w:t>
+      </w:r>
+      <w:r>
+        <w:rPr>
+          <w:rFonts w:ascii="Arial" w:hAnsi="Arial" w:cs="Arial"/>
+          <w:color w:val="000000"/>
+          <w:sz w:val="22"/>
+          <w:szCs w:val="22"/>
+        </w:rPr>
+        <w:t xml:space="preserve"> </w:t>
+      </w:r>
       <w:r>
         <w:rPr>
           <w:rFonts w:ascii="Courier New" w:hAnsi="Courier New" w:cs="Courier New"/>
@@ -833,16 +851,8 @@
           <w:sz w:val="22"/>
           <w:szCs w:val="22"/>
         </w:rPr>
-        <w:t>()</w:t>
-      </w:r>
-      <w:r>
-        <w:t xml:space="preserve">and sci-kit </w:t>
-      </w:r>
-      <w:proofErr w:type="spellStart"/>
-      <w:r>
-        <w:t>learn’s</w:t>
-      </w:r>
-      <w:proofErr w:type="spellEnd"/>
+        <w:t>.LinearRegression()</w:t>
+      </w:r>
       <w:r>
         <w:rPr>
           <w:rFonts w:ascii="Arial" w:hAnsi="Arial" w:cs="Arial"/>
@@ -853,15 +863,47 @@
         <w:t xml:space="preserve"> </w:t>
       </w:r>
       <w:r>
+        <w:t>for linear regression, NumPy’s</w:t>
+      </w:r>
+      <w:r>
+        <w:rPr>
+          <w:rFonts w:ascii="Arial" w:hAnsi="Arial" w:cs="Arial"/>
+          <w:color w:val="000000"/>
+          <w:sz w:val="22"/>
+          <w:szCs w:val="22"/>
+        </w:rPr>
+        <w:t xml:space="preserve"> </w:t>
+      </w:r>
+      <w:r>
         <w:rPr>
           <w:rFonts w:ascii="Courier New" w:hAnsi="Courier New" w:cs="Courier New"/>
           <w:color w:val="000000"/>
           <w:sz w:val="22"/>
           <w:szCs w:val="22"/>
         </w:rPr>
-        <w:t>.</w:t>
-      </w:r>
-      <w:proofErr w:type="spellStart"/>
+        <w:t>.polyfit()</w:t>
+      </w:r>
+      <w:r>
+        <w:rPr>
+          <w:rFonts w:ascii="Arial" w:hAnsi="Arial" w:cs="Arial"/>
+          <w:color w:val="000000"/>
+          <w:sz w:val="22"/>
+          <w:szCs w:val="22"/>
+        </w:rPr>
+        <w:t xml:space="preserve"> </w:t>
+      </w:r>
+      <w:r>
+        <w:t>and</w:t>
+      </w:r>
+      <w:r>
+        <w:rPr>
+          <w:rFonts w:ascii="Arial" w:hAnsi="Arial" w:cs="Arial"/>
+          <w:color w:val="000000"/>
+          <w:sz w:val="22"/>
+          <w:szCs w:val="22"/>
+        </w:rPr>
+        <w:t xml:space="preserve"> </w:t>
+      </w:r>
       <w:r>
         <w:rPr>
           <w:rFonts w:ascii="Courier New" w:hAnsi="Courier New" w:cs="Courier New"/>
@@ -869,9 +911,20 @@
           <w:sz w:val="22"/>
           <w:szCs w:val="22"/>
         </w:rPr>
-        <w:t>LinearRegression</w:t>
-      </w:r>
-      <w:proofErr w:type="spellEnd"/>
+        <w:t>.polyval()</w:t>
+      </w:r>
+      <w:r>
+        <w:rPr>
+          <w:rFonts w:ascii="Arial" w:hAnsi="Arial" w:cs="Arial"/>
+          <w:color w:val="000000"/>
+          <w:sz w:val="22"/>
+          <w:szCs w:val="22"/>
+        </w:rPr>
+        <w:t xml:space="preserve"> </w:t>
+      </w:r>
+      <w:r>
+        <w:t>for polynomial regression, and statsmodel’s</w:t>
+      </w:r>
       <w:r>
         <w:rPr>
           <w:rFonts w:ascii="Courier New" w:hAnsi="Courier New" w:cs="Courier New"/>
@@ -879,7 +932,7 @@
           <w:sz w:val="22"/>
           <w:szCs w:val="22"/>
         </w:rPr>
-        <w:t>()</w:t>
+        <w:t xml:space="preserve"> .OLS()</w:t>
       </w:r>
       <w:r>
         <w:rPr>
@@ -891,7 +944,37 @@
         <w:t xml:space="preserve"> </w:t>
       </w:r>
       <w:r>
-        <w:t>for linear regression, NumPy’s</w:t>
+        <w:t xml:space="preserve">for an ordinary least squares tests. Similar to the machine learning classification, the data was split into training and testing data, where the training data was used to produce each of the regression models. The models were then used on the testing data to predict the output, and the resulting graphs were compared with each other. </w:t>
+      </w:r>
+    </w:p>
+    <w:p>
+      <w:pPr>
+        <w:rPr>
+          <w:lang w:eastAsia="en-US"/>
+        </w:rPr>
+      </w:pPr>
+      <w:r>
+        <w:rPr>
+          <w:rFonts w:ascii="Times New Roman" w:hAnsi="Times New Roman"/>
+          <w:sz w:val="24"/>
+        </w:rPr>
+        <w:br/>
+      </w:r>
+      <w:r>
+        <w:t xml:space="preserve">Before the data was used in any of the models, the frequency spectrums for each subject were compared </w:t>
+      </w:r>
+      <w:r>
+        <w:lastRenderedPageBreak/>
+        <w:t>with each other in an analysis of variance (ANOVA) test to determine whether they had the same means. The ANOVA test used to determine this result was the stats</w:t>
+      </w:r>
+      <w:r>
+        <w:rPr>
+          <w:rFonts w:ascii="Courier New" w:hAnsi="Courier New" w:cs="Courier New"/>
+          <w:color w:val="000000"/>
+          <w:sz w:val="22"/>
+          <w:szCs w:val="22"/>
+        </w:rPr>
+        <w:t>.f_oneway()</w:t>
       </w:r>
       <w:r>
         <w:rPr>
@@ -903,798 +986,15 @@
         <w:t xml:space="preserve"> </w:t>
       </w:r>
       <w:r>
-        <w:rPr>
-          <w:rFonts w:ascii="Courier New" w:hAnsi="Courier New" w:cs="Courier New"/>
-          <w:color w:val="000000"/>
-          <w:sz w:val="22"/>
-          <w:szCs w:val="22"/>
-        </w:rPr>
-        <w:t>.</w:t>
-      </w:r>
-      <w:proofErr w:type="spellStart"/>
-      <w:r>
-        <w:rPr>
-          <w:rFonts w:ascii="Courier New" w:hAnsi="Courier New" w:cs="Courier New"/>
-          <w:color w:val="000000"/>
-          <w:sz w:val="22"/>
-          <w:szCs w:val="22"/>
-        </w:rPr>
-        <w:t>polyfit</w:t>
-      </w:r>
-      <w:proofErr w:type="spellEnd"/>
-      <w:r>
-        <w:rPr>
-          <w:rFonts w:ascii="Courier New" w:hAnsi="Courier New" w:cs="Courier New"/>
-          <w:color w:val="000000"/>
-          <w:sz w:val="22"/>
-          <w:szCs w:val="22"/>
-        </w:rPr>
-        <w:t>()</w:t>
-      </w:r>
-      <w:r>
-        <w:rPr>
-          <w:rFonts w:ascii="Arial" w:hAnsi="Arial" w:cs="Arial"/>
-          <w:color w:val="000000"/>
-          <w:sz w:val="22"/>
-          <w:szCs w:val="22"/>
-        </w:rPr>
-        <w:t xml:space="preserve"> </w:t>
-      </w:r>
-      <w:r>
-        <w:t>and</w:t>
-      </w:r>
-      <w:r>
-        <w:rPr>
-          <w:rFonts w:ascii="Arial" w:hAnsi="Arial" w:cs="Arial"/>
-          <w:color w:val="000000"/>
-          <w:sz w:val="22"/>
-          <w:szCs w:val="22"/>
-        </w:rPr>
-        <w:t xml:space="preserve"> </w:t>
-      </w:r>
-      <w:r>
-        <w:rPr>
-          <w:rFonts w:ascii="Courier New" w:hAnsi="Courier New" w:cs="Courier New"/>
-          <w:color w:val="000000"/>
-          <w:sz w:val="22"/>
-          <w:szCs w:val="22"/>
-        </w:rPr>
-        <w:t>.</w:t>
-      </w:r>
-      <w:proofErr w:type="spellStart"/>
-      <w:r>
-        <w:rPr>
-          <w:rFonts w:ascii="Courier New" w:hAnsi="Courier New" w:cs="Courier New"/>
-          <w:color w:val="000000"/>
-          <w:sz w:val="22"/>
-          <w:szCs w:val="22"/>
-        </w:rPr>
-        <w:t>polyval</w:t>
-      </w:r>
-      <w:proofErr w:type="spellEnd"/>
-      <w:r>
-        <w:rPr>
-          <w:rFonts w:ascii="Courier New" w:hAnsi="Courier New" w:cs="Courier New"/>
-          <w:color w:val="000000"/>
-          <w:sz w:val="22"/>
-          <w:szCs w:val="22"/>
-        </w:rPr>
-        <w:t>()</w:t>
-      </w:r>
-      <w:r>
-        <w:rPr>
-          <w:rFonts w:ascii="Arial" w:hAnsi="Arial" w:cs="Arial"/>
-          <w:color w:val="000000"/>
-          <w:sz w:val="22"/>
-          <w:szCs w:val="22"/>
-        </w:rPr>
-        <w:t xml:space="preserve"> </w:t>
-      </w:r>
-      <w:r>
-        <w:t xml:space="preserve">for polynomial regression, and </w:t>
-      </w:r>
-      <w:proofErr w:type="spellStart"/>
-      <w:r>
-        <w:t>statsmodel’s</w:t>
-      </w:r>
-      <w:proofErr w:type="spellEnd"/>
-      <w:r>
-        <w:rPr>
-          <w:rFonts w:ascii="Courier New" w:hAnsi="Courier New" w:cs="Courier New"/>
-          <w:color w:val="000000"/>
-          <w:sz w:val="22"/>
-          <w:szCs w:val="22"/>
-        </w:rPr>
-        <w:t xml:space="preserve"> .OLS()</w:t>
-      </w:r>
-      <w:r>
-        <w:rPr>
-          <w:rFonts w:ascii="Arial" w:hAnsi="Arial" w:cs="Arial"/>
-          <w:color w:val="000000"/>
-          <w:sz w:val="22"/>
-          <w:szCs w:val="22"/>
-        </w:rPr>
-        <w:t xml:space="preserve"> </w:t>
-      </w:r>
-      <w:r>
-        <w:t xml:space="preserve">for an ordinary least squares tests. Similar to the machine learning classification, the data was split into training and testing data, where the training data was used to produce each of the regression models. The models were then used on the testing data to predict the output, and the resulting graphs were compared with each other. </w:t>
-      </w:r>
-    </w:p>
-    <w:p>
-      <w:pPr>
-        <w:rPr>
-          <w:lang w:eastAsia="en-US"/>
-        </w:rPr>
-      </w:pPr>
-      <w:r>
-        <w:rPr>
-          <w:rFonts w:ascii="Times New Roman" w:hAnsi="Times New Roman"/>
-          <w:sz w:val="24"/>
-        </w:rPr>
-        <w:br/>
-      </w:r>
-      <w:r>
-        <w:t xml:space="preserve">Before the data was used in any of the models, the frequency spectrums for each subject were compared with each other in an analysis of variance (ANOVA) test to determine whether they had the same means. The ANOVA test used to determine this result was the </w:t>
-      </w:r>
-      <w:proofErr w:type="spellStart"/>
-      <w:proofErr w:type="gramStart"/>
-      <w:r>
-        <w:t>stats</w:t>
-      </w:r>
-      <w:r>
-        <w:rPr>
-          <w:rFonts w:ascii="Courier New" w:hAnsi="Courier New" w:cs="Courier New"/>
-          <w:color w:val="000000"/>
-          <w:sz w:val="22"/>
-          <w:szCs w:val="22"/>
-        </w:rPr>
-        <w:t>.f</w:t>
-      </w:r>
-      <w:proofErr w:type="gramEnd"/>
-      <w:r>
-        <w:rPr>
-          <w:rFonts w:ascii="Courier New" w:hAnsi="Courier New" w:cs="Courier New"/>
-          <w:color w:val="000000"/>
-          <w:sz w:val="22"/>
-          <w:szCs w:val="22"/>
-        </w:rPr>
-        <w:t>_oneway</w:t>
-      </w:r>
-      <w:proofErr w:type="spellEnd"/>
-      <w:r>
-        <w:rPr>
-          <w:rFonts w:ascii="Courier New" w:hAnsi="Courier New" w:cs="Courier New"/>
-          <w:color w:val="000000"/>
-          <w:sz w:val="22"/>
-          <w:szCs w:val="22"/>
-        </w:rPr>
-        <w:t>()</w:t>
-      </w:r>
-      <w:r>
-        <w:rPr>
-          <w:rFonts w:ascii="Arial" w:hAnsi="Arial" w:cs="Arial"/>
-          <w:color w:val="000000"/>
-          <w:sz w:val="22"/>
-          <w:szCs w:val="22"/>
-        </w:rPr>
-        <w:t xml:space="preserve"> </w:t>
-      </w:r>
-      <w:r>
         <w:t>method.</w:t>
       </w:r>
     </w:p>
-    <w:p>
-      <w:pPr>
-        <w:pStyle w:val="Heading3"/>
-      </w:pPr>
-      <w:r>
-        <w:lastRenderedPageBreak/>
-        <w:t>Data Processing Among the Same Subject</w:t>
-      </w:r>
-    </w:p>
-    <w:p>
-      <w:pPr>
-        <w:rPr>
-          <w:rFonts w:ascii="Times New Roman" w:hAnsi="Times New Roman"/>
-          <w:sz w:val="24"/>
-        </w:rPr>
-      </w:pPr>
-      <w:r>
-        <w:t>Various research [</w:t>
-      </w:r>
-      <w:r>
-        <w:t>2</w:t>
-      </w:r>
-      <w:r>
-        <w:t>][</w:t>
-      </w:r>
-      <w:r>
-        <w:t>3</w:t>
-      </w:r>
-      <w:r>
-        <w:t>] ha</w:t>
-      </w:r>
-      <w:r>
-        <w:t>s</w:t>
-      </w:r>
-      <w:r>
-        <w:t xml:space="preserve"> suggested that each individual ha</w:t>
-      </w:r>
-      <w:r>
-        <w:t>s</w:t>
-      </w:r>
-      <w:r>
-        <w:t xml:space="preserve"> a unique gait pattern that is characteristic to that individual and</w:t>
-      </w:r>
-      <w:r>
-        <w:t xml:space="preserve"> is thus</w:t>
-      </w:r>
-      <w:r>
-        <w:t xml:space="preserve"> difficult for others to imitate.  In this section, we try to find characteristics in the frequency spectrum that can uniquely identify an individual’s gait</w:t>
-      </w:r>
-      <w:r>
-        <w:t xml:space="preserve"> f</w:t>
-      </w:r>
-      <w:r>
-        <w:t xml:space="preserve">rom the plots of the </w:t>
-      </w:r>
-      <w:r>
-        <w:t>F</w:t>
-      </w:r>
-      <w:r>
-        <w:t>ourier transform of total linear acceleration data</w:t>
-      </w:r>
-      <w:r>
-        <w:t>. T</w:t>
-      </w:r>
-      <w:r>
-        <w:t xml:space="preserve">wo samples of </w:t>
-      </w:r>
-      <w:r>
-        <w:t>the subject’s acceleration in the Fourier domain</w:t>
-      </w:r>
-      <w:r>
-        <w:t xml:space="preserve"> </w:t>
-      </w:r>
-      <w:r>
-        <w:t>are</w:t>
-      </w:r>
-      <w:r>
-        <w:t xml:space="preserve"> shown </w:t>
-      </w:r>
-      <w:r>
-        <w:t>below in Figure 1</w:t>
-      </w:r>
-      <w:r>
-        <w:t xml:space="preserve">. We noted that most of the frequency spectrum have two characteristics: there is one frequency, which has a magnitude that is much larger than the magnitude at all other frequencies, and there are also several other notable frequencies that have magnitudes which are comparably larger than the average.  In this section, we will consider frequencies where the local maximum’s magnitude is more than half the magnitude of the global maximum to be important in characterizing the gait, and refer to them as the characteristic frequencies.  From the plots, this appears to be a reasonable choice.   </w:t>
-      </w:r>
-    </w:p>
-    <w:p>
-      <w:pPr>
-        <w:rPr>
-          <w:rFonts w:ascii="Times New Roman" w:hAnsi="Times New Roman"/>
-          <w:sz w:val="24"/>
-        </w:rPr>
-      </w:pPr>
-    </w:p>
-    <w:p>
-      <w:r>
-        <w:t>We then plot</w:t>
-      </w:r>
-      <w:r>
-        <w:t>ted</w:t>
-      </w:r>
-      <w:r>
-        <w:t xml:space="preserve"> the characteristic frequencies against their magnitudes and use</w:t>
-      </w:r>
-      <w:r>
-        <w:t>d</w:t>
-      </w:r>
-      <w:r>
-        <w:t xml:space="preserve"> machine learning classification to see if these traits can be used to distinguish between the gait patterns of </w:t>
-      </w:r>
-      <w:r>
-        <w:t>the individual’s</w:t>
-      </w:r>
-      <w:r>
-        <w:t xml:space="preserve"> left foot from those on </w:t>
-      </w:r>
-      <w:r>
-        <w:t>the</w:t>
-      </w:r>
-      <w:r>
-        <w:t xml:space="preserve"> right foot.  Using the same method, we also tr</w:t>
-      </w:r>
-      <w:r>
-        <w:t>ied</w:t>
-      </w:r>
-      <w:r>
-        <w:t xml:space="preserve"> to distinguish between the gait of each foot walking in a straight li</w:t>
-      </w:r>
-      <w:r>
-        <w:t>ne</w:t>
-      </w:r>
-      <w:r>
-        <w:t xml:space="preserve"> on flat ground compared to walking on stairs.</w:t>
-      </w:r>
-    </w:p>
-    <w:p>
-      <w:pPr>
-        <w:rPr>
-          <w:rFonts w:ascii="Times New Roman" w:hAnsi="Times New Roman"/>
-          <w:sz w:val="24"/>
-        </w:rPr>
-      </w:pPr>
-      <w:r>
-        <w:rPr>
-          <w:rFonts w:ascii="Times New Roman" w:hAnsi="Times New Roman"/>
-          <w:noProof/>
-          <w:sz w:val="24"/>
-        </w:rPr>
-        <mc:AlternateContent>
-          <mc:Choice Requires="wps">
-            <w:drawing>
-              <wp:anchor distT="0" distB="0" distL="114300" distR="114300" simplePos="0" relativeHeight="251706368" behindDoc="0" locked="0" layoutInCell="1" allowOverlap="1" wp14:anchorId="1F0A4311" wp14:editId="1CA5172D">
-                <wp:simplePos x="0" y="0"/>
-                <wp:positionH relativeFrom="column">
-                  <wp:posOffset>-325755</wp:posOffset>
-                </wp:positionH>
-                <wp:positionV relativeFrom="paragraph">
-                  <wp:posOffset>127110</wp:posOffset>
-                </wp:positionV>
-                <wp:extent cx="6559826" cy="2928620"/>
-                <wp:effectExtent l="0" t="0" r="12700" b="24130"/>
-                <wp:wrapNone/>
-                <wp:docPr id="2" name="Text Box 2"/>
-                <wp:cNvGraphicFramePr/>
-                <a:graphic xmlns:a="http://schemas.openxmlformats.org/drawingml/2006/main">
-                  <a:graphicData uri="http://schemas.microsoft.com/office/word/2010/wordprocessingShape">
-                    <wps:wsp>
-                      <wps:cNvSpPr txBox="1"/>
-                      <wps:spPr>
-                        <a:xfrm>
-                          <a:off x="0" y="0"/>
-                          <a:ext cx="6559826" cy="2928620"/>
-                        </a:xfrm>
-                        <a:prstGeom prst="rect">
-                          <a:avLst/>
-                        </a:prstGeom>
-                        <a:solidFill>
-                          <a:schemeClr val="lt1"/>
-                        </a:solidFill>
-                        <a:ln w="6350">
-                          <a:solidFill>
-                            <a:prstClr val="black"/>
-                          </a:solidFill>
-                        </a:ln>
-                      </wps:spPr>
-                      <wps:txbx>
-                        <w:txbxContent>
-                          <w:p>
-                            <w:pPr>
-                              <w:jc w:val="center"/>
-                            </w:pPr>
-                            <w:r>
-                              <w:rPr>
-                                <w:rFonts w:ascii="Arial" w:hAnsi="Arial" w:cs="Arial"/>
-                                <w:noProof/>
-                                <w:color w:val="000000"/>
-                                <w:sz w:val="22"/>
-                                <w:szCs w:val="22"/>
-                              </w:rPr>
-                              <w:drawing>
-                                <wp:inline distT="0" distB="0" distL="0" distR="0" wp14:anchorId="11E249B2" wp14:editId="27E7013D">
-                                  <wp:extent cx="5947410" cy="2298065"/>
-                                  <wp:effectExtent l="0" t="0" r="0" b="6985"/>
-                                  <wp:docPr id="10" name="Picture 10" descr="https://lh6.googleusercontent.com/CZfm3IioGgtwkKBoAfNp1y5Jn-dPDxGNcfD9tHnqLNLuuUIPY-bsZ0-RoSfVowMm96sIshrYFxBJ31w7JMCpulTz3WVgyaozzbnvoTfSM-jMyl7RfyccJ-J1nTh7-xZnoxh4SdIU"/>
-                                  <wp:cNvGraphicFramePr>
-                                    <a:graphicFrameLocks xmlns:a="http://schemas.openxmlformats.org/drawingml/2006/main" noChangeAspect="1"/>
-                                  </wp:cNvGraphicFramePr>
-                                  <a:graphic xmlns:a="http://schemas.openxmlformats.org/drawingml/2006/main">
-                                    <a:graphicData uri="http://schemas.openxmlformats.org/drawingml/2006/picture">
-                                      <pic:pic xmlns:pic="http://schemas.openxmlformats.org/drawingml/2006/picture">
-                                        <pic:nvPicPr>
-                                          <pic:cNvPr id="0" name="Picture 2" descr="https://lh6.googleusercontent.com/CZfm3IioGgtwkKBoAfNp1y5Jn-dPDxGNcfD9tHnqLNLuuUIPY-bsZ0-RoSfVowMm96sIshrYFxBJ31w7JMCpulTz3WVgyaozzbnvoTfSM-jMyl7RfyccJ-J1nTh7-xZnoxh4SdIU"/>
-                                          <pic:cNvPicPr>
-                                            <a:picLocks noChangeAspect="1" noChangeArrowheads="1"/>
-                                          </pic:cNvPicPr>
-                                        </pic:nvPicPr>
-                                        <pic:blipFill>
-                                          <a:blip r:embed="rId7">
-                                            <a:extLst>
-                                              <a:ext uri="{28A0092B-C50C-407E-A947-70E740481C1C}">
-                                                <a14:useLocalDpi xmlns:a14="http://schemas.microsoft.com/office/drawing/2010/main" val="0"/>
-                                              </a:ext>
-                                            </a:extLst>
-                                          </a:blip>
-                                          <a:srcRect/>
-                                          <a:stretch>
-                                            <a:fillRect/>
-                                          </a:stretch>
-                                        </pic:blipFill>
-                                        <pic:spPr bwMode="auto">
-                                          <a:xfrm>
-                                            <a:off x="0" y="0"/>
-                                            <a:ext cx="5947410" cy="2298065"/>
-                                          </a:xfrm>
-                                          <a:prstGeom prst="rect">
-                                            <a:avLst/>
-                                          </a:prstGeom>
-                                          <a:noFill/>
-                                          <a:ln>
-                                            <a:noFill/>
-                                          </a:ln>
-                                        </pic:spPr>
-                                      </pic:pic>
-                                    </a:graphicData>
-                                  </a:graphic>
-                                </wp:inline>
-                              </w:drawing>
-                            </w:r>
-                          </w:p>
-                          <w:p>
-                            <w:pPr>
-                              <w:jc w:val="center"/>
-                            </w:pPr>
-                          </w:p>
-                          <w:p>
-                            <w:pPr>
-                              <w:jc w:val="center"/>
-                            </w:pPr>
-                            <w:r>
-                              <w:t xml:space="preserve">Figure 1: Frequency spectrum of the total acceleration </w:t>
-                            </w:r>
-                          </w:p>
-                        </w:txbxContent>
-                      </wps:txbx>
-                      <wps:bodyPr rot="0" spcFirstLastPara="0" vertOverflow="overflow" horzOverflow="overflow" vert="horz" wrap="square" lIns="91440" tIns="45720" rIns="91440" bIns="45720" numCol="1" spcCol="0" rtlCol="0" fromWordArt="0" anchor="t" anchorCtr="0" forceAA="0" compatLnSpc="1">
-                        <a:prstTxWarp prst="textNoShape">
-                          <a:avLst/>
-                        </a:prstTxWarp>
-                        <a:noAutofit/>
-                      </wps:bodyPr>
-                    </wps:wsp>
-                  </a:graphicData>
-                </a:graphic>
-                <wp14:sizeRelH relativeFrom="margin">
-                  <wp14:pctWidth>0</wp14:pctWidth>
-                </wp14:sizeRelH>
-              </wp:anchor>
-            </w:drawing>
-          </mc:Choice>
-          <mc:Fallback>
-            <w:pict>
-              <v:shapetype w14:anchorId="1F0A4311" id="_x0000_t202" coordsize="21600,21600" o:spt="202" path="m,l,21600r21600,l21600,xe">
-                <v:stroke joinstyle="miter"/>
-                <v:path gradientshapeok="t" o:connecttype="rect"/>
-              </v:shapetype>
-              <v:shape id="Text Box 2" o:spid="_x0000_s1026" type="#_x0000_t202" style="position:absolute;margin-left:-25.65pt;margin-top:10pt;width:516.5pt;height:230.6pt;z-index:251706368;visibility:visible;mso-wrap-style:square;mso-width-percent:0;mso-wrap-distance-left:9pt;mso-wrap-distance-top:0;mso-wrap-distance-right:9pt;mso-wrap-distance-bottom:0;mso-position-horizontal:absolute;mso-position-horizontal-relative:text;mso-position-vertical:absolute;mso-position-vertical-relative:text;mso-width-percent:0;mso-width-relative:margin;v-text-anchor:top" o:gfxdata="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" fillcolor="white [3201]" strokeweight=".5pt">
-                <v:textbox>
-                  <w:txbxContent>
-                    <w:p>
-                      <w:pPr>
-                        <w:jc w:val="center"/>
-                      </w:pPr>
-                      <w:r>
-                        <w:rPr>
-                          <w:rFonts w:ascii="Arial" w:hAnsi="Arial" w:cs="Arial"/>
-                          <w:noProof/>
-                          <w:color w:val="000000"/>
-                          <w:sz w:val="22"/>
-                          <w:szCs w:val="22"/>
-                        </w:rPr>
-                        <w:drawing>
-                          <wp:inline distT="0" distB="0" distL="0" distR="0" wp14:anchorId="11E249B2" wp14:editId="27E7013D">
-                            <wp:extent cx="5947410" cy="2298065"/>
-                            <wp:effectExtent l="0" t="0" r="0" b="6985"/>
-                            <wp:docPr id="10" name="Picture 10" descr="https://lh6.googleusercontent.com/CZfm3IioGgtwkKBoAfNp1y5Jn-dPDxGNcfD9tHnqLNLuuUIPY-bsZ0-RoSfVowMm96sIshrYFxBJ31w7JMCpulTz3WVgyaozzbnvoTfSM-jMyl7RfyccJ-J1nTh7-xZnoxh4SdIU"/>
-                            <wp:cNvGraphicFramePr>
-                              <a:graphicFrameLocks xmlns:a="http://schemas.openxmlformats.org/drawingml/2006/main" noChangeAspect="1"/>
-                            </wp:cNvGraphicFramePr>
-                            <a:graphic xmlns:a="http://schemas.openxmlformats.org/drawingml/2006/main">
-                              <a:graphicData uri="http://schemas.openxmlformats.org/drawingml/2006/picture">
-                                <pic:pic xmlns:pic="http://schemas.openxmlformats.org/drawingml/2006/picture">
-                                  <pic:nvPicPr>
-                                    <pic:cNvPr id="0" name="Picture 2" descr="https://lh6.googleusercontent.com/CZfm3IioGgtwkKBoAfNp1y5Jn-dPDxGNcfD9tHnqLNLuuUIPY-bsZ0-RoSfVowMm96sIshrYFxBJ31w7JMCpulTz3WVgyaozzbnvoTfSM-jMyl7RfyccJ-J1nTh7-xZnoxh4SdIU"/>
-                                    <pic:cNvPicPr>
-                                      <a:picLocks noChangeAspect="1" noChangeArrowheads="1"/>
-                                    </pic:cNvPicPr>
-                                  </pic:nvPicPr>
-                                  <pic:blipFill>
-                                    <a:blip r:embed="rId7">
-                                      <a:extLst>
-                                        <a:ext uri="{28A0092B-C50C-407E-A947-70E740481C1C}">
-                                          <a14:useLocalDpi xmlns:a14="http://schemas.microsoft.com/office/drawing/2010/main" val="0"/>
-                                        </a:ext>
-                                      </a:extLst>
-                                    </a:blip>
-                                    <a:srcRect/>
-                                    <a:stretch>
-                                      <a:fillRect/>
-                                    </a:stretch>
-                                  </pic:blipFill>
-                                  <pic:spPr bwMode="auto">
-                                    <a:xfrm>
-                                      <a:off x="0" y="0"/>
-                                      <a:ext cx="5947410" cy="2298065"/>
-                                    </a:xfrm>
-                                    <a:prstGeom prst="rect">
-                                      <a:avLst/>
-                                    </a:prstGeom>
-                                    <a:noFill/>
-                                    <a:ln>
-                                      <a:noFill/>
-                                    </a:ln>
-                                  </pic:spPr>
-                                </pic:pic>
-                              </a:graphicData>
-                            </a:graphic>
-                          </wp:inline>
-                        </w:drawing>
-                      </w:r>
-                    </w:p>
-                    <w:p>
-                      <w:pPr>
-                        <w:jc w:val="center"/>
-                      </w:pPr>
-                    </w:p>
-                    <w:p>
-                      <w:pPr>
-                        <w:jc w:val="center"/>
-                      </w:pPr>
-                      <w:r>
-                        <w:t xml:space="preserve">Figure 1: Frequency spectrum of the total acceleration </w:t>
-                      </w:r>
-                    </w:p>
-                  </w:txbxContent>
-                </v:textbox>
-              </v:shape>
-            </w:pict>
-          </mc:Fallback>
-        </mc:AlternateContent>
-      </w:r>
-    </w:p>
-    <w:p>
-      <w:pPr>
-        <w:rPr>
-          <w:rFonts w:ascii="Times New Roman" w:hAnsi="Times New Roman"/>
-          <w:sz w:val="24"/>
-        </w:rPr>
-      </w:pPr>
-    </w:p>
-    <w:p>
-      <w:pPr>
-        <w:rPr>
-          <w:rFonts w:ascii="Times New Roman" w:hAnsi="Times New Roman"/>
-          <w:sz w:val="24"/>
-        </w:rPr>
-      </w:pPr>
-    </w:p>
-    <w:p>
-      <w:pPr>
-        <w:rPr>
-          <w:rFonts w:ascii="Times New Roman" w:hAnsi="Times New Roman"/>
-          <w:sz w:val="24"/>
-        </w:rPr>
-      </w:pPr>
-    </w:p>
-    <w:p>
-      <w:pPr>
-        <w:rPr>
-          <w:rFonts w:ascii="Times New Roman" w:hAnsi="Times New Roman"/>
-          <w:sz w:val="24"/>
-        </w:rPr>
-      </w:pPr>
-    </w:p>
-    <w:p>
-      <w:pPr>
-        <w:rPr>
-          <w:rFonts w:ascii="Times New Roman" w:hAnsi="Times New Roman"/>
-          <w:sz w:val="24"/>
-        </w:rPr>
-      </w:pPr>
-    </w:p>
-    <w:p>
-      <w:pPr>
-        <w:rPr>
-          <w:rFonts w:ascii="Times New Roman" w:hAnsi="Times New Roman"/>
-          <w:sz w:val="24"/>
-        </w:rPr>
-      </w:pPr>
-    </w:p>
-    <w:p>
-      <w:pPr>
-        <w:rPr>
-          <w:rFonts w:ascii="Times New Roman" w:hAnsi="Times New Roman"/>
-          <w:sz w:val="24"/>
-        </w:rPr>
-      </w:pPr>
-    </w:p>
-    <w:p>
-      <w:pPr>
-        <w:rPr>
-          <w:rFonts w:ascii="Times New Roman" w:hAnsi="Times New Roman"/>
-          <w:sz w:val="24"/>
-        </w:rPr>
-      </w:pPr>
-    </w:p>
-    <w:p>
-      <w:pPr>
-        <w:rPr>
-          <w:rFonts w:ascii="Times New Roman" w:hAnsi="Times New Roman"/>
-          <w:sz w:val="24"/>
-        </w:rPr>
-      </w:pPr>
-    </w:p>
-    <w:p>
-      <w:pPr>
-        <w:rPr>
-          <w:rFonts w:ascii="Times New Roman" w:hAnsi="Times New Roman"/>
-          <w:sz w:val="24"/>
-        </w:rPr>
-      </w:pPr>
-    </w:p>
-    <w:p>
-      <w:pPr>
-        <w:rPr>
-          <w:rFonts w:ascii="Times New Roman" w:hAnsi="Times New Roman"/>
-          <w:sz w:val="24"/>
-        </w:rPr>
-      </w:pPr>
-    </w:p>
-    <w:p>
-      <w:pPr>
-        <w:rPr>
-          <w:rFonts w:ascii="Times New Roman" w:hAnsi="Times New Roman"/>
-          <w:sz w:val="24"/>
-        </w:rPr>
-      </w:pPr>
-    </w:p>
-    <w:p>
-      <w:pPr>
-        <w:rPr>
-          <w:rFonts w:ascii="Times New Roman" w:hAnsi="Times New Roman"/>
-          <w:sz w:val="24"/>
-        </w:rPr>
-      </w:pPr>
-    </w:p>
-    <w:p>
-      <w:pPr>
-        <w:rPr>
-          <w:rFonts w:ascii="Times New Roman" w:hAnsi="Times New Roman"/>
-          <w:sz w:val="24"/>
-        </w:rPr>
-      </w:pPr>
-    </w:p>
-    <w:p>
-      <w:pPr>
-        <w:rPr>
-          <w:rFonts w:ascii="Times New Roman" w:hAnsi="Times New Roman"/>
-          <w:sz w:val="24"/>
-        </w:rPr>
-      </w:pPr>
-    </w:p>
-    <w:p>
-      <w:pPr>
-        <w:rPr>
-          <w:rFonts w:ascii="Times New Roman" w:hAnsi="Times New Roman"/>
-          <w:sz w:val="24"/>
-        </w:rPr>
-      </w:pPr>
-    </w:p>
-    <w:p>
-      <w:pPr>
-        <w:rPr>
-          <w:rFonts w:ascii="Times New Roman" w:hAnsi="Times New Roman"/>
-          <w:sz w:val="24"/>
-        </w:rPr>
-      </w:pPr>
-    </w:p>
     <w:p/>
     <w:p>
       <w:pPr>
-        <w:rPr>
-          <w:rFonts w:ascii="Times New Roman" w:hAnsi="Times New Roman"/>
-          <w:sz w:val="24"/>
-        </w:rPr>
-      </w:pPr>
-      <w:r>
-        <w:t xml:space="preserve">A second method </w:t>
-      </w:r>
-      <w:r>
-        <w:t>wa</w:t>
-      </w:r>
-      <w:r>
-        <w:t>s to use the characteristic frequencies from the acceleration in the x direction and acceleration in the y directions to classify the data instead of using the total acceleration.</w:t>
-      </w:r>
-    </w:p>
-    <w:p>
-      <w:pPr>
-        <w:rPr>
-          <w:rFonts w:ascii="Times New Roman" w:hAnsi="Times New Roman"/>
-          <w:sz w:val="24"/>
-        </w:rPr>
-      </w:pPr>
-      <w:r>
-        <w:t>Each x-direction characteristic frequency w</w:t>
-      </w:r>
-      <w:r>
-        <w:t>as</w:t>
-      </w:r>
-      <w:r>
-        <w:t xml:space="preserve"> </w:t>
-      </w:r>
-      <w:r>
-        <w:t>then</w:t>
-      </w:r>
-      <w:r>
-        <w:t xml:space="preserve"> associated with every characteristic frequency in the y direction of that data set, and vice versa.</w:t>
-      </w:r>
-    </w:p>
-    <w:p>
-      <w:pPr>
-        <w:rPr>
-          <w:rFonts w:ascii="Times New Roman" w:hAnsi="Times New Roman"/>
-          <w:sz w:val="24"/>
-        </w:rPr>
-      </w:pPr>
-    </w:p>
-    <w:p>
-      <w:pPr>
-        <w:rPr>
-          <w:rFonts w:ascii="Times New Roman" w:hAnsi="Times New Roman"/>
-          <w:sz w:val="24"/>
-        </w:rPr>
-      </w:pPr>
-      <w:r>
-        <w:t xml:space="preserve">Since the walking was done in a straight line, acceleration in the z direction is considered negligible.  We </w:t>
-      </w:r>
-      <w:proofErr w:type="gramStart"/>
-      <w:r>
-        <w:t xml:space="preserve">then </w:t>
-      </w:r>
-      <w:r>
-        <w:t xml:space="preserve"> plot</w:t>
-      </w:r>
-      <w:r>
-        <w:t>ted</w:t>
-      </w:r>
-      <w:proofErr w:type="gramEnd"/>
-      <w:r>
-        <w:t xml:space="preserve"> the characteristic frequencies of acceleration in the x direction against the characteristic frequencies of acceleration in the y direction and use</w:t>
-      </w:r>
-      <w:r>
-        <w:t>d</w:t>
-      </w:r>
-      <w:r>
-        <w:t xml:space="preserve"> machine learning classification to see if these frequency characteristics can be used to distinguish between the gait patterns of </w:t>
-      </w:r>
-      <w:r>
-        <w:t>the</w:t>
-      </w:r>
-      <w:r>
-        <w:t xml:space="preserve"> left foot </w:t>
-      </w:r>
-      <w:r>
-        <w:t>versus the</w:t>
-      </w:r>
-      <w:r>
-        <w:t xml:space="preserve"> right foot, as well as walking on flat ground v</w:t>
-      </w:r>
-      <w:r>
-        <w:t>ersu</w:t>
-      </w:r>
-      <w:r>
-        <w:t>s walking on stairs.</w:t>
-      </w:r>
-    </w:p>
-    <w:p/>
-    <w:p>
-      <w:pPr>
         <w:pStyle w:val="Heading1"/>
       </w:pPr>
       <w:r>
-        <w:lastRenderedPageBreak/>
         <w:t>Results and Analysis</w:t>
       </w:r>
     </w:p>
@@ -1796,7 +1096,7 @@
                                             <pic:cNvPicPr/>
                                           </pic:nvPicPr>
                                           <pic:blipFill>
-                                            <a:blip r:embed="rId8">
+                                            <a:blip r:embed="rId7">
                                               <a:extLst>
                                                 <a:ext uri="{28A0092B-C50C-407E-A947-70E740481C1C}">
                                                   <a14:useLocalDpi xmlns:a14="http://schemas.microsoft.com/office/drawing/2010/main" val="0"/>
@@ -1897,7 +1197,7 @@
                                             <pic:cNvPicPr/>
                                           </pic:nvPicPr>
                                           <pic:blipFill>
-                                            <a:blip r:embed="rId9">
+                                            <a:blip r:embed="rId8">
                                               <a:extLst>
                                                 <a:ext uri="{28A0092B-C50C-407E-A947-70E740481C1C}">
                                                   <a14:useLocalDpi xmlns:a14="http://schemas.microsoft.com/office/drawing/2010/main" val="0"/>
@@ -1968,8 +1268,12 @@
           </mc:Choice>
           <mc:Fallback>
             <w:pict>
-              <v:group w14:anchorId="0ED7B6DD" id="Group 32" o:spid="_x0000_s1027" style="position:absolute;margin-left:-25.65pt;margin-top:12.75pt;width:517.3pt;height:230.6pt;z-index:251679744" coordsize="65700,29286" o:gfxdata="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">
-                <v:shape id="Text Box 4" o:spid="_x0000_s1028" type="#_x0000_t202" style="position:absolute;width:32861;height:29286;visibility:visible;mso-wrap-style:square;v-text-anchor:top" o:gfxdata="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" fillcolor="white [3201]" strokeweight=".5pt">
+              <v:group w14:anchorId="0ED7B6DD" id="Group 32" o:spid="_x0000_s1026" style="position:absolute;margin-left:-25.65pt;margin-top:12.75pt;width:517.3pt;height:230.6pt;z-index:251679744" coordsize="65700,29286" o:gfxdata="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">
+                <v:shapetype id="_x0000_t202" coordsize="21600,21600" o:spt="202" path="m,l,21600r21600,l21600,xe">
+                  <v:stroke joinstyle="miter"/>
+                  <v:path gradientshapeok="t" o:connecttype="rect"/>
+                </v:shapetype>
+                <v:shape id="Text Box 4" o:spid="_x0000_s1027" type="#_x0000_t202" style="position:absolute;width:32861;height:29286;visibility:visible;mso-wrap-style:square;v-text-anchor:top" o:gfxdata="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" fillcolor="white [3201]" strokeweight=".5pt">
                   <v:textbox>
                     <w:txbxContent>
                       <w:p>
@@ -1996,7 +1300,7 @@
                                       <pic:cNvPicPr/>
                                     </pic:nvPicPr>
                                     <pic:blipFill>
-                                      <a:blip r:embed="rId8">
+                                      <a:blip r:embed="rId7">
                                         <a:extLst>
                                           <a:ext uri="{28A0092B-C50C-407E-A947-70E740481C1C}">
                                             <a14:useLocalDpi xmlns:a14="http://schemas.microsoft.com/office/drawing/2010/main" val="0"/>
@@ -2048,7 +1352,7 @@
                     </w:txbxContent>
                   </v:textbox>
                 </v:shape>
-                <v:shape id="Text Box 6" o:spid="_x0000_s1029" type="#_x0000_t202" style="position:absolute;left:32838;width:32862;height:29286;visibility:visible;mso-wrap-style:square;v-text-anchor:top" o:gfxdata="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" fillcolor="white [3201]" strokeweight=".5pt">
+                <v:shape id="Text Box 6" o:spid="_x0000_s1028" type="#_x0000_t202" style="position:absolute;left:32838;width:32862;height:29286;visibility:visible;mso-wrap-style:square;v-text-anchor:top" o:gfxdata="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" fillcolor="white [3201]" strokeweight=".5pt">
                   <v:textbox>
                     <w:txbxContent>
                       <w:p>
@@ -2072,7 +1376,7 @@
                                       <pic:cNvPicPr/>
                                     </pic:nvPicPr>
                                     <pic:blipFill>
-                                      <a:blip r:embed="rId9">
+                                      <a:blip r:embed="rId8">
                                         <a:extLst>
                                           <a:ext uri="{28A0092B-C50C-407E-A947-70E740481C1C}">
                                             <a14:useLocalDpi xmlns:a14="http://schemas.microsoft.com/office/drawing/2010/main" val="0"/>
@@ -2207,6 +1511,7 @@
         <w:pStyle w:val="Heading2"/>
       </w:pPr>
       <w:r>
+        <w:lastRenderedPageBreak/>
         <w:t>Classification with Multiple Subjects</w:t>
       </w:r>
     </w:p>
@@ -2236,7 +1541,6 @@
           </w:tcPr>
           <w:p>
             <w:r>
-              <w:lastRenderedPageBreak/>
               <w:t>Table 1: Summary of the performance of the classifiers for level of activity</w:t>
             </w:r>
           </w:p>
@@ -2360,14 +1664,12 @@
                       <w:b w:val="0"/>
                     </w:rPr>
                   </w:pPr>
-                  <w:proofErr w:type="spellStart"/>
                   <w:r>
                     <w:rPr>
                       <w:b w:val="0"/>
                     </w:rPr>
                     <w:t>kNN</w:t>
                   </w:r>
-                  <w:proofErr w:type="spellEnd"/>
                 </w:p>
               </w:tc>
               <w:tc>
@@ -2557,14 +1859,12 @@
                       <w:b w:val="0"/>
                     </w:rPr>
                   </w:pPr>
-                  <w:proofErr w:type="spellStart"/>
                   <w:r>
                     <w:rPr>
                       <w:b w:val="0"/>
                     </w:rPr>
                     <w:t>kNN</w:t>
                   </w:r>
-                  <w:proofErr w:type="spellEnd"/>
                 </w:p>
               </w:tc>
               <w:tc>
@@ -2756,14 +2056,12 @@
                 <w:b w:val="0"/>
               </w:rPr>
             </w:pPr>
-            <w:proofErr w:type="spellStart"/>
             <w:r>
               <w:rPr>
                 <w:b w:val="0"/>
               </w:rPr>
               <w:t>kNN</w:t>
             </w:r>
-            <w:proofErr w:type="spellEnd"/>
           </w:p>
         </w:tc>
         <w:tc>
@@ -2862,7 +2160,11 @@
         <w:t>en</w:t>
       </w:r>
       <w:r>
-        <w:t xml:space="preserve"> amongst all the classifiers however is that they consistently produced fairly low scores in each case. The low scores could be a result of several possible factors. The first being that there is no relationship between the constraint being analyzed and the step frequency, therefore it is difficult to generate a model that predicts these attributes given the step frequency. From these results it appears as though there is no relationship between how active someone is and how fast they walk, or whether the activity of choice plays a role in the walking speed. There does appear to be a relationship the gender and walking speed, as the classifiers consistently produced the highest accuracy scores for this category. After investigating further</w:t>
+        <w:t xml:space="preserve"> amongst all the classifiers however is that they consistently produced fairly low scores in each case. The low scores could be a result of several possible factors. The first being that there is no relationship between the constraint being analyzed and the step frequency, therefore it is difficult to generate a model that predicts these attributes given the step frequency. From these results it appears as though there is no relationship between how active someone is and how fast they walk, or whether the activity of choice plays a role in the walking speed. There does appear to be a relationship the gender and walking speed, as the classifiers consistently produced the highest accuracy scores for this category. After </w:t>
+      </w:r>
+      <w:r>
+        <w:lastRenderedPageBreak/>
+        <w:t>investigating further</w:t>
       </w:r>
       <w:r>
         <w:t>,</w:t>
@@ -2887,11 +2189,7 @@
         </w:rPr>
       </w:pPr>
       <w:r>
-        <w:t xml:space="preserve">The second factor is that we may not have provided enough data to effectively train the models on. Without enough data points for training, the model would not be able to accurately identify a relationship between the input and the output, and therefore it would not perform well when presented with the testing data. </w:t>
-      </w:r>
-      <w:r>
-        <w:lastRenderedPageBreak/>
-        <w:t xml:space="preserve">With only 72 values for the average frequency, it is highly possible that there was not enough data to train an accurate model in this project. </w:t>
+        <w:t xml:space="preserve">The second factor is that we may not have provided enough data to effectively train the models on. Without enough data points for training, the model would not be able to accurately identify a relationship between the input and the output, and therefore it would not perform well when presented with the testing data. With only 72 values for the average frequency, it is highly possible that there was not enough data to train an accurate model in this project. </w:t>
       </w:r>
     </w:p>
     <w:p>
@@ -2914,34 +2212,6 @@
         <w:rPr>
           <w:rFonts w:ascii="Times New Roman" w:hAnsi="Times New Roman"/>
           <w:sz w:val="24"/>
-        </w:rPr>
-      </w:pPr>
-      <w:r>
-        <w:t>Both linear and polynomial regression were used to investigate the relationships between the average step frequency and the subject’s height, weight, and age. Statistical linear regression and machine learning linear regression were both used on the data, and both produced similar outputs. From the figure</w:t>
-      </w:r>
-      <w:r>
-        <w:t>s</w:t>
-      </w:r>
-      <w:r>
-        <w:t xml:space="preserve"> </w:t>
-      </w:r>
-      <w:r>
-        <w:t>below,</w:t>
-      </w:r>
-      <w:r>
-        <w:t xml:space="preserve"> we see that the data is not linear, thus the linear regression model produces poor results. The p-value for the statistical linear regression was 0.479 for height, 0.999 for age, and 0.578 for weight, which are all greater than 0.05. Because of this, we do not have enough information to reject the null hypothes</w:t>
-      </w:r>
-      <w:r>
-        <w:t>i</w:t>
-      </w:r>
-      <w:r>
-        <w:t>s, thus we cannot say the slope of the linear regression is non-zero for any of the regressions. As a result, the linear regression model does a poor job of predicting the average step frequency based on a subject’s age, height, or weight.  </w:t>
-      </w:r>
-    </w:p>
-    <w:p>
-      <w:pPr>
-        <w:rPr>
-          <w:lang w:eastAsia="en-US"/>
         </w:rPr>
       </w:pPr>
       <w:r>
@@ -2952,16 +2222,16 @@
         <mc:AlternateContent>
           <mc:Choice Requires="wpg">
             <w:drawing>
-              <wp:anchor distT="0" distB="0" distL="114300" distR="114300" simplePos="0" relativeHeight="251689984" behindDoc="0" locked="0" layoutInCell="1" allowOverlap="1" wp14:anchorId="0AEC1107" wp14:editId="474F4DEF">
+              <wp:anchor distT="0" distB="0" distL="114300" distR="114300" simplePos="0" relativeHeight="251689984" behindDoc="0" locked="0" layoutInCell="1" allowOverlap="1" wp14:anchorId="0AEC1107" wp14:editId="7ADBA7AA">
                 <wp:simplePos x="0" y="0"/>
                 <wp:positionH relativeFrom="column">
-                  <wp:posOffset>-326003</wp:posOffset>
+                  <wp:posOffset>-325755</wp:posOffset>
                 </wp:positionH>
                 <wp:positionV relativeFrom="paragraph">
-                  <wp:posOffset>-2181</wp:posOffset>
+                  <wp:posOffset>1297305</wp:posOffset>
                 </wp:positionV>
-                <wp:extent cx="6569710" cy="5902408"/>
-                <wp:effectExtent l="0" t="0" r="21590" b="22225"/>
+                <wp:extent cx="6569710" cy="5875655"/>
+                <wp:effectExtent l="0" t="0" r="8890" b="17145"/>
                 <wp:wrapNone/>
                 <wp:docPr id="31" name="Group 31"/>
                 <wp:cNvGraphicFramePr/>
@@ -2972,9 +2242,9 @@
                       <wpg:grpSpPr>
                         <a:xfrm>
                           <a:off x="0" y="0"/>
-                          <a:ext cx="6569710" cy="5902408"/>
+                          <a:ext cx="6569710" cy="5875655"/>
                           <a:chOff x="0" y="0"/>
-                          <a:chExt cx="6569710" cy="5902408"/>
+                          <a:chExt cx="6569710" cy="5876031"/>
                         </a:xfrm>
                       </wpg:grpSpPr>
                       <wpg:grpSp>
@@ -3022,7 +2292,7 @@
                                     <wp:inline distT="0" distB="0" distL="0" distR="0" wp14:anchorId="74385CCF" wp14:editId="57EEA67F">
                                       <wp:extent cx="3096895" cy="2322830"/>
                                       <wp:effectExtent l="0" t="0" r="8255" b="1270"/>
-                                      <wp:docPr id="26" name="Picture 26"/>
+                                      <wp:docPr id="12" name="Picture 12"/>
                                       <wp:cNvGraphicFramePr>
                                         <a:graphicFrameLocks xmlns:a="http://schemas.openxmlformats.org/drawingml/2006/main" noChangeAspect="1"/>
                                       </wp:cNvGraphicFramePr>
@@ -3034,7 +2304,7 @@
                                               <pic:cNvPicPr/>
                                             </pic:nvPicPr>
                                             <pic:blipFill>
-                                              <a:blip r:embed="rId10">
+                                              <a:blip r:embed="rId9">
                                                 <a:extLst>
                                                   <a:ext uri="{28A0092B-C50C-407E-A947-70E740481C1C}">
                                                     <a14:useLocalDpi xmlns:a14="http://schemas.microsoft.com/office/drawing/2010/main" val="0"/>
@@ -3123,7 +2393,7 @@
                                     <wp:inline distT="0" distB="0" distL="0" distR="0" wp14:anchorId="73BB760F" wp14:editId="6C513121">
                                       <wp:extent cx="3096895" cy="2322830"/>
                                       <wp:effectExtent l="0" t="0" r="8255" b="1270"/>
-                                      <wp:docPr id="27" name="Picture 27"/>
+                                      <wp:docPr id="18" name="Picture 18"/>
                                       <wp:cNvGraphicFramePr>
                                         <a:graphicFrameLocks xmlns:a="http://schemas.openxmlformats.org/drawingml/2006/main" noChangeAspect="1"/>
                                       </wp:cNvGraphicFramePr>
@@ -3135,7 +2405,7 @@
                                               <pic:cNvPicPr/>
                                             </pic:nvPicPr>
                                             <pic:blipFill>
-                                              <a:blip r:embed="rId11">
+                                              <a:blip r:embed="rId10">
                                                 <a:extLst>
                                                   <a:ext uri="{28A0092B-C50C-407E-A947-70E740481C1C}">
                                                     <a14:useLocalDpi xmlns:a14="http://schemas.microsoft.com/office/drawing/2010/main" val="0"/>
@@ -3204,7 +2474,7 @@
                         <wps:cNvSpPr txBox="1"/>
                         <wps:spPr>
                           <a:xfrm>
-                            <a:off x="1653871" y="2973788"/>
+                            <a:off x="1785756" y="2947411"/>
                             <a:ext cx="3285973" cy="2928620"/>
                           </a:xfrm>
                           <a:prstGeom prst="rect">
@@ -3233,7 +2503,7 @@
                                   <wp:inline distT="0" distB="0" distL="0" distR="0" wp14:anchorId="32C6EDB9" wp14:editId="781705ED">
                                     <wp:extent cx="3096895" cy="2322830"/>
                                     <wp:effectExtent l="0" t="0" r="8255" b="1270"/>
-                                    <wp:docPr id="28" name="Picture 28"/>
+                                    <wp:docPr id="22" name="Picture 22"/>
                                     <wp:cNvGraphicFramePr>
                                       <a:graphicFrameLocks xmlns:a="http://schemas.openxmlformats.org/drawingml/2006/main" noChangeAspect="1"/>
                                     </wp:cNvGraphicFramePr>
@@ -3245,7 +2515,7 @@
                                             <pic:cNvPicPr/>
                                           </pic:nvPicPr>
                                           <pic:blipFill>
-                                            <a:blip r:embed="rId12">
+                                            <a:blip r:embed="rId11">
                                               <a:extLst>
                                                 <a:ext uri="{28A0092B-C50C-407E-A947-70E740481C1C}">
                                                   <a14:useLocalDpi xmlns:a14="http://schemas.microsoft.com/office/drawing/2010/main" val="0"/>
@@ -3306,14 +2576,17 @@
                     </wpg:wgp>
                   </a:graphicData>
                 </a:graphic>
+                <wp14:sizeRelV relativeFrom="margin">
+                  <wp14:pctHeight>0</wp14:pctHeight>
+                </wp14:sizeRelV>
               </wp:anchor>
             </w:drawing>
           </mc:Choice>
           <mc:Fallback>
             <w:pict>
-              <v:group w14:anchorId="0AEC1107" id="Group 31" o:spid="_x0000_s1030" style="position:absolute;margin-left:-25.65pt;margin-top:-.15pt;width:517.3pt;height:464.75pt;z-index:251689984" coordsize="65697,59024" o:gfxdata="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">
-                <v:group id="Group 24" o:spid="_x0000_s1031" style="position:absolute;width:65697;height:29286" coordsize="65700,29286" o:gfxdata="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">
-                  <v:shape id="Text Box 14" o:spid="_x0000_s1032" type="#_x0000_t202" style="position:absolute;width:32861;height:29286;visibility:visible;mso-wrap-style:square;v-text-anchor:top" o:gfxdata="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" fillcolor="white [3201]" strokeweight=".5pt">
+              <v:group w14:anchorId="0AEC1107" id="Group 31" o:spid="_x0000_s1029" style="position:absolute;margin-left:-25.65pt;margin-top:102.15pt;width:517.3pt;height:462.65pt;z-index:251689984;mso-height-relative:margin" coordsize="65697,58760" o:gfxdata="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">
+                <v:group id="Group 24" o:spid="_x0000_s1030" style="position:absolute;width:65697;height:29286" coordsize="65700,29286" o:gfxdata="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">
+                  <v:shape id="Text Box 14" o:spid="_x0000_s1031" type="#_x0000_t202" style="position:absolute;width:32861;height:29286;visibility:visible;mso-wrap-style:square;v-text-anchor:top" o:gfxdata="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" fillcolor="white [3201]" strokeweight=".5pt">
                     <v:textbox>
                       <w:txbxContent>
                         <w:p>
@@ -3328,7 +2601,7 @@
                               <wp:inline distT="0" distB="0" distL="0" distR="0" wp14:anchorId="74385CCF" wp14:editId="57EEA67F">
                                 <wp:extent cx="3096895" cy="2322830"/>
                                 <wp:effectExtent l="0" t="0" r="8255" b="1270"/>
-                                <wp:docPr id="26" name="Picture 26"/>
+                                <wp:docPr id="12" name="Picture 12"/>
                                 <wp:cNvGraphicFramePr>
                                   <a:graphicFrameLocks xmlns:a="http://schemas.openxmlformats.org/drawingml/2006/main" noChangeAspect="1"/>
                                 </wp:cNvGraphicFramePr>
@@ -3340,7 +2613,7 @@
                                         <pic:cNvPicPr/>
                                       </pic:nvPicPr>
                                       <pic:blipFill>
-                                        <a:blip r:embed="rId10">
+                                        <a:blip r:embed="rId9">
                                           <a:extLst>
                                             <a:ext uri="{28A0092B-C50C-407E-A947-70E740481C1C}">
                                               <a14:useLocalDpi xmlns:a14="http://schemas.microsoft.com/office/drawing/2010/main" val="0"/>
@@ -3392,7 +2665,7 @@
                       </w:txbxContent>
                     </v:textbox>
                   </v:shape>
-                  <v:shape id="Text Box 17" o:spid="_x0000_s1033" type="#_x0000_t202" style="position:absolute;left:32838;width:32862;height:29286;visibility:visible;mso-wrap-style:square;v-text-anchor:top" o:gfxdata="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" fillcolor="white [3201]" strokeweight=".5pt">
+                  <v:shape id="Text Box 17" o:spid="_x0000_s1032" type="#_x0000_t202" style="position:absolute;left:32838;width:32862;height:29286;visibility:visible;mso-wrap-style:square;v-text-anchor:top" o:gfxdata="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" fillcolor="white [3201]" strokeweight=".5pt">
                     <v:textbox>
                       <w:txbxContent>
                         <w:p>
@@ -3404,7 +2677,7 @@
                               <wp:inline distT="0" distB="0" distL="0" distR="0" wp14:anchorId="73BB760F" wp14:editId="6C513121">
                                 <wp:extent cx="3096895" cy="2322830"/>
                                 <wp:effectExtent l="0" t="0" r="8255" b="1270"/>
-                                <wp:docPr id="27" name="Picture 27"/>
+                                <wp:docPr id="18" name="Picture 18"/>
                                 <wp:cNvGraphicFramePr>
                                   <a:graphicFrameLocks xmlns:a="http://schemas.openxmlformats.org/drawingml/2006/main" noChangeAspect="1"/>
                                 </wp:cNvGraphicFramePr>
@@ -3416,7 +2689,7 @@
                                         <pic:cNvPicPr/>
                                       </pic:nvPicPr>
                                       <pic:blipFill>
-                                        <a:blip r:embed="rId11">
+                                        <a:blip r:embed="rId10">
                                           <a:extLst>
                                             <a:ext uri="{28A0092B-C50C-407E-A947-70E740481C1C}">
                                               <a14:useLocalDpi xmlns:a14="http://schemas.microsoft.com/office/drawing/2010/main" val="0"/>
@@ -3474,7 +2747,7 @@
                     </v:textbox>
                   </v:shape>
                 </v:group>
-                <v:shape id="Text Box 20" o:spid="_x0000_s1034" type="#_x0000_t202" style="position:absolute;left:16538;top:29737;width:32860;height:29287;visibility:visible;mso-wrap-style:square;v-text-anchor:top" o:gfxdata="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" fillcolor="white [3201]" strokeweight=".5pt">
+                <v:shape id="Text Box 20" o:spid="_x0000_s1033" type="#_x0000_t202" style="position:absolute;left:17857;top:29474;width:32860;height:29286;visibility:visible;mso-wrap-style:square;v-text-anchor:top" o:gfxdata="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" fillcolor="white [3201]" strokeweight=".5pt">
                   <v:textbox>
                     <w:txbxContent>
                       <w:p>
@@ -3489,7 +2762,7 @@
                             <wp:inline distT="0" distB="0" distL="0" distR="0" wp14:anchorId="32C6EDB9" wp14:editId="781705ED">
                               <wp:extent cx="3096895" cy="2322830"/>
                               <wp:effectExtent l="0" t="0" r="8255" b="1270"/>
-                              <wp:docPr id="28" name="Picture 28"/>
+                              <wp:docPr id="22" name="Picture 22"/>
                               <wp:cNvGraphicFramePr>
                                 <a:graphicFrameLocks xmlns:a="http://schemas.openxmlformats.org/drawingml/2006/main" noChangeAspect="1"/>
                               </wp:cNvGraphicFramePr>
@@ -3501,7 +2774,7 @@
                                       <pic:cNvPicPr/>
                                     </pic:nvPicPr>
                                     <pic:blipFill>
-                                      <a:blip r:embed="rId12">
+                                      <a:blip r:embed="rId11">
                                         <a:extLst>
                                           <a:ext uri="{28A0092B-C50C-407E-A947-70E740481C1C}">
                                             <a14:useLocalDpi xmlns:a14="http://schemas.microsoft.com/office/drawing/2010/main" val="0"/>
@@ -3558,248 +2831,275 @@
           </mc:Fallback>
         </mc:AlternateContent>
       </w:r>
-    </w:p>
-    <w:p>
-      <w:pPr>
-        <w:rPr>
-          <w:lang w:eastAsia="en-US"/>
-        </w:rPr>
-      </w:pPr>
-    </w:p>
-    <w:p>
-      <w:pPr>
-        <w:rPr>
-          <w:lang w:eastAsia="en-US"/>
-        </w:rPr>
-      </w:pPr>
-    </w:p>
-    <w:p>
-      <w:pPr>
-        <w:rPr>
-          <w:lang w:eastAsia="en-US"/>
-        </w:rPr>
-      </w:pPr>
-    </w:p>
-    <w:p>
-      <w:pPr>
-        <w:rPr>
-          <w:lang w:eastAsia="en-US"/>
-        </w:rPr>
-      </w:pPr>
-    </w:p>
-    <w:p>
-      <w:pPr>
-        <w:rPr>
-          <w:lang w:eastAsia="en-US"/>
-        </w:rPr>
-      </w:pPr>
-    </w:p>
-    <w:p>
-      <w:pPr>
-        <w:rPr>
-          <w:lang w:eastAsia="en-US"/>
-        </w:rPr>
-      </w:pPr>
-    </w:p>
-    <w:p>
-      <w:pPr>
-        <w:rPr>
-          <w:lang w:eastAsia="en-US"/>
-        </w:rPr>
-      </w:pPr>
-    </w:p>
-    <w:p>
-      <w:pPr>
-        <w:rPr>
-          <w:lang w:eastAsia="en-US"/>
-        </w:rPr>
-      </w:pPr>
-    </w:p>
-    <w:p>
-      <w:pPr>
-        <w:rPr>
-          <w:lang w:eastAsia="en-US"/>
-        </w:rPr>
-      </w:pPr>
-    </w:p>
-    <w:p>
-      <w:pPr>
-        <w:rPr>
-          <w:lang w:eastAsia="en-US"/>
-        </w:rPr>
-      </w:pPr>
-    </w:p>
-    <w:p>
-      <w:pPr>
-        <w:rPr>
-          <w:lang w:eastAsia="en-US"/>
-        </w:rPr>
-      </w:pPr>
-    </w:p>
-    <w:p>
-      <w:pPr>
-        <w:rPr>
-          <w:lang w:eastAsia="en-US"/>
-        </w:rPr>
-      </w:pPr>
-    </w:p>
-    <w:p>
-      <w:pPr>
-        <w:rPr>
-          <w:lang w:eastAsia="en-US"/>
-        </w:rPr>
-      </w:pPr>
-    </w:p>
-    <w:p>
-      <w:pPr>
-        <w:rPr>
-          <w:lang w:eastAsia="en-US"/>
-        </w:rPr>
-      </w:pPr>
-    </w:p>
-    <w:p>
-      <w:pPr>
-        <w:rPr>
-          <w:lang w:eastAsia="en-US"/>
-        </w:rPr>
-      </w:pPr>
-    </w:p>
-    <w:p>
-      <w:pPr>
-        <w:rPr>
-          <w:lang w:eastAsia="en-US"/>
-        </w:rPr>
-      </w:pPr>
-    </w:p>
-    <w:p>
-      <w:pPr>
-        <w:rPr>
-          <w:lang w:eastAsia="en-US"/>
-        </w:rPr>
-      </w:pPr>
-    </w:p>
-    <w:p>
-      <w:pPr>
-        <w:rPr>
-          <w:lang w:eastAsia="en-US"/>
-        </w:rPr>
-      </w:pPr>
-    </w:p>
-    <w:p>
-      <w:pPr>
-        <w:rPr>
-          <w:lang w:eastAsia="en-US"/>
-        </w:rPr>
-      </w:pPr>
-    </w:p>
-    <w:p>
-      <w:pPr>
-        <w:rPr>
-          <w:lang w:eastAsia="en-US"/>
-        </w:rPr>
-      </w:pPr>
-    </w:p>
-    <w:p>
-      <w:pPr>
-        <w:rPr>
-          <w:lang w:eastAsia="en-US"/>
-        </w:rPr>
-      </w:pPr>
-    </w:p>
-    <w:p>
-      <w:pPr>
-        <w:rPr>
-          <w:lang w:eastAsia="en-US"/>
-        </w:rPr>
-      </w:pPr>
-    </w:p>
-    <w:p>
-      <w:pPr>
-        <w:rPr>
-          <w:lang w:eastAsia="en-US"/>
-        </w:rPr>
-      </w:pPr>
-    </w:p>
-    <w:p>
-      <w:pPr>
-        <w:rPr>
-          <w:lang w:eastAsia="en-US"/>
-        </w:rPr>
-      </w:pPr>
-    </w:p>
-    <w:p>
-      <w:pPr>
-        <w:rPr>
-          <w:lang w:eastAsia="en-US"/>
-        </w:rPr>
-      </w:pPr>
-    </w:p>
-    <w:p>
-      <w:pPr>
-        <w:rPr>
-          <w:lang w:eastAsia="en-US"/>
-        </w:rPr>
-      </w:pPr>
-    </w:p>
-    <w:p>
-      <w:pPr>
-        <w:rPr>
-          <w:lang w:eastAsia="en-US"/>
-        </w:rPr>
-      </w:pPr>
-    </w:p>
-    <w:p>
-      <w:pPr>
-        <w:rPr>
-          <w:lang w:eastAsia="en-US"/>
-        </w:rPr>
-      </w:pPr>
-    </w:p>
-    <w:p>
-      <w:pPr>
-        <w:rPr>
-          <w:lang w:eastAsia="en-US"/>
-        </w:rPr>
-      </w:pPr>
-    </w:p>
-    <w:p>
-      <w:pPr>
-        <w:rPr>
-          <w:lang w:eastAsia="en-US"/>
-        </w:rPr>
-      </w:pPr>
-    </w:p>
-    <w:p>
-      <w:pPr>
-        <w:rPr>
-          <w:lang w:eastAsia="en-US"/>
-        </w:rPr>
-      </w:pPr>
-    </w:p>
-    <w:p>
-      <w:pPr>
-        <w:rPr>
-          <w:lang w:eastAsia="en-US"/>
-        </w:rPr>
-      </w:pPr>
-    </w:p>
-    <w:p>
-      <w:pPr>
-        <w:rPr>
-          <w:lang w:eastAsia="en-US"/>
-        </w:rPr>
-      </w:pPr>
-    </w:p>
-    <w:p>
-      <w:pPr>
-        <w:rPr>
-          <w:lang w:eastAsia="en-US"/>
-        </w:rPr>
-      </w:pPr>
-    </w:p>
-    <w:p>
-      <w:r>
-        <w:lastRenderedPageBreak/>
+      <w:r>
+        <w:t>Both linear and polynomial regression were used to investigate the relationships between the average step frequency and the subject’s height, weight, and age. Statistical linear regression and machine learning linear regression were both used on the data, and both produced similar outputs. From the figure</w:t>
+      </w:r>
+      <w:r>
+        <w:t>s</w:t>
+      </w:r>
+      <w:r>
+        <w:t xml:space="preserve"> </w:t>
+      </w:r>
+      <w:r>
+        <w:t>below,</w:t>
+      </w:r>
+      <w:r>
+        <w:t xml:space="preserve"> we see that the data is not linear, thus the linear regression model produces poor results. The p-value for the statistical linear regression was 0.479 for height, 0.999 for age, and 0.578 for weight, which are all greater than 0.05. Because of this, we do not have enough information to reject the null hypothes</w:t>
+      </w:r>
+      <w:r>
+        <w:t>i</w:t>
+      </w:r>
+      <w:r>
+        <w:t>s, thus we cannot say the slope of the linear regression is non-zero for any of the regressions. As a result, the linear regression model does a poor job of predicting the average step frequency based on a subject’s age, height, or weight.  </w:t>
+      </w:r>
+    </w:p>
+    <w:p>
+      <w:pPr>
+        <w:rPr>
+          <w:lang w:eastAsia="en-US"/>
+        </w:rPr>
+      </w:pPr>
+    </w:p>
+    <w:p>
+      <w:pPr>
+        <w:rPr>
+          <w:lang w:eastAsia="en-US"/>
+        </w:rPr>
+      </w:pPr>
+    </w:p>
+    <w:p>
+      <w:pPr>
+        <w:rPr>
+          <w:lang w:eastAsia="en-US"/>
+        </w:rPr>
+      </w:pPr>
+    </w:p>
+    <w:p>
+      <w:pPr>
+        <w:rPr>
+          <w:lang w:eastAsia="en-US"/>
+        </w:rPr>
+      </w:pPr>
+    </w:p>
+    <w:p>
+      <w:pPr>
+        <w:rPr>
+          <w:lang w:eastAsia="en-US"/>
+        </w:rPr>
+      </w:pPr>
+    </w:p>
+    <w:p>
+      <w:pPr>
+        <w:rPr>
+          <w:lang w:eastAsia="en-US"/>
+        </w:rPr>
+      </w:pPr>
+    </w:p>
+    <w:p>
+      <w:pPr>
+        <w:rPr>
+          <w:lang w:eastAsia="en-US"/>
+        </w:rPr>
+      </w:pPr>
+    </w:p>
+    <w:p>
+      <w:pPr>
+        <w:rPr>
+          <w:lang w:eastAsia="en-US"/>
+        </w:rPr>
+      </w:pPr>
+    </w:p>
+    <w:p>
+      <w:pPr>
+        <w:rPr>
+          <w:lang w:eastAsia="en-US"/>
+        </w:rPr>
+      </w:pPr>
+    </w:p>
+    <w:p>
+      <w:pPr>
+        <w:rPr>
+          <w:lang w:eastAsia="en-US"/>
+        </w:rPr>
+      </w:pPr>
+    </w:p>
+    <w:p>
+      <w:pPr>
+        <w:rPr>
+          <w:lang w:eastAsia="en-US"/>
+        </w:rPr>
+      </w:pPr>
+    </w:p>
+    <w:p>
+      <w:pPr>
+        <w:rPr>
+          <w:lang w:eastAsia="en-US"/>
+        </w:rPr>
+      </w:pPr>
+    </w:p>
+    <w:p>
+      <w:pPr>
+        <w:rPr>
+          <w:lang w:eastAsia="en-US"/>
+        </w:rPr>
+      </w:pPr>
+    </w:p>
+    <w:p>
+      <w:pPr>
+        <w:rPr>
+          <w:lang w:eastAsia="en-US"/>
+        </w:rPr>
+      </w:pPr>
+    </w:p>
+    <w:p>
+      <w:pPr>
+        <w:rPr>
+          <w:lang w:eastAsia="en-US"/>
+        </w:rPr>
+      </w:pPr>
+    </w:p>
+    <w:p>
+      <w:pPr>
+        <w:rPr>
+          <w:lang w:eastAsia="en-US"/>
+        </w:rPr>
+      </w:pPr>
+    </w:p>
+    <w:p>
+      <w:pPr>
+        <w:rPr>
+          <w:lang w:eastAsia="en-US"/>
+        </w:rPr>
+      </w:pPr>
+    </w:p>
+    <w:p>
+      <w:pPr>
+        <w:rPr>
+          <w:lang w:eastAsia="en-US"/>
+        </w:rPr>
+      </w:pPr>
+    </w:p>
+    <w:p>
+      <w:pPr>
+        <w:rPr>
+          <w:lang w:eastAsia="en-US"/>
+        </w:rPr>
+      </w:pPr>
+    </w:p>
+    <w:p>
+      <w:pPr>
+        <w:rPr>
+          <w:lang w:eastAsia="en-US"/>
+        </w:rPr>
+      </w:pPr>
+    </w:p>
+    <w:p>
+      <w:pPr>
+        <w:rPr>
+          <w:lang w:eastAsia="en-US"/>
+        </w:rPr>
+      </w:pPr>
+    </w:p>
+    <w:p>
+      <w:pPr>
+        <w:rPr>
+          <w:lang w:eastAsia="en-US"/>
+        </w:rPr>
+      </w:pPr>
+    </w:p>
+    <w:p>
+      <w:pPr>
+        <w:rPr>
+          <w:lang w:eastAsia="en-US"/>
+        </w:rPr>
+      </w:pPr>
+    </w:p>
+    <w:p>
+      <w:pPr>
+        <w:rPr>
+          <w:lang w:eastAsia="en-US"/>
+        </w:rPr>
+      </w:pPr>
+    </w:p>
+    <w:p>
+      <w:pPr>
+        <w:rPr>
+          <w:lang w:eastAsia="en-US"/>
+        </w:rPr>
+      </w:pPr>
+    </w:p>
+    <w:p>
+      <w:pPr>
+        <w:rPr>
+          <w:lang w:eastAsia="en-US"/>
+        </w:rPr>
+      </w:pPr>
+    </w:p>
+    <w:p>
+      <w:pPr>
+        <w:rPr>
+          <w:lang w:eastAsia="en-US"/>
+        </w:rPr>
+      </w:pPr>
+    </w:p>
+    <w:p>
+      <w:pPr>
+        <w:rPr>
+          <w:lang w:eastAsia="en-US"/>
+        </w:rPr>
+      </w:pPr>
+    </w:p>
+    <w:p>
+      <w:pPr>
+        <w:rPr>
+          <w:lang w:eastAsia="en-US"/>
+        </w:rPr>
+      </w:pPr>
+    </w:p>
+    <w:p>
+      <w:pPr>
+        <w:rPr>
+          <w:lang w:eastAsia="en-US"/>
+        </w:rPr>
+      </w:pPr>
+    </w:p>
+    <w:p>
+      <w:pPr>
+        <w:rPr>
+          <w:lang w:eastAsia="en-US"/>
+        </w:rPr>
+      </w:pPr>
+    </w:p>
+    <w:p>
+      <w:pPr>
+        <w:rPr>
+          <w:lang w:eastAsia="en-US"/>
+        </w:rPr>
+      </w:pPr>
+    </w:p>
+    <w:p>
+      <w:pPr>
+        <w:rPr>
+          <w:lang w:eastAsia="en-US"/>
+        </w:rPr>
+      </w:pPr>
+    </w:p>
+    <w:p>
+      <w:pPr>
+        <w:rPr>
+          <w:lang w:eastAsia="en-US"/>
+        </w:rPr>
+      </w:pPr>
+    </w:p>
+    <w:p>
+      <w:pPr>
+        <w:rPr>
+          <w:lang w:eastAsia="en-US"/>
+        </w:rPr>
+      </w:pPr>
+    </w:p>
+    <w:p>
+      <w:r>
         <w:t>The results of the polynomial regression were much better when compared to the linear regression, although still not entirely accurate. As shown by the graph below, the polynomial regression fitted closely to the testing points.</w:t>
       </w:r>
     </w:p>
@@ -3906,7 +3206,7 @@
                                               <pic:cNvPicPr/>
                                             </pic:nvPicPr>
                                             <pic:blipFill>
-                                              <a:blip r:embed="rId13">
+                                              <a:blip r:embed="rId12">
                                                 <a:extLst>
                                                   <a:ext uri="{28A0092B-C50C-407E-A947-70E740481C1C}">
                                                     <a14:useLocalDpi xmlns:a14="http://schemas.microsoft.com/office/drawing/2010/main" val="0"/>
@@ -4004,7 +3304,7 @@
                                               <pic:cNvPicPr/>
                                             </pic:nvPicPr>
                                             <pic:blipFill>
-                                              <a:blip r:embed="rId14">
+                                              <a:blip r:embed="rId13">
                                                 <a:extLst>
                                                   <a:ext uri="{28A0092B-C50C-407E-A947-70E740481C1C}">
                                                     <a14:useLocalDpi xmlns:a14="http://schemas.microsoft.com/office/drawing/2010/main" val="0"/>
@@ -4111,7 +3411,7 @@
                                             <pic:cNvPicPr/>
                                           </pic:nvPicPr>
                                           <pic:blipFill>
-                                            <a:blip r:embed="rId15">
+                                            <a:blip r:embed="rId14">
                                               <a:extLst>
                                                 <a:ext uri="{28A0092B-C50C-407E-A947-70E740481C1C}">
                                                   <a14:useLocalDpi xmlns:a14="http://schemas.microsoft.com/office/drawing/2010/main" val="0"/>
@@ -4180,9 +3480,9 @@
           </mc:Choice>
           <mc:Fallback>
             <w:pict>
-              <v:group w14:anchorId="368E15D0" id="Group 53" o:spid="_x0000_s1035" style="position:absolute;margin-left:0;margin-top:-.05pt;width:517.3pt;height:464.75pt;z-index:251703296" coordsize="65697,59024" o:gfxdata="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">
-                <v:group id="Group 54" o:spid="_x0000_s1036" style="position:absolute;width:65697;height:29286" coordsize="65700,29286" o:gfxdata="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">
-                  <v:shape id="Text Box 55" o:spid="_x0000_s1037" type="#_x0000_t202" style="position:absolute;width:32861;height:29286;visibility:visible;mso-wrap-style:square;v-text-anchor:top" o:gfxdata="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" fillcolor="white [3201]" strokeweight=".5pt">
+              <v:group w14:anchorId="368E15D0" id="Group 53" o:spid="_x0000_s1034" style="position:absolute;margin-left:0;margin-top:-.05pt;width:517.3pt;height:464.75pt;z-index:251703296" coordsize="65697,59024" o:gfxdata="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">
+                <v:group id="Group 54" o:spid="_x0000_s1035" style="position:absolute;width:65697;height:29286" coordsize="65700,29286" o:gfxdata="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">
+                  <v:shape id="Text Box 55" o:spid="_x0000_s1036" type="#_x0000_t202" style="position:absolute;width:32861;height:29286;visibility:visible;mso-wrap-style:square;v-text-anchor:top" o:gfxdata="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" fillcolor="white [3201]" strokeweight=".5pt">
                     <v:textbox>
                       <w:txbxContent>
                         <w:p>
@@ -4209,7 +3509,7 @@
                                         <pic:cNvPicPr/>
                                       </pic:nvPicPr>
                                       <pic:blipFill>
-                                        <a:blip r:embed="rId13">
+                                        <a:blip r:embed="rId12">
                                           <a:extLst>
                                             <a:ext uri="{28A0092B-C50C-407E-A947-70E740481C1C}">
                                               <a14:useLocalDpi xmlns:a14="http://schemas.microsoft.com/office/drawing/2010/main" val="0"/>
@@ -4258,7 +3558,7 @@
                       </w:txbxContent>
                     </v:textbox>
                   </v:shape>
-                  <v:shape id="Text Box 56" o:spid="_x0000_s1038" type="#_x0000_t202" style="position:absolute;left:32838;width:32862;height:29286;visibility:visible;mso-wrap-style:square;v-text-anchor:top" o:gfxdata="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" fillcolor="white [3201]" strokeweight=".5pt">
+                  <v:shape id="Text Box 56" o:spid="_x0000_s1037" type="#_x0000_t202" style="position:absolute;left:32838;width:32862;height:29286;visibility:visible;mso-wrap-style:square;v-text-anchor:top" o:gfxdata="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" fillcolor="white [3201]" strokeweight=".5pt">
                     <v:textbox>
                       <w:txbxContent>
                         <w:p>
@@ -4282,7 +3582,7 @@
                                         <pic:cNvPicPr/>
                                       </pic:nvPicPr>
                                       <pic:blipFill>
-                                        <a:blip r:embed="rId14">
+                                        <a:blip r:embed="rId13">
                                           <a:extLst>
                                             <a:ext uri="{28A0092B-C50C-407E-A947-70E740481C1C}">
                                               <a14:useLocalDpi xmlns:a14="http://schemas.microsoft.com/office/drawing/2010/main" val="0"/>
@@ -4337,7 +3637,7 @@
                     </v:textbox>
                   </v:shape>
                 </v:group>
-                <v:shape id="Text Box 57" o:spid="_x0000_s1039" type="#_x0000_t202" style="position:absolute;left:16538;top:29737;width:32860;height:29287;visibility:visible;mso-wrap-style:square;v-text-anchor:top" o:gfxdata="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" fillcolor="white [3201]" strokeweight=".5pt">
+                <v:shape id="Text Box 57" o:spid="_x0000_s1038" type="#_x0000_t202" style="position:absolute;left:16538;top:29737;width:32860;height:29287;visibility:visible;mso-wrap-style:square;v-text-anchor:top" o:gfxdata="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" fillcolor="white [3201]" strokeweight=".5pt">
                   <v:textbox>
                     <w:txbxContent>
                       <w:p>
@@ -4364,7 +3664,7 @@
                                       <pic:cNvPicPr/>
                                     </pic:nvPicPr>
                                     <pic:blipFill>
-                                      <a:blip r:embed="rId15">
+                                      <a:blip r:embed="rId14">
                                         <a:extLst>
                                           <a:ext uri="{28A0092B-C50C-407E-A947-70E740481C1C}">
                                             <a14:useLocalDpi xmlns:a14="http://schemas.microsoft.com/office/drawing/2010/main" val="0"/>
@@ -4724,7 +4024,6 @@
         <w:pStyle w:val="Heading2"/>
       </w:pPr>
       <w:r>
-        <w:lastRenderedPageBreak/>
         <w:t>Analysis of Variance Test</w:t>
       </w:r>
     </w:p>
@@ -4809,7 +4108,7 @@
                                           <pic:cNvPicPr/>
                                         </pic:nvPicPr>
                                         <pic:blipFill>
-                                          <a:blip r:embed="rId16">
+                                          <a:blip r:embed="rId15">
                                             <a:extLst>
                                               <a:ext uri="{28A0092B-C50C-407E-A947-70E740481C1C}">
                                                 <a14:useLocalDpi xmlns:a14="http://schemas.microsoft.com/office/drawing/2010/main" val="0"/>
@@ -4882,7 +4181,7 @@
           </mc:Choice>
           <mc:Fallback>
             <w:pict>
-              <v:shape w14:anchorId="233D732E" id="Text Box 33" o:spid="_x0000_s1040" type="#_x0000_t202" style="position:absolute;margin-left:0;margin-top:10.85pt;width:258.75pt;height:230.6pt;z-index:251692032;visibility:visible;mso-wrap-style:square;mso-width-percent:0;mso-height-percent:0;mso-wrap-distance-left:9pt;mso-wrap-distance-top:0;mso-wrap-distance-right:9pt;mso-wrap-distance-bottom:0;mso-position-horizontal:center;mso-position-horizontal-relative:margin;mso-position-vertical:absolute;mso-position-vertical-relative:text;mso-width-percent:0;mso-height-percent:0;mso-width-relative:margin;mso-height-relative:margin;v-text-anchor:top" o:gfxdata="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" fillcolor="white [3201]" strokeweight=".5pt">
+              <v:shape w14:anchorId="233D732E" id="Text Box 33" o:spid="_x0000_s1039" type="#_x0000_t202" style="position:absolute;margin-left:0;margin-top:10.85pt;width:258.75pt;height:230.6pt;z-index:251692032;visibility:visible;mso-wrap-style:square;mso-width-percent:0;mso-height-percent:0;mso-wrap-distance-left:9pt;mso-wrap-distance-top:0;mso-wrap-distance-right:9pt;mso-wrap-distance-bottom:0;mso-position-horizontal:center;mso-position-horizontal-relative:margin;mso-position-vertical:absolute;mso-position-vertical-relative:text;mso-width-percent:0;mso-height-percent:0;mso-width-relative:margin;mso-height-relative:margin;v-text-anchor:top" o:gfxdata="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" fillcolor="white [3201]" strokeweight=".5pt">
                 <v:textbox>
                   <w:txbxContent>
                     <w:p>
@@ -4906,7 +4205,7 @@
                                     <pic:cNvPicPr/>
                                   </pic:nvPicPr>
                                   <pic:blipFill>
-                                    <a:blip r:embed="rId16">
+                                    <a:blip r:embed="rId15">
                                       <a:extLst>
                                         <a:ext uri="{28A0092B-C50C-407E-A947-70E740481C1C}">
                                           <a14:useLocalDpi xmlns:a14="http://schemas.microsoft.com/office/drawing/2010/main" val="0"/>
@@ -5267,7 +4566,7 @@
                                             <pic:cNvPicPr/>
                                           </pic:nvPicPr>
                                           <pic:blipFill rotWithShape="1">
-                                            <a:blip r:embed="rId17">
+                                            <a:blip r:embed="rId16">
                                               <a:extLst>
                                                 <a:ext uri="{28A0092B-C50C-407E-A947-70E740481C1C}">
                                                   <a14:useLocalDpi xmlns:a14="http://schemas.microsoft.com/office/drawing/2010/main" val="0"/>
@@ -5383,7 +4682,7 @@
                                             <pic:cNvPicPr/>
                                           </pic:nvPicPr>
                                           <pic:blipFill rotWithShape="1">
-                                            <a:blip r:embed="rId18">
+                                            <a:blip r:embed="rId17">
                                               <a:extLst>
                                                 <a:ext uri="{28A0092B-C50C-407E-A947-70E740481C1C}">
                                                   <a14:useLocalDpi xmlns:a14="http://schemas.microsoft.com/office/drawing/2010/main" val="0"/>
@@ -5464,8 +4763,8 @@
           </mc:Choice>
           <mc:Fallback>
             <w:pict>
-              <v:group w14:anchorId="1BBE943B" id="Group 42" o:spid="_x0000_s1041" style="position:absolute;margin-left:0;margin-top:15.15pt;width:517.3pt;height:239.8pt;z-index:251697152;mso-position-horizontal:center;mso-position-horizontal-relative:margin;mso-height-relative:margin" coordsize="65700,29286" o:gfxdata="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">
-                <v:shape id="Text Box 38" o:spid="_x0000_s1042" type="#_x0000_t202" style="position:absolute;width:32861;height:29286;visibility:visible;mso-wrap-style:square;v-text-anchor:top" o:gfxdata="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" fillcolor="white [3201]" strokeweight=".5pt">
+              <v:group w14:anchorId="1BBE943B" id="Group 42" o:spid="_x0000_s1040" style="position:absolute;margin-left:0;margin-top:15.15pt;width:517.3pt;height:239.8pt;z-index:251697152;mso-position-horizontal:center;mso-position-horizontal-relative:margin;mso-height-relative:margin" coordsize="65700,29286" o:gfxdata="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">
+                <v:shape id="Text Box 38" o:spid="_x0000_s1041" type="#_x0000_t202" style="position:absolute;width:32861;height:29286;visibility:visible;mso-wrap-style:square;v-text-anchor:top" o:gfxdata="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" fillcolor="white [3201]" strokeweight=".5pt">
                   <v:textbox>
                     <w:txbxContent>
                       <w:p>
@@ -5492,7 +4791,7 @@
                                       <pic:cNvPicPr/>
                                     </pic:nvPicPr>
                                     <pic:blipFill rotWithShape="1">
-                                      <a:blip r:embed="rId17">
+                                      <a:blip r:embed="rId16">
                                         <a:extLst>
                                           <a:ext uri="{28A0092B-C50C-407E-A947-70E740481C1C}">
                                             <a14:useLocalDpi xmlns:a14="http://schemas.microsoft.com/office/drawing/2010/main" val="0"/>
@@ -5556,7 +4855,7 @@
                     </w:txbxContent>
                   </v:textbox>
                 </v:shape>
-                <v:shape id="Text Box 40" o:spid="_x0000_s1043" type="#_x0000_t202" style="position:absolute;left:32838;width:32862;height:29286;visibility:visible;mso-wrap-style:square;v-text-anchor:top" o:gfxdata="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" fillcolor="white [3201]" strokeweight=".5pt">
+                <v:shape id="Text Box 40" o:spid="_x0000_s1042" type="#_x0000_t202" style="position:absolute;left:32838;width:32862;height:29286;visibility:visible;mso-wrap-style:square;v-text-anchor:top" o:gfxdata="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" fillcolor="white [3201]" strokeweight=".5pt">
                   <v:textbox>
                     <w:txbxContent>
                       <w:p>
@@ -5583,7 +4882,7 @@
                                       <pic:cNvPicPr/>
                                     </pic:nvPicPr>
                                     <pic:blipFill rotWithShape="1">
-                                      <a:blip r:embed="rId18">
+                                      <a:blip r:embed="rId17">
                                         <a:extLst>
                                           <a:ext uri="{28A0092B-C50C-407E-A947-70E740481C1C}">
                                             <a14:useLocalDpi xmlns:a14="http://schemas.microsoft.com/office/drawing/2010/main" val="0"/>
@@ -5871,7 +5170,7 @@
                                           <pic:cNvPicPr/>
                                         </pic:nvPicPr>
                                         <pic:blipFill rotWithShape="1">
-                                          <a:blip r:embed="rId19">
+                                          <a:blip r:embed="rId18">
                                             <a:extLst>
                                               <a:ext uri="{28A0092B-C50C-407E-A947-70E740481C1C}">
                                                 <a14:useLocalDpi xmlns:a14="http://schemas.microsoft.com/office/drawing/2010/main" val="0"/>
@@ -5954,7 +5253,7 @@
           </mc:Choice>
           <mc:Fallback>
             <w:pict>
-              <v:shape w14:anchorId="01EB1350" id="Text Box 47" o:spid="_x0000_s1044" type="#_x0000_t202" style="position:absolute;margin-left:0;margin-top:10.9pt;width:258.75pt;height:259.85pt;z-index:251699200;visibility:visible;mso-wrap-style:square;mso-width-percent:0;mso-height-percent:0;mso-wrap-distance-left:9pt;mso-wrap-distance-top:0;mso-wrap-distance-right:9pt;mso-wrap-distance-bottom:0;mso-position-horizontal:center;mso-position-horizontal-relative:margin;mso-position-vertical:absolute;mso-position-vertical-relative:text;mso-width-percent:0;mso-height-percent:0;mso-width-relative:margin;mso-height-relative:margin;v-text-anchor:top" o:gfxdata="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" fillcolor="white [3201]" strokeweight=".5pt">
+              <v:shape w14:anchorId="01EB1350" id="Text Box 47" o:spid="_x0000_s1043" type="#_x0000_t202" style="position:absolute;margin-left:0;margin-top:10.9pt;width:258.75pt;height:259.85pt;z-index:251699200;visibility:visible;mso-wrap-style:square;mso-width-percent:0;mso-height-percent:0;mso-wrap-distance-left:9pt;mso-wrap-distance-top:0;mso-wrap-distance-right:9pt;mso-wrap-distance-bottom:0;mso-position-horizontal:center;mso-position-horizontal-relative:margin;mso-position-vertical:absolute;mso-position-vertical-relative:text;mso-width-percent:0;mso-height-percent:0;mso-width-relative:margin;mso-height-relative:margin;v-text-anchor:top" o:gfxdata="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" fillcolor="white [3201]" strokeweight=".5pt">
                 <v:textbox>
                   <w:txbxContent>
                     <w:p>
@@ -5988,7 +5287,7 @@
                                     <pic:cNvPicPr/>
                                   </pic:nvPicPr>
                                   <pic:blipFill rotWithShape="1">
-                                    <a:blip r:embed="rId19">
+                                    <a:blip r:embed="rId18">
                                       <a:extLst>
                                         <a:ext uri="{28A0092B-C50C-407E-A947-70E740481C1C}">
                                           <a14:useLocalDpi xmlns:a14="http://schemas.microsoft.com/office/drawing/2010/main" val="0"/>
@@ -6259,7 +5558,7 @@
                                           <pic:cNvPicPr/>
                                         </pic:nvPicPr>
                                         <pic:blipFill>
-                                          <a:blip r:embed="rId20">
+                                          <a:blip r:embed="rId19">
                                             <a:extLst>
                                               <a:ext uri="{28A0092B-C50C-407E-A947-70E740481C1C}">
                                                 <a14:useLocalDpi xmlns:a14="http://schemas.microsoft.com/office/drawing/2010/main" val="0"/>
@@ -6333,7 +5632,7 @@
           </mc:Choice>
           <mc:Fallback>
             <w:pict>
-              <v:shape w14:anchorId="214DDD45" id="Text Box 50" o:spid="_x0000_s1045" type="#_x0000_t202" style="position:absolute;margin-left:0;margin-top:0;width:405.25pt;height:247.95pt;z-index:251701248;visibility:visible;mso-wrap-style:square;mso-width-percent:0;mso-height-percent:0;mso-wrap-distance-left:9pt;mso-wrap-distance-top:0;mso-wrap-distance-right:9pt;mso-wrap-distance-bottom:0;mso-position-horizontal:center;mso-position-horizontal-relative:margin;mso-position-vertical:absolute;mso-position-vertical-relative:text;mso-width-percent:0;mso-height-percent:0;mso-width-relative:margin;mso-height-relative:margin;v-text-anchor:top" o:gfxdata="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" fillcolor="white [3201]" strokeweight=".5pt">
+              <v:shape w14:anchorId="214DDD45" id="Text Box 50" o:spid="_x0000_s1044" type="#_x0000_t202" style="position:absolute;margin-left:0;margin-top:0;width:405.25pt;height:247.95pt;z-index:251701248;visibility:visible;mso-wrap-style:square;mso-width-percent:0;mso-height-percent:0;mso-wrap-distance-left:9pt;mso-wrap-distance-top:0;mso-wrap-distance-right:9pt;mso-wrap-distance-bottom:0;mso-position-horizontal:center;mso-position-horizontal-relative:margin;mso-position-vertical:absolute;mso-position-vertical-relative:text;mso-width-percent:0;mso-height-percent:0;mso-width-relative:margin;mso-height-relative:margin;v-text-anchor:top" o:gfxdata="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" fillcolor="white [3201]" strokeweight=".5pt">
                 <v:textbox>
                   <w:txbxContent>
                     <w:p>
@@ -6360,7 +5659,7 @@
                                     <pic:cNvPicPr/>
                                   </pic:nvPicPr>
                                   <pic:blipFill>
-                                    <a:blip r:embed="rId20">
+                                    <a:blip r:embed="rId19">
                                       <a:extLst>
                                         <a:ext uri="{28A0092B-C50C-407E-A947-70E740481C1C}">
                                           <a14:useLocalDpi xmlns:a14="http://schemas.microsoft.com/office/drawing/2010/main" val="0"/>
@@ -6549,72 +5848,672 @@
     </w:p>
     <w:p>
       <w:pPr>
-        <w:rPr>
-          <w:lang w:eastAsia="en-US"/>
-        </w:rPr>
-      </w:pPr>
-    </w:p>
-    <w:p>
-      <w:pPr>
         <w:pStyle w:val="Heading2"/>
       </w:pPr>
+    </w:p>
+    <w:p>
+      <w:pPr>
+        <w:pStyle w:val="Heading2"/>
+      </w:pPr>
       <w:r>
         <w:t>Classification for One Subject</w:t>
       </w:r>
     </w:p>
     <w:p>
-      <w:r>
-        <w:t>The</w:t>
-      </w:r>
-      <w:r>
-        <w:t xml:space="preserve"> results for </w:t>
-      </w:r>
-      <w:r>
-        <w:t xml:space="preserve">the </w:t>
-      </w:r>
-      <w:r>
-        <w:t>left foot v</w:t>
-      </w:r>
-      <w:r>
-        <w:t>ersus</w:t>
-      </w:r>
-      <w:r>
-        <w:t xml:space="preserve"> right foot are plotted </w:t>
-      </w:r>
-      <w:r>
-        <w:t xml:space="preserve">below </w:t>
-      </w:r>
-      <w:r>
-        <w:t xml:space="preserve">in Figure </w:t>
-      </w:r>
-      <w:r>
-        <w:t>15</w:t>
-      </w:r>
-      <w:r>
-        <w:t>, where the frequencies that characterized each frequency spectrum are plotted against</w:t>
+      <w:pPr>
+        <w:rPr>
+          <w:rFonts w:ascii="Times New Roman" w:hAnsi="Times New Roman"/>
+          <w:sz w:val="24"/>
+        </w:rPr>
+      </w:pPr>
+      <w:r>
+        <w:t>Various research [</w:t>
+      </w:r>
+      <w:r>
+        <w:t>2</w:t>
+      </w:r>
+      <w:r>
+        <w:t>][</w:t>
+      </w:r>
+      <w:r>
+        <w:t>3</w:t>
+      </w:r>
+      <w:r>
+        <w:t>] ha</w:t>
+      </w:r>
+      <w:r>
+        <w:t>s</w:t>
+      </w:r>
+      <w:r>
+        <w:t xml:space="preserve"> suggested that each individual ha</w:t>
+      </w:r>
+      <w:r>
+        <w:t>s</w:t>
+      </w:r>
+      <w:r>
+        <w:t xml:space="preserve"> a unique gait pattern that is characteristic to that individual and</w:t>
+      </w:r>
+      <w:r>
+        <w:t xml:space="preserve"> is thus</w:t>
+      </w:r>
+      <w:r>
+        <w:t xml:space="preserve"> difficult for others to imitate.  In this section, we try to find characteristics in the frequency spectrum that can uniquely identify an individual’s gait</w:t>
+      </w:r>
+      <w:r>
+        <w:t xml:space="preserve"> f</w:t>
+      </w:r>
+      <w:r>
+        <w:t xml:space="preserve">rom the plots of the </w:t>
+      </w:r>
+      <w:r>
+        <w:t>F</w:t>
+      </w:r>
+      <w:r>
+        <w:t>ourier transform of total linear acceleration data</w:t>
+      </w:r>
+      <w:r>
+        <w:t>. T</w:t>
+      </w:r>
+      <w:r>
+        <w:t xml:space="preserve">wo samples of </w:t>
+      </w:r>
+      <w:r>
+        <w:t>the subject’s acceleration in the Fourier domain</w:t>
       </w:r>
       <w:r>
         <w:t xml:space="preserve"> </w:t>
       </w:r>
       <w:r>
-        <w:t xml:space="preserve">their magnitude. Since this data is not normal, and cannot easily be separated by boundaries, the Bayesian Classifier and Support Vector Machines are not suited for this dataset.  We also do not expect KNN to have a high accuracy, since the data cannot easily be grouped. </w:t>
-      </w:r>
-    </w:p>
-    <w:p>
-      <w:r>
-        <w:rPr>
+        <w:t>are</w:t>
+      </w:r>
+      <w:r>
+        <w:t xml:space="preserve"> shown </w:t>
+      </w:r>
+      <w:r>
+        <w:t>below in Figure 1</w:t>
+      </w:r>
+      <w:r>
+        <w:t>. We noted that most of the frequency spectrum have two characteristics: there is one frequency, which has a magnitude that is much larger than the magnitude at all other frequencies, and there are also several other notable frequencies that have magnitudes which are comparably larger than the average.  In this section, we will consider frequencies where the local maximum’s magnitude is more than half the magnitude of the global maximum to be import</w:t>
+      </w:r>
+      <w:r>
+        <w:t xml:space="preserve">ant in characterizing the gait, </w:t>
+      </w:r>
+      <w:r>
+        <w:t xml:space="preserve">and refer to them as the characteristic frequencies.  From the plots, this appears to be a reasonable choice.   </w:t>
+      </w:r>
+    </w:p>
+    <w:p>
+      <w:pPr>
+        <w:rPr>
+          <w:rFonts w:ascii="Times New Roman" w:hAnsi="Times New Roman"/>
+          <w:sz w:val="24"/>
+        </w:rPr>
+      </w:pPr>
+    </w:p>
+    <w:p>
+      <w:r>
+        <w:t>We then plot</w:t>
+      </w:r>
+      <w:r>
+        <w:t>ted</w:t>
+      </w:r>
+      <w:r>
+        <w:t xml:space="preserve"> the characteristic frequencies against their magnitudes and use</w:t>
+      </w:r>
+      <w:r>
+        <w:t>d</w:t>
+      </w:r>
+      <w:r>
+        <w:t xml:space="preserve"> machine learning classification to see if these traits can be used to distinguish between the gait patterns of </w:t>
+      </w:r>
+      <w:r>
+        <w:t>the individual’s</w:t>
+      </w:r>
+      <w:r>
+        <w:t xml:space="preserve"> left foot from those on </w:t>
+      </w:r>
+      <w:r>
+        <w:t>the</w:t>
+      </w:r>
+      <w:r>
+        <w:t xml:space="preserve"> right foot.  Using the same method, we also tr</w:t>
+      </w:r>
+      <w:r>
+        <w:t>ied</w:t>
+      </w:r>
+      <w:r>
+        <w:t xml:space="preserve"> to distinguish between the gait of each foot walking in a straight li</w:t>
+      </w:r>
+      <w:r>
+        <w:t>ne</w:t>
+      </w:r>
+      <w:r>
+        <w:t xml:space="preserve"> on flat ground compared to walking on stairs.</w:t>
+      </w:r>
+    </w:p>
+    <w:p/>
+    <w:p/>
+    <w:p/>
+    <w:p/>
+    <w:p/>
+    <w:p/>
+    <w:p/>
+    <w:p/>
+    <w:p/>
+    <w:p/>
+    <w:p/>
+    <w:p>
+      <w:pPr>
+        <w:rPr>
+          <w:rFonts w:ascii="Times New Roman" w:hAnsi="Times New Roman"/>
+          <w:sz w:val="24"/>
+        </w:rPr>
+      </w:pPr>
+    </w:p>
+    <w:p>
+      <w:pPr>
+        <w:rPr>
+          <w:rFonts w:ascii="Times New Roman" w:hAnsi="Times New Roman"/>
+          <w:sz w:val="24"/>
+        </w:rPr>
+      </w:pPr>
+      <w:r>
+        <w:rPr>
+          <w:rFonts w:ascii="Times New Roman" w:hAnsi="Times New Roman"/>
           <w:noProof/>
-        </w:rPr>
+          <w:sz w:val="24"/>
+        </w:rPr>
+        <w:lastRenderedPageBreak/>
         <mc:AlternateContent>
           <mc:Choice Requires="wps">
             <w:drawing>
-              <wp:anchor distT="0" distB="0" distL="114300" distR="114300" simplePos="0" relativeHeight="251708416" behindDoc="0" locked="0" layoutInCell="1" allowOverlap="1" wp14:anchorId="6CC28B87" wp14:editId="37ED901B">
+              <wp:anchor distT="0" distB="0" distL="114300" distR="114300" simplePos="0" relativeHeight="251716608" behindDoc="0" locked="0" layoutInCell="1" allowOverlap="1" wp14:anchorId="6037CD02" wp14:editId="2116C68C">
+                <wp:simplePos x="0" y="0"/>
+                <wp:positionH relativeFrom="column">
+                  <wp:posOffset>-237050</wp:posOffset>
+                </wp:positionH>
+                <wp:positionV relativeFrom="paragraph">
+                  <wp:posOffset>-307389</wp:posOffset>
+                </wp:positionV>
+                <wp:extent cx="6453554" cy="2875084"/>
+                <wp:effectExtent l="0" t="0" r="10795" b="8255"/>
+                <wp:wrapNone/>
+                <wp:docPr id="2" name="Text Box 2"/>
+                <wp:cNvGraphicFramePr/>
+                <a:graphic xmlns:a="http://schemas.openxmlformats.org/drawingml/2006/main">
+                  <a:graphicData uri="http://schemas.microsoft.com/office/word/2010/wordprocessingShape">
+                    <wps:wsp>
+                      <wps:cNvSpPr txBox="1"/>
+                      <wps:spPr>
+                        <a:xfrm>
+                          <a:off x="0" y="0"/>
+                          <a:ext cx="6453554" cy="2875084"/>
+                        </a:xfrm>
+                        <a:prstGeom prst="rect">
+                          <a:avLst/>
+                        </a:prstGeom>
+                        <a:solidFill>
+                          <a:schemeClr val="lt1"/>
+                        </a:solidFill>
+                        <a:ln w="6350">
+                          <a:solidFill>
+                            <a:prstClr val="black"/>
+                          </a:solidFill>
+                        </a:ln>
+                      </wps:spPr>
+                      <wps:txbx>
+                        <w:txbxContent>
+                          <w:p>
+                            <w:pPr>
+                              <w:jc w:val="center"/>
+                            </w:pPr>
+                          </w:p>
+                          <w:p>
+                            <w:pPr>
+                              <w:jc w:val="center"/>
+                            </w:pPr>
+                            <w:r>
+                              <w:rPr>
+                                <w:rFonts w:ascii="Arial" w:hAnsi="Arial" w:cs="Arial"/>
+                                <w:noProof/>
+                                <w:color w:val="000000"/>
+                                <w:sz w:val="22"/>
+                                <w:szCs w:val="22"/>
+                              </w:rPr>
+                              <w:drawing>
+                                <wp:inline distT="0" distB="0" distL="0" distR="0" wp14:anchorId="05897834" wp14:editId="05D514A6">
+                                  <wp:extent cx="5947410" cy="2298065"/>
+                                  <wp:effectExtent l="0" t="0" r="0" b="6985"/>
+                                  <wp:docPr id="10" name="Picture 10" descr="https://lh6.googleusercontent.com/CZfm3IioGgtwkKBoAfNp1y5Jn-dPDxGNcfD9tHnqLNLuuUIPY-bsZ0-RoSfVowMm96sIshrYFxBJ31w7JMCpulTz3WVgyaozzbnvoTfSM-jMyl7RfyccJ-J1nTh7-xZnoxh4SdIU"/>
+                                  <wp:cNvGraphicFramePr>
+                                    <a:graphicFrameLocks xmlns:a="http://schemas.openxmlformats.org/drawingml/2006/main" noChangeAspect="1"/>
+                                  </wp:cNvGraphicFramePr>
+                                  <a:graphic xmlns:a="http://schemas.openxmlformats.org/drawingml/2006/main">
+                                    <a:graphicData uri="http://schemas.openxmlformats.org/drawingml/2006/picture">
+                                      <pic:pic xmlns:pic="http://schemas.openxmlformats.org/drawingml/2006/picture">
+                                        <pic:nvPicPr>
+                                          <pic:cNvPr id="0" name="Picture 2" descr="https://lh6.googleusercontent.com/CZfm3IioGgtwkKBoAfNp1y5Jn-dPDxGNcfD9tHnqLNLuuUIPY-bsZ0-RoSfVowMm96sIshrYFxBJ31w7JMCpulTz3WVgyaozzbnvoTfSM-jMyl7RfyccJ-J1nTh7-xZnoxh4SdIU"/>
+                                          <pic:cNvPicPr>
+                                            <a:picLocks noChangeAspect="1" noChangeArrowheads="1"/>
+                                          </pic:cNvPicPr>
+                                        </pic:nvPicPr>
+                                        <pic:blipFill>
+                                          <a:blip r:embed="rId20">
+                                            <a:extLst>
+                                              <a:ext uri="{28A0092B-C50C-407E-A947-70E740481C1C}">
+                                                <a14:useLocalDpi xmlns:a14="http://schemas.microsoft.com/office/drawing/2010/main" val="0"/>
+                                              </a:ext>
+                                            </a:extLst>
+                                          </a:blip>
+                                          <a:srcRect/>
+                                          <a:stretch>
+                                            <a:fillRect/>
+                                          </a:stretch>
+                                        </pic:blipFill>
+                                        <pic:spPr bwMode="auto">
+                                          <a:xfrm>
+                                            <a:off x="0" y="0"/>
+                                            <a:ext cx="5947410" cy="2298065"/>
+                                          </a:xfrm>
+                                          <a:prstGeom prst="rect">
+                                            <a:avLst/>
+                                          </a:prstGeom>
+                                          <a:noFill/>
+                                          <a:ln>
+                                            <a:noFill/>
+                                          </a:ln>
+                                        </pic:spPr>
+                                      </pic:pic>
+                                    </a:graphicData>
+                                  </a:graphic>
+                                </wp:inline>
+                              </w:drawing>
+                            </w:r>
+                          </w:p>
+                          <w:p>
+                            <w:pPr>
+                              <w:jc w:val="center"/>
+                            </w:pPr>
+                            <w:r>
+                              <w:t xml:space="preserve">Figure 1: Frequency spectrum of the total acceleration </w:t>
+                            </w:r>
+                          </w:p>
+                        </w:txbxContent>
+                      </wps:txbx>
+                      <wps:bodyPr rot="0" spcFirstLastPara="0" vertOverflow="overflow" horzOverflow="overflow" vert="horz" wrap="square" lIns="91440" tIns="45720" rIns="91440" bIns="45720" numCol="1" spcCol="0" rtlCol="0" fromWordArt="0" anchor="t" anchorCtr="0" forceAA="0" compatLnSpc="1">
+                        <a:prstTxWarp prst="textNoShape">
+                          <a:avLst/>
+                        </a:prstTxWarp>
+                        <a:noAutofit/>
+                      </wps:bodyPr>
+                    </wps:wsp>
+                  </a:graphicData>
+                </a:graphic>
+                <wp14:sizeRelH relativeFrom="margin">
+                  <wp14:pctWidth>0</wp14:pctWidth>
+                </wp14:sizeRelH>
+                <wp14:sizeRelV relativeFrom="margin">
+                  <wp14:pctHeight>0</wp14:pctHeight>
+                </wp14:sizeRelV>
+              </wp:anchor>
+            </w:drawing>
+          </mc:Choice>
+          <mc:Fallback>
+            <w:pict>
+              <v:shape w14:anchorId="6037CD02" id="Text Box 2" o:spid="_x0000_s1045" type="#_x0000_t202" style="position:absolute;margin-left:-18.65pt;margin-top:-24.2pt;width:508.15pt;height:226.4pt;z-index:251716608;visibility:visible;mso-wrap-style:square;mso-width-percent:0;mso-height-percent:0;mso-wrap-distance-left:9pt;mso-wrap-distance-top:0;mso-wrap-distance-right:9pt;mso-wrap-distance-bottom:0;mso-position-horizontal:absolute;mso-position-horizontal-relative:text;mso-position-vertical:absolute;mso-position-vertical-relative:text;mso-width-percent:0;mso-height-percent:0;mso-width-relative:margin;mso-height-relative:margin;v-text-anchor:top" o:gfxdata="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" fillcolor="white [3201]" strokeweight=".5pt">
+                <v:textbox>
+                  <w:txbxContent>
+                    <w:p>
+                      <w:pPr>
+                        <w:jc w:val="center"/>
+                      </w:pPr>
+                    </w:p>
+                    <w:p>
+                      <w:pPr>
+                        <w:jc w:val="center"/>
+                      </w:pPr>
+                      <w:r>
+                        <w:rPr>
+                          <w:rFonts w:ascii="Arial" w:hAnsi="Arial" w:cs="Arial"/>
+                          <w:noProof/>
+                          <w:color w:val="000000"/>
+                          <w:sz w:val="22"/>
+                          <w:szCs w:val="22"/>
+                        </w:rPr>
+                        <w:drawing>
+                          <wp:inline distT="0" distB="0" distL="0" distR="0" wp14:anchorId="05897834" wp14:editId="05D514A6">
+                            <wp:extent cx="5947410" cy="2298065"/>
+                            <wp:effectExtent l="0" t="0" r="0" b="6985"/>
+                            <wp:docPr id="10" name="Picture 10" descr="https://lh6.googleusercontent.com/CZfm3IioGgtwkKBoAfNp1y5Jn-dPDxGNcfD9tHnqLNLuuUIPY-bsZ0-RoSfVowMm96sIshrYFxBJ31w7JMCpulTz3WVgyaozzbnvoTfSM-jMyl7RfyccJ-J1nTh7-xZnoxh4SdIU"/>
+                            <wp:cNvGraphicFramePr>
+                              <a:graphicFrameLocks xmlns:a="http://schemas.openxmlformats.org/drawingml/2006/main" noChangeAspect="1"/>
+                            </wp:cNvGraphicFramePr>
+                            <a:graphic xmlns:a="http://schemas.openxmlformats.org/drawingml/2006/main">
+                              <a:graphicData uri="http://schemas.openxmlformats.org/drawingml/2006/picture">
+                                <pic:pic xmlns:pic="http://schemas.openxmlformats.org/drawingml/2006/picture">
+                                  <pic:nvPicPr>
+                                    <pic:cNvPr id="0" name="Picture 2" descr="https://lh6.googleusercontent.com/CZfm3IioGgtwkKBoAfNp1y5Jn-dPDxGNcfD9tHnqLNLuuUIPY-bsZ0-RoSfVowMm96sIshrYFxBJ31w7JMCpulTz3WVgyaozzbnvoTfSM-jMyl7RfyccJ-J1nTh7-xZnoxh4SdIU"/>
+                                    <pic:cNvPicPr>
+                                      <a:picLocks noChangeAspect="1" noChangeArrowheads="1"/>
+                                    </pic:cNvPicPr>
+                                  </pic:nvPicPr>
+                                  <pic:blipFill>
+                                    <a:blip r:embed="rId20">
+                                      <a:extLst>
+                                        <a:ext uri="{28A0092B-C50C-407E-A947-70E740481C1C}">
+                                          <a14:useLocalDpi xmlns:a14="http://schemas.microsoft.com/office/drawing/2010/main" val="0"/>
+                                        </a:ext>
+                                      </a:extLst>
+                                    </a:blip>
+                                    <a:srcRect/>
+                                    <a:stretch>
+                                      <a:fillRect/>
+                                    </a:stretch>
+                                  </pic:blipFill>
+                                  <pic:spPr bwMode="auto">
+                                    <a:xfrm>
+                                      <a:off x="0" y="0"/>
+                                      <a:ext cx="5947410" cy="2298065"/>
+                                    </a:xfrm>
+                                    <a:prstGeom prst="rect">
+                                      <a:avLst/>
+                                    </a:prstGeom>
+                                    <a:noFill/>
+                                    <a:ln>
+                                      <a:noFill/>
+                                    </a:ln>
+                                  </pic:spPr>
+                                </pic:pic>
+                              </a:graphicData>
+                            </a:graphic>
+                          </wp:inline>
+                        </w:drawing>
+                      </w:r>
+                    </w:p>
+                    <w:p>
+                      <w:pPr>
+                        <w:jc w:val="center"/>
+                      </w:pPr>
+                      <w:r>
+                        <w:t xml:space="preserve">Figure 1: Frequency spectrum of the total acceleration </w:t>
+                      </w:r>
+                    </w:p>
+                  </w:txbxContent>
+                </v:textbox>
+              </v:shape>
+            </w:pict>
+          </mc:Fallback>
+        </mc:AlternateContent>
+      </w:r>
+    </w:p>
+    <w:p>
+      <w:pPr>
+        <w:rPr>
+          <w:rFonts w:ascii="Times New Roman" w:hAnsi="Times New Roman"/>
+          <w:sz w:val="24"/>
+        </w:rPr>
+      </w:pPr>
+    </w:p>
+    <w:p>
+      <w:pPr>
+        <w:rPr>
+          <w:rFonts w:ascii="Times New Roman" w:hAnsi="Times New Roman"/>
+          <w:sz w:val="24"/>
+        </w:rPr>
+      </w:pPr>
+    </w:p>
+    <w:p>
+      <w:pPr>
+        <w:rPr>
+          <w:rFonts w:ascii="Times New Roman" w:hAnsi="Times New Roman"/>
+          <w:sz w:val="24"/>
+        </w:rPr>
+      </w:pPr>
+    </w:p>
+    <w:p>
+      <w:pPr>
+        <w:rPr>
+          <w:rFonts w:ascii="Times New Roman" w:hAnsi="Times New Roman"/>
+          <w:sz w:val="24"/>
+        </w:rPr>
+      </w:pPr>
+    </w:p>
+    <w:p>
+      <w:pPr>
+        <w:rPr>
+          <w:rFonts w:ascii="Times New Roman" w:hAnsi="Times New Roman"/>
+          <w:sz w:val="24"/>
+        </w:rPr>
+      </w:pPr>
+    </w:p>
+    <w:p>
+      <w:pPr>
+        <w:rPr>
+          <w:rFonts w:ascii="Times New Roman" w:hAnsi="Times New Roman"/>
+          <w:sz w:val="24"/>
+        </w:rPr>
+      </w:pPr>
+    </w:p>
+    <w:p>
+      <w:pPr>
+        <w:rPr>
+          <w:rFonts w:ascii="Times New Roman" w:hAnsi="Times New Roman"/>
+          <w:sz w:val="24"/>
+        </w:rPr>
+      </w:pPr>
+    </w:p>
+    <w:p>
+      <w:pPr>
+        <w:rPr>
+          <w:rFonts w:ascii="Times New Roman" w:hAnsi="Times New Roman"/>
+          <w:sz w:val="24"/>
+        </w:rPr>
+      </w:pPr>
+    </w:p>
+    <w:p>
+      <w:pPr>
+        <w:rPr>
+          <w:rFonts w:ascii="Times New Roman" w:hAnsi="Times New Roman"/>
+          <w:sz w:val="24"/>
+        </w:rPr>
+      </w:pPr>
+    </w:p>
+    <w:p>
+      <w:pPr>
+        <w:rPr>
+          <w:rFonts w:ascii="Times New Roman" w:hAnsi="Times New Roman"/>
+          <w:sz w:val="24"/>
+        </w:rPr>
+      </w:pPr>
+    </w:p>
+    <w:p>
+      <w:pPr>
+        <w:rPr>
+          <w:rFonts w:ascii="Times New Roman" w:hAnsi="Times New Roman"/>
+          <w:sz w:val="24"/>
+        </w:rPr>
+      </w:pPr>
+    </w:p>
+    <w:p>
+      <w:pPr>
+        <w:rPr>
+          <w:rFonts w:ascii="Times New Roman" w:hAnsi="Times New Roman"/>
+          <w:sz w:val="24"/>
+        </w:rPr>
+      </w:pPr>
+    </w:p>
+    <w:p>
+      <w:pPr>
+        <w:rPr>
+          <w:rFonts w:ascii="Times New Roman" w:hAnsi="Times New Roman"/>
+          <w:sz w:val="24"/>
+        </w:rPr>
+      </w:pPr>
+    </w:p>
+    <w:p>
+      <w:pPr>
+        <w:rPr>
+          <w:rFonts w:ascii="Times New Roman" w:hAnsi="Times New Roman"/>
+          <w:sz w:val="24"/>
+        </w:rPr>
+      </w:pPr>
+    </w:p>
+    <w:p/>
+    <w:p>
+      <w:pPr>
+        <w:rPr>
+          <w:rFonts w:ascii="Times New Roman" w:hAnsi="Times New Roman"/>
+          <w:sz w:val="24"/>
+        </w:rPr>
+      </w:pPr>
+      <w:r>
+        <w:t xml:space="preserve">A second method </w:t>
+      </w:r>
+      <w:r>
+        <w:t>wa</w:t>
+      </w:r>
+      <w:r>
+        <w:t>s to use the characteristic frequencies from the acceleration in the x direction and acceleration in the y directions to classify the data instead of using the total acceleration.</w:t>
+      </w:r>
+    </w:p>
+    <w:p>
+      <w:pPr>
+        <w:rPr>
+          <w:rFonts w:ascii="Times New Roman" w:hAnsi="Times New Roman"/>
+          <w:sz w:val="24"/>
+        </w:rPr>
+      </w:pPr>
+      <w:r>
+        <w:t>Each x-direction characteristic frequency w</w:t>
+      </w:r>
+      <w:r>
+        <w:t>as</w:t>
+      </w:r>
+      <w:r>
+        <w:t xml:space="preserve"> </w:t>
+      </w:r>
+      <w:r>
+        <w:t>then</w:t>
+      </w:r>
+      <w:r>
+        <w:t xml:space="preserve"> associated with every characteristic frequency in the y direction of that data set, and vice versa.</w:t>
+      </w:r>
+    </w:p>
+    <w:p>
+      <w:pPr>
+        <w:rPr>
+          <w:rFonts w:ascii="Times New Roman" w:hAnsi="Times New Roman"/>
+          <w:sz w:val="24"/>
+        </w:rPr>
+      </w:pPr>
+    </w:p>
+    <w:p>
+      <w:pPr>
+        <w:rPr>
+          <w:rFonts w:ascii="Times New Roman" w:hAnsi="Times New Roman"/>
+          <w:sz w:val="24"/>
+        </w:rPr>
+      </w:pPr>
+      <w:r>
+        <w:t xml:space="preserve">Since the walking was done in a straight line, acceleration in the z direction is considered negligible.  We </w:t>
+      </w:r>
+      <w:r>
+        <w:t xml:space="preserve">then </w:t>
+      </w:r>
+      <w:r>
+        <w:t xml:space="preserve"> plot</w:t>
+      </w:r>
+      <w:r>
+        <w:t>ted</w:t>
+      </w:r>
+      <w:r>
+        <w:t xml:space="preserve"> the characteristic frequencies of acceleration in the x direction against the characteristic frequencies of acceleration in the y direction and use</w:t>
+      </w:r>
+      <w:r>
+        <w:t>d</w:t>
+      </w:r>
+      <w:r>
+        <w:t xml:space="preserve"> machine learning classification to see if these frequency characteristics can be used to distinguish between the gait patterns of </w:t>
+      </w:r>
+      <w:r>
+        <w:t>the</w:t>
+      </w:r>
+      <w:r>
+        <w:t xml:space="preserve"> left foot </w:t>
+      </w:r>
+      <w:r>
+        <w:t>versus the</w:t>
+      </w:r>
+      <w:r>
+        <w:t xml:space="preserve"> right foot, as well as walking on flat ground v</w:t>
+      </w:r>
+      <w:r>
+        <w:t>ersu</w:t>
+      </w:r>
+      <w:r>
+        <w:t>s walking on stairs.</w:t>
+      </w:r>
+    </w:p>
+    <w:p>
+      <w:pPr>
+        <w:rPr>
+          <w:lang w:eastAsia="en-US"/>
+        </w:rPr>
+      </w:pPr>
+    </w:p>
+    <w:p>
+      <w:r>
+        <w:t>The</w:t>
+      </w:r>
+      <w:r>
+        <w:t xml:space="preserve"> results for </w:t>
+      </w:r>
+      <w:r>
+        <w:t xml:space="preserve">the </w:t>
+      </w:r>
+      <w:r>
+        <w:t>left foot v</w:t>
+      </w:r>
+      <w:r>
+        <w:t>ersus</w:t>
+      </w:r>
+      <w:r>
+        <w:t xml:space="preserve"> right foot are plotted </w:t>
+      </w:r>
+      <w:r>
+        <w:t xml:space="preserve">below </w:t>
+      </w:r>
+      <w:r>
+        <w:t xml:space="preserve">in Figure </w:t>
+      </w:r>
+      <w:r>
+        <w:t>15</w:t>
+      </w:r>
+      <w:r>
+        <w:t>, where the frequencies that characterized each frequency spectrum are plotted against</w:t>
+      </w:r>
+      <w:r>
+        <w:t xml:space="preserve"> </w:t>
+      </w:r>
+      <w:r>
+        <w:t xml:space="preserve">their magnitude. Since this data is not normal, and cannot easily be separated by boundaries, the Bayesian Classifier and Support Vector Machines are not suited for this dataset.  We also do not expect KNN to have a high accuracy, since the data cannot easily be grouped. </w:t>
+      </w:r>
+    </w:p>
+    <w:p>
+      <w:r>
+        <w:rPr>
+          <w:noProof/>
+        </w:rPr>
+        <mc:AlternateContent>
+          <mc:Choice Requires="wps">
+            <w:drawing>
+              <wp:anchor distT="0" distB="0" distL="114300" distR="114300" simplePos="0" relativeHeight="251708416" behindDoc="0" locked="0" layoutInCell="1" allowOverlap="1" wp14:anchorId="6CC28B87" wp14:editId="24ECE43B">
                 <wp:simplePos x="0" y="0"/>
                 <wp:positionH relativeFrom="margin">
-                  <wp:align>center</wp:align>
+                  <wp:posOffset>1269805</wp:posOffset>
                 </wp:positionH>
                 <wp:positionV relativeFrom="paragraph">
-                  <wp:posOffset>130755</wp:posOffset>
+                  <wp:posOffset>104092</wp:posOffset>
                 </wp:positionV>
                 <wp:extent cx="3286125" cy="2965836"/>
                 <wp:effectExtent l="0" t="0" r="28575" b="25400"/>
@@ -6749,7 +6648,7 @@
           </mc:Choice>
           <mc:Fallback>
             <w:pict>
-              <v:shape w14:anchorId="6CC28B87" id="Text Box 11" o:spid="_x0000_s1046" type="#_x0000_t202" style="position:absolute;margin-left:0;margin-top:10.3pt;width:258.75pt;height:233.55pt;z-index:251708416;visibility:visible;mso-wrap-style:square;mso-width-percent:0;mso-height-percent:0;mso-wrap-distance-left:9pt;mso-wrap-distance-top:0;mso-wrap-distance-right:9pt;mso-wrap-distance-bottom:0;mso-position-horizontal:center;mso-position-horizontal-relative:margin;mso-position-vertical:absolute;mso-position-vertical-relative:text;mso-width-percent:0;mso-height-percent:0;mso-width-relative:margin;mso-height-relative:margin;v-text-anchor:top" o:gfxdata="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" fillcolor="white [3201]" strokeweight=".5pt">
+              <v:shape w14:anchorId="6CC28B87" id="Text Box 11" o:spid="_x0000_s1046" type="#_x0000_t202" style="position:absolute;margin-left:100pt;margin-top:8.2pt;width:258.75pt;height:233.55pt;z-index:251708416;visibility:visible;mso-wrap-style:square;mso-width-percent:0;mso-height-percent:0;mso-wrap-distance-left:9pt;mso-wrap-distance-top:0;mso-wrap-distance-right:9pt;mso-wrap-distance-bottom:0;mso-position-horizontal:absolute;mso-position-horizontal-relative:margin;mso-position-vertical:absolute;mso-position-vertical-relative:text;mso-width-percent:0;mso-height-percent:0;mso-width-relative:margin;mso-height-relative:margin;v-text-anchor:top" o:gfxdata="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" fillcolor="white [3201]" strokeweight=".5pt">
                 <v:textbox>
                   <w:txbxContent>
                     <w:p>
@@ -6849,91 +6748,12 @@
     <w:p/>
     <w:p/>
     <w:p/>
-    <w:p>
-      <w:r>
-        <w:t xml:space="preserve"> </w:t>
-      </w:r>
-    </w:p>
-    <w:p>
-      <w:pPr>
-        <w:rPr>
-          <w:rFonts w:ascii="Times New Roman" w:hAnsi="Times New Roman"/>
-          <w:sz w:val="24"/>
-        </w:rPr>
-      </w:pPr>
-    </w:p>
-    <w:p>
-      <w:pPr>
-        <w:rPr>
-          <w:rFonts w:ascii="Times New Roman" w:hAnsi="Times New Roman"/>
-          <w:sz w:val="24"/>
-        </w:rPr>
-      </w:pPr>
-    </w:p>
-    <w:p>
-      <w:pPr>
-        <w:rPr>
-          <w:rFonts w:ascii="Times New Roman" w:hAnsi="Times New Roman"/>
-          <w:sz w:val="24"/>
-        </w:rPr>
-      </w:pPr>
-    </w:p>
-    <w:p>
-      <w:pPr>
-        <w:rPr>
-          <w:rFonts w:ascii="Times New Roman" w:hAnsi="Times New Roman"/>
-          <w:sz w:val="24"/>
-        </w:rPr>
-      </w:pPr>
-    </w:p>
-    <w:p>
-      <w:pPr>
-        <w:rPr>
-          <w:rFonts w:ascii="Times New Roman" w:hAnsi="Times New Roman"/>
-          <w:sz w:val="24"/>
-        </w:rPr>
-      </w:pPr>
-    </w:p>
-    <w:p>
-      <w:pPr>
-        <w:rPr>
-          <w:rFonts w:ascii="Times New Roman" w:hAnsi="Times New Roman"/>
-          <w:sz w:val="24"/>
-        </w:rPr>
-      </w:pPr>
-    </w:p>
-    <w:p>
-      <w:pPr>
-        <w:rPr>
-          <w:rFonts w:ascii="Times New Roman" w:hAnsi="Times New Roman"/>
-          <w:sz w:val="24"/>
-        </w:rPr>
-      </w:pPr>
-    </w:p>
-    <w:p>
-      <w:pPr>
-        <w:rPr>
-          <w:rFonts w:ascii="Times New Roman" w:hAnsi="Times New Roman"/>
-          <w:sz w:val="24"/>
-        </w:rPr>
-      </w:pPr>
-    </w:p>
-    <w:p>
-      <w:pPr>
-        <w:rPr>
-          <w:rFonts w:ascii="Times New Roman" w:hAnsi="Times New Roman"/>
-          <w:sz w:val="24"/>
-        </w:rPr>
-      </w:pPr>
-    </w:p>
-    <w:p>
-      <w:pPr>
-        <w:rPr>
-          <w:rFonts w:ascii="Times New Roman" w:hAnsi="Times New Roman"/>
-          <w:sz w:val="24"/>
-        </w:rPr>
-      </w:pPr>
-    </w:p>
+    <w:p/>
+    <w:p/>
+    <w:p/>
+    <w:p/>
+    <w:p/>
+    <w:p/>
     <w:p/>
     <w:p/>
     <w:p/>
@@ -7072,14 +6892,12 @@
                 <w:b w:val="0"/>
               </w:rPr>
             </w:pPr>
-            <w:proofErr w:type="spellStart"/>
             <w:r>
               <w:rPr>
                 <w:b w:val="0"/>
               </w:rPr>
               <w:t>kNN</w:t>
             </w:r>
-            <w:proofErr w:type="spellEnd"/>
           </w:p>
         </w:tc>
         <w:tc>
@@ -7209,7 +7027,6 @@
         <w:t>t much better results from the machine learning classification, which is expected, since we expect gait from walking on flat ground to be different from walking on stairs.</w:t>
       </w:r>
     </w:p>
-    <w:p/>
     <w:p>
       <w:r>
         <w:rPr>
@@ -7218,13 +7035,13 @@
         <mc:AlternateContent>
           <mc:Choice Requires="wps">
             <w:drawing>
-              <wp:anchor distT="0" distB="0" distL="114300" distR="114300" simplePos="0" relativeHeight="251710464" behindDoc="0" locked="0" layoutInCell="1" allowOverlap="1" wp14:anchorId="701417E4" wp14:editId="2B07EFB0">
+              <wp:anchor distT="0" distB="0" distL="114300" distR="114300" simplePos="0" relativeHeight="251710464" behindDoc="0" locked="0" layoutInCell="1" allowOverlap="1" wp14:anchorId="701417E4" wp14:editId="1C7D170A">
                 <wp:simplePos x="0" y="0"/>
                 <wp:positionH relativeFrom="margin">
-                  <wp:align>center</wp:align>
+                  <wp:posOffset>1314450</wp:posOffset>
                 </wp:positionH>
                 <wp:positionV relativeFrom="paragraph">
-                  <wp:posOffset>98315</wp:posOffset>
+                  <wp:posOffset>49970</wp:posOffset>
                 </wp:positionV>
                 <wp:extent cx="3286125" cy="2965836"/>
                 <wp:effectExtent l="0" t="0" r="28575" b="25400"/>
@@ -7353,7 +7170,7 @@
           </mc:Choice>
           <mc:Fallback>
             <w:pict>
-              <v:shape w14:anchorId="701417E4" id="Text Box 16" o:spid="_x0000_s1047" type="#_x0000_t202" style="position:absolute;margin-left:0;margin-top:7.75pt;width:258.75pt;height:233.55pt;z-index:251710464;visibility:visible;mso-wrap-style:square;mso-width-percent:0;mso-height-percent:0;mso-wrap-distance-left:9pt;mso-wrap-distance-top:0;mso-wrap-distance-right:9pt;mso-wrap-distance-bottom:0;mso-position-horizontal:center;mso-position-horizontal-relative:margin;mso-position-vertical:absolute;mso-position-vertical-relative:text;mso-width-percent:0;mso-height-percent:0;mso-width-relative:margin;mso-height-relative:margin;v-text-anchor:top" o:gfxdata="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" fillcolor="white [3201]" strokeweight=".5pt">
+              <v:shape w14:anchorId="701417E4" id="Text Box 16" o:spid="_x0000_s1047" type="#_x0000_t202" style="position:absolute;margin-left:103.5pt;margin-top:3.95pt;width:258.75pt;height:233.55pt;z-index:251710464;visibility:visible;mso-wrap-style:square;mso-width-percent:0;mso-height-percent:0;mso-wrap-distance-left:9pt;mso-wrap-distance-top:0;mso-wrap-distance-right:9pt;mso-wrap-distance-bottom:0;mso-position-horizontal:absolute;mso-position-horizontal-relative:margin;mso-position-vertical:absolute;mso-position-vertical-relative:text;mso-width-percent:0;mso-height-percent:0;mso-width-relative:margin;mso-height-relative:margin;v-text-anchor:top" o:gfxdata="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" fillcolor="white [3201]" strokeweight=".5pt">
                 <v:textbox>
                   <w:txbxContent>
                     <w:p>
@@ -7592,14 +7409,12 @@
                 <w:b w:val="0"/>
               </w:rPr>
             </w:pPr>
-            <w:proofErr w:type="spellStart"/>
             <w:r>
               <w:rPr>
                 <w:b w:val="0"/>
               </w:rPr>
               <w:t>kNN</w:t>
             </w:r>
-            <w:proofErr w:type="spellEnd"/>
           </w:p>
         </w:tc>
         <w:tc>
@@ -7638,7 +7453,6 @@
               <w:rPr>
                 <w:b w:val="0"/>
               </w:rPr>
-              <w:lastRenderedPageBreak/>
               <w:t>SVM</w:t>
             </w:r>
           </w:p>
@@ -7882,7 +7696,7 @@
           </mc:Choice>
           <mc:Fallback>
             <w:pict>
-              <v:shape w14:anchorId="7D1A5915" id="Text Box 21" o:spid="_x0000_s1048" type="#_x0000_t202" style="position:absolute;margin-left:0;margin-top:.75pt;width:258.75pt;height:233.55pt;z-index:251712512;visibility:visible;mso-wrap-style:square;mso-width-percent:0;mso-height-percent:0;mso-wrap-distance-left:9pt;mso-wrap-distance-top:0;mso-wrap-distance-right:9pt;mso-wrap-distance-bottom:0;mso-position-horizontal:center;mso-position-horizontal-relative:margin;mso-position-vertical:absolute;mso-position-vertical-relative:text;mso-width-percent:0;mso-height-percent:0;mso-width-relative:margin;mso-height-relative:margin;v-text-anchor:top" o:gfxdata="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" fillcolor="white [3201]" strokeweight=".5pt">
+              <v:shape w14:anchorId="7D1A5915" id="Text Box 21" o:spid="_x0000_s1048" type="#_x0000_t202" style="position:absolute;margin-left:0;margin-top:.75pt;width:258.75pt;height:233.55pt;z-index:251712512;visibility:visible;mso-wrap-style:square;mso-width-percent:0;mso-height-percent:0;mso-wrap-distance-left:9pt;mso-wrap-distance-top:0;mso-wrap-distance-right:9pt;mso-wrap-distance-bottom:0;mso-position-horizontal:center;mso-position-horizontal-relative:margin;mso-position-vertical:absolute;mso-position-vertical-relative:text;mso-width-percent:0;mso-height-percent:0;mso-width-relative:margin;mso-height-relative:margin;v-text-anchor:top" o:gfxdata="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" fillcolor="white [3201]" strokeweight=".5pt">
                 <v:textbox>
                   <w:txbxContent>
                     <w:p>
@@ -8124,14 +7938,12 @@
                 <w:b w:val="0"/>
               </w:rPr>
             </w:pPr>
-            <w:proofErr w:type="spellStart"/>
             <w:r>
               <w:rPr>
                 <w:b w:val="0"/>
               </w:rPr>
               <w:t>kNN</w:t>
             </w:r>
-            <w:proofErr w:type="spellEnd"/>
           </w:p>
         </w:tc>
         <w:tc>
@@ -8200,11 +8012,7 @@
         <w:t>18</w:t>
       </w:r>
       <w:r>
-        <w:t xml:space="preserve">, with x-direction acceleration characteristic frequencies plotted on the x axis, and y-direction acceleration plotted </w:t>
-      </w:r>
-      <w:r>
-        <w:lastRenderedPageBreak/>
-        <w:t xml:space="preserve">on the y-axis.  In this case, the data is too scattered to make out any distinct patterns. The results are not better than the previous method, and are summarized in table </w:t>
+        <w:t xml:space="preserve">, with x-direction acceleration characteristic frequencies plotted on the x axis, and y-direction acceleration plotted on the y-axis.  In this case, the data is too scattered to make out any distinct patterns. The results are not better than the previous method, and are summarized in table </w:t>
       </w:r>
       <w:r>
         <w:t>7</w:t>
@@ -8220,20 +8028,29 @@
           <w:sz w:val="24"/>
         </w:rPr>
       </w:pPr>
+    </w:p>
+    <w:p>
+      <w:pPr>
+        <w:rPr>
+          <w:rFonts w:ascii="Times New Roman" w:hAnsi="Times New Roman"/>
+          <w:sz w:val="24"/>
+        </w:rPr>
+      </w:pPr>
       <w:r>
         <w:rPr>
           <w:noProof/>
         </w:rPr>
+        <w:lastRenderedPageBreak/>
         <mc:AlternateContent>
           <mc:Choice Requires="wps">
             <w:drawing>
-              <wp:anchor distT="0" distB="0" distL="114300" distR="114300" simplePos="0" relativeHeight="251714560" behindDoc="0" locked="0" layoutInCell="1" allowOverlap="1" wp14:anchorId="02302C74" wp14:editId="3A1F02B5">
+              <wp:anchor distT="0" distB="0" distL="114300" distR="114300" simplePos="0" relativeHeight="251714560" behindDoc="0" locked="0" layoutInCell="1" allowOverlap="1" wp14:anchorId="02302C74" wp14:editId="3891229F">
                 <wp:simplePos x="0" y="0"/>
                 <wp:positionH relativeFrom="margin">
-                  <wp:align>center</wp:align>
+                  <wp:posOffset>1085703</wp:posOffset>
                 </wp:positionH>
                 <wp:positionV relativeFrom="paragraph">
-                  <wp:posOffset>65425</wp:posOffset>
+                  <wp:posOffset>-421738</wp:posOffset>
                 </wp:positionV>
                 <wp:extent cx="3286125" cy="2965836"/>
                 <wp:effectExtent l="0" t="0" r="28575" b="25400"/>
@@ -8362,7 +8179,7 @@
           </mc:Choice>
           <mc:Fallback>
             <w:pict>
-              <v:shape w14:anchorId="02302C74" id="Text Box 29" o:spid="_x0000_s1049" type="#_x0000_t202" style="position:absolute;margin-left:0;margin-top:5.15pt;width:258.75pt;height:233.55pt;z-index:251714560;visibility:visible;mso-wrap-style:square;mso-width-percent:0;mso-height-percent:0;mso-wrap-distance-left:9pt;mso-wrap-distance-top:0;mso-wrap-distance-right:9pt;mso-wrap-distance-bottom:0;mso-position-horizontal:center;mso-position-horizontal-relative:margin;mso-position-vertical:absolute;mso-position-vertical-relative:text;mso-width-percent:0;mso-height-percent:0;mso-width-relative:margin;mso-height-relative:margin;v-text-anchor:top" o:gfxdata="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" fillcolor="white [3201]" strokeweight=".5pt">
+              <v:shape w14:anchorId="02302C74" id="Text Box 29" o:spid="_x0000_s1049" type="#_x0000_t202" style="position:absolute;margin-left:85.5pt;margin-top:-33.2pt;width:258.75pt;height:233.55pt;z-index:251714560;visibility:visible;mso-wrap-style:square;mso-width-percent:0;mso-height-percent:0;mso-wrap-distance-left:9pt;mso-wrap-distance-top:0;mso-wrap-distance-right:9pt;mso-wrap-distance-bottom:0;mso-position-horizontal:absolute;mso-position-horizontal-relative:margin;mso-position-vertical:absolute;mso-position-vertical-relative:text;mso-width-percent:0;mso-height-percent:0;mso-width-relative:margin;mso-height-relative:margin;v-text-anchor:top" o:gfxdata="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" fillcolor="white [3201]" strokeweight=".5pt">
                 <v:textbox>
                   <w:txbxContent>
                     <w:p>
@@ -8450,14 +8267,6 @@
           </mc:Fallback>
         </mc:AlternateContent>
       </w:r>
-    </w:p>
-    <w:p>
-      <w:pPr>
-        <w:rPr>
-          <w:rFonts w:ascii="Times New Roman" w:hAnsi="Times New Roman"/>
-          <w:sz w:val="24"/>
-        </w:rPr>
-      </w:pPr>
     </w:p>
     <w:p>
       <w:pPr>
@@ -8651,14 +8460,12 @@
                 <w:b w:val="0"/>
               </w:rPr>
             </w:pPr>
-            <w:proofErr w:type="spellStart"/>
             <w:r>
               <w:rPr>
                 <w:b w:val="0"/>
               </w:rPr>
               <w:t>kNN</w:t>
             </w:r>
-            <w:proofErr w:type="spellEnd"/>
           </w:p>
         </w:tc>
         <w:tc>
@@ -8785,16 +8592,29 @@
         </w:rPr>
       </w:pPr>
       <w:r>
-        <w:t xml:space="preserve">Conclusion </w:t>
-      </w:r>
-      <w:proofErr w:type="gramStart"/>
-      <w:r>
-        <w:t>here..</w:t>
-      </w:r>
-      <w:proofErr w:type="gramEnd"/>
-      <w:r>
-        <w:t xml:space="preserve"> </w:t>
-      </w:r>
+        <w:t xml:space="preserve">In conclusion, </w:t>
+      </w:r>
+      <w:r>
+        <w:t>t</w:t>
+      </w:r>
+      <w:r>
+        <w:t>he scores of each classifier in identifying a subject’s level of activity, activity of choice, and gender</w:t>
+      </w:r>
+      <w:r>
+        <w:t xml:space="preserve"> from frequency of step all performed low, although the highest score for the KNN model in determining gender is relatively accurate at 0.722.</w:t>
+      </w:r>
+      <w:r>
+        <w:t xml:space="preserve"> Moreover, the analysis with linear and polynomial regression showed that the data could not be predicted this way since the p-value was above 0.05. </w:t>
+      </w:r>
+      <w:r>
+        <w:lastRenderedPageBreak/>
+        <w:t>Furthermore, analysing the right foot vs. left foot for an individual had low prediction scores in the machine</w:t>
+      </w:r>
+      <w:r>
+        <w:t xml:space="preserve"> learning models, however we were able to accurately predict whether the individual was walking up or down stairs. In sum, although we had reasonable results in analysing the data, our dataset was very small, and this could have made our models behave randomly. Given the time and resource constraints, we consider the project a success, however in future considerations, finding more data would be a priority. </w:t>
+      </w:r>
+      <w:bookmarkStart w:id="0" w:name="_GoBack"/>
+      <w:bookmarkEnd w:id="0"/>
       <w:r>
         <w:br w:type="page"/>
       </w:r>
@@ -8832,23 +8652,7 @@
         <w:tab/>
       </w:r>
       <w:r>
-        <w:t>“</w:t>
-      </w:r>
-      <w:proofErr w:type="spellStart"/>
-      <w:r>
-        <w:t>Vieyra</w:t>
-      </w:r>
-      <w:proofErr w:type="spellEnd"/>
-      <w:r>
-        <w:t xml:space="preserve"> Software | Sensor &amp; Generator Info", </w:t>
-      </w:r>
-      <w:proofErr w:type="spellStart"/>
-      <w:r>
-        <w:t>Vieyra</w:t>
-      </w:r>
-      <w:proofErr w:type="spellEnd"/>
-      <w:r>
-        <w:t xml:space="preserve"> Software, 2018. [Online]. Available: https://www.vieyrasoftware.net/sensors-sensor-modes. [Accessed: </w:t>
+        <w:t xml:space="preserve">“Vieyra Software | Sensor &amp; Generator Info", Vieyra Software, 2018. [Online]. Available: https://www.vieyrasoftware.net/sensors-sensor-modes. [Accessed: </w:t>
       </w:r>
       <w:r>
         <w:t>23-Jul</w:t>
@@ -8882,39 +8686,7 @@
         <w:tab/>
       </w:r>
       <w:r>
-        <w:t xml:space="preserve">J. </w:t>
-      </w:r>
-      <w:proofErr w:type="spellStart"/>
-      <w:r>
-        <w:t>Mäntyjärv</w:t>
-      </w:r>
-      <w:proofErr w:type="spellEnd"/>
-      <w:r>
-        <w:t xml:space="preserve">, M. Lindholm, E. </w:t>
-      </w:r>
-      <w:proofErr w:type="spellStart"/>
-      <w:r>
-        <w:t>Vildjiounaite</w:t>
-      </w:r>
-      <w:proofErr w:type="spellEnd"/>
-      <w:r>
-        <w:t xml:space="preserve">, S. </w:t>
-      </w:r>
-      <w:proofErr w:type="spellStart"/>
-      <w:r>
-        <w:t>Mäkelä</w:t>
-      </w:r>
-      <w:proofErr w:type="spellEnd"/>
-      <w:r>
-        <w:t xml:space="preserve"> and H. </w:t>
-      </w:r>
-      <w:proofErr w:type="spellStart"/>
-      <w:r>
-        <w:t>Ailisto</w:t>
-      </w:r>
-      <w:proofErr w:type="spellEnd"/>
-      <w:r>
-        <w:t>, "Identifying users of portable devices from gait pattern with accelerometers", vol. 2, pp. 973-976, 2005.</w:t>
+        <w:t>J. Mäntyjärv, M. Lindholm, E. Vildjiounaite, S. Mäkelä and H. Ailisto, "Identifying users of portable devices from gait pattern with accelerometers", vol. 2, pp. 973-976, 2005.</w:t>
       </w:r>
     </w:p>
     <w:p>
@@ -8948,31 +8720,7 @@
         <w:tab/>
       </w:r>
       <w:r>
-        <w:t xml:space="preserve">A. Kale, N. </w:t>
-      </w:r>
-      <w:proofErr w:type="spellStart"/>
-      <w:r>
-        <w:t>Cuntoor</w:t>
-      </w:r>
-      <w:proofErr w:type="spellEnd"/>
-      <w:r>
-        <w:t xml:space="preserve">, B. </w:t>
-      </w:r>
-      <w:proofErr w:type="spellStart"/>
-      <w:r>
-        <w:t>Yegnanarayana</w:t>
-      </w:r>
-      <w:proofErr w:type="spellEnd"/>
-      <w:r>
-        <w:t xml:space="preserve">, A. Rajagopalan and R. </w:t>
-      </w:r>
-      <w:proofErr w:type="spellStart"/>
-      <w:r>
-        <w:t>Chellappa</w:t>
-      </w:r>
-      <w:proofErr w:type="spellEnd"/>
-      <w:r>
-        <w:t>, "Gait analysis for human identification."</w:t>
+        <w:t>A. Kale, N. Cuntoor, B. Yegnanarayana, A. Rajagopalan and R. Chellappa, "Gait analysis for human identification."</w:t>
       </w:r>
     </w:p>
     <w:p>
@@ -9047,8 +8795,6 @@
       <w:r>
         <w:t xml:space="preserve">different </w:t>
       </w:r>
-      <w:bookmarkStart w:id="0" w:name="_GoBack"/>
-      <w:bookmarkEnd w:id="0"/>
       <w:r>
         <w:t xml:space="preserve">individuals to be used for analysis. </w:t>
       </w:r>
@@ -9225,6 +8971,197 @@
       </w:pPr>
       <w:r>
         <w:t>Philip Leblanc</w:t>
+      </w:r>
+    </w:p>
+    <w:p>
+      <w:pPr>
+        <w:pStyle w:val="ListParagraph"/>
+        <w:numPr>
+          <w:ilvl w:val="0"/>
+          <w:numId w:val="12"/>
+        </w:numPr>
+        <w:textAlignment w:val="baseline"/>
+        <w:rPr>
+          <w:rFonts w:cstheme="minorHAnsi"/>
+          <w:color w:val="000000"/>
+        </w:rPr>
+      </w:pPr>
+      <w:r>
+        <w:rPr>
+          <w:rFonts w:cstheme="minorHAnsi"/>
+          <w:color w:val="000000"/>
+        </w:rPr>
+        <w:t>Applied concepts of machine l</w:t>
+      </w:r>
+      <w:r>
+        <w:rPr>
+          <w:rFonts w:cstheme="minorHAnsi"/>
+          <w:color w:val="000000"/>
+        </w:rPr>
+        <w:t>earning, using KNeighborsClassifier, SVC and Gaussi</w:t>
+      </w:r>
+      <w:r>
+        <w:rPr>
+          <w:rFonts w:cstheme="minorHAnsi"/>
+          <w:color w:val="000000"/>
+        </w:rPr>
+        <w:t>anNB models to predict the gender</w:t>
+      </w:r>
+      <w:r>
+        <w:rPr>
+          <w:rFonts w:cstheme="minorHAnsi"/>
+          <w:color w:val="000000"/>
+        </w:rPr>
+        <w:t xml:space="preserve"> of an individual based on the frequency of their walking pattern.</w:t>
+      </w:r>
+    </w:p>
+    <w:p>
+      <w:pPr>
+        <w:pStyle w:val="ListParagraph"/>
+        <w:numPr>
+          <w:ilvl w:val="0"/>
+          <w:numId w:val="12"/>
+        </w:numPr>
+        <w:textAlignment w:val="baseline"/>
+        <w:rPr>
+          <w:rFonts w:cstheme="minorHAnsi"/>
+          <w:color w:val="000000"/>
+        </w:rPr>
+      </w:pPr>
+      <w:r>
+        <w:rPr>
+          <w:rFonts w:cstheme="minorHAnsi"/>
+          <w:color w:val="000000"/>
+        </w:rPr>
+        <w:t>G</w:t>
+      </w:r>
+      <w:r>
+        <w:rPr>
+          <w:rFonts w:cstheme="minorHAnsi"/>
+          <w:color w:val="000000"/>
+        </w:rPr>
+        <w:t xml:space="preserve">ained experience in data collection by asking individuals </w:t>
+      </w:r>
+      <w:r>
+        <w:rPr>
+          <w:rFonts w:cstheme="minorHAnsi"/>
+          <w:color w:val="000000"/>
+        </w:rPr>
+        <w:t>for their information, including height and age, in order to perfo</w:t>
+      </w:r>
+      <w:r>
+        <w:rPr>
+          <w:rFonts w:cstheme="minorHAnsi"/>
+          <w:color w:val="000000"/>
+        </w:rPr>
+        <w:t>rm analysi</w:t>
+      </w:r>
+      <w:r>
+        <w:rPr>
+          <w:rFonts w:cstheme="minorHAnsi"/>
+          <w:color w:val="000000"/>
+        </w:rPr>
+        <w:t>s</w:t>
+      </w:r>
+      <w:r>
+        <w:rPr>
+          <w:rFonts w:cstheme="minorHAnsi"/>
+          <w:color w:val="000000"/>
+        </w:rPr>
+        <w:t xml:space="preserve">. </w:t>
+      </w:r>
+    </w:p>
+    <w:p>
+      <w:pPr>
+        <w:pStyle w:val="ListParagraph"/>
+        <w:numPr>
+          <w:ilvl w:val="0"/>
+          <w:numId w:val="12"/>
+        </w:numPr>
+        <w:textAlignment w:val="baseline"/>
+        <w:rPr>
+          <w:rFonts w:cstheme="minorHAnsi"/>
+          <w:color w:val="000000"/>
+        </w:rPr>
+      </w:pPr>
+      <w:r>
+        <w:rPr>
+          <w:rFonts w:cstheme="minorHAnsi"/>
+          <w:color w:val="000000"/>
+        </w:rPr>
+        <w:t>With gyroscope and g-f</w:t>
+      </w:r>
+      <w:r>
+        <w:rPr>
+          <w:rFonts w:cstheme="minorHAnsi"/>
+          <w:color w:val="000000"/>
+        </w:rPr>
+        <w:t>orce data saved in csv format,</w:t>
+      </w:r>
+      <w:r>
+        <w:rPr>
+          <w:rFonts w:cstheme="minorHAnsi"/>
+          <w:color w:val="000000"/>
+        </w:rPr>
+        <w:t xml:space="preserve"> performed ETL (extract, transform, </w:t>
+      </w:r>
+      <w:r>
+        <w:rPr>
+          <w:rFonts w:cstheme="minorHAnsi"/>
+          <w:color w:val="000000"/>
+        </w:rPr>
+        <w:t xml:space="preserve">load) operations using Pandas Dataframes </w:t>
+      </w:r>
+      <w:r>
+        <w:rPr>
+          <w:rFonts w:cstheme="minorHAnsi"/>
+          <w:color w:val="000000"/>
+        </w:rPr>
+        <w:t>to analyse the data in an appropriate format.</w:t>
+      </w:r>
+    </w:p>
+    <w:p>
+      <w:pPr>
+        <w:pStyle w:val="ListParagraph"/>
+        <w:numPr>
+          <w:ilvl w:val="0"/>
+          <w:numId w:val="12"/>
+        </w:numPr>
+        <w:textAlignment w:val="baseline"/>
+        <w:rPr>
+          <w:rFonts w:cstheme="minorHAnsi"/>
+          <w:color w:val="000000"/>
+        </w:rPr>
+      </w:pPr>
+      <w:r>
+        <w:rPr>
+          <w:rFonts w:cstheme="minorHAnsi"/>
+          <w:color w:val="000000"/>
+        </w:rPr>
+        <w:t>Worked as a team to support each other while handling multiple priorities</w:t>
+      </w:r>
+      <w:r>
+        <w:rPr>
+          <w:rFonts w:cstheme="minorHAnsi"/>
+          <w:color w:val="000000"/>
+        </w:rPr>
+        <w:t xml:space="preserve"> in other classes</w:t>
+      </w:r>
+      <w:r>
+        <w:rPr>
+          <w:rFonts w:cstheme="minorHAnsi"/>
+          <w:color w:val="000000"/>
+        </w:rPr>
+        <w:t>.</w:t>
+      </w:r>
+      <w:r>
+        <w:rPr>
+          <w:rFonts w:ascii="Arial" w:hAnsi="Arial" w:cs="Arial"/>
+          <w:color w:val="000000"/>
+          <w:sz w:val="22"/>
+          <w:szCs w:val="22"/>
+        </w:rPr>
+        <w:t xml:space="preserve"> </w:t>
       </w:r>
     </w:p>
     <w:p>
@@ -9641,6 +9578,119 @@
     </w:lvl>
   </w:abstractNum>
   <w:abstractNum w:abstractNumId="4" w15:restartNumberingAfterBreak="0">
+    <w:nsid w:val="4AEE470A"/>
+    <w:multiLevelType w:val="multilevel"/>
+    <w:tmpl w:val="207A7020"/>
+    <w:lvl w:ilvl="0">
+      <w:start w:val="3"/>
+      <w:numFmt w:val="decimal"/>
+      <w:lvlText w:val="%1."/>
+      <w:lvlJc w:val="left"/>
+      <w:pPr>
+        <w:tabs>
+          <w:tab w:val="num" w:pos="720"/>
+        </w:tabs>
+        <w:ind w:left="720" w:hanging="360"/>
+      </w:pPr>
+    </w:lvl>
+    <w:lvl w:ilvl="1" w:tentative="1">
+      <w:start w:val="1"/>
+      <w:numFmt w:val="decimal"/>
+      <w:lvlText w:val="%2."/>
+      <w:lvlJc w:val="left"/>
+      <w:pPr>
+        <w:tabs>
+          <w:tab w:val="num" w:pos="1440"/>
+        </w:tabs>
+        <w:ind w:left="1440" w:hanging="360"/>
+      </w:pPr>
+    </w:lvl>
+    <w:lvl w:ilvl="2" w:tentative="1">
+      <w:start w:val="1"/>
+      <w:numFmt w:val="decimal"/>
+      <w:lvlText w:val="%3."/>
+      <w:lvlJc w:val="left"/>
+      <w:pPr>
+        <w:tabs>
+          <w:tab w:val="num" w:pos="2160"/>
+        </w:tabs>
+        <w:ind w:left="2160" w:hanging="360"/>
+      </w:pPr>
+    </w:lvl>
+    <w:lvl w:ilvl="3" w:tentative="1">
+      <w:start w:val="1"/>
+      <w:numFmt w:val="decimal"/>
+      <w:lvlText w:val="%4."/>
+      <w:lvlJc w:val="left"/>
+      <w:pPr>
+        <w:tabs>
+          <w:tab w:val="num" w:pos="2880"/>
+        </w:tabs>
+        <w:ind w:left="2880" w:hanging="360"/>
+      </w:pPr>
+    </w:lvl>
+    <w:lvl w:ilvl="4" w:tentative="1">
+      <w:start w:val="1"/>
+      <w:numFmt w:val="decimal"/>
+      <w:lvlText w:val="%5."/>
+      <w:lvlJc w:val="left"/>
+      <w:pPr>
+        <w:tabs>
+          <w:tab w:val="num" w:pos="3600"/>
+        </w:tabs>
+        <w:ind w:left="3600" w:hanging="360"/>
+      </w:pPr>
+    </w:lvl>
+    <w:lvl w:ilvl="5" w:tentative="1">
+      <w:start w:val="1"/>
+      <w:numFmt w:val="decimal"/>
+      <w:lvlText w:val="%6."/>
+      <w:lvlJc w:val="left"/>
+      <w:pPr>
+        <w:tabs>
+          <w:tab w:val="num" w:pos="4320"/>
+        </w:tabs>
+        <w:ind w:left="4320" w:hanging="360"/>
+      </w:pPr>
+    </w:lvl>
+    <w:lvl w:ilvl="6" w:tentative="1">
+      <w:start w:val="1"/>
+      <w:numFmt w:val="decimal"/>
+      <w:lvlText w:val="%7."/>
+      <w:lvlJc w:val="left"/>
+      <w:pPr>
+        <w:tabs>
+          <w:tab w:val="num" w:pos="5040"/>
+        </w:tabs>
+        <w:ind w:left="5040" w:hanging="360"/>
+      </w:pPr>
+    </w:lvl>
+    <w:lvl w:ilvl="7" w:tentative="1">
+      <w:start w:val="1"/>
+      <w:numFmt w:val="decimal"/>
+      <w:lvlText w:val="%8."/>
+      <w:lvlJc w:val="left"/>
+      <w:pPr>
+        <w:tabs>
+          <w:tab w:val="num" w:pos="5760"/>
+        </w:tabs>
+        <w:ind w:left="5760" w:hanging="360"/>
+      </w:pPr>
+    </w:lvl>
+    <w:lvl w:ilvl="8" w:tentative="1">
+      <w:start w:val="1"/>
+      <w:numFmt w:val="decimal"/>
+      <w:lvlText w:val="%9."/>
+      <w:lvlJc w:val="left"/>
+      <w:pPr>
+        <w:tabs>
+          <w:tab w:val="num" w:pos="6480"/>
+        </w:tabs>
+        <w:ind w:left="6480" w:hanging="360"/>
+      </w:pPr>
+    </w:lvl>
+  </w:abstractNum>
+  <w:abstractNum w:abstractNumId="5" w15:restartNumberingAfterBreak="0">
     <w:nsid w:val="61815360"/>
     <w:multiLevelType w:val="multilevel"/>
     <w:tmpl w:val="A06266DA"/>
@@ -9753,7 +9803,120 @@
       </w:pPr>
     </w:lvl>
   </w:abstractNum>
-  <w:abstractNum w:abstractNumId="5" w15:restartNumberingAfterBreak="0">
+  <w:abstractNum w:abstractNumId="6" w15:restartNumberingAfterBreak="0">
+    <w:nsid w:val="641C4F53"/>
+    <w:multiLevelType w:val="multilevel"/>
+    <w:tmpl w:val="B2087966"/>
+    <w:lvl w:ilvl="0">
+      <w:start w:val="1"/>
+      <w:numFmt w:val="decimal"/>
+      <w:lvlText w:val="%1."/>
+      <w:lvlJc w:val="left"/>
+      <w:pPr>
+        <w:tabs>
+          <w:tab w:val="num" w:pos="720"/>
+        </w:tabs>
+        <w:ind w:left="720" w:hanging="360"/>
+      </w:pPr>
+    </w:lvl>
+    <w:lvl w:ilvl="1" w:tentative="1">
+      <w:start w:val="1"/>
+      <w:numFmt w:val="decimal"/>
+      <w:lvlText w:val="%2."/>
+      <w:lvlJc w:val="left"/>
+      <w:pPr>
+        <w:tabs>
+          <w:tab w:val="num" w:pos="1440"/>
+        </w:tabs>
+        <w:ind w:left="1440" w:hanging="360"/>
+      </w:pPr>
+    </w:lvl>
+    <w:lvl w:ilvl="2" w:tentative="1">
+      <w:start w:val="1"/>
+      <w:numFmt w:val="decimal"/>
+      <w:lvlText w:val="%3."/>
+      <w:lvlJc w:val="left"/>
+      <w:pPr>
+        <w:tabs>
+          <w:tab w:val="num" w:pos="2160"/>
+        </w:tabs>
+        <w:ind w:left="2160" w:hanging="360"/>
+      </w:pPr>
+    </w:lvl>
+    <w:lvl w:ilvl="3" w:tentative="1">
+      <w:start w:val="1"/>
+      <w:numFmt w:val="decimal"/>
+      <w:lvlText w:val="%4."/>
+      <w:lvlJc w:val="left"/>
+      <w:pPr>
+        <w:tabs>
+          <w:tab w:val="num" w:pos="2880"/>
+        </w:tabs>
+        <w:ind w:left="2880" w:hanging="360"/>
+      </w:pPr>
+    </w:lvl>
+    <w:lvl w:ilvl="4" w:tentative="1">
+      <w:start w:val="1"/>
+      <w:numFmt w:val="decimal"/>
+      <w:lvlText w:val="%5."/>
+      <w:lvlJc w:val="left"/>
+      <w:pPr>
+        <w:tabs>
+          <w:tab w:val="num" w:pos="3600"/>
+        </w:tabs>
+        <w:ind w:left="3600" w:hanging="360"/>
+      </w:pPr>
+    </w:lvl>
+    <w:lvl w:ilvl="5" w:tentative="1">
+      <w:start w:val="1"/>
+      <w:numFmt w:val="decimal"/>
+      <w:lvlText w:val="%6."/>
+      <w:lvlJc w:val="left"/>
+      <w:pPr>
+        <w:tabs>
+          <w:tab w:val="num" w:pos="4320"/>
+        </w:tabs>
+        <w:ind w:left="4320" w:hanging="360"/>
+      </w:pPr>
+    </w:lvl>
+    <w:lvl w:ilvl="6" w:tentative="1">
+      <w:start w:val="1"/>
+      <w:numFmt w:val="decimal"/>
+      <w:lvlText w:val="%7."/>
+      <w:lvlJc w:val="left"/>
+      <w:pPr>
+        <w:tabs>
+          <w:tab w:val="num" w:pos="5040"/>
+        </w:tabs>
+        <w:ind w:left="5040" w:hanging="360"/>
+      </w:pPr>
+    </w:lvl>
+    <w:lvl w:ilvl="7" w:tentative="1">
+      <w:start w:val="1"/>
+      <w:numFmt w:val="decimal"/>
+      <w:lvlText w:val="%8."/>
+      <w:lvlJc w:val="left"/>
+      <w:pPr>
+        <w:tabs>
+          <w:tab w:val="num" w:pos="5760"/>
+        </w:tabs>
+        <w:ind w:left="5760" w:hanging="360"/>
+      </w:pPr>
+    </w:lvl>
+    <w:lvl w:ilvl="8" w:tentative="1">
+      <w:start w:val="1"/>
+      <w:numFmt w:val="decimal"/>
+      <w:lvlText w:val="%9."/>
+      <w:lvlJc w:val="left"/>
+      <w:pPr>
+        <w:tabs>
+          <w:tab w:val="num" w:pos="6480"/>
+        </w:tabs>
+        <w:ind w:left="6480" w:hanging="360"/>
+      </w:pPr>
+    </w:lvl>
+  </w:abstractNum>
+  <w:abstractNum w:abstractNumId="7" w15:restartNumberingAfterBreak="0">
     <w:nsid w:val="6C91399D"/>
     <w:multiLevelType w:val="multilevel"/>
     <w:tmpl w:val="D4F072B8"/>
@@ -9866,7 +10029,346 @@
       </w:pPr>
     </w:lvl>
   </w:abstractNum>
-  <w:abstractNum w:abstractNumId="6" w15:restartNumberingAfterBreak="0">
+  <w:abstractNum w:abstractNumId="8" w15:restartNumberingAfterBreak="0">
+    <w:nsid w:val="6D0065FF"/>
+    <w:multiLevelType w:val="multilevel"/>
+    <w:tmpl w:val="68666880"/>
+    <w:lvl w:ilvl="0">
+      <w:start w:val="2"/>
+      <w:numFmt w:val="decimal"/>
+      <w:lvlText w:val="%1."/>
+      <w:lvlJc w:val="left"/>
+      <w:pPr>
+        <w:tabs>
+          <w:tab w:val="num" w:pos="720"/>
+        </w:tabs>
+        <w:ind w:left="720" w:hanging="360"/>
+      </w:pPr>
+    </w:lvl>
+    <w:lvl w:ilvl="1" w:tentative="1">
+      <w:start w:val="1"/>
+      <w:numFmt w:val="decimal"/>
+      <w:lvlText w:val="%2."/>
+      <w:lvlJc w:val="left"/>
+      <w:pPr>
+        <w:tabs>
+          <w:tab w:val="num" w:pos="1440"/>
+        </w:tabs>
+        <w:ind w:left="1440" w:hanging="360"/>
+      </w:pPr>
+    </w:lvl>
+    <w:lvl w:ilvl="2" w:tentative="1">
+      <w:start w:val="1"/>
+      <w:numFmt w:val="decimal"/>
+      <w:lvlText w:val="%3."/>
+      <w:lvlJc w:val="left"/>
+      <w:pPr>
+        <w:tabs>
+          <w:tab w:val="num" w:pos="2160"/>
+        </w:tabs>
+        <w:ind w:left="2160" w:hanging="360"/>
+      </w:pPr>
+    </w:lvl>
+    <w:lvl w:ilvl="3" w:tentative="1">
+      <w:start w:val="1"/>
+      <w:numFmt w:val="decimal"/>
+      <w:lvlText w:val="%4."/>
+      <w:lvlJc w:val="left"/>
+      <w:pPr>
+        <w:tabs>
+          <w:tab w:val="num" w:pos="2880"/>
+        </w:tabs>
+        <w:ind w:left="2880" w:hanging="360"/>
+      </w:pPr>
+    </w:lvl>
+    <w:lvl w:ilvl="4" w:tentative="1">
+      <w:start w:val="1"/>
+      <w:numFmt w:val="decimal"/>
+      <w:lvlText w:val="%5."/>
+      <w:lvlJc w:val="left"/>
+      <w:pPr>
+        <w:tabs>
+          <w:tab w:val="num" w:pos="3600"/>
+        </w:tabs>
+        <w:ind w:left="3600" w:hanging="360"/>
+      </w:pPr>
+    </w:lvl>
+    <w:lvl w:ilvl="5" w:tentative="1">
+      <w:start w:val="1"/>
+      <w:numFmt w:val="decimal"/>
+      <w:lvlText w:val="%6."/>
+      <w:lvlJc w:val="left"/>
+      <w:pPr>
+        <w:tabs>
+          <w:tab w:val="num" w:pos="4320"/>
+        </w:tabs>
+        <w:ind w:left="4320" w:hanging="360"/>
+      </w:pPr>
+    </w:lvl>
+    <w:lvl w:ilvl="6" w:tentative="1">
+      <w:start w:val="1"/>
+      <w:numFmt w:val="decimal"/>
+      <w:lvlText w:val="%7."/>
+      <w:lvlJc w:val="left"/>
+      <w:pPr>
+        <w:tabs>
+          <w:tab w:val="num" w:pos="5040"/>
+        </w:tabs>
+        <w:ind w:left="5040" w:hanging="360"/>
+      </w:pPr>
+    </w:lvl>
+    <w:lvl w:ilvl="7" w:tentative="1">
+      <w:start w:val="1"/>
+      <w:numFmt w:val="decimal"/>
+      <w:lvlText w:val="%8."/>
+      <w:lvlJc w:val="left"/>
+      <w:pPr>
+        <w:tabs>
+          <w:tab w:val="num" w:pos="5760"/>
+        </w:tabs>
+        <w:ind w:left="5760" w:hanging="360"/>
+      </w:pPr>
+    </w:lvl>
+    <w:lvl w:ilvl="8" w:tentative="1">
+      <w:start w:val="1"/>
+      <w:numFmt w:val="decimal"/>
+      <w:lvlText w:val="%9."/>
+      <w:lvlJc w:val="left"/>
+      <w:pPr>
+        <w:tabs>
+          <w:tab w:val="num" w:pos="6480"/>
+        </w:tabs>
+        <w:ind w:left="6480" w:hanging="360"/>
+      </w:pPr>
+    </w:lvl>
+  </w:abstractNum>
+  <w:abstractNum w:abstractNumId="9" w15:restartNumberingAfterBreak="0">
+    <w:nsid w:val="6E381844"/>
+    <w:multiLevelType w:val="hybridMultilevel"/>
+    <w:tmpl w:val="ACB41C8A"/>
+    <w:lvl w:ilvl="0" w:tplc="10090001">
+      <w:start w:val="1"/>
+      <w:numFmt w:val="bullet"/>
+      <w:lvlText w:val=""/>
+      <w:lvlJc w:val="left"/>
+      <w:pPr>
+        <w:ind w:left="720" w:hanging="360"/>
+      </w:pPr>
+      <w:rPr>
+        <w:rFonts w:ascii="Symbol" w:hAnsi="Symbol" w:hint="default"/>
+      </w:rPr>
+    </w:lvl>
+    <w:lvl w:ilvl="1" w:tplc="10090003" w:tentative="1">
+      <w:start w:val="1"/>
+      <w:numFmt w:val="bullet"/>
+      <w:lvlText w:val="o"/>
+      <w:lvlJc w:val="left"/>
+      <w:pPr>
+        <w:ind w:left="1440" w:hanging="360"/>
+      </w:pPr>
+      <w:rPr>
+        <w:rFonts w:ascii="Courier New" w:hAnsi="Courier New" w:cs="Courier New" w:hint="default"/>
+      </w:rPr>
+    </w:lvl>
+    <w:lvl w:ilvl="2" w:tplc="10090005" w:tentative="1">
+      <w:start w:val="1"/>
+      <w:numFmt w:val="bullet"/>
+      <w:lvlText w:val=""/>
+      <w:lvlJc w:val="left"/>
+      <w:pPr>
+        <w:ind w:left="2160" w:hanging="360"/>
+      </w:pPr>
+      <w:rPr>
+        <w:rFonts w:ascii="Wingdings" w:hAnsi="Wingdings" w:hint="default"/>
+      </w:rPr>
+    </w:lvl>
+    <w:lvl w:ilvl="3" w:tplc="10090001" w:tentative="1">
+      <w:start w:val="1"/>
+      <w:numFmt w:val="bullet"/>
+      <w:lvlText w:val=""/>
+      <w:lvlJc w:val="left"/>
+      <w:pPr>
+        <w:ind w:left="2880" w:hanging="360"/>
+      </w:pPr>
+      <w:rPr>
+        <w:rFonts w:ascii="Symbol" w:hAnsi="Symbol" w:hint="default"/>
+      </w:rPr>
+    </w:lvl>
+    <w:lvl w:ilvl="4" w:tplc="10090003" w:tentative="1">
+      <w:start w:val="1"/>
+      <w:numFmt w:val="bullet"/>
+      <w:lvlText w:val="o"/>
+      <w:lvlJc w:val="left"/>
+      <w:pPr>
+        <w:ind w:left="3600" w:hanging="360"/>
+      </w:pPr>
+      <w:rPr>
+        <w:rFonts w:ascii="Courier New" w:hAnsi="Courier New" w:cs="Courier New" w:hint="default"/>
+      </w:rPr>
+    </w:lvl>
+    <w:lvl w:ilvl="5" w:tplc="10090005" w:tentative="1">
+      <w:start w:val="1"/>
+      <w:numFmt w:val="bullet"/>
+      <w:lvlText w:val=""/>
+      <w:lvlJc w:val="left"/>
+      <w:pPr>
+        <w:ind w:left="4320" w:hanging="360"/>
+      </w:pPr>
+      <w:rPr>
+        <w:rFonts w:ascii="Wingdings" w:hAnsi="Wingdings" w:hint="default"/>
+      </w:rPr>
+    </w:lvl>
+    <w:lvl w:ilvl="6" w:tplc="10090001" w:tentative="1">
+      <w:start w:val="1"/>
+      <w:numFmt w:val="bullet"/>
+      <w:lvlText w:val=""/>
+      <w:lvlJc w:val="left"/>
+      <w:pPr>
+        <w:ind w:left="5040" w:hanging="360"/>
+      </w:pPr>
+      <w:rPr>
+        <w:rFonts w:ascii="Symbol" w:hAnsi="Symbol" w:hint="default"/>
+      </w:rPr>
+    </w:lvl>
+    <w:lvl w:ilvl="7" w:tplc="10090003" w:tentative="1">
+      <w:start w:val="1"/>
+      <w:numFmt w:val="bullet"/>
+      <w:lvlText w:val="o"/>
+      <w:lvlJc w:val="left"/>
+      <w:pPr>
+        <w:ind w:left="5760" w:hanging="360"/>
+      </w:pPr>
+      <w:rPr>
+        <w:rFonts w:ascii="Courier New" w:hAnsi="Courier New" w:cs="Courier New" w:hint="default"/>
+      </w:rPr>
+    </w:lvl>
+    <w:lvl w:ilvl="8" w:tplc="10090005" w:tentative="1">
+      <w:start w:val="1"/>
+      <w:numFmt w:val="bullet"/>
+      <w:lvlText w:val=""/>
+      <w:lvlJc w:val="left"/>
+      <w:pPr>
+        <w:ind w:left="6480" w:hanging="360"/>
+      </w:pPr>
+      <w:rPr>
+        <w:rFonts w:ascii="Wingdings" w:hAnsi="Wingdings" w:hint="default"/>
+      </w:rPr>
+    </w:lvl>
+  </w:abstractNum>
+  <w:abstractNum w:abstractNumId="10" w15:restartNumberingAfterBreak="0">
+    <w:nsid w:val="76DA5B14"/>
+    <w:multiLevelType w:val="multilevel"/>
+    <w:tmpl w:val="C0507770"/>
+    <w:lvl w:ilvl="0">
+      <w:start w:val="4"/>
+      <w:numFmt w:val="decimal"/>
+      <w:lvlText w:val="%1."/>
+      <w:lvlJc w:val="left"/>
+      <w:pPr>
+        <w:tabs>
+          <w:tab w:val="num" w:pos="720"/>
+        </w:tabs>
+        <w:ind w:left="720" w:hanging="360"/>
+      </w:pPr>
+    </w:lvl>
+    <w:lvl w:ilvl="1" w:tentative="1">
+      <w:start w:val="1"/>
+      <w:numFmt w:val="decimal"/>
+      <w:lvlText w:val="%2."/>
+      <w:lvlJc w:val="left"/>
+      <w:pPr>
+        <w:tabs>
+          <w:tab w:val="num" w:pos="1440"/>
+        </w:tabs>
+        <w:ind w:left="1440" w:hanging="360"/>
+      </w:pPr>
+    </w:lvl>
+    <w:lvl w:ilvl="2" w:tentative="1">
+      <w:start w:val="1"/>
+      <w:numFmt w:val="decimal"/>
+      <w:lvlText w:val="%3."/>
+      <w:lvlJc w:val="left"/>
+      <w:pPr>
+        <w:tabs>
+          <w:tab w:val="num" w:pos="2160"/>
+        </w:tabs>
+        <w:ind w:left="2160" w:hanging="360"/>
+      </w:pPr>
+    </w:lvl>
+    <w:lvl w:ilvl="3" w:tentative="1">
+      <w:start w:val="1"/>
+      <w:numFmt w:val="decimal"/>
+      <w:lvlText w:val="%4."/>
+      <w:lvlJc w:val="left"/>
+      <w:pPr>
+        <w:tabs>
+          <w:tab w:val="num" w:pos="2880"/>
+        </w:tabs>
+        <w:ind w:left="2880" w:hanging="360"/>
+      </w:pPr>
+    </w:lvl>
+    <w:lvl w:ilvl="4" w:tentative="1">
+      <w:start w:val="1"/>
+      <w:numFmt w:val="decimal"/>
+      <w:lvlText w:val="%5."/>
+      <w:lvlJc w:val="left"/>
+      <w:pPr>
+        <w:tabs>
+          <w:tab w:val="num" w:pos="3600"/>
+        </w:tabs>
+        <w:ind w:left="3600" w:hanging="360"/>
+      </w:pPr>
+    </w:lvl>
+    <w:lvl w:ilvl="5" w:tentative="1">
+      <w:start w:val="1"/>
+      <w:numFmt w:val="decimal"/>
+      <w:lvlText w:val="%6."/>
+      <w:lvlJc w:val="left"/>
+      <w:pPr>
+        <w:tabs>
+          <w:tab w:val="num" w:pos="4320"/>
+        </w:tabs>
+        <w:ind w:left="4320" w:hanging="360"/>
+      </w:pPr>
+    </w:lvl>
+    <w:lvl w:ilvl="6" w:tentative="1">
+      <w:start w:val="1"/>
+      <w:numFmt w:val="decimal"/>
+      <w:lvlText w:val="%7."/>
+      <w:lvlJc w:val="left"/>
+      <w:pPr>
+        <w:tabs>
+          <w:tab w:val="num" w:pos="5040"/>
+        </w:tabs>
+        <w:ind w:left="5040" w:hanging="360"/>
+      </w:pPr>
+    </w:lvl>
+    <w:lvl w:ilvl="7" w:tentative="1">
+      <w:start w:val="1"/>
+      <w:numFmt w:val="decimal"/>
+      <w:lvlText w:val="%8."/>
+      <w:lvlJc w:val="left"/>
+      <w:pPr>
+        <w:tabs>
+          <w:tab w:val="num" w:pos="5760"/>
+        </w:tabs>
+        <w:ind w:left="5760" w:hanging="360"/>
+      </w:pPr>
+    </w:lvl>
+    <w:lvl w:ilvl="8" w:tentative="1">
+      <w:start w:val="1"/>
+      <w:numFmt w:val="decimal"/>
+      <w:lvlText w:val="%9."/>
+      <w:lvlJc w:val="left"/>
+      <w:pPr>
+        <w:tabs>
+          <w:tab w:val="num" w:pos="6480"/>
+        </w:tabs>
+        <w:ind w:left="6480" w:hanging="360"/>
+      </w:pPr>
+    </w:lvl>
+  </w:abstractNum>
+  <w:abstractNum w:abstractNumId="11" w15:restartNumberingAfterBreak="0">
     <w:nsid w:val="7AF433A2"/>
     <w:multiLevelType w:val="hybridMultilevel"/>
     <w:tmpl w:val="1BC84514"/>
@@ -9953,16 +10455,16 @@
     </w:lvl>
   </w:abstractNum>
   <w:num w:numId="1">
-    <w:abstractNumId w:val="5"/>
+    <w:abstractNumId w:val="7"/>
   </w:num>
   <w:num w:numId="2">
     <w:abstractNumId w:val="3"/>
   </w:num>
   <w:num w:numId="3">
-    <w:abstractNumId w:val="4"/>
+    <w:abstractNumId w:val="5"/>
   </w:num>
   <w:num w:numId="4">
-    <w:abstractNumId w:val="6"/>
+    <w:abstractNumId w:val="11"/>
   </w:num>
   <w:num w:numId="5">
     <w:abstractNumId w:val="1"/>
@@ -9972,6 +10474,42 @@
   </w:num>
   <w:num w:numId="7">
     <w:abstractNumId w:val="2"/>
+  </w:num>
+  <w:num w:numId="8">
+    <w:abstractNumId w:val="6"/>
+  </w:num>
+  <w:num w:numId="9">
+    <w:abstractNumId w:val="8"/>
+    <w:lvlOverride w:ilvl="0">
+      <w:lvl w:ilvl="0">
+        <w:numFmt w:val="decimal"/>
+        <w:lvlText w:val="%1."/>
+        <w:lvlJc w:val="left"/>
+      </w:lvl>
+    </w:lvlOverride>
+  </w:num>
+  <w:num w:numId="10">
+    <w:abstractNumId w:val="4"/>
+    <w:lvlOverride w:ilvl="0">
+      <w:lvl w:ilvl="0">
+        <w:numFmt w:val="decimal"/>
+        <w:lvlText w:val="%1."/>
+        <w:lvlJc w:val="left"/>
+      </w:lvl>
+    </w:lvlOverride>
+  </w:num>
+  <w:num w:numId="11">
+    <w:abstractNumId w:val="10"/>
+    <w:lvlOverride w:ilvl="0">
+      <w:lvl w:ilvl="0">
+        <w:numFmt w:val="decimal"/>
+        <w:lvlText w:val="%1."/>
+        <w:lvlJc w:val="left"/>
+      </w:lvl>
+    </w:lvlOverride>
+  </w:num>
+  <w:num w:numId="12">
+    <w:abstractNumId w:val="9"/>
   </w:num>
 </w:numbering>
 </file>

--- a/FinalReport.docx
+++ b/FinalReport.docx
@@ -72,6 +72,80 @@
     </w:p>
     <w:p>
       <w:pPr>
+        <w:pStyle w:val="HTMLPreformatted"/>
+        <w:jc w:val="center"/>
+        <w:rPr>
+          <w:rFonts w:ascii="Consolas" w:hAnsi="Consolas" w:cs="Consolas"/>
+          <w:color w:val="24292E"/>
+          <w:sz w:val="18"/>
+          <w:szCs w:val="18"/>
+        </w:rPr>
+      </w:pPr>
+      <w:r>
+        <w:rPr>
+          <w:lang w:eastAsia="en-US"/>
+        </w:rPr>
+        <w:t xml:space="preserve">Github repository: </w:t>
+      </w:r>
+      <w:hyperlink r:id="rId7" w:history="1">
+        <w:r>
+          <w:rPr>
+            <w:rStyle w:val="Hyperlink"/>
+            <w:rFonts w:ascii="Consolas" w:hAnsi="Consolas" w:cs="Consolas"/>
+            <w:sz w:val="18"/>
+            <w:szCs w:val="18"/>
+          </w:rPr>
+          <w:t>https://github.com/brittanyhewitson/CMPT353.git</w:t>
+        </w:r>
+      </w:hyperlink>
+    </w:p>
+    <w:p>
+      <w:pPr>
+        <w:pStyle w:val="HTMLPreformatted"/>
+        <w:jc w:val="center"/>
+        <w:rPr>
+          <w:rFonts w:ascii="Consolas" w:hAnsi="Consolas" w:cs="Consolas"/>
+          <w:color w:val="24292E"/>
+          <w:sz w:val="18"/>
+          <w:szCs w:val="18"/>
+        </w:rPr>
+      </w:pPr>
+      <w:r>
+        <w:rPr>
+          <w:color w:val="24292E"/>
+          <w:sz w:val="18"/>
+          <w:szCs w:val="18"/>
+        </w:rPr>
+        <w:t xml:space="preserve">Git tag: </w:t>
+      </w:r>
+      <w:r>
+        <w:rPr>
+          <w:rFonts w:ascii="Consolas" w:hAnsi="Consolas" w:cs="Consolas"/>
+          <w:color w:val="24292E"/>
+          <w:sz w:val="18"/>
+          <w:szCs w:val="18"/>
+        </w:rPr>
+        <w:t>v0</w:t>
+      </w:r>
+    </w:p>
+    <w:p>
+      <w:pPr>
+        <w:jc w:val="center"/>
+        <w:rPr>
+          <w:lang w:eastAsia="en-US"/>
+        </w:rPr>
+      </w:pPr>
+    </w:p>
+    <w:p>
+      <w:pPr>
+        <w:jc w:val="center"/>
+        <w:rPr>
+          <w:lang w:eastAsia="en-US"/>
+        </w:rPr>
+      </w:pPr>
+    </w:p>
+    <w:p>
+      <w:pPr>
         <w:jc w:val="center"/>
         <w:rPr>
           <w:rStyle w:val="SubtleEmphasis"/>
@@ -167,6 +241,7 @@
           <w:rStyle w:val="SubtleEmphasis"/>
         </w:rPr>
       </w:pPr>
+      <w:bookmarkStart w:id="0" w:name="_GoBack"/>
       <w:r>
         <w:rPr>
           <w:rStyle w:val="SubtleEmphasis"/>
@@ -174,6 +249,7 @@
         <w:t>301248211</w:t>
       </w:r>
     </w:p>
+    <w:bookmarkEnd w:id="0"/>
     <w:p>
       <w:pPr>
         <w:spacing w:after="160"/>
@@ -1096,7 +1172,7 @@
                                             <pic:cNvPicPr/>
                                           </pic:nvPicPr>
                                           <pic:blipFill>
-                                            <a:blip r:embed="rId7">
+                                            <a:blip r:embed="rId8">
                                               <a:extLst>
                                                 <a:ext uri="{28A0092B-C50C-407E-A947-70E740481C1C}">
                                                   <a14:useLocalDpi xmlns:a14="http://schemas.microsoft.com/office/drawing/2010/main" val="0"/>
@@ -1197,7 +1273,7 @@
                                             <pic:cNvPicPr/>
                                           </pic:nvPicPr>
                                           <pic:blipFill>
-                                            <a:blip r:embed="rId8">
+                                            <a:blip r:embed="rId9">
                                               <a:extLst>
                                                 <a:ext uri="{28A0092B-C50C-407E-A947-70E740481C1C}">
                                                   <a14:useLocalDpi xmlns:a14="http://schemas.microsoft.com/office/drawing/2010/main" val="0"/>
@@ -1300,7 +1376,7 @@
                                       <pic:cNvPicPr/>
                                     </pic:nvPicPr>
                                     <pic:blipFill>
-                                      <a:blip r:embed="rId7">
+                                      <a:blip r:embed="rId8">
                                         <a:extLst>
                                           <a:ext uri="{28A0092B-C50C-407E-A947-70E740481C1C}">
                                             <a14:useLocalDpi xmlns:a14="http://schemas.microsoft.com/office/drawing/2010/main" val="0"/>
@@ -1376,7 +1452,7 @@
                                       <pic:cNvPicPr/>
                                     </pic:nvPicPr>
                                     <pic:blipFill>
-                                      <a:blip r:embed="rId8">
+                                      <a:blip r:embed="rId9">
                                         <a:extLst>
                                           <a:ext uri="{28A0092B-C50C-407E-A947-70E740481C1C}">
                                             <a14:useLocalDpi xmlns:a14="http://schemas.microsoft.com/office/drawing/2010/main" val="0"/>
@@ -2304,7 +2380,7 @@
                                               <pic:cNvPicPr/>
                                             </pic:nvPicPr>
                                             <pic:blipFill>
-                                              <a:blip r:embed="rId9">
+                                              <a:blip r:embed="rId10">
                                                 <a:extLst>
                                                   <a:ext uri="{28A0092B-C50C-407E-A947-70E740481C1C}">
                                                     <a14:useLocalDpi xmlns:a14="http://schemas.microsoft.com/office/drawing/2010/main" val="0"/>
@@ -2405,7 +2481,7 @@
                                               <pic:cNvPicPr/>
                                             </pic:nvPicPr>
                                             <pic:blipFill>
-                                              <a:blip r:embed="rId10">
+                                              <a:blip r:embed="rId11">
                                                 <a:extLst>
                                                   <a:ext uri="{28A0092B-C50C-407E-A947-70E740481C1C}">
                                                     <a14:useLocalDpi xmlns:a14="http://schemas.microsoft.com/office/drawing/2010/main" val="0"/>
@@ -2515,7 +2591,7 @@
                                             <pic:cNvPicPr/>
                                           </pic:nvPicPr>
                                           <pic:blipFill>
-                                            <a:blip r:embed="rId11">
+                                            <a:blip r:embed="rId12">
                                               <a:extLst>
                                                 <a:ext uri="{28A0092B-C50C-407E-A947-70E740481C1C}">
                                                   <a14:useLocalDpi xmlns:a14="http://schemas.microsoft.com/office/drawing/2010/main" val="0"/>
@@ -2613,7 +2689,7 @@
                                         <pic:cNvPicPr/>
                                       </pic:nvPicPr>
                                       <pic:blipFill>
-                                        <a:blip r:embed="rId9">
+                                        <a:blip r:embed="rId10">
                                           <a:extLst>
                                             <a:ext uri="{28A0092B-C50C-407E-A947-70E740481C1C}">
                                               <a14:useLocalDpi xmlns:a14="http://schemas.microsoft.com/office/drawing/2010/main" val="0"/>
@@ -2689,7 +2765,7 @@
                                         <pic:cNvPicPr/>
                                       </pic:nvPicPr>
                                       <pic:blipFill>
-                                        <a:blip r:embed="rId10">
+                                        <a:blip r:embed="rId11">
                                           <a:extLst>
                                             <a:ext uri="{28A0092B-C50C-407E-A947-70E740481C1C}">
                                               <a14:useLocalDpi xmlns:a14="http://schemas.microsoft.com/office/drawing/2010/main" val="0"/>
@@ -2774,7 +2850,7 @@
                                       <pic:cNvPicPr/>
                                     </pic:nvPicPr>
                                     <pic:blipFill>
-                                      <a:blip r:embed="rId11">
+                                      <a:blip r:embed="rId12">
                                         <a:extLst>
                                           <a:ext uri="{28A0092B-C50C-407E-A947-70E740481C1C}">
                                             <a14:useLocalDpi xmlns:a14="http://schemas.microsoft.com/office/drawing/2010/main" val="0"/>
@@ -3206,7 +3282,7 @@
                                               <pic:cNvPicPr/>
                                             </pic:nvPicPr>
                                             <pic:blipFill>
-                                              <a:blip r:embed="rId12">
+                                              <a:blip r:embed="rId13">
                                                 <a:extLst>
                                                   <a:ext uri="{28A0092B-C50C-407E-A947-70E740481C1C}">
                                                     <a14:useLocalDpi xmlns:a14="http://schemas.microsoft.com/office/drawing/2010/main" val="0"/>
@@ -3304,7 +3380,7 @@
                                               <pic:cNvPicPr/>
                                             </pic:nvPicPr>
                                             <pic:blipFill>
-                                              <a:blip r:embed="rId13">
+                                              <a:blip r:embed="rId14">
                                                 <a:extLst>
                                                   <a:ext uri="{28A0092B-C50C-407E-A947-70E740481C1C}">
                                                     <a14:useLocalDpi xmlns:a14="http://schemas.microsoft.com/office/drawing/2010/main" val="0"/>
@@ -3411,7 +3487,7 @@
                                             <pic:cNvPicPr/>
                                           </pic:nvPicPr>
                                           <pic:blipFill>
-                                            <a:blip r:embed="rId14">
+                                            <a:blip r:embed="rId15">
                                               <a:extLst>
                                                 <a:ext uri="{28A0092B-C50C-407E-A947-70E740481C1C}">
                                                   <a14:useLocalDpi xmlns:a14="http://schemas.microsoft.com/office/drawing/2010/main" val="0"/>
@@ -3509,7 +3585,7 @@
                                         <pic:cNvPicPr/>
                                       </pic:nvPicPr>
                                       <pic:blipFill>
-                                        <a:blip r:embed="rId12">
+                                        <a:blip r:embed="rId13">
                                           <a:extLst>
                                             <a:ext uri="{28A0092B-C50C-407E-A947-70E740481C1C}">
                                               <a14:useLocalDpi xmlns:a14="http://schemas.microsoft.com/office/drawing/2010/main" val="0"/>
@@ -3582,7 +3658,7 @@
                                         <pic:cNvPicPr/>
                                       </pic:nvPicPr>
                                       <pic:blipFill>
-                                        <a:blip r:embed="rId13">
+                                        <a:blip r:embed="rId14">
                                           <a:extLst>
                                             <a:ext uri="{28A0092B-C50C-407E-A947-70E740481C1C}">
                                               <a14:useLocalDpi xmlns:a14="http://schemas.microsoft.com/office/drawing/2010/main" val="0"/>
@@ -3664,7 +3740,7 @@
                                       <pic:cNvPicPr/>
                                     </pic:nvPicPr>
                                     <pic:blipFill>
-                                      <a:blip r:embed="rId14">
+                                      <a:blip r:embed="rId15">
                                         <a:extLst>
                                           <a:ext uri="{28A0092B-C50C-407E-A947-70E740481C1C}">
                                             <a14:useLocalDpi xmlns:a14="http://schemas.microsoft.com/office/drawing/2010/main" val="0"/>
@@ -4108,7 +4184,7 @@
                                           <pic:cNvPicPr/>
                                         </pic:nvPicPr>
                                         <pic:blipFill>
-                                          <a:blip r:embed="rId15">
+                                          <a:blip r:embed="rId16">
                                             <a:extLst>
                                               <a:ext uri="{28A0092B-C50C-407E-A947-70E740481C1C}">
                                                 <a14:useLocalDpi xmlns:a14="http://schemas.microsoft.com/office/drawing/2010/main" val="0"/>
@@ -4205,7 +4281,7 @@
                                     <pic:cNvPicPr/>
                                   </pic:nvPicPr>
                                   <pic:blipFill>
-                                    <a:blip r:embed="rId15">
+                                    <a:blip r:embed="rId16">
                                       <a:extLst>
                                         <a:ext uri="{28A0092B-C50C-407E-A947-70E740481C1C}">
                                           <a14:useLocalDpi xmlns:a14="http://schemas.microsoft.com/office/drawing/2010/main" val="0"/>
@@ -4566,7 +4642,7 @@
                                             <pic:cNvPicPr/>
                                           </pic:nvPicPr>
                                           <pic:blipFill rotWithShape="1">
-                                            <a:blip r:embed="rId16">
+                                            <a:blip r:embed="rId17">
                                               <a:extLst>
                                                 <a:ext uri="{28A0092B-C50C-407E-A947-70E740481C1C}">
                                                   <a14:useLocalDpi xmlns:a14="http://schemas.microsoft.com/office/drawing/2010/main" val="0"/>
@@ -4682,7 +4758,7 @@
                                             <pic:cNvPicPr/>
                                           </pic:nvPicPr>
                                           <pic:blipFill rotWithShape="1">
-                                            <a:blip r:embed="rId17">
+                                            <a:blip r:embed="rId18">
                                               <a:extLst>
                                                 <a:ext uri="{28A0092B-C50C-407E-A947-70E740481C1C}">
                                                   <a14:useLocalDpi xmlns:a14="http://schemas.microsoft.com/office/drawing/2010/main" val="0"/>
@@ -4791,7 +4867,7 @@
                                       <pic:cNvPicPr/>
                                     </pic:nvPicPr>
                                     <pic:blipFill rotWithShape="1">
-                                      <a:blip r:embed="rId16">
+                                      <a:blip r:embed="rId17">
                                         <a:extLst>
                                           <a:ext uri="{28A0092B-C50C-407E-A947-70E740481C1C}">
                                             <a14:useLocalDpi xmlns:a14="http://schemas.microsoft.com/office/drawing/2010/main" val="0"/>
@@ -4882,7 +4958,7 @@
                                       <pic:cNvPicPr/>
                                     </pic:nvPicPr>
                                     <pic:blipFill rotWithShape="1">
-                                      <a:blip r:embed="rId17">
+                                      <a:blip r:embed="rId18">
                                         <a:extLst>
                                           <a:ext uri="{28A0092B-C50C-407E-A947-70E740481C1C}">
                                             <a14:useLocalDpi xmlns:a14="http://schemas.microsoft.com/office/drawing/2010/main" val="0"/>
@@ -5170,7 +5246,7 @@
                                           <pic:cNvPicPr/>
                                         </pic:nvPicPr>
                                         <pic:blipFill rotWithShape="1">
-                                          <a:blip r:embed="rId18">
+                                          <a:blip r:embed="rId19">
                                             <a:extLst>
                                               <a:ext uri="{28A0092B-C50C-407E-A947-70E740481C1C}">
                                                 <a14:useLocalDpi xmlns:a14="http://schemas.microsoft.com/office/drawing/2010/main" val="0"/>
@@ -5287,7 +5363,7 @@
                                     <pic:cNvPicPr/>
                                   </pic:nvPicPr>
                                   <pic:blipFill rotWithShape="1">
-                                    <a:blip r:embed="rId18">
+                                    <a:blip r:embed="rId19">
                                       <a:extLst>
                                         <a:ext uri="{28A0092B-C50C-407E-A947-70E740481C1C}">
                                           <a14:useLocalDpi xmlns:a14="http://schemas.microsoft.com/office/drawing/2010/main" val="0"/>
@@ -5558,7 +5634,7 @@
                                           <pic:cNvPicPr/>
                                         </pic:nvPicPr>
                                         <pic:blipFill>
-                                          <a:blip r:embed="rId19">
+                                          <a:blip r:embed="rId20">
                                             <a:extLst>
                                               <a:ext uri="{28A0092B-C50C-407E-A947-70E740481C1C}">
                                                 <a14:useLocalDpi xmlns:a14="http://schemas.microsoft.com/office/drawing/2010/main" val="0"/>
@@ -5659,7 +5735,7 @@
                                     <pic:cNvPicPr/>
                                   </pic:nvPicPr>
                                   <pic:blipFill>
-                                    <a:blip r:embed="rId19">
+                                    <a:blip r:embed="rId20">
                                       <a:extLst>
                                         <a:ext uri="{28A0092B-C50C-407E-A947-70E740481C1C}">
                                           <a14:useLocalDpi xmlns:a14="http://schemas.microsoft.com/office/drawing/2010/main" val="0"/>
@@ -6098,7 +6174,7 @@
                                           </pic:cNvPicPr>
                                         </pic:nvPicPr>
                                         <pic:blipFill>
-                                          <a:blip r:embed="rId20">
+                                          <a:blip r:embed="rId21">
                                             <a:extLst>
                                               <a:ext uri="{28A0092B-C50C-407E-A947-70E740481C1C}">
                                                 <a14:useLocalDpi xmlns:a14="http://schemas.microsoft.com/office/drawing/2010/main" val="0"/>
@@ -6198,7 +6274,7 @@
                                     </pic:cNvPicPr>
                                   </pic:nvPicPr>
                                   <pic:blipFill>
-                                    <a:blip r:embed="rId20">
+                                    <a:blip r:embed="rId21">
                                       <a:extLst>
                                         <a:ext uri="{28A0092B-C50C-407E-A947-70E740481C1C}">
                                           <a14:useLocalDpi xmlns:a14="http://schemas.microsoft.com/office/drawing/2010/main" val="0"/>
@@ -6570,7 +6646,7 @@
                                           </pic:cNvPicPr>
                                         </pic:nvPicPr>
                                         <pic:blipFill>
-                                          <a:blip r:embed="rId21">
+                                          <a:blip r:embed="rId22">
                                             <a:extLst>
                                               <a:ext uri="{28A0092B-C50C-407E-A947-70E740481C1C}">
                                                 <a14:useLocalDpi xmlns:a14="http://schemas.microsoft.com/office/drawing/2010/main" val="0"/>
@@ -6678,7 +6754,7 @@
                                     </pic:cNvPicPr>
                                   </pic:nvPicPr>
                                   <pic:blipFill>
-                                    <a:blip r:embed="rId21">
+                                    <a:blip r:embed="rId22">
                                       <a:extLst>
                                         <a:ext uri="{28A0092B-C50C-407E-A947-70E740481C1C}">
                                           <a14:useLocalDpi xmlns:a14="http://schemas.microsoft.com/office/drawing/2010/main" val="0"/>
@@ -7098,7 +7174,7 @@
                                           </pic:cNvPicPr>
                                         </pic:nvPicPr>
                                         <pic:blipFill>
-                                          <a:blip r:embed="rId22">
+                                          <a:blip r:embed="rId23">
                                             <a:extLst>
                                               <a:ext uri="{28A0092B-C50C-407E-A947-70E740481C1C}">
                                                 <a14:useLocalDpi xmlns:a14="http://schemas.microsoft.com/office/drawing/2010/main" val="0"/>
@@ -7200,7 +7276,7 @@
                                     </pic:cNvPicPr>
                                   </pic:nvPicPr>
                                   <pic:blipFill>
-                                    <a:blip r:embed="rId22">
+                                    <a:blip r:embed="rId23">
                                       <a:extLst>
                                         <a:ext uri="{28A0092B-C50C-407E-A947-70E740481C1C}">
                                           <a14:useLocalDpi xmlns:a14="http://schemas.microsoft.com/office/drawing/2010/main" val="0"/>
@@ -7624,7 +7700,7 @@
                                           </pic:cNvPicPr>
                                         </pic:nvPicPr>
                                         <pic:blipFill>
-                                          <a:blip r:embed="rId23">
+                                          <a:blip r:embed="rId24">
                                             <a:extLst>
                                               <a:ext uri="{28A0092B-C50C-407E-A947-70E740481C1C}">
                                                 <a14:useLocalDpi xmlns:a14="http://schemas.microsoft.com/office/drawing/2010/main" val="0"/>
@@ -7726,7 +7802,7 @@
                                     </pic:cNvPicPr>
                                   </pic:nvPicPr>
                                   <pic:blipFill>
-                                    <a:blip r:embed="rId23">
+                                    <a:blip r:embed="rId24">
                                       <a:extLst>
                                         <a:ext uri="{28A0092B-C50C-407E-A947-70E740481C1C}">
                                           <a14:useLocalDpi xmlns:a14="http://schemas.microsoft.com/office/drawing/2010/main" val="0"/>
@@ -8107,7 +8183,7 @@
                                           </pic:cNvPicPr>
                                         </pic:nvPicPr>
                                         <pic:blipFill>
-                                          <a:blip r:embed="rId24">
+                                          <a:blip r:embed="rId25">
                                             <a:extLst>
                                               <a:ext uri="{28A0092B-C50C-407E-A947-70E740481C1C}">
                                                 <a14:useLocalDpi xmlns:a14="http://schemas.microsoft.com/office/drawing/2010/main" val="0"/>
@@ -8209,7 +8285,7 @@
                                     </pic:cNvPicPr>
                                   </pic:nvPicPr>
                                   <pic:blipFill>
-                                    <a:blip r:embed="rId24">
+                                    <a:blip r:embed="rId25">
                                       <a:extLst>
                                         <a:ext uri="{28A0092B-C50C-407E-A947-70E740481C1C}">
                                           <a14:useLocalDpi xmlns:a14="http://schemas.microsoft.com/office/drawing/2010/main" val="0"/>
@@ -8595,13 +8671,7 @@
         <w:t xml:space="preserve">In conclusion, </w:t>
       </w:r>
       <w:r>
-        <w:t>t</w:t>
-      </w:r>
-      <w:r>
-        <w:t>he scores of each classifier in identifying a subject’s level of activity, activity of choice, and gender</w:t>
-      </w:r>
-      <w:r>
-        <w:t xml:space="preserve"> from frequency of step all performed low, although the highest score for the KNN model in determining gender is relatively accurate at 0.722.</w:t>
+        <w:t>the scores of each classifier in identifying a subject’s level of activity, activity of choice, and gender from frequency of step all performed low, although the highest score for the KNN model in determining gender is relatively accurate at 0.722.</w:t>
       </w:r>
       <w:r>
         <w:t xml:space="preserve"> Moreover, the analysis with linear and polynomial regression showed that the data could not be predicted this way since the p-value was above 0.05. </w:t>
@@ -8613,8 +8683,6 @@
       <w:r>
         <w:t xml:space="preserve"> learning models, however we were able to accurately predict whether the individual was walking up or down stairs. In sum, although we had reasonable results in analysing the data, our dataset was very small, and this could have made our models behave randomly. Given the time and resource constraints, we consider the project a success, however in future considerations, finding more data would be a priority. </w:t>
       </w:r>
-      <w:bookmarkStart w:id="0" w:name="_GoBack"/>
-      <w:bookmarkEnd w:id="0"/>
       <w:r>
         <w:br w:type="page"/>
       </w:r>
@@ -12088,12 +12156,71 @@
     <w:name w:val="Hyperlink"/>
     <w:basedOn w:val="DefaultParagraphFont"/>
     <w:uiPriority w:val="99"/>
-    <w:semiHidden/>
     <w:unhideWhenUsed/>
     <w:rsid w:val="003951CB"/>
     <w:rPr>
       <w:color w:val="0000FF"/>
       <w:u w:val="single"/>
+    </w:rPr>
+  </w:style>
+  <w:style w:type="paragraph" w:styleId="HTMLPreformatted">
+    <w:name w:val="HTML Preformatted"/>
+    <w:basedOn w:val="Normal"/>
+    <w:link w:val="HTMLPreformattedChar"/>
+    <w:uiPriority w:val="99"/>
+    <w:semiHidden/>
+    <w:unhideWhenUsed/>
+    <w:rsid w:val="009907C3"/>
+    <w:pPr>
+      <w:tabs>
+        <w:tab w:val="left" w:pos="916"/>
+        <w:tab w:val="left" w:pos="1832"/>
+        <w:tab w:val="left" w:pos="2748"/>
+        <w:tab w:val="left" w:pos="3664"/>
+        <w:tab w:val="left" w:pos="4580"/>
+        <w:tab w:val="left" w:pos="5496"/>
+        <w:tab w:val="left" w:pos="6412"/>
+        <w:tab w:val="left" w:pos="7328"/>
+        <w:tab w:val="left" w:pos="8244"/>
+        <w:tab w:val="left" w:pos="9160"/>
+        <w:tab w:val="left" w:pos="10076"/>
+        <w:tab w:val="left" w:pos="10992"/>
+        <w:tab w:val="left" w:pos="11908"/>
+        <w:tab w:val="left" w:pos="12824"/>
+        <w:tab w:val="left" w:pos="13740"/>
+        <w:tab w:val="left" w:pos="14656"/>
+      </w:tabs>
+    </w:pPr>
+    <w:rPr>
+      <w:rFonts w:ascii="Courier New" w:hAnsi="Courier New" w:cs="Courier New"/>
+      <w:sz w:val="20"/>
+      <w:szCs w:val="20"/>
+    </w:rPr>
+  </w:style>
+  <w:style w:type="character" w:customStyle="1" w:styleId="HTMLPreformattedChar">
+    <w:name w:val="HTML Preformatted Char"/>
+    <w:basedOn w:val="DefaultParagraphFont"/>
+    <w:link w:val="HTMLPreformatted"/>
+    <w:uiPriority w:val="99"/>
+    <w:semiHidden/>
+    <w:rsid w:val="009907C3"/>
+    <w:rPr>
+      <w:rFonts w:ascii="Courier New" w:eastAsia="Times New Roman" w:hAnsi="Courier New" w:cs="Courier New"/>
+      <w:sz w:val="20"/>
+      <w:szCs w:val="20"/>
+      <w:lang w:eastAsia="en-CA"/>
+    </w:rPr>
+  </w:style>
+  <w:style w:type="character" w:styleId="UnresolvedMention">
+    <w:name w:val="Unresolved Mention"/>
+    <w:basedOn w:val="DefaultParagraphFont"/>
+    <w:uiPriority w:val="99"/>
+    <w:semiHidden/>
+    <w:unhideWhenUsed/>
+    <w:rsid w:val="009907C3"/>
+    <w:rPr>
+      <w:color w:val="808080"/>
+      <w:shd w:val="clear" w:color="auto" w:fill="E6E6E6"/>
     </w:rPr>
   </w:style>
 </w:styles>
